--- a/documentation/Техническое задание/Техническое задание.docx
+++ b/documentation/Техническое задание/Техническое задание.docx
@@ -5791,16 +5791,35 @@
       <w:pPr>
         <w:pStyle w:val="a0"/>
       </w:pPr>
-      <w:r>
-        <w:t>Техническое Задание</w:t>
-      </w:r>
+      <w:proofErr w:type="spellStart"/>
+      <w:r>
+        <w:t>Техническое</w:t>
+      </w:r>
+      <w:proofErr w:type="spellEnd"/>
+      <w:r>
+        <w:t xml:space="preserve"> </w:t>
+      </w:r>
+      <w:proofErr w:type="spellStart"/>
+      <w:r>
+        <w:t>Задание</w:t>
+      </w:r>
+      <w:proofErr w:type="spellEnd"/>
     </w:p>
     <w:p>
       <w:pPr>
         <w:pStyle w:val="a0"/>
-      </w:pPr>
-      <w:r>
-        <w:t>Пользовательские сценарии работы приложения, созданные в онлайн сервисе Miro</w:t>
+        <w:rPr>
+          <w:lang w:val="ru-RU"/>
+        </w:rPr>
+      </w:pPr>
+      <w:r>
+        <w:rPr>
+          <w:lang w:val="ru-RU"/>
+        </w:rPr>
+        <w:t xml:space="preserve">Пользовательские сценарии работы приложения, созданные в онлайн сервисе </w:t>
+      </w:r>
+      <w:r>
+        <w:t>Miro</w:t>
       </w:r>
     </w:p>
     <w:p>
@@ -5889,8 +5908,14 @@
     <w:p>
       <w:pPr>
         <w:pStyle w:val="a0"/>
-      </w:pPr>
-      <w:r>
+        <w:rPr>
+          <w:lang w:val="ru-RU"/>
+        </w:rPr>
+      </w:pPr>
+      <w:r>
+        <w:rPr>
+          <w:lang w:val="ru-RU"/>
+        </w:rPr>
         <w:t>Работающее согласно настоящему Техническому Заданию мобильное приложение</w:t>
       </w:r>
     </w:p>
@@ -5915,8 +5940,14 @@
     <w:p>
       <w:pPr>
         <w:pStyle w:val="a0"/>
-      </w:pPr>
-      <w:r>
+        <w:rPr>
+          <w:lang w:val="ru-RU"/>
+        </w:rPr>
+      </w:pPr>
+      <w:r>
+        <w:rPr>
+          <w:lang w:val="ru-RU"/>
+        </w:rPr>
         <w:t>Презентация в формате видео с демонстрацией функциональности приложения</w:t>
       </w:r>
     </w:p>
@@ -5989,16 +6020,28 @@
     <w:p>
       <w:pPr>
         <w:pStyle w:val="a0"/>
-      </w:pPr>
-      <w:r>
+        <w:rPr>
+          <w:lang w:val="ru-RU"/>
+        </w:rPr>
+      </w:pPr>
+      <w:r>
+        <w:rPr>
+          <w:lang w:val="ru-RU"/>
+        </w:rPr>
         <w:t>Повышение качества контента, представленного на сайте, путем привлечения профессиональных авторов и критиков</w:t>
       </w:r>
     </w:p>
     <w:p>
       <w:pPr>
         <w:pStyle w:val="a0"/>
-      </w:pPr>
-      <w:r>
+        <w:rPr>
+          <w:lang w:val="ru-RU"/>
+        </w:rPr>
+      </w:pPr>
+      <w:r>
+        <w:rPr>
+          <w:lang w:val="ru-RU"/>
+        </w:rPr>
         <w:t>Увеличение числа пользователей, которые используют приложение для получения информации о фильмах</w:t>
       </w:r>
     </w:p>
@@ -6017,55 +6060,100 @@
     <w:p>
       <w:pPr>
         <w:pStyle w:val="a0"/>
-      </w:pPr>
-      <w:r>
+        <w:rPr>
+          <w:lang w:val="ru-RU"/>
+        </w:rPr>
+      </w:pPr>
+      <w:r>
+        <w:rPr>
+          <w:lang w:val="ru-RU"/>
+        </w:rPr>
         <w:t xml:space="preserve">Обеспечение возможности </w:t>
       </w:r>
       <w:r>
+        <w:rPr>
+          <w:lang w:val="ru-RU"/>
+        </w:rPr>
         <w:t>просматривать список вышедших фильмов и сериалов.</w:t>
       </w:r>
     </w:p>
     <w:p>
       <w:pPr>
         <w:pStyle w:val="a0"/>
-      </w:pPr>
-      <w:r>
+        <w:rPr>
+          <w:lang w:val="ru-RU"/>
+        </w:rPr>
+      </w:pPr>
+      <w:r>
+        <w:rPr>
+          <w:lang w:val="ru-RU"/>
+        </w:rPr>
         <w:t xml:space="preserve">Обеспечение возможности просматривать </w:t>
       </w:r>
       <w:r>
+        <w:rPr>
+          <w:lang w:val="ru-RU"/>
+        </w:rPr>
         <w:t>отзывы к фильмам и сериалам</w:t>
       </w:r>
     </w:p>
     <w:p>
       <w:pPr>
         <w:pStyle w:val="a0"/>
-      </w:pPr>
-      <w:r>
+        <w:rPr>
+          <w:lang w:val="ru-RU"/>
+        </w:rPr>
+      </w:pPr>
+      <w:r>
+        <w:rPr>
+          <w:lang w:val="ru-RU"/>
+        </w:rPr>
         <w:t xml:space="preserve">Обеспечение возможности </w:t>
       </w:r>
       <w:r>
+        <w:rPr>
+          <w:lang w:val="ru-RU"/>
+        </w:rPr>
         <w:t>оставлять свои отзывы к фильмам и сериалам</w:t>
       </w:r>
     </w:p>
     <w:p>
       <w:pPr>
         <w:pStyle w:val="a0"/>
-      </w:pPr>
-      <w:r>
+        <w:rPr>
+          <w:lang w:val="ru-RU"/>
+        </w:rPr>
+      </w:pPr>
+      <w:r>
+        <w:rPr>
+          <w:lang w:val="ru-RU"/>
+        </w:rPr>
         <w:t xml:space="preserve">Обеспечение возможности </w:t>
       </w:r>
       <w:r>
+        <w:rPr>
+          <w:lang w:val="ru-RU"/>
+        </w:rPr>
         <w:t>добавлять фильмы или сериалы в список желаемого</w:t>
       </w:r>
     </w:p>
     <w:p>
       <w:pPr>
         <w:pStyle w:val="a0"/>
-      </w:pPr>
-      <w:r>
+        <w:rPr>
+          <w:lang w:val="ru-RU"/>
+        </w:rPr>
+      </w:pPr>
+      <w:r>
+        <w:rPr>
+          <w:lang w:val="ru-RU"/>
+        </w:rPr>
         <w:t xml:space="preserve">Обеспечение возможности </w:t>
       </w:r>
       <w:r>
+        <w:rPr>
+          <w:lang w:val="ru-RU"/>
+        </w:rPr>
         <w:t>поиска фильма в приложении</w:t>
       </w:r>
     </w:p>
@@ -6088,52 +6176,158 @@
       <w:pPr>
         <w:pStyle w:val="a0"/>
       </w:pPr>
-      <w:r>
+      <w:proofErr w:type="spellStart"/>
+      <w:r>
+        <w:t>Обеспечение</w:t>
+      </w:r>
+      <w:proofErr w:type="spellEnd"/>
+      <w:r>
+        <w:t xml:space="preserve"> </w:t>
+      </w:r>
+      <w:proofErr w:type="spellStart"/>
+      <w:r>
+        <w:t>возможности</w:t>
+      </w:r>
+      <w:proofErr w:type="spellEnd"/>
+      <w:r>
+        <w:t xml:space="preserve"> </w:t>
+      </w:r>
+      <w:proofErr w:type="spellStart"/>
+      <w:r>
+        <w:t>просматривать</w:t>
+      </w:r>
+      <w:proofErr w:type="spellEnd"/>
+      <w:r>
+        <w:t xml:space="preserve"> </w:t>
+      </w:r>
+      <w:proofErr w:type="spellStart"/>
+      <w:r>
+        <w:t>категории</w:t>
+      </w:r>
+      <w:proofErr w:type="spellEnd"/>
+      <w:r>
+        <w:t xml:space="preserve"> </w:t>
+      </w:r>
+      <w:proofErr w:type="spellStart"/>
+      <w:r>
+        <w:t>фильмов</w:t>
+      </w:r>
+      <w:proofErr w:type="spellEnd"/>
+    </w:p>
+    <w:p>
+      <w:pPr>
+        <w:pStyle w:val="a0"/>
+      </w:pPr>
+      <w:proofErr w:type="spellStart"/>
+      <w:r>
+        <w:t>Обеспечение</w:t>
+      </w:r>
+      <w:proofErr w:type="spellEnd"/>
+      <w:r>
+        <w:t xml:space="preserve"> </w:t>
+      </w:r>
+      <w:proofErr w:type="spellStart"/>
+      <w:r>
+        <w:t>возможности</w:t>
+      </w:r>
+      <w:proofErr w:type="spellEnd"/>
+      <w:r>
+        <w:t xml:space="preserve"> </w:t>
+      </w:r>
+      <w:proofErr w:type="spellStart"/>
+      <w:r>
+        <w:t>просматривать</w:t>
+      </w:r>
+      <w:proofErr w:type="spellEnd"/>
+      <w:r>
+        <w:t xml:space="preserve"> </w:t>
+      </w:r>
+      <w:proofErr w:type="spellStart"/>
+      <w:r>
+        <w:t>список</w:t>
+      </w:r>
+      <w:proofErr w:type="spellEnd"/>
+      <w:r>
+        <w:t xml:space="preserve"> </w:t>
+      </w:r>
+      <w:proofErr w:type="spellStart"/>
+      <w:r>
+        <w:t>фильмов</w:t>
+      </w:r>
+      <w:proofErr w:type="spellEnd"/>
+      <w:r>
+        <w:t xml:space="preserve"> </w:t>
+      </w:r>
+    </w:p>
+    <w:p>
+      <w:pPr>
+        <w:pStyle w:val="a0"/>
+        <w:rPr>
+          <w:lang w:val="ru-RU"/>
+        </w:rPr>
+      </w:pPr>
+      <w:r>
+        <w:rPr>
+          <w:lang w:val="ru-RU"/>
+        </w:rPr>
         <w:t xml:space="preserve">Обеспечение возможности </w:t>
       </w:r>
       <w:r>
-        <w:t>просматривать категории фильмов</w:t>
+        <w:rPr>
+          <w:lang w:val="ru-RU"/>
+        </w:rPr>
+        <w:t>просматривать статью о фильмах</w:t>
       </w:r>
     </w:p>
     <w:p>
       <w:pPr>
         <w:pStyle w:val="a0"/>
-      </w:pPr>
-      <w:r>
+        <w:rPr>
+          <w:lang w:val="ru-RU"/>
+        </w:rPr>
+      </w:pPr>
+      <w:r>
+        <w:rPr>
+          <w:lang w:val="ru-RU"/>
+        </w:rPr>
         <w:t xml:space="preserve">Обеспечение возможности </w:t>
       </w:r>
       <w:r>
-        <w:t>просматривать список фильмов</w:t>
-      </w:r>
-      <w:r>
-        <w:t xml:space="preserve"> </w:t>
+        <w:rPr>
+          <w:lang w:val="ru-RU"/>
+        </w:rPr>
+        <w:t>воспользоваться поиском фильма в приложении</w:t>
       </w:r>
     </w:p>
     <w:p>
       <w:pPr>
         <w:pStyle w:val="a0"/>
-      </w:pPr>
-      <w:r>
-        <w:t xml:space="preserve">Обеспечение возможности </w:t>
-      </w:r>
-      <w:r>
-        <w:t>просматривать статью о фильмах</w:t>
+        <w:rPr>
+          <w:lang w:val="ru-RU"/>
+        </w:rPr>
+      </w:pPr>
+      <w:r>
+        <w:rPr>
+          <w:lang w:val="ru-RU"/>
+        </w:rPr>
+        <w:t xml:space="preserve">Обеспечение возможности добавить фильм в избранное или </w:t>
+      </w:r>
+      <w:r>
+        <w:rPr>
+          <w:lang w:val="ru-RU"/>
+        </w:rPr>
+        <w:t xml:space="preserve">удалить </w:t>
+      </w:r>
+      <w:r>
+        <w:rPr>
+          <w:lang w:val="ru-RU"/>
+        </w:rPr>
+        <w:t>из избранного</w:t>
       </w:r>
     </w:p>
     <w:p>
       <w:pPr>
         <w:pStyle w:val="a0"/>
-      </w:pPr>
-      <w:r>
-        <w:t xml:space="preserve">Обеспечение возможности </w:t>
-      </w:r>
-      <w:r>
-        <w:t>воспользоваться поиском фильма в приложении</w:t>
-      </w:r>
-    </w:p>
-    <w:p>
-      <w:pPr>
-        <w:pStyle w:val="a0"/>
         <w:rPr>
           <w:lang w:val="ru-RU"/>
         </w:rPr>
@@ -6142,56 +6336,7 @@
         <w:rPr>
           <w:lang w:val="ru-RU"/>
         </w:rPr>
-        <w:t xml:space="preserve">Обеспечение возможности добавить фильм в избранное или </w:t>
-      </w:r>
-      <w:r>
-        <w:rPr>
-          <w:lang w:val="ru-RU"/>
-        </w:rPr>
-        <w:t xml:space="preserve">удалить </w:t>
-      </w:r>
-      <w:r>
-        <w:rPr>
-          <w:lang w:val="ru-RU"/>
-        </w:rPr>
-        <w:t>из избранного</w:t>
-      </w:r>
-    </w:p>
-    <w:p>
-      <w:pPr>
-        <w:pStyle w:val="a0"/>
-      </w:pPr>
-      <w:proofErr w:type="spellStart"/>
-      <w:r>
-        <w:t>Обеспечение</w:t>
-      </w:r>
-      <w:proofErr w:type="spellEnd"/>
-      <w:r>
-        <w:t xml:space="preserve"> </w:t>
-      </w:r>
-      <w:proofErr w:type="spellStart"/>
-      <w:r>
-        <w:t>возможности</w:t>
-      </w:r>
-      <w:proofErr w:type="spellEnd"/>
-      <w:r>
-        <w:t xml:space="preserve"> </w:t>
-      </w:r>
-      <w:proofErr w:type="spellStart"/>
-      <w:r>
-        <w:t>поставить</w:t>
-      </w:r>
-      <w:proofErr w:type="spellEnd"/>
-      <w:r>
-        <w:t xml:space="preserve"> </w:t>
-      </w:r>
-      <w:proofErr w:type="spellStart"/>
-      <w:r>
-        <w:t>фильму</w:t>
-      </w:r>
-      <w:proofErr w:type="spellEnd"/>
-      <w:r>
-        <w:t xml:space="preserve"> оценку и написать отзыв</w:t>
+        <w:t>Обеспечение возможности поставить фильму оценку и написать отзыв</w:t>
       </w:r>
     </w:p>
     <w:p>
@@ -6241,37 +6386,95 @@
       <w:pPr>
         <w:pStyle w:val="a0"/>
       </w:pPr>
-      <w:r>
-        <w:t xml:space="preserve">Обеспечение возможности </w:t>
-      </w:r>
-      <w:r>
-        <w:t>добавить категорию</w:t>
-      </w:r>
+      <w:proofErr w:type="spellStart"/>
+      <w:r>
+        <w:t>Обеспечение</w:t>
+      </w:r>
+      <w:proofErr w:type="spellEnd"/>
+      <w:r>
+        <w:t xml:space="preserve"> </w:t>
+      </w:r>
+      <w:proofErr w:type="spellStart"/>
+      <w:r>
+        <w:t>возможности</w:t>
+      </w:r>
+      <w:proofErr w:type="spellEnd"/>
+      <w:r>
+        <w:t xml:space="preserve"> </w:t>
+      </w:r>
+      <w:proofErr w:type="spellStart"/>
+      <w:r>
+        <w:t>добавить</w:t>
+      </w:r>
+      <w:proofErr w:type="spellEnd"/>
+      <w:r>
+        <w:t xml:space="preserve"> </w:t>
+      </w:r>
+      <w:proofErr w:type="spellStart"/>
+      <w:r>
+        <w:t>категорию</w:t>
+      </w:r>
+      <w:proofErr w:type="spellEnd"/>
     </w:p>
     <w:p>
       <w:pPr>
         <w:pStyle w:val="a0"/>
       </w:pPr>
-      <w:r>
-        <w:t xml:space="preserve">Обеспечение возможности </w:t>
-      </w:r>
-      <w:r>
-        <w:t>добавить фильм</w:t>
-      </w:r>
+      <w:proofErr w:type="spellStart"/>
+      <w:r>
+        <w:t>Обеспечение</w:t>
+      </w:r>
+      <w:proofErr w:type="spellEnd"/>
+      <w:r>
+        <w:t xml:space="preserve"> </w:t>
+      </w:r>
+      <w:proofErr w:type="spellStart"/>
+      <w:r>
+        <w:t>возможности</w:t>
+      </w:r>
+      <w:proofErr w:type="spellEnd"/>
+      <w:r>
+        <w:t xml:space="preserve"> </w:t>
+      </w:r>
+      <w:proofErr w:type="spellStart"/>
+      <w:r>
+        <w:t>добавить</w:t>
+      </w:r>
+      <w:proofErr w:type="spellEnd"/>
+      <w:r>
+        <w:t xml:space="preserve"> </w:t>
+      </w:r>
+      <w:proofErr w:type="spellStart"/>
+      <w:r>
+        <w:t>фильм</w:t>
+      </w:r>
+      <w:proofErr w:type="spellEnd"/>
     </w:p>
     <w:p>
       <w:pPr>
         <w:pStyle w:val="a0"/>
-      </w:pPr>
-      <w:r>
+        <w:rPr>
+          <w:lang w:val="ru-RU"/>
+        </w:rPr>
+      </w:pPr>
+      <w:r>
+        <w:rPr>
+          <w:lang w:val="ru-RU"/>
+        </w:rPr>
         <w:t>Обеспечение возможности редактировать содержимое статьи фильма</w:t>
       </w:r>
     </w:p>
     <w:p>
       <w:pPr>
         <w:pStyle w:val="a0"/>
-      </w:pPr>
-      <w:r>
+        <w:rPr>
+          <w:lang w:val="ru-RU"/>
+        </w:rPr>
+      </w:pPr>
+      <w:r>
+        <w:rPr>
+          <w:lang w:val="ru-RU"/>
+        </w:rPr>
         <w:t>Обеспечение возможности заблокировать или разблокировать пользователя</w:t>
       </w:r>
     </w:p>
@@ -6352,7 +6555,7 @@
           <w:noProof/>
         </w:rPr>
         <w:drawing>
-          <wp:anchor distT="0" distB="0" distL="114300" distR="114300" simplePos="0" relativeHeight="251657216" behindDoc="0" locked="0" layoutInCell="1" allowOverlap="1" wp14:anchorId="09778A53" wp14:editId="4A023B36">
+          <wp:anchor distT="0" distB="0" distL="114300" distR="114300" simplePos="0" relativeHeight="251659264" behindDoc="0" locked="0" layoutInCell="1" allowOverlap="1" wp14:anchorId="09778A53" wp14:editId="4A023B36">
             <wp:simplePos x="0" y="0"/>
             <wp:positionH relativeFrom="page">
               <wp:posOffset>1080135</wp:posOffset>
@@ -6493,14 +6696,23 @@
     <w:p>
       <w:pPr>
         <w:pStyle w:val="a0"/>
-      </w:pPr>
-      <w:r>
+        <w:rPr>
+          <w:lang w:val="ru-RU"/>
+        </w:rPr>
+      </w:pPr>
+      <w:r>
+        <w:rPr>
+          <w:lang w:val="ru-RU"/>
+        </w:rPr>
         <w:t xml:space="preserve">Использование механизмов защиты от </w:t>
       </w:r>
       <w:r>
         <w:t>SQL</w:t>
       </w:r>
       <w:r>
+        <w:rPr>
+          <w:lang w:val="ru-RU"/>
+        </w:rPr>
         <w:t>-инъекций</w:t>
       </w:r>
     </w:p>
@@ -6573,18 +6785,53 @@
       <w:pPr>
         <w:pStyle w:val="a0"/>
       </w:pPr>
-      <w:r>
-        <w:t>Добавление новых категорий и фильмов</w:t>
-      </w:r>
+      <w:proofErr w:type="spellStart"/>
+      <w:r>
+        <w:t>Добавление</w:t>
+      </w:r>
+      <w:proofErr w:type="spellEnd"/>
+      <w:r>
+        <w:t xml:space="preserve"> </w:t>
+      </w:r>
+      <w:proofErr w:type="spellStart"/>
+      <w:r>
+        <w:t>новых</w:t>
+      </w:r>
+      <w:proofErr w:type="spellEnd"/>
+      <w:r>
+        <w:t xml:space="preserve"> </w:t>
+      </w:r>
+      <w:proofErr w:type="spellStart"/>
+      <w:r>
+        <w:t>категорий</w:t>
+      </w:r>
+      <w:proofErr w:type="spellEnd"/>
+      <w:r>
+        <w:t xml:space="preserve"> и </w:t>
+      </w:r>
+      <w:proofErr w:type="spellStart"/>
+      <w:r>
+        <w:t>фильмов</w:t>
+      </w:r>
+      <w:proofErr w:type="spellEnd"/>
     </w:p>
     <w:p>
       <w:pPr>
         <w:pStyle w:val="a0"/>
-      </w:pPr>
-      <w:r>
+        <w:rPr>
+          <w:lang w:val="ru-RU"/>
+        </w:rPr>
+      </w:pPr>
+      <w:r>
+        <w:rPr>
+          <w:lang w:val="ru-RU"/>
+        </w:rPr>
         <w:t xml:space="preserve">Обновление информации </w:t>
       </w:r>
       <w:r>
+        <w:rPr>
+          <w:lang w:val="ru-RU"/>
+        </w:rPr>
         <w:t>в категориях и фильмах</w:t>
       </w:r>
     </w:p>
@@ -6592,20 +6839,69 @@
       <w:pPr>
         <w:pStyle w:val="a0"/>
       </w:pPr>
-      <w:r>
-        <w:t>Модерация добавленных пользователями отзывов</w:t>
-      </w:r>
+      <w:proofErr w:type="spellStart"/>
+      <w:r>
+        <w:t>Модерация</w:t>
+      </w:r>
+      <w:proofErr w:type="spellEnd"/>
+      <w:r>
+        <w:t xml:space="preserve"> </w:t>
+      </w:r>
+      <w:proofErr w:type="spellStart"/>
+      <w:r>
+        <w:t>добавленных</w:t>
+      </w:r>
+      <w:proofErr w:type="spellEnd"/>
+      <w:r>
+        <w:t xml:space="preserve"> </w:t>
+      </w:r>
+      <w:proofErr w:type="spellStart"/>
+      <w:r>
+        <w:t>пользователями</w:t>
+      </w:r>
+      <w:proofErr w:type="spellEnd"/>
+      <w:r>
+        <w:t xml:space="preserve"> </w:t>
+      </w:r>
+      <w:proofErr w:type="spellStart"/>
+      <w:r>
+        <w:t>отзывов</w:t>
+      </w:r>
+      <w:proofErr w:type="spellEnd"/>
     </w:p>
     <w:p>
       <w:pPr>
         <w:pStyle w:val="a0"/>
-      </w:pPr>
-      <w:r>
-        <w:t xml:space="preserve">Блокировка пользователей, в случае </w:t>
-      </w:r>
+        <w:rPr>
+          <w:lang w:val="ru-RU"/>
+        </w:rPr>
+      </w:pPr>
+      <w:r>
+        <w:rPr>
+          <w:lang w:val="ru-RU"/>
+        </w:rPr>
+        <w:t xml:space="preserve">Блокировка пользователей, в случае нарушения правил </w:t>
+      </w:r>
+      <w:r>
+        <w:rPr>
+          <w:lang w:val="ru-RU"/>
+        </w:rPr>
+        <w:t>ис</w:t>
+      </w:r>
+      <w:r>
+        <w:rPr>
+          <w:lang w:val="ru-RU"/>
+        </w:rPr>
+        <w:t>пользования приложения</w:t>
+      </w:r>
+    </w:p>
+    <w:p>
+      <w:pPr>
+        <w:pStyle w:val="a0"/>
+      </w:pPr>
       <w:proofErr w:type="spellStart"/>
       <w:r>
-        <w:t>нарушения</w:t>
+        <w:t>Разблокировка</w:t>
       </w:r>
       <w:proofErr w:type="spellEnd"/>
       <w:r>
@@ -6613,39 +6909,9 @@
       </w:r>
       <w:proofErr w:type="spellStart"/>
       <w:r>
-        <w:t>правил</w:t>
+        <w:t>пользователей</w:t>
       </w:r>
       <w:proofErr w:type="spellEnd"/>
-      <w:r>
-        <w:t xml:space="preserve"> </w:t>
-      </w:r>
-      <w:proofErr w:type="spellStart"/>
-      <w:r>
-        <w:t>ис</w:t>
-      </w:r>
-      <w:r>
-        <w:t>пользования</w:t>
-      </w:r>
-      <w:proofErr w:type="spellEnd"/>
-      <w:r>
-        <w:t xml:space="preserve"> </w:t>
-      </w:r>
-      <w:proofErr w:type="spellStart"/>
-      <w:r>
-        <w:t>приложения</w:t>
-      </w:r>
-      <w:proofErr w:type="spellEnd"/>
-    </w:p>
-    <w:p>
-      <w:pPr>
-        <w:pStyle w:val="a0"/>
-      </w:pPr>
-      <w:r>
-        <w:rPr>
-          <w:lang w:val="ru-RU"/>
-        </w:rPr>
-        <w:t>Разблокировка пользователей</w:t>
-      </w:r>
     </w:p>
     <w:p>
       <w:pPr>
@@ -6693,39 +6959,98 @@
         <w:t xml:space="preserve">Пользователь при наличии аккаунта может войти систему, </w:t>
       </w:r>
       <w:r>
-        <w:t>нажав на кнопку личного кабинета в панели навигации. На экране показывается форма входа, куда пользователь вводит</w:t>
+        <w:t xml:space="preserve">нажав на кнопку </w:t>
+      </w:r>
+      <w:r>
+        <w:t>«Профиль»</w:t>
+      </w:r>
+      <w:r>
+        <w:t xml:space="preserve"> в панели навигации. На экране показывается форма входа, куда пользователь вводит</w:t>
       </w:r>
       <w:r>
         <w:t xml:space="preserve"> свои данные: </w:t>
       </w:r>
       <w:r>
+        <w:t>адрес электронной почты</w:t>
+      </w:r>
+      <w:r>
+        <w:t xml:space="preserve"> и пароль. </w:t>
+      </w:r>
+    </w:p>
+    <w:p>
+      <w:pPr>
+        <w:pStyle w:val="ad"/>
+      </w:pPr>
+      <w:r>
+        <w:t xml:space="preserve">В ином случае пользователь может зарегистрировать свой аккаунт в системе, </w:t>
+      </w:r>
+      <w:r>
+        <w:t xml:space="preserve">нажав на кнопку «Регистрация» и </w:t>
+      </w:r>
+      <w:r>
+        <w:t xml:space="preserve">введя </w:t>
+      </w:r>
+      <w:r>
+        <w:t xml:space="preserve">следующие данные: адрес электронной почты, </w:t>
+      </w:r>
+      <w:r>
         <w:t>никнейм</w:t>
       </w:r>
       <w:r>
-        <w:t xml:space="preserve"> и пароль. </w:t>
+        <w:t>, пароль и повторный пароль для подтверждения. Также при отсутствии аккаунта пользователь может воспользоваться ограниченной функциональностью приложения.</w:t>
       </w:r>
     </w:p>
     <w:p>
       <w:pPr>
         <w:pStyle w:val="ad"/>
-      </w:pPr>
-      <w:r>
-        <w:t xml:space="preserve">В ином случае пользователь может зарегистрировать свой аккаунт в системе, </w:t>
-      </w:r>
-      <w:r>
-        <w:t xml:space="preserve">нажав на кнопку «Регистрация» и </w:t>
-      </w:r>
-      <w:r>
-        <w:t xml:space="preserve">введя </w:t>
-      </w:r>
-      <w:r>
-        <w:t xml:space="preserve">следующие данные: адрес электронной почты, </w:t>
-      </w:r>
-      <w:r>
-        <w:t>никнейм</w:t>
-      </w:r>
-      <w:r>
-        <w:t>, пароль и повторный пароль для подтверждения. Также при отсутствии аккаунта пользователь может воспользоваться ограниченной функциональностью приложения.</w:t>
+        <w:jc w:val="center"/>
+      </w:pPr>
+      <w:r>
+        <w:lastRenderedPageBreak/>
+        <w:drawing>
+          <wp:inline distT="0" distB="0" distL="0" distR="0" wp14:anchorId="64B40FC3" wp14:editId="2FDFDD82">
+            <wp:extent cx="4715955" cy="2537460"/>
+            <wp:effectExtent l="0" t="0" r="8890" b="0"/>
+            <wp:docPr id="4" name="Рисунок 4"/>
+            <wp:cNvGraphicFramePr>
+              <a:graphicFrameLocks xmlns:a="http://schemas.openxmlformats.org/drawingml/2006/main" noChangeAspect="1"/>
+            </wp:cNvGraphicFramePr>
+            <a:graphic xmlns:a="http://schemas.openxmlformats.org/drawingml/2006/main">
+              <a:graphicData uri="http://schemas.openxmlformats.org/drawingml/2006/picture">
+                <pic:pic xmlns:pic="http://schemas.openxmlformats.org/drawingml/2006/picture">
+                  <pic:nvPicPr>
+                    <pic:cNvPr id="1" name=""/>
+                    <pic:cNvPicPr/>
+                  </pic:nvPicPr>
+                  <pic:blipFill>
+                    <a:blip r:embed="rId11"/>
+                    <a:stretch>
+                      <a:fillRect/>
+                    </a:stretch>
+                  </pic:blipFill>
+                  <pic:spPr>
+                    <a:xfrm>
+                      <a:off x="0" y="0"/>
+                      <a:ext cx="4719906" cy="2539586"/>
+                    </a:xfrm>
+                    <a:prstGeom prst="rect">
+                      <a:avLst/>
+                    </a:prstGeom>
+                  </pic:spPr>
+                </pic:pic>
+              </a:graphicData>
+            </a:graphic>
+          </wp:inline>
+        </w:drawing>
+      </w:r>
+    </w:p>
+    <w:p>
+      <w:pPr>
+        <w:pStyle w:val="ad"/>
+        <w:jc w:val="center"/>
+      </w:pPr>
+      <w:r>
+        <w:t>Рисунок 2 – экраны авторизации и регистрации</w:t>
       </w:r>
     </w:p>
     <w:p>
@@ -6782,11 +7107,73 @@
     </w:p>
     <w:p>
       <w:pPr>
+        <w:pStyle w:val="ad"/>
+        <w:jc w:val="center"/>
+      </w:pPr>
+      <w:r>
+        <w:drawing>
+          <wp:inline distT="0" distB="0" distL="0" distR="0" wp14:anchorId="3987B983" wp14:editId="65737642">
+            <wp:extent cx="4229100" cy="4229100"/>
+            <wp:effectExtent l="0" t="0" r="0" b="0"/>
+            <wp:docPr id="5" name="Рисунок 5"/>
+            <wp:cNvGraphicFramePr>
+              <a:graphicFrameLocks xmlns:a="http://schemas.openxmlformats.org/drawingml/2006/main" noChangeAspect="1"/>
+            </wp:cNvGraphicFramePr>
+            <a:graphic xmlns:a="http://schemas.openxmlformats.org/drawingml/2006/main">
+              <a:graphicData uri="http://schemas.openxmlformats.org/drawingml/2006/picture">
+                <pic:pic xmlns:pic="http://schemas.openxmlformats.org/drawingml/2006/picture">
+                  <pic:nvPicPr>
+                    <pic:cNvPr id="1" name=""/>
+                    <pic:cNvPicPr/>
+                  </pic:nvPicPr>
+                  <pic:blipFill>
+                    <a:blip r:embed="rId12"/>
+                    <a:stretch>
+                      <a:fillRect/>
+                    </a:stretch>
+                  </pic:blipFill>
+                  <pic:spPr>
+                    <a:xfrm>
+                      <a:off x="0" y="0"/>
+                      <a:ext cx="4229690" cy="4229690"/>
+                    </a:xfrm>
+                    <a:prstGeom prst="rect">
+                      <a:avLst/>
+                    </a:prstGeom>
+                  </pic:spPr>
+                </pic:pic>
+              </a:graphicData>
+            </a:graphic>
+          </wp:inline>
+        </w:drawing>
+      </w:r>
+    </w:p>
+    <w:p>
+      <w:pPr>
+        <w:pStyle w:val="ad"/>
+        <w:jc w:val="center"/>
+      </w:pPr>
+      <w:r>
+        <w:t xml:space="preserve">Рисунок 3 </w:t>
+      </w:r>
+      <w:r>
+        <w:t>–</w:t>
+      </w:r>
+      <w:r>
+        <w:t xml:space="preserve"> </w:t>
+      </w:r>
+      <w:r>
+        <w:t>список категорий в «Главное»</w:t>
+      </w:r>
+    </w:p>
+    <w:p>
+      <w:pPr>
         <w:pStyle w:val="a7"/>
       </w:pPr>
       <w:bookmarkStart w:id="48" w:name="_Toc130232039"/>
       <w:bookmarkStart w:id="49" w:name="_Toc130569093"/>
       <w:r>
+        <w:lastRenderedPageBreak/>
         <w:t xml:space="preserve">Просмотр </w:t>
       </w:r>
       <w:bookmarkEnd w:id="48"/>
@@ -6800,11 +7187,7 @@
         <w:pStyle w:val="ad"/>
       </w:pPr>
       <w:r>
-        <w:t xml:space="preserve">Пользователь (авторизованный и неавторизованный) имеет </w:t>
-      </w:r>
-      <w:r>
-        <w:lastRenderedPageBreak/>
-        <w:t xml:space="preserve">возможность </w:t>
+        <w:t xml:space="preserve">Пользователь (авторизованный и неавторизованный) имеет возможность </w:t>
       </w:r>
       <w:r>
         <w:t>просматриват</w:t>
@@ -6861,6 +7244,58 @@
       </w:r>
       <w:r>
         <w:t>.</w:t>
+      </w:r>
+    </w:p>
+    <w:p>
+      <w:pPr>
+        <w:pStyle w:val="ad"/>
+        <w:jc w:val="center"/>
+      </w:pPr>
+      <w:r>
+        <w:drawing>
+          <wp:inline distT="0" distB="0" distL="0" distR="0" wp14:anchorId="46538209" wp14:editId="1370250C">
+            <wp:extent cx="3329940" cy="3695559"/>
+            <wp:effectExtent l="0" t="0" r="3810" b="635"/>
+            <wp:docPr id="7" name="Рисунок 7"/>
+            <wp:cNvGraphicFramePr>
+              <a:graphicFrameLocks xmlns:a="http://schemas.openxmlformats.org/drawingml/2006/main" noChangeAspect="1"/>
+            </wp:cNvGraphicFramePr>
+            <a:graphic xmlns:a="http://schemas.openxmlformats.org/drawingml/2006/main">
+              <a:graphicData uri="http://schemas.openxmlformats.org/drawingml/2006/picture">
+                <pic:pic xmlns:pic="http://schemas.openxmlformats.org/drawingml/2006/picture">
+                  <pic:nvPicPr>
+                    <pic:cNvPr id="1" name=""/>
+                    <pic:cNvPicPr/>
+                  </pic:nvPicPr>
+                  <pic:blipFill>
+                    <a:blip r:embed="rId13"/>
+                    <a:stretch>
+                      <a:fillRect/>
+                    </a:stretch>
+                  </pic:blipFill>
+                  <pic:spPr>
+                    <a:xfrm>
+                      <a:off x="0" y="0"/>
+                      <a:ext cx="3338038" cy="3704546"/>
+                    </a:xfrm>
+                    <a:prstGeom prst="rect">
+                      <a:avLst/>
+                    </a:prstGeom>
+                  </pic:spPr>
+                </pic:pic>
+              </a:graphicData>
+            </a:graphic>
+          </wp:inline>
+        </w:drawing>
+      </w:r>
+    </w:p>
+    <w:p>
+      <w:pPr>
+        <w:pStyle w:val="ad"/>
+        <w:jc w:val="center"/>
+      </w:pPr>
+      <w:r>
+        <w:t>Рисунок 4 – список фильмов в категории</w:t>
       </w:r>
     </w:p>
     <w:p>
@@ -6946,6 +7381,59 @@
     </w:p>
     <w:p>
       <w:pPr>
+        <w:pStyle w:val="ad"/>
+        <w:jc w:val="center"/>
+      </w:pPr>
+      <w:r>
+        <w:lastRenderedPageBreak/>
+        <w:drawing>
+          <wp:inline distT="0" distB="0" distL="0" distR="0" wp14:anchorId="38043D28" wp14:editId="72186ABB">
+            <wp:extent cx="3878580" cy="4698113"/>
+            <wp:effectExtent l="0" t="0" r="7620" b="7620"/>
+            <wp:docPr id="11" name="Рисунок 11"/>
+            <wp:cNvGraphicFramePr>
+              <a:graphicFrameLocks xmlns:a="http://schemas.openxmlformats.org/drawingml/2006/main" noChangeAspect="1"/>
+            </wp:cNvGraphicFramePr>
+            <a:graphic xmlns:a="http://schemas.openxmlformats.org/drawingml/2006/main">
+              <a:graphicData uri="http://schemas.openxmlformats.org/drawingml/2006/picture">
+                <pic:pic xmlns:pic="http://schemas.openxmlformats.org/drawingml/2006/picture">
+                  <pic:nvPicPr>
+                    <pic:cNvPr id="1" name=""/>
+                    <pic:cNvPicPr/>
+                  </pic:nvPicPr>
+                  <pic:blipFill>
+                    <a:blip r:embed="rId14"/>
+                    <a:stretch>
+                      <a:fillRect/>
+                    </a:stretch>
+                  </pic:blipFill>
+                  <pic:spPr>
+                    <a:xfrm>
+                      <a:off x="0" y="0"/>
+                      <a:ext cx="3882750" cy="4703164"/>
+                    </a:xfrm>
+                    <a:prstGeom prst="rect">
+                      <a:avLst/>
+                    </a:prstGeom>
+                  </pic:spPr>
+                </pic:pic>
+              </a:graphicData>
+            </a:graphic>
+          </wp:inline>
+        </w:drawing>
+      </w:r>
+    </w:p>
+    <w:p>
+      <w:pPr>
+        <w:pStyle w:val="ad"/>
+        <w:jc w:val="center"/>
+      </w:pPr>
+      <w:r>
+        <w:t>Рисунок 5 – страница статьи о фильме</w:t>
+      </w:r>
+    </w:p>
+    <w:p>
+      <w:pPr>
         <w:pStyle w:val="a7"/>
       </w:pPr>
       <w:bookmarkStart w:id="52" w:name="_Toc130569095"/>
@@ -6977,6 +7465,58 @@
       </w:r>
       <w:r>
         <w:t>того, чтобы посмотреть список фильма, желаемых к просмотру, пользователь должен нажать на кнопку «Избранное» в панели навигации.</w:t>
+      </w:r>
+    </w:p>
+    <w:p>
+      <w:pPr>
+        <w:pStyle w:val="ad"/>
+      </w:pPr>
+      <w:r>
+        <w:lastRenderedPageBreak/>
+        <w:drawing>
+          <wp:inline distT="0" distB="0" distL="0" distR="0" wp14:anchorId="489C04D8" wp14:editId="2472AC89">
+            <wp:extent cx="4620270" cy="4505954"/>
+            <wp:effectExtent l="0" t="0" r="8890" b="9525"/>
+            <wp:docPr id="8" name="Рисунок 8"/>
+            <wp:cNvGraphicFramePr>
+              <a:graphicFrameLocks xmlns:a="http://schemas.openxmlformats.org/drawingml/2006/main" noChangeAspect="1"/>
+            </wp:cNvGraphicFramePr>
+            <a:graphic xmlns:a="http://schemas.openxmlformats.org/drawingml/2006/main">
+              <a:graphicData uri="http://schemas.openxmlformats.org/drawingml/2006/picture">
+                <pic:pic xmlns:pic="http://schemas.openxmlformats.org/drawingml/2006/picture">
+                  <pic:nvPicPr>
+                    <pic:cNvPr id="1" name=""/>
+                    <pic:cNvPicPr/>
+                  </pic:nvPicPr>
+                  <pic:blipFill>
+                    <a:blip r:embed="rId15"/>
+                    <a:stretch>
+                      <a:fillRect/>
+                    </a:stretch>
+                  </pic:blipFill>
+                  <pic:spPr>
+                    <a:xfrm>
+                      <a:off x="0" y="0"/>
+                      <a:ext cx="4620270" cy="4505954"/>
+                    </a:xfrm>
+                    <a:prstGeom prst="rect">
+                      <a:avLst/>
+                    </a:prstGeom>
+                  </pic:spPr>
+                </pic:pic>
+              </a:graphicData>
+            </a:graphic>
+          </wp:inline>
+        </w:drawing>
+      </w:r>
+    </w:p>
+    <w:p>
+      <w:pPr>
+        <w:pStyle w:val="ad"/>
+        <w:jc w:val="center"/>
+      </w:pPr>
+      <w:r>
+        <w:t>Рисунок 6 – список желаемых к просмотру фильмов</w:t>
       </w:r>
     </w:p>
     <w:p>
@@ -7051,6 +7591,59 @@
     </w:p>
     <w:p>
       <w:pPr>
+        <w:pStyle w:val="ad"/>
+        <w:jc w:val="center"/>
+      </w:pPr>
+      <w:r>
+        <w:lastRenderedPageBreak/>
+        <w:drawing>
+          <wp:inline distT="0" distB="0" distL="0" distR="0" wp14:anchorId="2E4D1D17" wp14:editId="5F61CAED">
+            <wp:extent cx="2724530" cy="4105848"/>
+            <wp:effectExtent l="0" t="0" r="0" b="9525"/>
+            <wp:docPr id="9" name="Рисунок 9"/>
+            <wp:cNvGraphicFramePr>
+              <a:graphicFrameLocks xmlns:a="http://schemas.openxmlformats.org/drawingml/2006/main" noChangeAspect="1"/>
+            </wp:cNvGraphicFramePr>
+            <a:graphic xmlns:a="http://schemas.openxmlformats.org/drawingml/2006/main">
+              <a:graphicData uri="http://schemas.openxmlformats.org/drawingml/2006/picture">
+                <pic:pic xmlns:pic="http://schemas.openxmlformats.org/drawingml/2006/picture">
+                  <pic:nvPicPr>
+                    <pic:cNvPr id="1" name=""/>
+                    <pic:cNvPicPr/>
+                  </pic:nvPicPr>
+                  <pic:blipFill>
+                    <a:blip r:embed="rId16"/>
+                    <a:stretch>
+                      <a:fillRect/>
+                    </a:stretch>
+                  </pic:blipFill>
+                  <pic:spPr>
+                    <a:xfrm>
+                      <a:off x="0" y="0"/>
+                      <a:ext cx="2724530" cy="4105848"/>
+                    </a:xfrm>
+                    <a:prstGeom prst="rect">
+                      <a:avLst/>
+                    </a:prstGeom>
+                  </pic:spPr>
+                </pic:pic>
+              </a:graphicData>
+            </a:graphic>
+          </wp:inline>
+        </w:drawing>
+      </w:r>
+    </w:p>
+    <w:p>
+      <w:pPr>
+        <w:pStyle w:val="ad"/>
+        <w:jc w:val="center"/>
+      </w:pPr>
+      <w:r>
+        <w:t>Рисунок 7 – открыта страница поиска</w:t>
+      </w:r>
+    </w:p>
+    <w:p>
+      <w:pPr>
         <w:pStyle w:val="a7"/>
       </w:pPr>
       <w:bookmarkStart w:id="55" w:name="_Toc130569097"/>
@@ -7076,55 +7669,134 @@
         <w:t xml:space="preserve"> </w:t>
       </w:r>
       <w:r>
+        <w:t>своего аккаунта</w:t>
+      </w:r>
+      <w:r>
+        <w:t xml:space="preserve">. </w:t>
+      </w:r>
+    </w:p>
+    <w:p>
+      <w:pPr>
+        <w:pStyle w:val="ad"/>
+      </w:pPr>
+      <w:r>
+        <w:t>Для этого нужно перейти в личный кабинет с помощью кнопки</w:t>
+      </w:r>
+      <w:r>
+        <w:t xml:space="preserve"> «Профиль»</w:t>
+      </w:r>
+      <w:r>
+        <w:t xml:space="preserve"> в</w:t>
+      </w:r>
+      <w:r>
+        <w:t xml:space="preserve"> </w:t>
+      </w:r>
+      <w:r>
+        <w:t>панели навигации и нажать на кнопку</w:t>
+      </w:r>
+      <w:r>
+        <w:t>. Чтобы изменить данные профиля необходимо нажать кнопку «Редактировать» и выбрать, что конкретно хочет отредактировать пользователь.</w:t>
+      </w:r>
+    </w:p>
+    <w:p>
+      <w:pPr>
+        <w:pStyle w:val="ad"/>
+      </w:pPr>
+      <w:r>
         <w:lastRenderedPageBreak/>
-        <w:t>своего аккаунта</w:t>
-      </w:r>
-      <w:r>
-        <w:t xml:space="preserve">. </w:t>
+        <w:drawing>
+          <wp:inline distT="0" distB="0" distL="0" distR="0" wp14:anchorId="37DD9BF2" wp14:editId="50BD2176">
+            <wp:extent cx="2506345" cy="4135815"/>
+            <wp:effectExtent l="0" t="0" r="8255" b="0"/>
+            <wp:docPr id="12" name="Рисунок 12"/>
+            <wp:cNvGraphicFramePr>
+              <a:graphicFrameLocks xmlns:a="http://schemas.openxmlformats.org/drawingml/2006/main" noChangeAspect="1"/>
+            </wp:cNvGraphicFramePr>
+            <a:graphic xmlns:a="http://schemas.openxmlformats.org/drawingml/2006/main">
+              <a:graphicData uri="http://schemas.openxmlformats.org/drawingml/2006/picture">
+                <pic:pic xmlns:pic="http://schemas.openxmlformats.org/drawingml/2006/picture">
+                  <pic:nvPicPr>
+                    <pic:cNvPr id="1" name=""/>
+                    <pic:cNvPicPr/>
+                  </pic:nvPicPr>
+                  <pic:blipFill>
+                    <a:blip r:embed="rId17"/>
+                    <a:stretch>
+                      <a:fillRect/>
+                    </a:stretch>
+                  </pic:blipFill>
+                  <pic:spPr>
+                    <a:xfrm>
+                      <a:off x="0" y="0"/>
+                      <a:ext cx="2521185" cy="4160303"/>
+                    </a:xfrm>
+                    <a:prstGeom prst="rect">
+                      <a:avLst/>
+                    </a:prstGeom>
+                  </pic:spPr>
+                </pic:pic>
+              </a:graphicData>
+            </a:graphic>
+          </wp:inline>
+        </w:drawing>
+      </w:r>
+      <w:r>
+        <w:rPr>
+          <w:noProof/>
+        </w:rPr>
+        <w:t xml:space="preserve"> </w:t>
+      </w:r>
+      <w:r>
+        <w:drawing>
+          <wp:inline distT="0" distB="0" distL="0" distR="0" wp14:anchorId="7DDB960D" wp14:editId="0585752E">
+            <wp:extent cx="2432524" cy="4130039"/>
+            <wp:effectExtent l="0" t="0" r="6350" b="4445"/>
+            <wp:docPr id="15" name="Рисунок 15"/>
+            <wp:cNvGraphicFramePr>
+              <a:graphicFrameLocks xmlns:a="http://schemas.openxmlformats.org/drawingml/2006/main" noChangeAspect="1"/>
+            </wp:cNvGraphicFramePr>
+            <a:graphic xmlns:a="http://schemas.openxmlformats.org/drawingml/2006/main">
+              <a:graphicData uri="http://schemas.openxmlformats.org/drawingml/2006/picture">
+                <pic:pic xmlns:pic="http://schemas.openxmlformats.org/drawingml/2006/picture">
+                  <pic:nvPicPr>
+                    <pic:cNvPr id="1" name=""/>
+                    <pic:cNvPicPr/>
+                  </pic:nvPicPr>
+                  <pic:blipFill>
+                    <a:blip r:embed="rId18"/>
+                    <a:stretch>
+                      <a:fillRect/>
+                    </a:stretch>
+                  </pic:blipFill>
+                  <pic:spPr>
+                    <a:xfrm>
+                      <a:off x="0" y="0"/>
+                      <a:ext cx="2438843" cy="4140768"/>
+                    </a:xfrm>
+                    <a:prstGeom prst="rect">
+                      <a:avLst/>
+                    </a:prstGeom>
+                  </pic:spPr>
+                </pic:pic>
+              </a:graphicData>
+            </a:graphic>
+          </wp:inline>
+        </w:drawing>
       </w:r>
     </w:p>
     <w:p>
       <w:pPr>
         <w:pStyle w:val="ad"/>
-      </w:pPr>
-      <w:r>
-        <w:t>Для этого нужно перейти в личный кабинет с помощью кнопки</w:t>
-      </w:r>
-      <w:r>
-        <w:t xml:space="preserve"> «Профиль»</w:t>
-      </w:r>
-      <w:r>
-        <w:t xml:space="preserve"> в</w:t>
-      </w:r>
-      <w:r>
-        <w:t xml:space="preserve"> </w:t>
-      </w:r>
-      <w:r>
-        <w:t>панели навигации и нажать на кнопку</w:t>
-      </w:r>
-      <w:r>
-        <w:t xml:space="preserve"> «Сменить ник» или «Сменить пароль»</w:t>
-      </w:r>
-      <w:r>
-        <w:t>. На экране</w:t>
-      </w:r>
-      <w:r>
-        <w:t xml:space="preserve"> </w:t>
-      </w:r>
-      <w:r>
-        <w:t>отобразится форма с данными профиля, после чего их можно будет</w:t>
-      </w:r>
-      <w:r>
-        <w:t xml:space="preserve"> </w:t>
-      </w:r>
-      <w:r>
-        <w:t>отредактировать. На этом же экране будет кнопка для смены пароля, после</w:t>
-      </w:r>
-      <w:r>
-        <w:t xml:space="preserve"> </w:t>
-      </w:r>
-      <w:r>
-        <w:t>нажатия которой пользователь сможет сменить пароль.</w:t>
+        <w:jc w:val="center"/>
+      </w:pPr>
+      <w:r>
+        <w:t>Рисунок 8 – профиль</w:t>
+      </w:r>
+      <w:r>
+        <w:t xml:space="preserve"> пользователя</w:t>
+      </w:r>
+      <w:r>
+        <w:t>/администратора</w:t>
       </w:r>
     </w:p>
     <w:p>
@@ -7203,18 +7875,183 @@
     </w:p>
     <w:p>
       <w:pPr>
+        <w:pStyle w:val="ad"/>
+        <w:jc w:val="center"/>
+      </w:pPr>
+      <w:r>
+        <w:lastRenderedPageBreak/>
+        <w:drawing>
+          <wp:inline distT="0" distB="0" distL="0" distR="0" wp14:anchorId="1242DF3C" wp14:editId="0458513D">
+            <wp:extent cx="2845037" cy="3581400"/>
+            <wp:effectExtent l="0" t="0" r="0" b="0"/>
+            <wp:docPr id="10" name="Рисунок 10"/>
+            <wp:cNvGraphicFramePr>
+              <a:graphicFrameLocks xmlns:a="http://schemas.openxmlformats.org/drawingml/2006/main" noChangeAspect="1"/>
+            </wp:cNvGraphicFramePr>
+            <a:graphic xmlns:a="http://schemas.openxmlformats.org/drawingml/2006/main">
+              <a:graphicData uri="http://schemas.openxmlformats.org/drawingml/2006/picture">
+                <pic:pic xmlns:pic="http://schemas.openxmlformats.org/drawingml/2006/picture">
+                  <pic:nvPicPr>
+                    <pic:cNvPr id="1" name=""/>
+                    <pic:cNvPicPr/>
+                  </pic:nvPicPr>
+                  <pic:blipFill>
+                    <a:blip r:embed="rId19"/>
+                    <a:stretch>
+                      <a:fillRect/>
+                    </a:stretch>
+                  </pic:blipFill>
+                  <pic:spPr>
+                    <a:xfrm>
+                      <a:off x="0" y="0"/>
+                      <a:ext cx="2852128" cy="3590326"/>
+                    </a:xfrm>
+                    <a:prstGeom prst="rect">
+                      <a:avLst/>
+                    </a:prstGeom>
+                  </pic:spPr>
+                </pic:pic>
+              </a:graphicData>
+            </a:graphic>
+          </wp:inline>
+        </w:drawing>
+      </w:r>
+    </w:p>
+    <w:p>
+      <w:pPr>
+        <w:pStyle w:val="ad"/>
+        <w:jc w:val="center"/>
+      </w:pPr>
+      <w:r>
+        <w:t>Рисунок 9 – создание отзыва</w:t>
+      </w:r>
+    </w:p>
+    <w:p>
+      <w:pPr>
         <w:pStyle w:val="a7"/>
       </w:pPr>
-      <w:bookmarkStart w:id="59" w:name="_Toc130232045"/>
-      <w:bookmarkStart w:id="60" w:name="_Toc130569100"/>
+      <w:bookmarkStart w:id="59" w:name="_Toc130569103"/>
       <w:r>
         <w:t xml:space="preserve">Возможность </w:t>
       </w:r>
+      <w:r>
+        <w:t>редактирования</w:t>
+      </w:r>
+      <w:r>
+        <w:t xml:space="preserve"> отзыв</w:t>
+      </w:r>
       <w:bookmarkEnd w:id="59"/>
       <w:r>
+        <w:t>а</w:t>
+      </w:r>
+    </w:p>
+    <w:p>
+      <w:pPr>
+        <w:pStyle w:val="ad"/>
+      </w:pPr>
+      <w:r>
+        <w:t>Пользователь</w:t>
+      </w:r>
+      <w:r>
+        <w:t xml:space="preserve"> </w:t>
+      </w:r>
+      <w:r>
+        <w:t>(</w:t>
+      </w:r>
+      <w:r>
+        <w:t>авторизированный</w:t>
+      </w:r>
+      <w:r>
+        <w:t xml:space="preserve">) имеет возможность </w:t>
+      </w:r>
+      <w:r>
+        <w:t>отредактировать отзыв, если он его уже написал.</w:t>
+      </w:r>
+    </w:p>
+    <w:p>
+      <w:pPr>
+        <w:pStyle w:val="ad"/>
+      </w:pPr>
+      <w:r>
+        <w:t xml:space="preserve">Для этого нужно нажать на </w:t>
+      </w:r>
+      <w:r>
+        <w:t>кнопку «редактировать отзыва»</w:t>
+      </w:r>
+      <w:r>
+        <w:t xml:space="preserve"> на странице статьи фильма. После этого откроется </w:t>
+      </w:r>
+      <w:r>
+        <w:t>окно редактирования отзыва.</w:t>
+      </w:r>
+    </w:p>
+    <w:p>
+      <w:pPr>
+        <w:pStyle w:val="ad"/>
+        <w:jc w:val="center"/>
+      </w:pPr>
+      <w:r>
+        <w:drawing>
+          <wp:inline distT="0" distB="0" distL="0" distR="0" wp14:anchorId="5C32CCA3" wp14:editId="5F769E54">
+            <wp:extent cx="2464137" cy="3063240"/>
+            <wp:effectExtent l="0" t="0" r="0" b="3810"/>
+            <wp:docPr id="13" name="Рисунок 13"/>
+            <wp:cNvGraphicFramePr>
+              <a:graphicFrameLocks xmlns:a="http://schemas.openxmlformats.org/drawingml/2006/main" noChangeAspect="1"/>
+            </wp:cNvGraphicFramePr>
+            <a:graphic xmlns:a="http://schemas.openxmlformats.org/drawingml/2006/main">
+              <a:graphicData uri="http://schemas.openxmlformats.org/drawingml/2006/picture">
+                <pic:pic xmlns:pic="http://schemas.openxmlformats.org/drawingml/2006/picture">
+                  <pic:nvPicPr>
+                    <pic:cNvPr id="1" name=""/>
+                    <pic:cNvPicPr/>
+                  </pic:nvPicPr>
+                  <pic:blipFill>
+                    <a:blip r:embed="rId20"/>
+                    <a:stretch>
+                      <a:fillRect/>
+                    </a:stretch>
+                  </pic:blipFill>
+                  <pic:spPr>
+                    <a:xfrm>
+                      <a:off x="0" y="0"/>
+                      <a:ext cx="2472579" cy="3073735"/>
+                    </a:xfrm>
+                    <a:prstGeom prst="rect">
+                      <a:avLst/>
+                    </a:prstGeom>
+                  </pic:spPr>
+                </pic:pic>
+              </a:graphicData>
+            </a:graphic>
+          </wp:inline>
+        </w:drawing>
+      </w:r>
+    </w:p>
+    <w:p>
+      <w:pPr>
+        <w:pStyle w:val="ad"/>
+        <w:jc w:val="center"/>
+      </w:pPr>
+      <w:r>
+        <w:t>Рисунок 10 – изменить отзыв</w:t>
+      </w:r>
+    </w:p>
+    <w:p>
+      <w:pPr>
+        <w:pStyle w:val="a7"/>
+      </w:pPr>
+      <w:bookmarkStart w:id="60" w:name="_Toc130232045"/>
+      <w:bookmarkStart w:id="61" w:name="_Toc130569100"/>
+      <w:r>
+        <w:lastRenderedPageBreak/>
+        <w:t xml:space="preserve">Возможность </w:t>
+      </w:r>
+      <w:bookmarkEnd w:id="60"/>
+      <w:r>
         <w:t>добавить категорию</w:t>
       </w:r>
-      <w:bookmarkEnd w:id="60"/>
+      <w:bookmarkEnd w:id="61"/>
     </w:p>
     <w:p>
       <w:pPr>
@@ -7258,16 +8095,116 @@
     </w:p>
     <w:p>
       <w:pPr>
+        <w:pStyle w:val="ad"/>
+        <w:rPr>
+          <w:noProof/>
+        </w:rPr>
+      </w:pPr>
+      <w:r>
+        <w:drawing>
+          <wp:inline distT="0" distB="0" distL="0" distR="0" wp14:anchorId="48C351A0" wp14:editId="6F6DF1A6">
+            <wp:extent cx="2193063" cy="3787139"/>
+            <wp:effectExtent l="0" t="0" r="0" b="4445"/>
+            <wp:docPr id="18" name="Рисунок 18"/>
+            <wp:cNvGraphicFramePr>
+              <a:graphicFrameLocks xmlns:a="http://schemas.openxmlformats.org/drawingml/2006/main" noChangeAspect="1"/>
+            </wp:cNvGraphicFramePr>
+            <a:graphic xmlns:a="http://schemas.openxmlformats.org/drawingml/2006/main">
+              <a:graphicData uri="http://schemas.openxmlformats.org/drawingml/2006/picture">
+                <pic:pic xmlns:pic="http://schemas.openxmlformats.org/drawingml/2006/picture">
+                  <pic:nvPicPr>
+                    <pic:cNvPr id="1" name=""/>
+                    <pic:cNvPicPr/>
+                  </pic:nvPicPr>
+                  <pic:blipFill>
+                    <a:blip r:embed="rId21"/>
+                    <a:stretch>
+                      <a:fillRect/>
+                    </a:stretch>
+                  </pic:blipFill>
+                  <pic:spPr>
+                    <a:xfrm>
+                      <a:off x="0" y="0"/>
+                      <a:ext cx="2196300" cy="3792728"/>
+                    </a:xfrm>
+                    <a:prstGeom prst="rect">
+                      <a:avLst/>
+                    </a:prstGeom>
+                  </pic:spPr>
+                </pic:pic>
+              </a:graphicData>
+            </a:graphic>
+          </wp:inline>
+        </w:drawing>
+      </w:r>
+      <w:r>
+        <w:rPr>
+          <w:noProof/>
+        </w:rPr>
+        <w:t xml:space="preserve"> </w:t>
+      </w:r>
+      <w:r>
+        <w:drawing>
+          <wp:inline distT="0" distB="0" distL="0" distR="0" wp14:anchorId="4EA1E4EC" wp14:editId="33D80B20">
+            <wp:extent cx="2400635" cy="3791479"/>
+            <wp:effectExtent l="0" t="0" r="0" b="0"/>
+            <wp:docPr id="19" name="Рисунок 19"/>
+            <wp:cNvGraphicFramePr>
+              <a:graphicFrameLocks xmlns:a="http://schemas.openxmlformats.org/drawingml/2006/main" noChangeAspect="1"/>
+            </wp:cNvGraphicFramePr>
+            <a:graphic xmlns:a="http://schemas.openxmlformats.org/drawingml/2006/main">
+              <a:graphicData uri="http://schemas.openxmlformats.org/drawingml/2006/picture">
+                <pic:pic xmlns:pic="http://schemas.openxmlformats.org/drawingml/2006/picture">
+                  <pic:nvPicPr>
+                    <pic:cNvPr id="1" name=""/>
+                    <pic:cNvPicPr/>
+                  </pic:nvPicPr>
+                  <pic:blipFill>
+                    <a:blip r:embed="rId22"/>
+                    <a:stretch>
+                      <a:fillRect/>
+                    </a:stretch>
+                  </pic:blipFill>
+                  <pic:spPr>
+                    <a:xfrm>
+                      <a:off x="0" y="0"/>
+                      <a:ext cx="2400635" cy="3791479"/>
+                    </a:xfrm>
+                    <a:prstGeom prst="rect">
+                      <a:avLst/>
+                    </a:prstGeom>
+                  </pic:spPr>
+                </pic:pic>
+              </a:graphicData>
+            </a:graphic>
+          </wp:inline>
+        </w:drawing>
+      </w:r>
+    </w:p>
+    <w:p>
+      <w:pPr>
+        <w:pStyle w:val="ad"/>
+        <w:jc w:val="center"/>
+      </w:pPr>
+      <w:r>
+        <w:rPr>
+          <w:noProof/>
+        </w:rPr>
+        <w:t>Рисунок 11 – добавить категорию</w:t>
+      </w:r>
+    </w:p>
+    <w:p>
+      <w:pPr>
         <w:pStyle w:val="a7"/>
       </w:pPr>
-      <w:bookmarkStart w:id="61" w:name="_Toc130569101"/>
+      <w:bookmarkStart w:id="62" w:name="_Toc130569101"/>
       <w:r>
         <w:t xml:space="preserve">Возможность </w:t>
       </w:r>
       <w:r>
         <w:t>добавить фильм в категорию</w:t>
       </w:r>
-      <w:bookmarkEnd w:id="61"/>
+      <w:bookmarkEnd w:id="62"/>
     </w:p>
     <w:p>
       <w:pPr>
@@ -7311,9 +8248,62 @@
     </w:p>
     <w:p>
       <w:pPr>
+        <w:pStyle w:val="ad"/>
+        <w:jc w:val="center"/>
+      </w:pPr>
+      <w:r>
+        <w:lastRenderedPageBreak/>
+        <w:drawing>
+          <wp:inline distT="0" distB="0" distL="0" distR="0" wp14:anchorId="674FB18B" wp14:editId="57BE2285">
+            <wp:extent cx="2330116" cy="4427220"/>
+            <wp:effectExtent l="0" t="0" r="0" b="0"/>
+            <wp:docPr id="21" name="Рисунок 21"/>
+            <wp:cNvGraphicFramePr>
+              <a:graphicFrameLocks xmlns:a="http://schemas.openxmlformats.org/drawingml/2006/main" noChangeAspect="1"/>
+            </wp:cNvGraphicFramePr>
+            <a:graphic xmlns:a="http://schemas.openxmlformats.org/drawingml/2006/main">
+              <a:graphicData uri="http://schemas.openxmlformats.org/drawingml/2006/picture">
+                <pic:pic xmlns:pic="http://schemas.openxmlformats.org/drawingml/2006/picture">
+                  <pic:nvPicPr>
+                    <pic:cNvPr id="1" name=""/>
+                    <pic:cNvPicPr/>
+                  </pic:nvPicPr>
+                  <pic:blipFill>
+                    <a:blip r:embed="rId23"/>
+                    <a:stretch>
+                      <a:fillRect/>
+                    </a:stretch>
+                  </pic:blipFill>
+                  <pic:spPr>
+                    <a:xfrm>
+                      <a:off x="0" y="0"/>
+                      <a:ext cx="2332665" cy="4432064"/>
+                    </a:xfrm>
+                    <a:prstGeom prst="rect">
+                      <a:avLst/>
+                    </a:prstGeom>
+                  </pic:spPr>
+                </pic:pic>
+              </a:graphicData>
+            </a:graphic>
+          </wp:inline>
+        </w:drawing>
+      </w:r>
+    </w:p>
+    <w:p>
+      <w:pPr>
+        <w:pStyle w:val="ad"/>
+        <w:jc w:val="center"/>
+      </w:pPr>
+      <w:r>
+        <w:t>Рисунок 12</w:t>
+      </w:r>
+    </w:p>
+    <w:p>
+      <w:pPr>
         <w:pStyle w:val="a7"/>
       </w:pPr>
-      <w:bookmarkStart w:id="62" w:name="_Toc130569102"/>
+      <w:bookmarkStart w:id="63" w:name="_Toc130569102"/>
       <w:r>
         <w:t>Возможность р</w:t>
       </w:r>
@@ -7326,7 +8316,7 @@
       <w:r>
         <w:t xml:space="preserve"> фильма</w:t>
       </w:r>
-      <w:bookmarkEnd w:id="62"/>
+      <w:bookmarkEnd w:id="63"/>
     </w:p>
     <w:p>
       <w:pPr>
@@ -7353,22 +8343,135 @@
         <w:t xml:space="preserve">Для этого нужно нажать на кнопку </w:t>
       </w:r>
       <w:r>
-        <w:t xml:space="preserve">редактирования на странице </w:t>
-      </w:r>
+        <w:t>редактирования на странице фильма. После чего администратор может отредактировать описание и поменять обложку статьи.</w:t>
+      </w:r>
+    </w:p>
+    <w:p>
+      <w:pPr>
+        <w:pStyle w:val="ad"/>
+        <w:jc w:val="center"/>
+      </w:pPr>
       <w:r>
         <w:lastRenderedPageBreak/>
-        <w:t>фильма. После чего администратор может отредактировать описание и поменять обложку статьи.</w:t>
+        <w:drawing>
+          <wp:inline distT="0" distB="0" distL="0" distR="0" wp14:anchorId="3078C078" wp14:editId="49CD67CB">
+            <wp:extent cx="2442854" cy="4602480"/>
+            <wp:effectExtent l="0" t="0" r="0" b="7620"/>
+            <wp:docPr id="16" name="Рисунок 16"/>
+            <wp:cNvGraphicFramePr>
+              <a:graphicFrameLocks xmlns:a="http://schemas.openxmlformats.org/drawingml/2006/main" noChangeAspect="1"/>
+            </wp:cNvGraphicFramePr>
+            <a:graphic xmlns:a="http://schemas.openxmlformats.org/drawingml/2006/main">
+              <a:graphicData uri="http://schemas.openxmlformats.org/drawingml/2006/picture">
+                <pic:pic xmlns:pic="http://schemas.openxmlformats.org/drawingml/2006/picture">
+                  <pic:nvPicPr>
+                    <pic:cNvPr id="1" name=""/>
+                    <pic:cNvPicPr/>
+                  </pic:nvPicPr>
+                  <pic:blipFill>
+                    <a:blip r:embed="rId24"/>
+                    <a:stretch>
+                      <a:fillRect/>
+                    </a:stretch>
+                  </pic:blipFill>
+                  <pic:spPr>
+                    <a:xfrm>
+                      <a:off x="0" y="0"/>
+                      <a:ext cx="2452000" cy="4619712"/>
+                    </a:xfrm>
+                    <a:prstGeom prst="rect">
+                      <a:avLst/>
+                    </a:prstGeom>
+                  </pic:spPr>
+                </pic:pic>
+              </a:graphicData>
+            </a:graphic>
+          </wp:inline>
+        </w:drawing>
+      </w:r>
+    </w:p>
+    <w:p>
+      <w:pPr>
+        <w:pStyle w:val="ad"/>
+        <w:jc w:val="center"/>
+      </w:pPr>
+      <w:r>
+        <w:t>Рисунок 13</w:t>
+      </w:r>
+      <w:r>
+        <w:t xml:space="preserve"> – страница статьи фильма глазами администратора</w:t>
+      </w:r>
+    </w:p>
+    <w:p>
+      <w:pPr>
+        <w:pStyle w:val="ad"/>
+        <w:jc w:val="center"/>
+      </w:pPr>
+      <w:r>
+        <w:drawing>
+          <wp:inline distT="0" distB="0" distL="0" distR="0" wp14:anchorId="5707801C" wp14:editId="7D203EA7">
+            <wp:extent cx="3729868" cy="2842260"/>
+            <wp:effectExtent l="0" t="0" r="4445" b="0"/>
+            <wp:docPr id="23" name="Рисунок 23"/>
+            <wp:cNvGraphicFramePr>
+              <a:graphicFrameLocks xmlns:a="http://schemas.openxmlformats.org/drawingml/2006/main" noChangeAspect="1"/>
+            </wp:cNvGraphicFramePr>
+            <a:graphic xmlns:a="http://schemas.openxmlformats.org/drawingml/2006/main">
+              <a:graphicData uri="http://schemas.openxmlformats.org/drawingml/2006/picture">
+                <pic:pic xmlns:pic="http://schemas.openxmlformats.org/drawingml/2006/picture">
+                  <pic:nvPicPr>
+                    <pic:cNvPr id="1" name=""/>
+                    <pic:cNvPicPr/>
+                  </pic:nvPicPr>
+                  <pic:blipFill>
+                    <a:blip r:embed="rId25"/>
+                    <a:stretch>
+                      <a:fillRect/>
+                    </a:stretch>
+                  </pic:blipFill>
+                  <pic:spPr>
+                    <a:xfrm>
+                      <a:off x="0" y="0"/>
+                      <a:ext cx="3733559" cy="2845072"/>
+                    </a:xfrm>
+                    <a:prstGeom prst="rect">
+                      <a:avLst/>
+                    </a:prstGeom>
+                  </pic:spPr>
+                </pic:pic>
+              </a:graphicData>
+            </a:graphic>
+          </wp:inline>
+        </w:drawing>
+      </w:r>
+    </w:p>
+    <w:p>
+      <w:pPr>
+        <w:pStyle w:val="ad"/>
+        <w:jc w:val="center"/>
+      </w:pPr>
+      <w:r>
+        <w:t>Рисунок 14 – редактирование содержимого фильма</w:t>
       </w:r>
     </w:p>
     <w:p>
       <w:pPr>
         <w:pStyle w:val="a7"/>
       </w:pPr>
-      <w:bookmarkStart w:id="63" w:name="_Toc130569103"/>
-      <w:r>
-        <w:t>Возможность просмотра отзывов</w:t>
-      </w:r>
-      <w:bookmarkEnd w:id="63"/>
+      <w:bookmarkStart w:id="64" w:name="_Toc130569104"/>
+      <w:r>
+        <w:t>Возможность у</w:t>
+      </w:r>
+      <w:r>
+        <w:t>далени</w:t>
+      </w:r>
+      <w:r>
+        <w:t>я</w:t>
+      </w:r>
+      <w:r>
+        <w:t xml:space="preserve"> отзыва</w:t>
+      </w:r>
+      <w:bookmarkEnd w:id="64"/>
     </w:p>
     <w:p>
       <w:pPr>
@@ -7384,66 +8487,73 @@
         <w:t>(</w:t>
       </w:r>
       <w:r>
-        <w:t>авторизированный и неавторизированный</w:t>
-      </w:r>
-      <w:r>
-        <w:t xml:space="preserve">) имеет возможность </w:t>
-      </w:r>
-      <w:r>
-        <w:t>открыть и полностью посмотреть содержимое отзыва.</w:t>
-      </w:r>
+        <w:t>администратор</w:t>
+      </w:r>
+      <w:r>
+        <w:t xml:space="preserve">) имеет </w:t>
+      </w:r>
+      <w:r>
+        <w:t>право удалить отзыв пользователя, если он нарушает правила пользования приложением.</w:t>
+      </w:r>
+    </w:p>
+    <w:p>
+      <w:pPr>
+        <w:pStyle w:val="a7"/>
+      </w:pPr>
+      <w:bookmarkStart w:id="65" w:name="_Toc130569105"/>
+      <w:r>
+        <w:lastRenderedPageBreak/>
+        <w:t>Возможность заблокировать пользователя</w:t>
+      </w:r>
+      <w:bookmarkEnd w:id="65"/>
     </w:p>
     <w:p>
       <w:pPr>
         <w:pStyle w:val="ad"/>
       </w:pPr>
       <w:r>
+        <w:t xml:space="preserve">Пользователь (администратор) имеет возможность </w:t>
+      </w:r>
+      <w:r>
+        <w:t xml:space="preserve">заблокировать пользователя, нарушившего правила пользования приложением. </w:t>
+      </w:r>
+      <w:r>
+        <w:t>Например, написал оскорбительный отзыв.</w:t>
+      </w:r>
+    </w:p>
+    <w:p>
+      <w:pPr>
+        <w:pStyle w:val="ad"/>
+      </w:pPr>
+      <w:r>
         <w:t xml:space="preserve">Для этого нужно </w:t>
       </w:r>
       <w:r>
-        <w:t>нажать на отзыв на странице статьи фильма. После этого откроется полное содержание данного отзыва.</w:t>
+        <w:t>открыть отзыв и нажать кнопку «заблокировать пользователя».</w:t>
       </w:r>
     </w:p>
     <w:p>
       <w:pPr>
         <w:pStyle w:val="a7"/>
       </w:pPr>
-      <w:bookmarkStart w:id="64" w:name="_Toc130569104"/>
-      <w:r>
-        <w:t>Возможность у</w:t>
-      </w:r>
-      <w:r>
-        <w:t>далени</w:t>
-      </w:r>
-      <w:r>
-        <w:t>я</w:t>
-      </w:r>
-      <w:r>
-        <w:t xml:space="preserve"> отзыва</w:t>
-      </w:r>
-      <w:bookmarkEnd w:id="64"/>
+      <w:bookmarkStart w:id="66" w:name="_Toc130569106"/>
+      <w:r>
+        <w:t xml:space="preserve">Возможность </w:t>
+      </w:r>
+      <w:r>
+        <w:t>р</w:t>
+      </w:r>
+      <w:r>
+        <w:t>азблокировать пользователя</w:t>
+      </w:r>
+      <w:bookmarkEnd w:id="66"/>
     </w:p>
     <w:p>
       <w:pPr>
         <w:pStyle w:val="ad"/>
       </w:pPr>
       <w:r>
-        <w:t>Пользователь</w:t>
-      </w:r>
-      <w:r>
-        <w:t xml:space="preserve"> </w:t>
-      </w:r>
-      <w:r>
-        <w:t>(</w:t>
-      </w:r>
-      <w:r>
-        <w:t>администратор</w:t>
-      </w:r>
-      <w:r>
-        <w:t xml:space="preserve">) имеет </w:t>
-      </w:r>
-      <w:r>
-        <w:t>право удалить отзыв пользователя, если он нарушает правила пользования приложением.</w:t>
+        <w:t>Пользователь (администратор) имеет возможность разблокировать пользователя, если он, например, был заблокирован по ошибке администратором.</w:t>
       </w:r>
     </w:p>
     <w:p>
@@ -7451,77 +8561,62 @@
         <w:pStyle w:val="ad"/>
       </w:pPr>
       <w:r>
-        <w:t xml:space="preserve">Для этого нужно </w:t>
-      </w:r>
-      <w:r>
-        <w:t>открыть и просмотреть отзыв. И удалить отзыв, нарушающий правила пользования приложением.</w:t>
-      </w:r>
-    </w:p>
-    <w:p>
-      <w:pPr>
-        <w:pStyle w:val="a7"/>
-      </w:pPr>
-      <w:bookmarkStart w:id="65" w:name="_Toc130569105"/>
-      <w:r>
-        <w:t>Возможность заблокировать пользователя</w:t>
-      </w:r>
-      <w:bookmarkEnd w:id="65"/>
+        <w:t>Для этого в необходимо перейти в «Профиль», нажав кнопку на панели навигации, перейти в панель админа и из списка заблокированных пользователей удалить пользователя, которого необходимо разблокировать.</w:t>
+      </w:r>
     </w:p>
     <w:p>
       <w:pPr>
         <w:pStyle w:val="ad"/>
-      </w:pPr>
-      <w:r>
-        <w:t xml:space="preserve">Пользователь (администратор) имеет возможность </w:t>
-      </w:r>
-      <w:r>
-        <w:t xml:space="preserve">заблокировать пользователя, нарушившего правила пользования приложением. </w:t>
-      </w:r>
-      <w:r>
-        <w:t>Например, написал оскорбительный отзыв.</w:t>
+        <w:jc w:val="center"/>
+      </w:pPr>
+      <w:r>
+        <w:drawing>
+          <wp:inline distT="0" distB="0" distL="0" distR="0" wp14:anchorId="5EB04FC1" wp14:editId="2CF07EB9">
+            <wp:extent cx="3791479" cy="3839111"/>
+            <wp:effectExtent l="0" t="0" r="0" b="9525"/>
+            <wp:docPr id="20" name="Рисунок 20"/>
+            <wp:cNvGraphicFramePr>
+              <a:graphicFrameLocks xmlns:a="http://schemas.openxmlformats.org/drawingml/2006/main" noChangeAspect="1"/>
+            </wp:cNvGraphicFramePr>
+            <a:graphic xmlns:a="http://schemas.openxmlformats.org/drawingml/2006/main">
+              <a:graphicData uri="http://schemas.openxmlformats.org/drawingml/2006/picture">
+                <pic:pic xmlns:pic="http://schemas.openxmlformats.org/drawingml/2006/picture">
+                  <pic:nvPicPr>
+                    <pic:cNvPr id="1" name=""/>
+                    <pic:cNvPicPr/>
+                  </pic:nvPicPr>
+                  <pic:blipFill>
+                    <a:blip r:embed="rId26"/>
+                    <a:stretch>
+                      <a:fillRect/>
+                    </a:stretch>
+                  </pic:blipFill>
+                  <pic:spPr>
+                    <a:xfrm>
+                      <a:off x="0" y="0"/>
+                      <a:ext cx="3791479" cy="3839111"/>
+                    </a:xfrm>
+                    <a:prstGeom prst="rect">
+                      <a:avLst/>
+                    </a:prstGeom>
+                  </pic:spPr>
+                </pic:pic>
+              </a:graphicData>
+            </a:graphic>
+          </wp:inline>
+        </w:drawing>
       </w:r>
     </w:p>
     <w:p>
       <w:pPr>
         <w:pStyle w:val="ad"/>
-      </w:pPr>
-      <w:r>
-        <w:t xml:space="preserve">Для этого нужно </w:t>
-      </w:r>
-      <w:r>
-        <w:t>открыть отзыв и нажать кнопку «заблокировать пользователя».</w:t>
-      </w:r>
-    </w:p>
-    <w:p>
-      <w:pPr>
-        <w:pStyle w:val="a7"/>
-      </w:pPr>
-      <w:bookmarkStart w:id="66" w:name="_Toc130569106"/>
-      <w:r>
-        <w:t xml:space="preserve">Возможность </w:t>
-      </w:r>
-      <w:r>
-        <w:t>р</w:t>
-      </w:r>
-      <w:r>
-        <w:t>азблокировать пользователя</w:t>
-      </w:r>
-      <w:bookmarkEnd w:id="66"/>
-    </w:p>
-    <w:p>
-      <w:pPr>
-        <w:pStyle w:val="ad"/>
-      </w:pPr>
-      <w:r>
-        <w:t>Пользователь (администратор) имеет возможность разблокировать пользователя, если он, например, был заблокирован по ошибке администратором.</w:t>
-      </w:r>
-    </w:p>
-    <w:p>
-      <w:pPr>
-        <w:pStyle w:val="ad"/>
-      </w:pPr>
-      <w:r>
-        <w:t>Для этого в необходимо перейти в «Профиль», нажав кнопку на панели навигации, перейти в панель админа и из списка заблокированных пользователей удалить пользователя, которого необходимо разблокировать.</w:t>
+        <w:jc w:val="center"/>
+      </w:pPr>
+      <w:r>
+        <w:t>Рисунок 14</w:t>
+      </w:r>
+      <w:r>
+        <w:t xml:space="preserve"> – список заблокированных пользователей</w:t>
       </w:r>
     </w:p>
     <w:p>
@@ -7550,7 +8645,11 @@
       </w:r>
       <w:proofErr w:type="gramEnd"/>
       <w:r>
-        <w:t xml:space="preserve"> технологии и вспомогательные инструменты. Состав может меняться и расширяться во время разработки.</w:t>
+        <w:t xml:space="preserve"> технологии и вспомогательные инструменты. Состав может меняться и расширяться во </w:t>
+      </w:r>
+      <w:r>
+        <w:lastRenderedPageBreak/>
+        <w:t>время разработки.</w:t>
       </w:r>
     </w:p>
     <w:p>
@@ -7559,7 +8658,6 @@
       </w:pPr>
       <w:bookmarkStart w:id="69" w:name="_Toc130569108"/>
       <w:r>
-        <w:lastRenderedPageBreak/>
         <w:t xml:space="preserve">Технологический стек </w:t>
       </w:r>
       <w:proofErr w:type="spellStart"/>
@@ -7575,89 +8673,104 @@
     <w:p>
       <w:pPr>
         <w:pStyle w:val="a0"/>
+        <w:rPr>
+          <w:lang w:val="ru-RU"/>
+        </w:rPr>
       </w:pPr>
       <w:r>
         <w:t>Firebase</w:t>
       </w:r>
       <w:r>
+        <w:rPr>
+          <w:lang w:val="ru-RU"/>
+        </w:rPr>
         <w:t xml:space="preserve"> – бесплатная удалённая БД со своей авторизацией, разрабатываемая </w:t>
       </w:r>
       <w:r>
         <w:t>Google</w:t>
       </w:r>
       <w:r>
+        <w:rPr>
+          <w:lang w:val="ru-RU"/>
+        </w:rPr>
         <w:t xml:space="preserve">. Имеется интерфейс </w:t>
       </w:r>
       <w:r>
         <w:t>REST</w:t>
       </w:r>
       <w:r>
+        <w:rPr>
+          <w:lang w:val="ru-RU"/>
+        </w:rPr>
         <w:t xml:space="preserve"> </w:t>
       </w:r>
       <w:r>
         <w:t>API</w:t>
       </w:r>
       <w:r>
-        <w:t xml:space="preserve">. Основными плюсами данной удалённой СУБД является отсутствие необходимости поиска собственного локального хостинга и наличие авторизации пользователей с </w:t>
+        <w:rPr>
+          <w:lang w:val="ru-RU"/>
+        </w:rPr>
+        <w:t>. Основными плюсами данной удалённой СУБД является отсутствие необходимости поиска собственного локального хостинга и наличие авторизации пользователей с настраиваемым разграничением прав</w:t>
+      </w:r>
+    </w:p>
+    <w:p>
+      <w:pPr>
+        <w:pStyle w:val="a0"/>
+        <w:rPr>
+          <w:lang w:val="ru-RU"/>
+        </w:rPr>
+      </w:pPr>
+      <w:r>
+        <w:t>Django</w:t>
+      </w:r>
+      <w:r>
+        <w:rPr>
+          <w:lang w:val="ru-RU"/>
+        </w:rPr>
+        <w:t xml:space="preserve"> – фреймворк для веб-приложений на языке </w:t>
+      </w:r>
+      <w:r>
+        <w:t>Python</w:t>
+      </w:r>
+      <w:r>
+        <w:rPr>
+          <w:lang w:val="ru-RU"/>
+        </w:rPr>
+        <w:t xml:space="preserve">, использующий шаблон проектирования </w:t>
+      </w:r>
+      <w:r>
+        <w:t>MVC</w:t>
+      </w:r>
+    </w:p>
+    <w:p>
+      <w:pPr>
+        <w:pStyle w:val="a0"/>
+        <w:rPr>
+          <w:lang w:val="ru-RU"/>
+        </w:rPr>
+      </w:pPr>
+      <w:r>
+        <w:t>Docker</w:t>
+      </w:r>
+      <w:r>
+        <w:rPr>
+          <w:lang w:val="ru-RU"/>
+        </w:rPr>
+        <w:t xml:space="preserve"> - программное обеспечение для автоматизации развёртывания и управления приложениями в средах с поддержкой контейнеризации, </w:t>
       </w:r>
       <w:proofErr w:type="spellStart"/>
       <w:r>
-        <w:t>настраиваемым</w:t>
+        <w:rPr>
+          <w:lang w:val="ru-RU"/>
+        </w:rPr>
+        <w:t>контейнеризатор</w:t>
       </w:r>
       <w:proofErr w:type="spellEnd"/>
       <w:r>
-        <w:t xml:space="preserve"> </w:t>
-      </w:r>
-      <w:proofErr w:type="spellStart"/>
-      <w:r>
-        <w:t>разграничением</w:t>
-      </w:r>
-      <w:proofErr w:type="spellEnd"/>
-      <w:r>
-        <w:t xml:space="preserve"> </w:t>
-      </w:r>
-      <w:proofErr w:type="spellStart"/>
-      <w:r>
-        <w:t>прав</w:t>
-      </w:r>
-      <w:proofErr w:type="spellEnd"/>
-    </w:p>
-    <w:p>
-      <w:pPr>
-        <w:pStyle w:val="a0"/>
-      </w:pPr>
-      <w:r>
-        <w:t>Django</w:t>
-      </w:r>
-      <w:r>
-        <w:t xml:space="preserve"> – фреймворк для веб-приложений на языке </w:t>
-      </w:r>
-      <w:r>
-        <w:t>Python</w:t>
-      </w:r>
-      <w:r>
-        <w:t xml:space="preserve">, использующий шаблон проектирования </w:t>
-      </w:r>
-      <w:r>
-        <w:t>MVC</w:t>
-      </w:r>
-    </w:p>
-    <w:p>
-      <w:pPr>
-        <w:pStyle w:val="a0"/>
-      </w:pPr>
-      <w:r>
-        <w:t>Docker</w:t>
-      </w:r>
-      <w:r>
-        <w:t xml:space="preserve"> - программное обеспечение для автоматизации развёртывания и управления приложениями в средах с поддержкой контейнеризации, </w:t>
-      </w:r>
-      <w:proofErr w:type="spellStart"/>
-      <w:r>
-        <w:t>контейнеризатор</w:t>
-      </w:r>
-      <w:proofErr w:type="spellEnd"/>
-      <w:r>
+        <w:rPr>
+          <w:lang w:val="ru-RU"/>
+        </w:rPr>
         <w:t xml:space="preserve"> приложений</w:t>
       </w:r>
     </w:p>
@@ -7685,41 +8798,62 @@
     <w:p>
       <w:pPr>
         <w:pStyle w:val="a0"/>
+        <w:rPr>
+          <w:lang w:val="ru-RU"/>
+        </w:rPr>
       </w:pPr>
       <w:r>
         <w:t>Kotlin</w:t>
       </w:r>
       <w:r>
+        <w:rPr>
+          <w:lang w:val="ru-RU"/>
+        </w:rPr>
         <w:t xml:space="preserve"> – статически типизированный, объектно-ориентированный язык программирования, работающий поверх </w:t>
       </w:r>
       <w:r>
         <w:t>Java</w:t>
       </w:r>
       <w:r>
+        <w:rPr>
+          <w:lang w:val="ru-RU"/>
+        </w:rPr>
         <w:t xml:space="preserve"> </w:t>
       </w:r>
       <w:r>
         <w:t>Virtual</w:t>
       </w:r>
       <w:r>
+        <w:rPr>
+          <w:lang w:val="ru-RU"/>
+        </w:rPr>
         <w:t xml:space="preserve"> </w:t>
       </w:r>
       <w:r>
         <w:t>Machine</w:t>
       </w:r>
       <w:r>
+        <w:rPr>
+          <w:lang w:val="ru-RU"/>
+        </w:rPr>
         <w:t xml:space="preserve"> и полностью совместимый с языком </w:t>
       </w:r>
       <w:r>
         <w:t>Java</w:t>
       </w:r>
       <w:r>
+        <w:rPr>
+          <w:lang w:val="ru-RU"/>
+        </w:rPr>
         <w:t xml:space="preserve">, что позволит интегрировать библиотеки, написанные на </w:t>
       </w:r>
       <w:r>
         <w:t>Java</w:t>
       </w:r>
       <w:r>
+        <w:rPr>
+          <w:lang w:val="ru-RU"/>
+        </w:rPr>
         <w:t xml:space="preserve">, в код на </w:t>
       </w:r>
       <w:r>
@@ -7729,17 +8863,26 @@
     <w:p>
       <w:pPr>
         <w:pStyle w:val="a0"/>
+        <w:rPr>
+          <w:lang w:val="ru-RU"/>
+        </w:rPr>
       </w:pPr>
       <w:r>
         <w:t>Android</w:t>
       </w:r>
       <w:r>
+        <w:rPr>
+          <w:lang w:val="ru-RU"/>
+        </w:rPr>
         <w:t xml:space="preserve"> </w:t>
       </w:r>
       <w:r>
         <w:t>SDK</w:t>
       </w:r>
       <w:r>
+        <w:rPr>
+          <w:lang w:val="ru-RU"/>
+        </w:rPr>
         <w:t xml:space="preserve"> – универсальное средство разработки мобильных приложений для операционной системы </w:t>
       </w:r>
       <w:r>
@@ -7749,11 +8892,17 @@
     <w:p>
       <w:pPr>
         <w:pStyle w:val="a0"/>
+        <w:rPr>
+          <w:lang w:val="ru-RU"/>
+        </w:rPr>
       </w:pPr>
       <w:r>
         <w:t>SQLite</w:t>
       </w:r>
       <w:r>
+        <w:rPr>
+          <w:lang w:val="ru-RU"/>
+        </w:rPr>
         <w:t xml:space="preserve"> – встраиваемая СУБД, подходящая для хранения локальных данных приложения</w:t>
       </w:r>
     </w:p>
@@ -7770,34 +8919,55 @@
     <w:p>
       <w:pPr>
         <w:pStyle w:val="a0"/>
+        <w:rPr>
+          <w:lang w:val="ru-RU"/>
+        </w:rPr>
       </w:pPr>
       <w:r>
         <w:t>Trello</w:t>
       </w:r>
       <w:r>
+        <w:rPr>
+          <w:lang w:val="ru-RU"/>
+        </w:rPr>
         <w:t xml:space="preserve"> </w:t>
       </w:r>
       <w:r>
+        <w:rPr>
+          <w:lang w:val="ru-RU"/>
+        </w:rPr>
         <w:t>—</w:t>
       </w:r>
       <w:r>
+        <w:rPr>
+          <w:lang w:val="ru-RU"/>
+        </w:rPr>
         <w:t xml:space="preserve"> визуальный инструмент, обеспечивающий эффективность командной работы на любом проекте</w:t>
       </w:r>
     </w:p>
     <w:p>
       <w:pPr>
         <w:pStyle w:val="a0"/>
+        <w:rPr>
+          <w:lang w:val="ru-RU"/>
+        </w:rPr>
       </w:pPr>
       <w:r>
         <w:t>Miro</w:t>
       </w:r>
       <w:r>
+        <w:rPr>
+          <w:lang w:val="ru-RU"/>
+        </w:rPr>
         <w:t xml:space="preserve"> – платформа для совместной работы команды, виртуальная доска  </w:t>
       </w:r>
     </w:p>
     <w:p>
       <w:pPr>
         <w:pStyle w:val="a0"/>
+        <w:rPr>
+          <w:lang w:val="ru-RU"/>
+        </w:rPr>
       </w:pPr>
       <w:proofErr w:type="spellStart"/>
       <w:r>
@@ -7805,12 +8975,18 @@
       </w:r>
       <w:proofErr w:type="spellEnd"/>
       <w:r>
+        <w:rPr>
+          <w:lang w:val="ru-RU"/>
+        </w:rPr>
         <w:t xml:space="preserve"> – веб-сервис для хостинга </w:t>
       </w:r>
       <w:r>
         <w:t>IT</w:t>
       </w:r>
       <w:r>
+        <w:rPr>
+          <w:lang w:val="ru-RU"/>
+        </w:rPr>
         <w:t xml:space="preserve">-проектов и их совместной разработки, основанный на </w:t>
       </w:r>
       <w:r>
@@ -7822,6 +8998,7 @@
         <w:pStyle w:val="a0"/>
       </w:pPr>
       <w:r>
+        <w:lastRenderedPageBreak/>
         <w:t>Git</w:t>
       </w:r>
       <w:r>
@@ -7860,30 +9037,44 @@
     <w:p>
       <w:pPr>
         <w:pStyle w:val="a0"/>
-      </w:pPr>
-      <w:r>
-        <w:lastRenderedPageBreak/>
+        <w:rPr>
+          <w:lang w:val="ru-RU"/>
+        </w:rPr>
+      </w:pPr>
+      <w:r>
         <w:t>Swagger</w:t>
       </w:r>
       <w:r>
+        <w:rPr>
+          <w:lang w:val="ru-RU"/>
+        </w:rPr>
         <w:t xml:space="preserve"> – фреймворк для спецификации </w:t>
       </w:r>
       <w:r>
         <w:t>REST</w:t>
       </w:r>
       <w:r>
+        <w:rPr>
+          <w:lang w:val="ru-RU"/>
+        </w:rPr>
         <w:t xml:space="preserve"> </w:t>
       </w:r>
       <w:r>
         <w:t>API</w:t>
       </w:r>
       <w:r>
+        <w:rPr>
+          <w:lang w:val="ru-RU"/>
+        </w:rPr>
         <w:t xml:space="preserve">, автоматически описывающий </w:t>
       </w:r>
       <w:r>
         <w:t>API</w:t>
       </w:r>
       <w:r>
+        <w:rPr>
+          <w:lang w:val="ru-RU"/>
+        </w:rPr>
         <w:t xml:space="preserve"> на основе его кода</w:t>
       </w:r>
     </w:p>
@@ -8940,7 +10131,6 @@
     <w:p>
       <w:pPr>
         <w:pStyle w:val="ad"/>
-        <w:ind w:firstLine="0"/>
       </w:pPr>
       <w:bookmarkStart w:id="77" w:name="_Toc130232055"/>
       <w:r>
@@ -9006,8 +10196,14 @@
     <w:p>
       <w:pPr>
         <w:pStyle w:val="a0"/>
-      </w:pPr>
-      <w:r>
+        <w:rPr>
+          <w:lang w:val="ru-RU"/>
+        </w:rPr>
+      </w:pPr>
+      <w:r>
+        <w:rPr>
+          <w:lang w:val="ru-RU"/>
+        </w:rPr>
         <w:t>Демонстрационная версия приложения со всеми основными сценариями</w:t>
       </w:r>
     </w:p>
@@ -9089,36 +10285,66 @@
     <w:p>
       <w:pPr>
         <w:pStyle w:val="a0"/>
-      </w:pPr>
-      <w:r>
+        <w:rPr>
+          <w:lang w:val="ru-RU"/>
+        </w:rPr>
+      </w:pPr>
+      <w:r>
+        <w:rPr>
+          <w:lang w:val="ru-RU"/>
+        </w:rPr>
         <w:t xml:space="preserve">Документирование системы ведется в рамках настоящего Технического Задания, составленного </w:t>
       </w:r>
       <w:r>
+        <w:rPr>
+          <w:lang w:val="ru-RU"/>
+        </w:rPr>
         <w:t>в соответствие с ГОСТ 34.602-89</w:t>
       </w:r>
       <w:r>
+        <w:rPr>
+          <w:lang w:val="ru-RU"/>
+        </w:rPr>
         <w:t xml:space="preserve"> </w:t>
       </w:r>
     </w:p>
     <w:p>
       <w:pPr>
         <w:pStyle w:val="a0"/>
-      </w:pPr>
-      <w:r>
+        <w:rPr>
+          <w:lang w:val="ru-RU"/>
+        </w:rPr>
+      </w:pPr>
+      <w:r>
+        <w:rPr>
+          <w:lang w:val="ru-RU"/>
+        </w:rPr>
         <w:t>Документ об отчете проделанной работы над системой будет представлен в рамках Курсового Проекта на основе н</w:t>
       </w:r>
       <w:r>
+        <w:rPr>
+          <w:lang w:val="ru-RU"/>
+        </w:rPr>
         <w:t>астоящего Технического Задания</w:t>
       </w:r>
     </w:p>
     <w:p>
       <w:pPr>
         <w:pStyle w:val="a0"/>
-      </w:pPr>
-      <w:r>
+        <w:rPr>
+          <w:lang w:val="ru-RU"/>
+        </w:rPr>
+      </w:pPr>
+      <w:r>
+        <w:rPr>
+          <w:lang w:val="ru-RU"/>
+        </w:rPr>
         <w:t>Документирование основных сценариев работы приложени</w:t>
       </w:r>
       <w:r>
+        <w:rPr>
+          <w:lang w:val="ru-RU"/>
+        </w:rPr>
         <w:t xml:space="preserve">я осуществляется в сервисе </w:t>
       </w:r>
       <w:r>
@@ -9128,11 +10354,20 @@
     <w:p>
       <w:pPr>
         <w:pStyle w:val="a0"/>
-      </w:pPr>
-      <w:r>
+        <w:rPr>
+          <w:lang w:val="ru-RU"/>
+        </w:rPr>
+      </w:pPr>
+      <w:r>
+        <w:rPr>
+          <w:lang w:val="ru-RU"/>
+        </w:rPr>
         <w:t>Документирование серверной части приложения обеспечиваетс</w:t>
       </w:r>
       <w:r>
+        <w:rPr>
+          <w:lang w:val="ru-RU"/>
+        </w:rPr>
         <w:t xml:space="preserve">я с помощью инструмента </w:t>
       </w:r>
       <w:r>
@@ -10619,9 +11854,6 @@
     <w:p>
       <w:pPr>
         <w:pStyle w:val="ad"/>
-        <w:rPr>
-          <w:szCs w:val="28"/>
-        </w:rPr>
       </w:pPr>
     </w:p>
     <w:sectPr>
@@ -12627,7 +13859,7 @@
     <w:link w:val="ae"/>
     <w:autoRedefine/>
     <w:qFormat/>
-    <w:rsid w:val="00021C76"/>
+    <w:rsid w:val="00D96302"/>
     <w:pPr>
       <w:tabs>
         <w:tab w:val="left" w:pos="7655"/>
@@ -13146,7 +14378,7 @@
     <w:name w:val="Основ текст Знак"/>
     <w:basedOn w:val="a9"/>
     <w:link w:val="ad"/>
-    <w:rsid w:val="006C31FE"/>
+    <w:rsid w:val="00D96302"/>
     <w:rPr>
       <w:rFonts w:ascii="Times New Roman" w:eastAsia="Times New Roman" w:hAnsi="Times New Roman" w:cs="Times New Roman"/>
       <w:color w:val="000000"/>

--- a/documentation/Техническое задание/Техническое задание.docx
+++ b/documentation/Техническое задание/Техническое задание.docx
@@ -788,7 +788,6 @@
         </w:rPr>
         <w:t>«</w:t>
       </w:r>
-      <w:proofErr w:type="spellStart"/>
       <w:r>
         <w:rPr>
           <w:i/>
@@ -798,7 +797,6 @@
         </w:rPr>
         <w:t>Киносклад</w:t>
       </w:r>
-      <w:proofErr w:type="spellEnd"/>
       <w:r>
         <w:rPr>
           <w:i/>
@@ -3464,7 +3462,7 @@
             <w:sz w:val="28"/>
             <w:szCs w:val="28"/>
           </w:rPr>
-          <w:t>7</w:t>
+          <w:t>8</w:t>
         </w:r>
         <w:r>
           <w:rPr>
@@ -3552,7 +3550,7 @@
             <w:sz w:val="28"/>
             <w:szCs w:val="28"/>
           </w:rPr>
-          <w:t>7</w:t>
+          <w:t>9</w:t>
         </w:r>
         <w:r>
           <w:rPr>
@@ -3640,7 +3638,7 @@
             <w:sz w:val="28"/>
             <w:szCs w:val="28"/>
           </w:rPr>
-          <w:t>8</w:t>
+          <w:t>9</w:t>
         </w:r>
         <w:r>
           <w:rPr>
@@ -3728,7 +3726,7 @@
             <w:sz w:val="28"/>
             <w:szCs w:val="28"/>
           </w:rPr>
-          <w:t>8</w:t>
+          <w:t>10</w:t>
         </w:r>
         <w:r>
           <w:rPr>
@@ -3816,7 +3814,7 @@
             <w:sz w:val="28"/>
             <w:szCs w:val="28"/>
           </w:rPr>
-          <w:t>8</w:t>
+          <w:t>11</w:t>
         </w:r>
         <w:r>
           <w:rPr>
@@ -3904,7 +3902,7 @@
             <w:sz w:val="28"/>
             <w:szCs w:val="28"/>
           </w:rPr>
-          <w:t>8</w:t>
+          <w:t>12</w:t>
         </w:r>
         <w:r>
           <w:rPr>
@@ -3992,7 +3990,7 @@
             <w:sz w:val="28"/>
             <w:szCs w:val="28"/>
           </w:rPr>
-          <w:t>9</w:t>
+          <w:t>13</w:t>
         </w:r>
         <w:r>
           <w:rPr>
@@ -4080,7 +4078,7 @@
             <w:sz w:val="28"/>
             <w:szCs w:val="28"/>
           </w:rPr>
-          <w:t>9</w:t>
+          <w:t>13</w:t>
         </w:r>
         <w:r>
           <w:rPr>
@@ -4168,7 +4166,7 @@
             <w:sz w:val="28"/>
             <w:szCs w:val="28"/>
           </w:rPr>
-          <w:t>9</w:t>
+          <w:t>15</w:t>
         </w:r>
         <w:r>
           <w:rPr>
@@ -4256,7 +4254,7 @@
             <w:sz w:val="28"/>
             <w:szCs w:val="28"/>
           </w:rPr>
-          <w:t>9</w:t>
+          <w:t>15</w:t>
         </w:r>
         <w:r>
           <w:rPr>
@@ -4344,7 +4342,7 @@
             <w:sz w:val="28"/>
             <w:szCs w:val="28"/>
           </w:rPr>
-          <w:t>9</w:t>
+          <w:t>16</w:t>
         </w:r>
         <w:r>
           <w:rPr>
@@ -4450,7 +4448,7 @@
             <w:sz w:val="28"/>
             <w:szCs w:val="28"/>
           </w:rPr>
-          <w:t>10</w:t>
+          <w:t>14</w:t>
         </w:r>
         <w:r>
           <w:rPr>
@@ -4538,7 +4536,7 @@
             <w:sz w:val="28"/>
             <w:szCs w:val="28"/>
           </w:rPr>
-          <w:t>10</w:t>
+          <w:t>17</w:t>
         </w:r>
         <w:r>
           <w:rPr>
@@ -4626,7 +4624,7 @@
             <w:sz w:val="28"/>
             <w:szCs w:val="28"/>
           </w:rPr>
-          <w:t>10</w:t>
+          <w:t>18</w:t>
         </w:r>
         <w:r>
           <w:rPr>
@@ -4714,7 +4712,7 @@
             <w:sz w:val="28"/>
             <w:szCs w:val="28"/>
           </w:rPr>
-          <w:t>10</w:t>
+          <w:t>18</w:t>
         </w:r>
         <w:r>
           <w:rPr>
@@ -4802,7 +4800,7 @@
             <w:sz w:val="28"/>
             <w:szCs w:val="28"/>
           </w:rPr>
-          <w:t>10</w:t>
+          <w:t>18</w:t>
         </w:r>
         <w:r>
           <w:rPr>
@@ -4890,7 +4888,7 @@
             <w:sz w:val="28"/>
             <w:szCs w:val="28"/>
           </w:rPr>
-          <w:t>11</w:t>
+          <w:t>19</w:t>
         </w:r>
         <w:r>
           <w:rPr>
@@ -4997,7 +4995,7 @@
             <w:sz w:val="28"/>
             <w:szCs w:val="28"/>
           </w:rPr>
-          <w:t>11</w:t>
+          <w:t>19</w:t>
         </w:r>
         <w:r>
           <w:rPr>
@@ -5085,7 +5083,7 @@
             <w:sz w:val="28"/>
             <w:szCs w:val="28"/>
           </w:rPr>
-          <w:t>11</w:t>
+          <w:t>19</w:t>
         </w:r>
         <w:r>
           <w:rPr>
@@ -5173,7 +5171,7 @@
             <w:sz w:val="28"/>
             <w:szCs w:val="28"/>
           </w:rPr>
-          <w:t>12</w:t>
+          <w:t>20</w:t>
         </w:r>
         <w:r>
           <w:rPr>
@@ -5261,7 +5259,7 @@
             <w:sz w:val="28"/>
             <w:szCs w:val="28"/>
           </w:rPr>
-          <w:t>13</w:t>
+          <w:t>21</w:t>
         </w:r>
         <w:r>
           <w:rPr>
@@ -5349,7 +5347,7 @@
             <w:sz w:val="28"/>
             <w:szCs w:val="28"/>
           </w:rPr>
-          <w:t>14</w:t>
+          <w:t>22</w:t>
         </w:r>
         <w:r>
           <w:rPr>
@@ -5437,7 +5435,7 @@
             <w:sz w:val="28"/>
             <w:szCs w:val="28"/>
           </w:rPr>
-          <w:t>15</w:t>
+          <w:t>23</w:t>
         </w:r>
         <w:r>
           <w:rPr>
@@ -5525,7 +5523,7 @@
             <w:sz w:val="28"/>
             <w:szCs w:val="28"/>
           </w:rPr>
-          <w:t>16</w:t>
+          <w:t>24</w:t>
         </w:r>
         <w:r>
           <w:rPr>
@@ -5650,11 +5648,9 @@
       <w:r>
         <w:t>«</w:t>
       </w:r>
-      <w:proofErr w:type="spellStart"/>
       <w:r>
         <w:t>Киносклад</w:t>
       </w:r>
-      <w:proofErr w:type="spellEnd"/>
       <w:r>
         <w:t>»</w:t>
       </w:r>
@@ -5791,19 +5787,9 @@
       <w:pPr>
         <w:pStyle w:val="a0"/>
       </w:pPr>
-      <w:proofErr w:type="spellStart"/>
-      <w:r>
-        <w:t>Техническое</w:t>
-      </w:r>
-      <w:proofErr w:type="spellEnd"/>
-      <w:r>
-        <w:t xml:space="preserve"> </w:t>
-      </w:r>
-      <w:proofErr w:type="spellStart"/>
-      <w:r>
-        <w:t>Задание</w:t>
-      </w:r>
-      <w:proofErr w:type="spellEnd"/>
+      <w:r>
+        <w:t>Техническое Задание</w:t>
+      </w:r>
     </w:p>
     <w:p>
       <w:pPr>
@@ -5880,29 +5866,8 @@
       <w:pPr>
         <w:pStyle w:val="a0"/>
       </w:pPr>
-      <w:proofErr w:type="spellStart"/>
-      <w:r>
-        <w:t>Техническое</w:t>
-      </w:r>
-      <w:proofErr w:type="spellEnd"/>
-      <w:r>
-        <w:t xml:space="preserve"> </w:t>
-      </w:r>
-      <w:proofErr w:type="spellStart"/>
-      <w:r>
-        <w:t>задание</w:t>
-      </w:r>
-      <w:proofErr w:type="spellEnd"/>
-      <w:r>
-        <w:t xml:space="preserve"> </w:t>
-      </w:r>
-      <w:proofErr w:type="spellStart"/>
-      <w:r>
-        <w:t>по</w:t>
-      </w:r>
-      <w:proofErr w:type="spellEnd"/>
-      <w:r>
-        <w:t xml:space="preserve"> ГОСТ 34.602-89</w:t>
+      <w:r>
+        <w:t>Техническое задание по ГОСТ 34.602-89</w:t>
       </w:r>
     </w:p>
     <w:p>
@@ -5923,19 +5888,9 @@
       <w:pPr>
         <w:pStyle w:val="a0"/>
       </w:pPr>
-      <w:proofErr w:type="spellStart"/>
-      <w:r>
-        <w:t>Документация</w:t>
-      </w:r>
-      <w:proofErr w:type="spellEnd"/>
-      <w:r>
-        <w:t xml:space="preserve"> к </w:t>
-      </w:r>
-      <w:proofErr w:type="spellStart"/>
-      <w:r>
-        <w:t>приложению</w:t>
-      </w:r>
-      <w:proofErr w:type="spellEnd"/>
+      <w:r>
+        <w:t>Документация к приложению</w:t>
+      </w:r>
     </w:p>
     <w:p>
       <w:pPr>
@@ -5955,19 +5910,9 @@
       <w:pPr>
         <w:pStyle w:val="a0"/>
       </w:pPr>
-      <w:proofErr w:type="spellStart"/>
-      <w:r>
-        <w:t>Защита</w:t>
-      </w:r>
-      <w:proofErr w:type="spellEnd"/>
-      <w:r>
-        <w:t xml:space="preserve"> </w:t>
-      </w:r>
-      <w:proofErr w:type="spellStart"/>
-      <w:r>
-        <w:t>проекта</w:t>
-      </w:r>
-      <w:proofErr w:type="spellEnd"/>
+      <w:r>
+        <w:t>Защита проекта</w:t>
+      </w:r>
     </w:p>
     <w:p>
       <w:pPr>
@@ -6176,85 +6121,23 @@
       <w:pPr>
         <w:pStyle w:val="a0"/>
       </w:pPr>
-      <w:proofErr w:type="spellStart"/>
-      <w:r>
-        <w:t>Обеспечение</w:t>
-      </w:r>
-      <w:proofErr w:type="spellEnd"/>
-      <w:r>
-        <w:t xml:space="preserve"> </w:t>
-      </w:r>
-      <w:proofErr w:type="spellStart"/>
-      <w:r>
-        <w:t>возможности</w:t>
-      </w:r>
-      <w:proofErr w:type="spellEnd"/>
-      <w:r>
-        <w:t xml:space="preserve"> </w:t>
-      </w:r>
-      <w:proofErr w:type="spellStart"/>
-      <w:r>
-        <w:t>просматривать</w:t>
-      </w:r>
-      <w:proofErr w:type="spellEnd"/>
-      <w:r>
-        <w:t xml:space="preserve"> </w:t>
-      </w:r>
-      <w:proofErr w:type="spellStart"/>
-      <w:r>
-        <w:t>категории</w:t>
-      </w:r>
-      <w:proofErr w:type="spellEnd"/>
-      <w:r>
-        <w:t xml:space="preserve"> </w:t>
-      </w:r>
-      <w:proofErr w:type="spellStart"/>
-      <w:r>
-        <w:t>фильмов</w:t>
-      </w:r>
-      <w:proofErr w:type="spellEnd"/>
+      <w:r>
+        <w:t xml:space="preserve">Обеспечение возможности </w:t>
+      </w:r>
+      <w:r>
+        <w:t>просматривать категории фильмов</w:t>
+      </w:r>
     </w:p>
     <w:p>
       <w:pPr>
         <w:pStyle w:val="a0"/>
       </w:pPr>
-      <w:proofErr w:type="spellStart"/>
-      <w:r>
-        <w:t>Обеспечение</w:t>
-      </w:r>
-      <w:proofErr w:type="spellEnd"/>
-      <w:r>
-        <w:t xml:space="preserve"> </w:t>
-      </w:r>
-      <w:proofErr w:type="spellStart"/>
-      <w:r>
-        <w:t>возможности</w:t>
-      </w:r>
-      <w:proofErr w:type="spellEnd"/>
-      <w:r>
-        <w:t xml:space="preserve"> </w:t>
-      </w:r>
-      <w:proofErr w:type="spellStart"/>
-      <w:r>
-        <w:t>просматривать</w:t>
-      </w:r>
-      <w:proofErr w:type="spellEnd"/>
-      <w:r>
-        <w:t xml:space="preserve"> </w:t>
-      </w:r>
-      <w:proofErr w:type="spellStart"/>
-      <w:r>
-        <w:t>список</w:t>
-      </w:r>
-      <w:proofErr w:type="spellEnd"/>
-      <w:r>
-        <w:t xml:space="preserve"> </w:t>
-      </w:r>
-      <w:proofErr w:type="spellStart"/>
-      <w:r>
-        <w:t>фильмов</w:t>
-      </w:r>
-      <w:proofErr w:type="spellEnd"/>
+      <w:r>
+        <w:t xml:space="preserve">Обеспечение возможности </w:t>
+      </w:r>
+      <w:r>
+        <w:t>просматривать список фильмов</w:t>
+      </w:r>
       <w:r>
         <w:t xml:space="preserve"> </w:t>
       </w:r>
@@ -6358,22 +6241,9 @@
       <w:pPr>
         <w:pStyle w:val="a0"/>
       </w:pPr>
-      <w:proofErr w:type="spellStart"/>
       <w:r>
         <w:lastRenderedPageBreak/>
-        <w:t>Обеспечение</w:t>
-      </w:r>
-      <w:proofErr w:type="spellEnd"/>
-      <w:r>
-        <w:t xml:space="preserve"> </w:t>
-      </w:r>
-      <w:proofErr w:type="spellStart"/>
-      <w:r>
-        <w:t>возможности</w:t>
-      </w:r>
-      <w:proofErr w:type="spellEnd"/>
-      <w:r>
-        <w:t xml:space="preserve"> </w:t>
+        <w:t xml:space="preserve">Обеспечение возможности </w:t>
       </w:r>
       <w:r>
         <w:rPr>
@@ -6386,69 +6256,23 @@
       <w:pPr>
         <w:pStyle w:val="a0"/>
       </w:pPr>
-      <w:proofErr w:type="spellStart"/>
-      <w:r>
-        <w:t>Обеспечение</w:t>
-      </w:r>
-      <w:proofErr w:type="spellEnd"/>
-      <w:r>
-        <w:t xml:space="preserve"> </w:t>
-      </w:r>
-      <w:proofErr w:type="spellStart"/>
-      <w:r>
-        <w:t>возможности</w:t>
-      </w:r>
-      <w:proofErr w:type="spellEnd"/>
-      <w:r>
-        <w:t xml:space="preserve"> </w:t>
-      </w:r>
-      <w:proofErr w:type="spellStart"/>
-      <w:r>
-        <w:t>добавить</w:t>
-      </w:r>
-      <w:proofErr w:type="spellEnd"/>
-      <w:r>
-        <w:t xml:space="preserve"> </w:t>
-      </w:r>
-      <w:proofErr w:type="spellStart"/>
-      <w:r>
-        <w:t>категорию</w:t>
-      </w:r>
-      <w:proofErr w:type="spellEnd"/>
+      <w:r>
+        <w:t xml:space="preserve">Обеспечение возможности </w:t>
+      </w:r>
+      <w:r>
+        <w:t>добавить категорию</w:t>
+      </w:r>
     </w:p>
     <w:p>
       <w:pPr>
         <w:pStyle w:val="a0"/>
       </w:pPr>
-      <w:proofErr w:type="spellStart"/>
-      <w:r>
-        <w:t>Обеспечение</w:t>
-      </w:r>
-      <w:proofErr w:type="spellEnd"/>
-      <w:r>
-        <w:t xml:space="preserve"> </w:t>
-      </w:r>
-      <w:proofErr w:type="spellStart"/>
-      <w:r>
-        <w:t>возможности</w:t>
-      </w:r>
-      <w:proofErr w:type="spellEnd"/>
-      <w:r>
-        <w:t xml:space="preserve"> </w:t>
-      </w:r>
-      <w:proofErr w:type="spellStart"/>
-      <w:r>
-        <w:t>добавить</w:t>
-      </w:r>
-      <w:proofErr w:type="spellEnd"/>
-      <w:r>
-        <w:t xml:space="preserve"> </w:t>
-      </w:r>
-      <w:proofErr w:type="spellStart"/>
-      <w:r>
-        <w:t>фильм</w:t>
-      </w:r>
-      <w:proofErr w:type="spellEnd"/>
+      <w:r>
+        <w:t xml:space="preserve">Обеспечение возможности </w:t>
+      </w:r>
+      <w:r>
+        <w:t>добавить фильм</w:t>
+      </w:r>
     </w:p>
     <w:p>
       <w:pPr>
@@ -6555,7 +6379,7 @@
           <w:noProof/>
         </w:rPr>
         <w:drawing>
-          <wp:anchor distT="0" distB="0" distL="114300" distR="114300" simplePos="0" relativeHeight="251659264" behindDoc="0" locked="0" layoutInCell="1" allowOverlap="1" wp14:anchorId="09778A53" wp14:editId="4A023B36">
+          <wp:anchor distT="0" distB="0" distL="114300" distR="114300" simplePos="0" relativeHeight="251658240" behindDoc="0" locked="0" layoutInCell="1" allowOverlap="1" wp14:anchorId="09778A53" wp14:editId="4A023B36">
             <wp:simplePos x="0" y="0"/>
             <wp:positionH relativeFrom="page">
               <wp:posOffset>1080135</wp:posOffset>
@@ -6663,35 +6487,12 @@
       <w:pPr>
         <w:pStyle w:val="a0"/>
       </w:pPr>
-      <w:proofErr w:type="spellStart"/>
-      <w:r>
-        <w:t>Обеспечение</w:t>
-      </w:r>
-      <w:proofErr w:type="spellEnd"/>
-      <w:r>
-        <w:t xml:space="preserve"> </w:t>
-      </w:r>
-      <w:proofErr w:type="spellStart"/>
-      <w:r>
-        <w:t>авторизации</w:t>
-      </w:r>
-      <w:proofErr w:type="spellEnd"/>
-      <w:r>
-        <w:t xml:space="preserve"> и </w:t>
-      </w:r>
-      <w:proofErr w:type="spellStart"/>
-      <w:r>
-        <w:t>аутентификации</w:t>
-      </w:r>
-      <w:proofErr w:type="spellEnd"/>
-      <w:r>
-        <w:t xml:space="preserve"> </w:t>
-      </w:r>
-      <w:proofErr w:type="spellStart"/>
-      <w:r>
-        <w:t>пользователей</w:t>
-      </w:r>
-      <w:proofErr w:type="spellEnd"/>
+      <w:r>
+        <w:t>Обеспечение авторизации</w:t>
+      </w:r>
+      <w:r>
+        <w:t xml:space="preserve"> и аутентификации пользователей</w:t>
+      </w:r>
     </w:p>
     <w:p>
       <w:pPr>
@@ -6785,35 +6586,9 @@
       <w:pPr>
         <w:pStyle w:val="a0"/>
       </w:pPr>
-      <w:proofErr w:type="spellStart"/>
-      <w:r>
-        <w:t>Добавление</w:t>
-      </w:r>
-      <w:proofErr w:type="spellEnd"/>
-      <w:r>
-        <w:t xml:space="preserve"> </w:t>
-      </w:r>
-      <w:proofErr w:type="spellStart"/>
-      <w:r>
-        <w:t>новых</w:t>
-      </w:r>
-      <w:proofErr w:type="spellEnd"/>
-      <w:r>
-        <w:t xml:space="preserve"> </w:t>
-      </w:r>
-      <w:proofErr w:type="spellStart"/>
-      <w:r>
-        <w:t>категорий</w:t>
-      </w:r>
-      <w:proofErr w:type="spellEnd"/>
-      <w:r>
-        <w:t xml:space="preserve"> и </w:t>
-      </w:r>
-      <w:proofErr w:type="spellStart"/>
-      <w:r>
-        <w:t>фильмов</w:t>
-      </w:r>
-      <w:proofErr w:type="spellEnd"/>
+      <w:r>
+        <w:t>Добавление новых категорий и фильмов</w:t>
+      </w:r>
     </w:p>
     <w:p>
       <w:pPr>
@@ -6839,35 +6614,9 @@
       <w:pPr>
         <w:pStyle w:val="a0"/>
       </w:pPr>
-      <w:proofErr w:type="spellStart"/>
-      <w:r>
-        <w:t>Модерация</w:t>
-      </w:r>
-      <w:proofErr w:type="spellEnd"/>
-      <w:r>
-        <w:t xml:space="preserve"> </w:t>
-      </w:r>
-      <w:proofErr w:type="spellStart"/>
-      <w:r>
-        <w:t>добавленных</w:t>
-      </w:r>
-      <w:proofErr w:type="spellEnd"/>
-      <w:r>
-        <w:t xml:space="preserve"> </w:t>
-      </w:r>
-      <w:proofErr w:type="spellStart"/>
-      <w:r>
-        <w:t>пользователями</w:t>
-      </w:r>
-      <w:proofErr w:type="spellEnd"/>
-      <w:r>
-        <w:t xml:space="preserve"> </w:t>
-      </w:r>
-      <w:proofErr w:type="spellStart"/>
-      <w:r>
-        <w:t>отзывов</w:t>
-      </w:r>
-      <w:proofErr w:type="spellEnd"/>
+      <w:r>
+        <w:t>Модерация добавленных пользователями отзывов</w:t>
+      </w:r>
     </w:p>
     <w:p>
       <w:pPr>
@@ -6899,19 +6648,9 @@
       <w:pPr>
         <w:pStyle w:val="a0"/>
       </w:pPr>
-      <w:proofErr w:type="spellStart"/>
-      <w:r>
-        <w:t>Разблокировка</w:t>
-      </w:r>
-      <w:proofErr w:type="spellEnd"/>
-      <w:r>
-        <w:t xml:space="preserve"> </w:t>
-      </w:r>
-      <w:proofErr w:type="spellStart"/>
-      <w:r>
-        <w:t>пользователей</w:t>
-      </w:r>
-      <w:proofErr w:type="spellEnd"/>
+      <w:r>
+        <w:t>Разблокировка пользователей</w:t>
+      </w:r>
     </w:p>
     <w:p>
       <w:pPr>
@@ -8406,6 +8145,9 @@
       <w:pPr>
         <w:pStyle w:val="ad"/>
         <w:jc w:val="center"/>
+        <w:rPr>
+          <w:lang w:val="en-US"/>
+        </w:rPr>
       </w:pPr>
       <w:r>
         <w:drawing>
@@ -8637,15 +8379,7 @@
         <w:pStyle w:val="ad"/>
       </w:pPr>
       <w:r>
-        <w:t xml:space="preserve">При работе должны использоваться </w:t>
-      </w:r>
-      <w:proofErr w:type="gramStart"/>
-      <w:r>
-        <w:t>ниже перечисленные</w:t>
-      </w:r>
-      <w:proofErr w:type="gramEnd"/>
-      <w:r>
-        <w:t xml:space="preserve"> технологии и вспомогательные инструменты. Состав может меняться и расширяться во </w:t>
+        <w:t xml:space="preserve">При работе должны использоваться ниже перечисленные технологии и вспомогательные инструменты. Состав может меняться и расширяться во </w:t>
       </w:r>
       <w:r>
         <w:lastRenderedPageBreak/>
@@ -8658,15 +8392,7 @@
       </w:pPr>
       <w:bookmarkStart w:id="69" w:name="_Toc130569108"/>
       <w:r>
-        <w:t xml:space="preserve">Технологический стек </w:t>
-      </w:r>
-      <w:proofErr w:type="spellStart"/>
-      <w:r>
-        <w:t>backend</w:t>
-      </w:r>
-      <w:proofErr w:type="spellEnd"/>
-      <w:r>
-        <w:t>-разработки</w:t>
+        <w:t>Технологический стек backend-разработки</w:t>
       </w:r>
       <w:bookmarkEnd w:id="69"/>
     </w:p>
@@ -8757,21 +8483,7 @@
         <w:rPr>
           <w:lang w:val="ru-RU"/>
         </w:rPr>
-        <w:t xml:space="preserve"> - программное обеспечение для автоматизации развёртывания и управления приложениями в средах с поддержкой контейнеризации, </w:t>
-      </w:r>
-      <w:proofErr w:type="spellStart"/>
-      <w:r>
-        <w:rPr>
-          <w:lang w:val="ru-RU"/>
-        </w:rPr>
-        <w:t>контейнеризатор</w:t>
-      </w:r>
-      <w:proofErr w:type="spellEnd"/>
-      <w:r>
-        <w:rPr>
-          <w:lang w:val="ru-RU"/>
-        </w:rPr>
-        <w:t xml:space="preserve"> приложений</w:t>
+        <w:t xml:space="preserve"> - программное обеспечение для автоматизации развёртывания и управления приложениями в средах с поддержкой контейнеризации, контейнеризатор приложений</w:t>
       </w:r>
     </w:p>
     <w:p>
@@ -8969,11 +8681,9 @@
           <w:lang w:val="ru-RU"/>
         </w:rPr>
       </w:pPr>
-      <w:proofErr w:type="spellStart"/>
       <w:r>
         <w:t>Github</w:t>
       </w:r>
-      <w:proofErr w:type="spellEnd"/>
       <w:r>
         <w:rPr>
           <w:lang w:val="ru-RU"/>
@@ -9002,37 +8712,8 @@
         <w:t>Git</w:t>
       </w:r>
       <w:r>
-        <w:t xml:space="preserve"> – </w:t>
-      </w:r>
-      <w:proofErr w:type="spellStart"/>
-      <w:r>
-        <w:t>распределённая</w:t>
-      </w:r>
-      <w:proofErr w:type="spellEnd"/>
-      <w:r>
-        <w:t xml:space="preserve"> </w:t>
-      </w:r>
-      <w:proofErr w:type="spellStart"/>
-      <w:r>
-        <w:t>система</w:t>
-      </w:r>
-      <w:proofErr w:type="spellEnd"/>
-      <w:r>
-        <w:t xml:space="preserve"> </w:t>
-      </w:r>
-      <w:proofErr w:type="spellStart"/>
-      <w:r>
-        <w:t>управления</w:t>
-      </w:r>
-      <w:proofErr w:type="spellEnd"/>
-      <w:r>
-        <w:t xml:space="preserve"> </w:t>
-      </w:r>
-      <w:proofErr w:type="spellStart"/>
-      <w:r>
-        <w:t>версиями</w:t>
-      </w:r>
-      <w:proofErr w:type="spellEnd"/>
+        <w:t xml:space="preserve"> – распределённая система управления версиями</w:t>
+      </w:r>
     </w:p>
     <w:p>
       <w:pPr>
@@ -10161,37 +9842,17 @@
       <w:pPr>
         <w:pStyle w:val="a0"/>
       </w:pPr>
-      <w:proofErr w:type="spellStart"/>
-      <w:r>
-        <w:t>Техническое</w:t>
-      </w:r>
-      <w:proofErr w:type="spellEnd"/>
-      <w:r>
-        <w:t xml:space="preserve"> </w:t>
-      </w:r>
-      <w:proofErr w:type="spellStart"/>
-      <w:r>
-        <w:t>Задание</w:t>
-      </w:r>
-      <w:proofErr w:type="spellEnd"/>
+      <w:r>
+        <w:t>Техническое Задание</w:t>
+      </w:r>
     </w:p>
     <w:p>
       <w:pPr>
         <w:pStyle w:val="a0"/>
       </w:pPr>
-      <w:proofErr w:type="spellStart"/>
-      <w:r>
-        <w:t>Курсовой</w:t>
-      </w:r>
-      <w:proofErr w:type="spellEnd"/>
-      <w:r>
-        <w:t xml:space="preserve"> </w:t>
-      </w:r>
-      <w:proofErr w:type="spellStart"/>
-      <w:r>
-        <w:t>Проект</w:t>
-      </w:r>
-      <w:proofErr w:type="spellEnd"/>
+      <w:r>
+        <w:t>Курсовой Проект</w:t>
+      </w:r>
     </w:p>
     <w:p>
       <w:pPr>
@@ -10211,45 +9872,17 @@
       <w:pPr>
         <w:pStyle w:val="a0"/>
       </w:pPr>
-      <w:proofErr w:type="spellStart"/>
-      <w:r>
-        <w:t>Исходный</w:t>
-      </w:r>
-      <w:proofErr w:type="spellEnd"/>
-      <w:r>
-        <w:t xml:space="preserve"> </w:t>
-      </w:r>
-      <w:proofErr w:type="spellStart"/>
-      <w:r>
-        <w:t>код</w:t>
-      </w:r>
-      <w:proofErr w:type="spellEnd"/>
-      <w:r>
-        <w:t xml:space="preserve"> </w:t>
-      </w:r>
-      <w:proofErr w:type="spellStart"/>
-      <w:r>
-        <w:t>приложения</w:t>
-      </w:r>
-      <w:proofErr w:type="spellEnd"/>
+      <w:r>
+        <w:t>Исходный код приложения</w:t>
+      </w:r>
     </w:p>
     <w:p>
       <w:pPr>
         <w:pStyle w:val="a0"/>
       </w:pPr>
-      <w:proofErr w:type="spellStart"/>
-      <w:r>
-        <w:t>Аналитику</w:t>
-      </w:r>
-      <w:proofErr w:type="spellEnd"/>
-      <w:r>
-        <w:t xml:space="preserve"> </w:t>
-      </w:r>
-      <w:proofErr w:type="spellStart"/>
-      <w:r>
-        <w:t>проекта</w:t>
-      </w:r>
-      <w:proofErr w:type="spellEnd"/>
+      <w:r>
+        <w:t>Аналитику проекта</w:t>
+      </w:r>
     </w:p>
     <w:p>
       <w:pPr>
@@ -10413,15 +10046,7 @@
         <w:t xml:space="preserve">1. </w:t>
       </w:r>
       <w:r>
-        <w:t xml:space="preserve">Руководство по языку </w:t>
-      </w:r>
-      <w:proofErr w:type="spellStart"/>
-      <w:r>
-        <w:t>Kotlin</w:t>
-      </w:r>
-      <w:proofErr w:type="spellEnd"/>
-      <w:r>
-        <w:t xml:space="preserve"> [Электронный ресурс]. – Режим доступа: https://metanit.com/kotlin/tutorial/. – Заглавие с экрана. – (Дата обращения: 21.03.2023).</w:t>
+        <w:t>Руководство по языку Kotlin [Электронный ресурс]. – Режим доступа: https://metanit.com/kotlin/tutorial/. – Заглавие с экрана. – (Дата обращения: 21.03.2023).</w:t>
       </w:r>
     </w:p>
     <w:p>
@@ -10443,15 +10068,7 @@
         <w:t xml:space="preserve">3. </w:t>
       </w:r>
       <w:r>
-        <w:t xml:space="preserve">Строим мобильное приложение на </w:t>
-      </w:r>
-      <w:proofErr w:type="spellStart"/>
-      <w:r>
-        <w:t>Firebase</w:t>
-      </w:r>
-      <w:proofErr w:type="spellEnd"/>
-      <w:r>
-        <w:t xml:space="preserve"> [Электронный ресурс]. – Режим доступа: https://xakep.ru/2017/03/13/firebase-backend/. – Заглавие с экрана. – (Дата обращения: 21.03.2023).</w:t>
+        <w:t>Строим мобильное приложение на Firebase [Электронный ресурс]. – Режим доступа: https://xakep.ru/2017/03/13/firebase-backend/. – Заглавие с экрана. – (Дата обращения: 21.03.2023).</w:t>
       </w:r>
     </w:p>
     <w:p>
@@ -10462,15 +10079,7 @@
         <w:t xml:space="preserve">4. </w:t>
       </w:r>
       <w:r>
-        <w:t xml:space="preserve">Документация к </w:t>
-      </w:r>
-      <w:proofErr w:type="spellStart"/>
-      <w:r>
-        <w:t>SQLite</w:t>
-      </w:r>
-      <w:proofErr w:type="spellEnd"/>
-      <w:r>
-        <w:t xml:space="preserve"> [Электронный ресурс]. – Режим доступа: https://www.sqlite.org/docs.html. – Заглавие с экрана. – (Дата обращения: </w:t>
+        <w:t xml:space="preserve">Документация к SQLite [Электронный ресурс]. – Режим доступа: https://www.sqlite.org/docs.html. – Заглавие с экрана. – (Дата обращения: </w:t>
       </w:r>
       <w:r>
         <w:t>21</w:t>

--- a/documentation/Техническое задание/Техническое задание.docx
+++ b/documentation/Техническое задание/Техническое задание.docx
@@ -919,8 +919,9 @@
           <w:sz w:val="28"/>
           <w:szCs w:val="28"/>
           <w:u w:val="single"/>
-        </w:rPr>
-        <w:t>16</w:t>
+          <w:lang w:val="en-US"/>
+        </w:rPr>
+        <w:t>24</w:t>
       </w:r>
       <w:r>
         <w:rPr>
@@ -1302,7 +1303,7 @@
         </w:rPr>
       </w:pPr>
       <w:bookmarkStart w:id="0" w:name="_Toc130232013"/>
-      <w:bookmarkStart w:id="1" w:name="_Toc130569069"/>
+      <w:bookmarkStart w:id="1" w:name="_Toc130583160"/>
       <w:r>
         <w:rPr>
           <w:lang w:val="ru-RU"/>
@@ -1357,7 +1358,7 @@
         </w:rPr>
         <w:fldChar w:fldCharType="separate"/>
       </w:r>
-      <w:hyperlink w:anchor="_Toc130569069" w:history="1">
+      <w:hyperlink w:anchor="_Toc130583160" w:history="1">
         <w:r>
           <w:rPr>
             <w:rStyle w:val="af9"/>
@@ -1392,7 +1393,7 @@
             <w:sz w:val="28"/>
             <w:szCs w:val="28"/>
           </w:rPr>
-          <w:instrText xml:space="preserve"> PAGEREF _Toc130569069 \h </w:instrText>
+          <w:instrText xml:space="preserve"> PAGEREF _Toc130583160 \h </w:instrText>
         </w:r>
         <w:r>
           <w:rPr>
@@ -1445,7 +1446,7 @@
           <w:lang w:eastAsia="ru-RU"/>
         </w:rPr>
       </w:pPr>
-      <w:hyperlink w:anchor="_Toc130569070" w:history="1">
+      <w:hyperlink w:anchor="_Toc130583161" w:history="1">
         <w:r>
           <w:rPr>
             <w:rStyle w:val="af9"/>
@@ -1480,7 +1481,7 @@
             <w:sz w:val="28"/>
             <w:szCs w:val="28"/>
           </w:rPr>
-          <w:instrText xml:space="preserve"> PAGEREF _Toc130569070 \h </w:instrText>
+          <w:instrText xml:space="preserve"> PAGEREF _Toc130583161 \h </w:instrText>
         </w:r>
         <w:r>
           <w:rPr>
@@ -1533,7 +1534,7 @@
           <w:lang w:eastAsia="ru-RU"/>
         </w:rPr>
       </w:pPr>
-      <w:hyperlink w:anchor="_Toc130569071" w:history="1">
+      <w:hyperlink w:anchor="_Toc130583162" w:history="1">
         <w:r>
           <w:rPr>
             <w:rStyle w:val="af9"/>
@@ -1569,7 +1570,7 @@
             <w:sz w:val="28"/>
             <w:szCs w:val="28"/>
           </w:rPr>
-          <w:instrText xml:space="preserve"> PAGEREF _Toc130569071 \h </w:instrText>
+          <w:instrText xml:space="preserve"> PAGEREF _Toc130583162 \h </w:instrText>
         </w:r>
         <w:r>
           <w:rPr>
@@ -1622,7 +1623,7 @@
           <w:lang w:eastAsia="ru-RU"/>
         </w:rPr>
       </w:pPr>
-      <w:hyperlink w:anchor="_Toc130569072" w:history="1">
+      <w:hyperlink w:anchor="_Toc130583163" w:history="1">
         <w:r>
           <w:rPr>
             <w:rStyle w:val="af9"/>
@@ -1657,7 +1658,7 @@
             <w:sz w:val="28"/>
             <w:szCs w:val="28"/>
           </w:rPr>
-          <w:instrText xml:space="preserve"> PAGEREF _Toc130569072 \h </w:instrText>
+          <w:instrText xml:space="preserve"> PAGEREF _Toc130583163 \h </w:instrText>
         </w:r>
         <w:r>
           <w:rPr>
@@ -1710,7 +1711,7 @@
           <w:lang w:eastAsia="ru-RU"/>
         </w:rPr>
       </w:pPr>
-      <w:hyperlink w:anchor="_Toc130569073" w:history="1">
+      <w:hyperlink w:anchor="_Toc130583164" w:history="1">
         <w:r>
           <w:rPr>
             <w:rStyle w:val="af9"/>
@@ -1745,7 +1746,7 @@
             <w:sz w:val="28"/>
             <w:szCs w:val="28"/>
           </w:rPr>
-          <w:instrText xml:space="preserve"> PAGEREF _Toc130569073 \h </w:instrText>
+          <w:instrText xml:space="preserve"> PAGEREF _Toc130583164 \h </w:instrText>
         </w:r>
         <w:r>
           <w:rPr>
@@ -1798,7 +1799,7 @@
           <w:lang w:eastAsia="ru-RU"/>
         </w:rPr>
       </w:pPr>
-      <w:hyperlink w:anchor="_Toc130569074" w:history="1">
+      <w:hyperlink w:anchor="_Toc130583165" w:history="1">
         <w:r>
           <w:rPr>
             <w:rStyle w:val="af9"/>
@@ -1833,7 +1834,7 @@
             <w:sz w:val="28"/>
             <w:szCs w:val="28"/>
           </w:rPr>
-          <w:instrText xml:space="preserve"> PAGEREF _Toc130569074 \h </w:instrText>
+          <w:instrText xml:space="preserve"> PAGEREF _Toc130583165 \h </w:instrText>
         </w:r>
         <w:r>
           <w:rPr>
@@ -1886,7 +1887,7 @@
           <w:lang w:eastAsia="ru-RU"/>
         </w:rPr>
       </w:pPr>
-      <w:hyperlink w:anchor="_Toc130569075" w:history="1">
+      <w:hyperlink w:anchor="_Toc130583166" w:history="1">
         <w:r>
           <w:rPr>
             <w:rStyle w:val="af9"/>
@@ -1921,7 +1922,7 @@
             <w:sz w:val="28"/>
             <w:szCs w:val="28"/>
           </w:rPr>
-          <w:instrText xml:space="preserve"> PAGEREF _Toc130569075 \h </w:instrText>
+          <w:instrText xml:space="preserve"> PAGEREF _Toc130583166 \h </w:instrText>
         </w:r>
         <w:r>
           <w:rPr>
@@ -1974,7 +1975,7 @@
           <w:lang w:eastAsia="ru-RU"/>
         </w:rPr>
       </w:pPr>
-      <w:hyperlink w:anchor="_Toc130569076" w:history="1">
+      <w:hyperlink w:anchor="_Toc130583167" w:history="1">
         <w:r>
           <w:rPr>
             <w:rStyle w:val="af9"/>
@@ -2009,7 +2010,7 @@
             <w:sz w:val="28"/>
             <w:szCs w:val="28"/>
           </w:rPr>
-          <w:instrText xml:space="preserve"> PAGEREF _Toc130569076 \h </w:instrText>
+          <w:instrText xml:space="preserve"> PAGEREF _Toc130583167 \h </w:instrText>
         </w:r>
         <w:r>
           <w:rPr>
@@ -2062,7 +2063,7 @@
           <w:lang w:eastAsia="ru-RU"/>
         </w:rPr>
       </w:pPr>
-      <w:hyperlink w:anchor="_Toc130569077" w:history="1">
+      <w:hyperlink w:anchor="_Toc130583168" w:history="1">
         <w:r>
           <w:rPr>
             <w:rStyle w:val="af9"/>
@@ -2097,7 +2098,7 @@
             <w:sz w:val="28"/>
             <w:szCs w:val="28"/>
           </w:rPr>
-          <w:instrText xml:space="preserve"> PAGEREF _Toc130569077 \h </w:instrText>
+          <w:instrText xml:space="preserve"> PAGEREF _Toc130583168 \h </w:instrText>
         </w:r>
         <w:r>
           <w:rPr>
@@ -2150,7 +2151,7 @@
           <w:lang w:eastAsia="ru-RU"/>
         </w:rPr>
       </w:pPr>
-      <w:hyperlink w:anchor="_Toc130569078" w:history="1">
+      <w:hyperlink w:anchor="_Toc130583169" w:history="1">
         <w:r>
           <w:rPr>
             <w:rStyle w:val="af9"/>
@@ -2185,7 +2186,7 @@
             <w:sz w:val="28"/>
             <w:szCs w:val="28"/>
           </w:rPr>
-          <w:instrText xml:space="preserve"> PAGEREF _Toc130569078 \h </w:instrText>
+          <w:instrText xml:space="preserve"> PAGEREF _Toc130583169 \h </w:instrText>
         </w:r>
         <w:r>
           <w:rPr>
@@ -2238,7 +2239,7 @@
           <w:lang w:eastAsia="ru-RU"/>
         </w:rPr>
       </w:pPr>
-      <w:hyperlink w:anchor="_Toc130569079" w:history="1">
+      <w:hyperlink w:anchor="_Toc130583170" w:history="1">
         <w:r>
           <w:rPr>
             <w:rStyle w:val="af9"/>
@@ -2273,7 +2274,7 @@
             <w:sz w:val="28"/>
             <w:szCs w:val="28"/>
           </w:rPr>
-          <w:instrText xml:space="preserve"> PAGEREF _Toc130569079 \h </w:instrText>
+          <w:instrText xml:space="preserve"> PAGEREF _Toc130583170 \h </w:instrText>
         </w:r>
         <w:r>
           <w:rPr>
@@ -2326,7 +2327,7 @@
           <w:lang w:eastAsia="ru-RU"/>
         </w:rPr>
       </w:pPr>
-      <w:hyperlink w:anchor="_Toc130569080" w:history="1">
+      <w:hyperlink w:anchor="_Toc130583171" w:history="1">
         <w:r>
           <w:rPr>
             <w:rStyle w:val="af9"/>
@@ -2361,7 +2362,7 @@
             <w:sz w:val="28"/>
             <w:szCs w:val="28"/>
           </w:rPr>
-          <w:instrText xml:space="preserve"> PAGEREF _Toc130569080 \h </w:instrText>
+          <w:instrText xml:space="preserve"> PAGEREF _Toc130583171 \h </w:instrText>
         </w:r>
         <w:r>
           <w:rPr>
@@ -2414,7 +2415,7 @@
           <w:lang w:eastAsia="ru-RU"/>
         </w:rPr>
       </w:pPr>
-      <w:hyperlink w:anchor="_Toc130569081" w:history="1">
+      <w:hyperlink w:anchor="_Toc130583172" w:history="1">
         <w:r>
           <w:rPr>
             <w:rStyle w:val="af9"/>
@@ -2449,7 +2450,7 @@
             <w:sz w:val="28"/>
             <w:szCs w:val="28"/>
           </w:rPr>
-          <w:instrText xml:space="preserve"> PAGEREF _Toc130569081 \h </w:instrText>
+          <w:instrText xml:space="preserve"> PAGEREF _Toc130583172 \h </w:instrText>
         </w:r>
         <w:r>
           <w:rPr>
@@ -2502,7 +2503,7 @@
           <w:lang w:eastAsia="ru-RU"/>
         </w:rPr>
       </w:pPr>
-      <w:hyperlink w:anchor="_Toc130569082" w:history="1">
+      <w:hyperlink w:anchor="_Toc130583173" w:history="1">
         <w:r>
           <w:rPr>
             <w:rStyle w:val="af9"/>
@@ -2537,7 +2538,7 @@
             <w:sz w:val="28"/>
             <w:szCs w:val="28"/>
           </w:rPr>
-          <w:instrText xml:space="preserve"> PAGEREF _Toc130569082 \h </w:instrText>
+          <w:instrText xml:space="preserve"> PAGEREF _Toc130583173 \h </w:instrText>
         </w:r>
         <w:r>
           <w:rPr>
@@ -2590,7 +2591,7 @@
           <w:lang w:eastAsia="ru-RU"/>
         </w:rPr>
       </w:pPr>
-      <w:hyperlink w:anchor="_Toc130569083" w:history="1">
+      <w:hyperlink w:anchor="_Toc130583174" w:history="1">
         <w:r>
           <w:rPr>
             <w:rStyle w:val="af9"/>
@@ -2625,7 +2626,7 @@
             <w:sz w:val="28"/>
             <w:szCs w:val="28"/>
           </w:rPr>
-          <w:instrText xml:space="preserve"> PAGEREF _Toc130569083 \h </w:instrText>
+          <w:instrText xml:space="preserve"> PAGEREF _Toc130583174 \h </w:instrText>
         </w:r>
         <w:r>
           <w:rPr>
@@ -2678,7 +2679,7 @@
           <w:lang w:eastAsia="ru-RU"/>
         </w:rPr>
       </w:pPr>
-      <w:hyperlink w:anchor="_Toc130569084" w:history="1">
+      <w:hyperlink w:anchor="_Toc130583175" w:history="1">
         <w:r>
           <w:rPr>
             <w:rStyle w:val="af9"/>
@@ -2713,7 +2714,7 @@
             <w:sz w:val="28"/>
             <w:szCs w:val="28"/>
           </w:rPr>
-          <w:instrText xml:space="preserve"> PAGEREF _Toc130569084 \h </w:instrText>
+          <w:instrText xml:space="preserve"> PAGEREF _Toc130583175 \h </w:instrText>
         </w:r>
         <w:r>
           <w:rPr>
@@ -2766,7 +2767,7 @@
           <w:lang w:eastAsia="ru-RU"/>
         </w:rPr>
       </w:pPr>
-      <w:hyperlink w:anchor="_Toc130569085" w:history="1">
+      <w:hyperlink w:anchor="_Toc130583176" w:history="1">
         <w:r>
           <w:rPr>
             <w:rStyle w:val="af9"/>
@@ -2801,7 +2802,7 @@
             <w:sz w:val="28"/>
             <w:szCs w:val="28"/>
           </w:rPr>
-          <w:instrText xml:space="preserve"> PAGEREF _Toc130569085 \h </w:instrText>
+          <w:instrText xml:space="preserve"> PAGEREF _Toc130583176 \h </w:instrText>
         </w:r>
         <w:r>
           <w:rPr>
@@ -2854,7 +2855,7 @@
           <w:lang w:eastAsia="ru-RU"/>
         </w:rPr>
       </w:pPr>
-      <w:hyperlink w:anchor="_Toc130569086" w:history="1">
+      <w:hyperlink w:anchor="_Toc130583177" w:history="1">
         <w:r>
           <w:rPr>
             <w:rStyle w:val="af9"/>
@@ -2889,7 +2890,7 @@
             <w:sz w:val="28"/>
             <w:szCs w:val="28"/>
           </w:rPr>
-          <w:instrText xml:space="preserve"> PAGEREF _Toc130569086 \h </w:instrText>
+          <w:instrText xml:space="preserve"> PAGEREF _Toc130583177 \h </w:instrText>
         </w:r>
         <w:r>
           <w:rPr>
@@ -2942,7 +2943,7 @@
           <w:lang w:eastAsia="ru-RU"/>
         </w:rPr>
       </w:pPr>
-      <w:hyperlink w:anchor="_Toc130569087" w:history="1">
+      <w:hyperlink w:anchor="_Toc130583178" w:history="1">
         <w:r>
           <w:rPr>
             <w:rStyle w:val="af9"/>
@@ -2977,7 +2978,7 @@
             <w:sz w:val="28"/>
             <w:szCs w:val="28"/>
           </w:rPr>
-          <w:instrText xml:space="preserve"> PAGEREF _Toc130569087 \h </w:instrText>
+          <w:instrText xml:space="preserve"> PAGEREF _Toc130583178 \h </w:instrText>
         </w:r>
         <w:r>
           <w:rPr>
@@ -3030,7 +3031,7 @@
           <w:lang w:eastAsia="ru-RU"/>
         </w:rPr>
       </w:pPr>
-      <w:hyperlink w:anchor="_Toc130569088" w:history="1">
+      <w:hyperlink w:anchor="_Toc130583179" w:history="1">
         <w:r>
           <w:rPr>
             <w:rStyle w:val="af9"/>
@@ -3065,7 +3066,7 @@
             <w:sz w:val="28"/>
             <w:szCs w:val="28"/>
           </w:rPr>
-          <w:instrText xml:space="preserve"> PAGEREF _Toc130569088 \h </w:instrText>
+          <w:instrText xml:space="preserve"> PAGEREF _Toc130583179 \h </w:instrText>
         </w:r>
         <w:r>
           <w:rPr>
@@ -3118,7 +3119,7 @@
           <w:lang w:eastAsia="ru-RU"/>
         </w:rPr>
       </w:pPr>
-      <w:hyperlink w:anchor="_Toc130569089" w:history="1">
+      <w:hyperlink w:anchor="_Toc130583180" w:history="1">
         <w:r>
           <w:rPr>
             <w:rStyle w:val="af9"/>
@@ -3153,7 +3154,7 @@
             <w:sz w:val="28"/>
             <w:szCs w:val="28"/>
           </w:rPr>
-          <w:instrText xml:space="preserve"> PAGEREF _Toc130569089 \h </w:instrText>
+          <w:instrText xml:space="preserve"> PAGEREF _Toc130583180 \h </w:instrText>
         </w:r>
         <w:r>
           <w:rPr>
@@ -3206,7 +3207,7 @@
           <w:lang w:eastAsia="ru-RU"/>
         </w:rPr>
       </w:pPr>
-      <w:hyperlink w:anchor="_Toc130569090" w:history="1">
+      <w:hyperlink w:anchor="_Toc130583181" w:history="1">
         <w:r>
           <w:rPr>
             <w:rStyle w:val="af9"/>
@@ -3241,7 +3242,7 @@
             <w:sz w:val="28"/>
             <w:szCs w:val="28"/>
           </w:rPr>
-          <w:instrText xml:space="preserve"> PAGEREF _Toc130569090 \h </w:instrText>
+          <w:instrText xml:space="preserve"> PAGEREF _Toc130583181 \h </w:instrText>
         </w:r>
         <w:r>
           <w:rPr>
@@ -3294,7 +3295,7 @@
           <w:lang w:eastAsia="ru-RU"/>
         </w:rPr>
       </w:pPr>
-      <w:hyperlink w:anchor="_Toc130569091" w:history="1">
+      <w:hyperlink w:anchor="_Toc130583182" w:history="1">
         <w:r>
           <w:rPr>
             <w:rStyle w:val="af9"/>
@@ -3329,7 +3330,7 @@
             <w:sz w:val="28"/>
             <w:szCs w:val="28"/>
           </w:rPr>
-          <w:instrText xml:space="preserve"> PAGEREF _Toc130569091 \h </w:instrText>
+          <w:instrText xml:space="preserve"> PAGEREF _Toc130583182 \h </w:instrText>
         </w:r>
         <w:r>
           <w:rPr>
@@ -3382,7 +3383,7 @@
           <w:lang w:eastAsia="ru-RU"/>
         </w:rPr>
       </w:pPr>
-      <w:hyperlink w:anchor="_Toc130569092" w:history="1">
+      <w:hyperlink w:anchor="_Toc130583183" w:history="1">
         <w:r>
           <w:rPr>
             <w:rStyle w:val="af9"/>
@@ -3436,7 +3437,7 @@
             <w:sz w:val="28"/>
             <w:szCs w:val="28"/>
           </w:rPr>
-          <w:instrText xml:space="preserve"> PAGEREF _Toc130569092 \h </w:instrText>
+          <w:instrText xml:space="preserve"> PAGEREF _Toc130583183 \h </w:instrText>
         </w:r>
         <w:r>
           <w:rPr>
@@ -3489,7 +3490,7 @@
           <w:lang w:eastAsia="ru-RU"/>
         </w:rPr>
       </w:pPr>
-      <w:hyperlink w:anchor="_Toc130569093" w:history="1">
+      <w:hyperlink w:anchor="_Toc130583184" w:history="1">
         <w:r>
           <w:rPr>
             <w:rStyle w:val="af9"/>
@@ -3524,7 +3525,7 @@
             <w:sz w:val="28"/>
             <w:szCs w:val="28"/>
           </w:rPr>
-          <w:instrText xml:space="preserve"> PAGEREF _Toc130569093 \h </w:instrText>
+          <w:instrText xml:space="preserve"> PAGEREF _Toc130583184 \h </w:instrText>
         </w:r>
         <w:r>
           <w:rPr>
@@ -3577,7 +3578,7 @@
           <w:lang w:eastAsia="ru-RU"/>
         </w:rPr>
       </w:pPr>
-      <w:hyperlink w:anchor="_Toc130569094" w:history="1">
+      <w:hyperlink w:anchor="_Toc130583185" w:history="1">
         <w:r>
           <w:rPr>
             <w:rStyle w:val="af9"/>
@@ -3612,7 +3613,7 @@
             <w:sz w:val="28"/>
             <w:szCs w:val="28"/>
           </w:rPr>
-          <w:instrText xml:space="preserve"> PAGEREF _Toc130569094 \h </w:instrText>
+          <w:instrText xml:space="preserve"> PAGEREF _Toc130583185 \h </w:instrText>
         </w:r>
         <w:r>
           <w:rPr>
@@ -3665,7 +3666,7 @@
           <w:lang w:eastAsia="ru-RU"/>
         </w:rPr>
       </w:pPr>
-      <w:hyperlink w:anchor="_Toc130569095" w:history="1">
+      <w:hyperlink w:anchor="_Toc130583186" w:history="1">
         <w:r>
           <w:rPr>
             <w:rStyle w:val="af9"/>
@@ -3700,7 +3701,7 @@
             <w:sz w:val="28"/>
             <w:szCs w:val="28"/>
           </w:rPr>
-          <w:instrText xml:space="preserve"> PAGEREF _Toc130569095 \h </w:instrText>
+          <w:instrText xml:space="preserve"> PAGEREF _Toc130583186 \h </w:instrText>
         </w:r>
         <w:r>
           <w:rPr>
@@ -3753,7 +3754,7 @@
           <w:lang w:eastAsia="ru-RU"/>
         </w:rPr>
       </w:pPr>
-      <w:hyperlink w:anchor="_Toc130569096" w:history="1">
+      <w:hyperlink w:anchor="_Toc130583187" w:history="1">
         <w:r>
           <w:rPr>
             <w:rStyle w:val="af9"/>
@@ -3788,7 +3789,7 @@
             <w:sz w:val="28"/>
             <w:szCs w:val="28"/>
           </w:rPr>
-          <w:instrText xml:space="preserve"> PAGEREF _Toc130569096 \h </w:instrText>
+          <w:instrText xml:space="preserve"> PAGEREF _Toc130583187 \h </w:instrText>
         </w:r>
         <w:r>
           <w:rPr>
@@ -3841,7 +3842,7 @@
           <w:lang w:eastAsia="ru-RU"/>
         </w:rPr>
       </w:pPr>
-      <w:hyperlink w:anchor="_Toc130569097" w:history="1">
+      <w:hyperlink w:anchor="_Toc130583188" w:history="1">
         <w:r>
           <w:rPr>
             <w:rStyle w:val="af9"/>
@@ -3876,7 +3877,7 @@
             <w:sz w:val="28"/>
             <w:szCs w:val="28"/>
           </w:rPr>
-          <w:instrText xml:space="preserve"> PAGEREF _Toc130569097 \h </w:instrText>
+          <w:instrText xml:space="preserve"> PAGEREF _Toc130583188 \h </w:instrText>
         </w:r>
         <w:r>
           <w:rPr>
@@ -3929,7 +3930,7 @@
           <w:lang w:eastAsia="ru-RU"/>
         </w:rPr>
       </w:pPr>
-      <w:hyperlink w:anchor="_Toc130569098" w:history="1">
+      <w:hyperlink w:anchor="_Toc130583189" w:history="1">
         <w:r>
           <w:rPr>
             <w:rStyle w:val="af9"/>
@@ -3964,7 +3965,7 @@
             <w:sz w:val="28"/>
             <w:szCs w:val="28"/>
           </w:rPr>
-          <w:instrText xml:space="preserve"> PAGEREF _Toc130569098 \h </w:instrText>
+          <w:instrText xml:space="preserve"> PAGEREF _Toc130583189 \h </w:instrText>
         </w:r>
         <w:r>
           <w:rPr>
@@ -4017,7 +4018,7 @@
           <w:lang w:eastAsia="ru-RU"/>
         </w:rPr>
       </w:pPr>
-      <w:hyperlink w:anchor="_Toc130569099" w:history="1">
+      <w:hyperlink w:anchor="_Toc130583190" w:history="1">
         <w:r>
           <w:rPr>
             <w:rStyle w:val="af9"/>
@@ -4052,7 +4053,7 @@
             <w:sz w:val="28"/>
             <w:szCs w:val="28"/>
           </w:rPr>
-          <w:instrText xml:space="preserve"> PAGEREF _Toc130569099 \h </w:instrText>
+          <w:instrText xml:space="preserve"> PAGEREF _Toc130583190 \h </w:instrText>
         </w:r>
         <w:r>
           <w:rPr>
@@ -4105,7 +4106,7 @@
           <w:lang w:eastAsia="ru-RU"/>
         </w:rPr>
       </w:pPr>
-      <w:hyperlink w:anchor="_Toc130569100" w:history="1">
+      <w:hyperlink w:anchor="_Toc130583191" w:history="1">
         <w:r>
           <w:rPr>
             <w:rStyle w:val="af9"/>
@@ -4113,7 +4114,7 @@
             <w:sz w:val="28"/>
             <w:szCs w:val="28"/>
           </w:rPr>
-          <w:t>3.2.10 Возможность добавить категорию</w:t>
+          <w:t>3.2.10 Возможность редактирования отзыва</w:t>
         </w:r>
         <w:r>
           <w:rPr>
@@ -4140,7 +4141,7 @@
             <w:sz w:val="28"/>
             <w:szCs w:val="28"/>
           </w:rPr>
-          <w:instrText xml:space="preserve"> PAGEREF _Toc130569100 \h </w:instrText>
+          <w:instrText xml:space="preserve"> PAGEREF _Toc130583191 \h </w:instrText>
         </w:r>
         <w:r>
           <w:rPr>
@@ -4166,7 +4167,7 @@
             <w:sz w:val="28"/>
             <w:szCs w:val="28"/>
           </w:rPr>
-          <w:t>15</w:t>
+          <w:t>14</w:t>
         </w:r>
         <w:r>
           <w:rPr>
@@ -4193,7 +4194,7 @@
           <w:lang w:eastAsia="ru-RU"/>
         </w:rPr>
       </w:pPr>
-      <w:hyperlink w:anchor="_Toc130569101" w:history="1">
+      <w:hyperlink w:anchor="_Toc130583192" w:history="1">
         <w:r>
           <w:rPr>
             <w:rStyle w:val="af9"/>
@@ -4201,7 +4202,7 @@
             <w:sz w:val="28"/>
             <w:szCs w:val="28"/>
           </w:rPr>
-          <w:t>3.2.11 Возможность добавить фильм в категорию</w:t>
+          <w:t>3.2.11 Возможность добавить категорию</w:t>
         </w:r>
         <w:r>
           <w:rPr>
@@ -4228,7 +4229,7 @@
             <w:sz w:val="28"/>
             <w:szCs w:val="28"/>
           </w:rPr>
-          <w:instrText xml:space="preserve"> PAGEREF _Toc130569101 \h </w:instrText>
+          <w:instrText xml:space="preserve"> PAGEREF _Toc130583192 \h </w:instrText>
         </w:r>
         <w:r>
           <w:rPr>
@@ -4281,7 +4282,7 @@
           <w:lang w:eastAsia="ru-RU"/>
         </w:rPr>
       </w:pPr>
-      <w:hyperlink w:anchor="_Toc130569102" w:history="1">
+      <w:hyperlink w:anchor="_Toc130583193" w:history="1">
         <w:r>
           <w:rPr>
             <w:rStyle w:val="af9"/>
@@ -4289,7 +4290,7 @@
             <w:sz w:val="28"/>
             <w:szCs w:val="28"/>
           </w:rPr>
-          <w:t>3.2.12 Возможность редактировать содержимое статьи фильма</w:t>
+          <w:t>3.2.12 Возможность добавить фильм в категорию</w:t>
         </w:r>
         <w:r>
           <w:rPr>
@@ -4316,7 +4317,7 @@
             <w:sz w:val="28"/>
             <w:szCs w:val="28"/>
           </w:rPr>
-          <w:instrText xml:space="preserve"> PAGEREF _Toc130569102 \h </w:instrText>
+          <w:instrText xml:space="preserve"> PAGEREF _Toc130583193 \h </w:instrText>
         </w:r>
         <w:r>
           <w:rPr>
@@ -4342,7 +4343,7 @@
             <w:sz w:val="28"/>
             <w:szCs w:val="28"/>
           </w:rPr>
-          <w:t>16</w:t>
+          <w:t>15</w:t>
         </w:r>
         <w:r>
           <w:rPr>
@@ -4369,7 +4370,7 @@
           <w:lang w:eastAsia="ru-RU"/>
         </w:rPr>
       </w:pPr>
-      <w:hyperlink w:anchor="_Toc130569103" w:history="1">
+      <w:hyperlink w:anchor="_Toc130583194" w:history="1">
         <w:r>
           <w:rPr>
             <w:rStyle w:val="af9"/>
@@ -4377,25 +4378,7 @@
             <w:sz w:val="28"/>
             <w:szCs w:val="28"/>
           </w:rPr>
-          <w:t>3.2.13 Возможность просмо</w:t>
-        </w:r>
-        <w:r>
-          <w:rPr>
-            <w:rStyle w:val="af9"/>
-            <w:noProof/>
-            <w:sz w:val="28"/>
-            <w:szCs w:val="28"/>
-          </w:rPr>
-          <w:t>т</w:t>
-        </w:r>
-        <w:r>
-          <w:rPr>
-            <w:rStyle w:val="af9"/>
-            <w:noProof/>
-            <w:sz w:val="28"/>
-            <w:szCs w:val="28"/>
-          </w:rPr>
-          <w:t>ра отзывов</w:t>
+          <w:t>3.2.13 Возможность редактировать содержимое статьи фильма</w:t>
         </w:r>
         <w:r>
           <w:rPr>
@@ -4422,7 +4405,7 @@
             <w:sz w:val="28"/>
             <w:szCs w:val="28"/>
           </w:rPr>
-          <w:instrText xml:space="preserve"> PAGEREF _Toc130569103 \h </w:instrText>
+          <w:instrText xml:space="preserve"> PAGEREF _Toc130583194 \h </w:instrText>
         </w:r>
         <w:r>
           <w:rPr>
@@ -4448,7 +4431,7 @@
             <w:sz w:val="28"/>
             <w:szCs w:val="28"/>
           </w:rPr>
-          <w:t>14</w:t>
+          <w:t>16</w:t>
         </w:r>
         <w:r>
           <w:rPr>
@@ -4475,7 +4458,7 @@
           <w:lang w:eastAsia="ru-RU"/>
         </w:rPr>
       </w:pPr>
-      <w:hyperlink w:anchor="_Toc130569104" w:history="1">
+      <w:hyperlink w:anchor="_Toc130583195" w:history="1">
         <w:r>
           <w:rPr>
             <w:rStyle w:val="af9"/>
@@ -4510,7 +4493,7 @@
             <w:sz w:val="28"/>
             <w:szCs w:val="28"/>
           </w:rPr>
-          <w:instrText xml:space="preserve"> PAGEREF _Toc130569104 \h </w:instrText>
+          <w:instrText xml:space="preserve"> PAGEREF _Toc130583195 \h </w:instrText>
         </w:r>
         <w:r>
           <w:rPr>
@@ -4563,7 +4546,7 @@
           <w:lang w:eastAsia="ru-RU"/>
         </w:rPr>
       </w:pPr>
-      <w:hyperlink w:anchor="_Toc130569105" w:history="1">
+      <w:hyperlink w:anchor="_Toc130583196" w:history="1">
         <w:r>
           <w:rPr>
             <w:rStyle w:val="af9"/>
@@ -4598,7 +4581,7 @@
             <w:sz w:val="28"/>
             <w:szCs w:val="28"/>
           </w:rPr>
-          <w:instrText xml:space="preserve"> PAGEREF _Toc130569105 \h </w:instrText>
+          <w:instrText xml:space="preserve"> PAGEREF _Toc130583196 \h </w:instrText>
         </w:r>
         <w:r>
           <w:rPr>
@@ -4651,7 +4634,7 @@
           <w:lang w:eastAsia="ru-RU"/>
         </w:rPr>
       </w:pPr>
-      <w:hyperlink w:anchor="_Toc130569106" w:history="1">
+      <w:hyperlink w:anchor="_Toc130583197" w:history="1">
         <w:r>
           <w:rPr>
             <w:rStyle w:val="af9"/>
@@ -4686,7 +4669,7 @@
             <w:sz w:val="28"/>
             <w:szCs w:val="28"/>
           </w:rPr>
-          <w:instrText xml:space="preserve"> PAGEREF _Toc130569106 \h </w:instrText>
+          <w:instrText xml:space="preserve"> PAGEREF _Toc130583197 \h </w:instrText>
         </w:r>
         <w:r>
           <w:rPr>
@@ -4739,7 +4722,7 @@
           <w:lang w:eastAsia="ru-RU"/>
         </w:rPr>
       </w:pPr>
-      <w:hyperlink w:anchor="_Toc130569107" w:history="1">
+      <w:hyperlink w:anchor="_Toc130583198" w:history="1">
         <w:r>
           <w:rPr>
             <w:rStyle w:val="af9"/>
@@ -4774,7 +4757,7 @@
             <w:sz w:val="28"/>
             <w:szCs w:val="28"/>
           </w:rPr>
-          <w:instrText xml:space="preserve"> PAGEREF _Toc130569107 \h </w:instrText>
+          <w:instrText xml:space="preserve"> PAGEREF _Toc130583198 \h </w:instrText>
         </w:r>
         <w:r>
           <w:rPr>
@@ -4827,7 +4810,7 @@
           <w:lang w:eastAsia="ru-RU"/>
         </w:rPr>
       </w:pPr>
-      <w:hyperlink w:anchor="_Toc130569108" w:history="1">
+      <w:hyperlink w:anchor="_Toc130583199" w:history="1">
         <w:r>
           <w:rPr>
             <w:rStyle w:val="af9"/>
@@ -4862,7 +4845,7 @@
             <w:sz w:val="28"/>
             <w:szCs w:val="28"/>
           </w:rPr>
-          <w:instrText xml:space="preserve"> PAGEREF _Toc130569108 \h </w:instrText>
+          <w:instrText xml:space="preserve"> PAGEREF _Toc130583199 \h </w:instrText>
         </w:r>
         <w:r>
           <w:rPr>
@@ -4915,7 +4898,7 @@
           <w:lang w:eastAsia="ru-RU"/>
         </w:rPr>
       </w:pPr>
-      <w:hyperlink w:anchor="_Toc130569109" w:history="1">
+      <w:hyperlink w:anchor="_Toc130583200" w:history="1">
         <w:r>
           <w:rPr>
             <w:rStyle w:val="af9"/>
@@ -4969,7 +4952,7 @@
             <w:sz w:val="28"/>
             <w:szCs w:val="28"/>
           </w:rPr>
-          <w:instrText xml:space="preserve"> PAGEREF _Toc130569109 \h </w:instrText>
+          <w:instrText xml:space="preserve"> PAGEREF _Toc130583200 \h </w:instrText>
         </w:r>
         <w:r>
           <w:rPr>
@@ -5022,7 +5005,7 @@
           <w:lang w:eastAsia="ru-RU"/>
         </w:rPr>
       </w:pPr>
-      <w:hyperlink w:anchor="_Toc130569110" w:history="1">
+      <w:hyperlink w:anchor="_Toc130583201" w:history="1">
         <w:r>
           <w:rPr>
             <w:rStyle w:val="af9"/>
@@ -5057,7 +5040,7 @@
             <w:sz w:val="28"/>
             <w:szCs w:val="28"/>
           </w:rPr>
-          <w:instrText xml:space="preserve"> PAGEREF _Toc130569110 \h </w:instrText>
+          <w:instrText xml:space="preserve"> PAGEREF _Toc130583201 \h </w:instrText>
         </w:r>
         <w:r>
           <w:rPr>
@@ -5110,7 +5093,7 @@
           <w:lang w:eastAsia="ru-RU"/>
         </w:rPr>
       </w:pPr>
-      <w:hyperlink w:anchor="_Toc130569111" w:history="1">
+      <w:hyperlink w:anchor="_Toc130583202" w:history="1">
         <w:r>
           <w:rPr>
             <w:rStyle w:val="af9"/>
@@ -5145,7 +5128,7 @@
             <w:sz w:val="28"/>
             <w:szCs w:val="28"/>
           </w:rPr>
-          <w:instrText xml:space="preserve"> PAGEREF _Toc130569111 \h </w:instrText>
+          <w:instrText xml:space="preserve"> PAGEREF _Toc130583202 \h </w:instrText>
         </w:r>
         <w:r>
           <w:rPr>
@@ -5198,7 +5181,7 @@
           <w:lang w:eastAsia="ru-RU"/>
         </w:rPr>
       </w:pPr>
-      <w:hyperlink w:anchor="_Toc130569112" w:history="1">
+      <w:hyperlink w:anchor="_Toc130583203" w:history="1">
         <w:r>
           <w:rPr>
             <w:rStyle w:val="af9"/>
@@ -5233,7 +5216,7 @@
             <w:sz w:val="28"/>
             <w:szCs w:val="28"/>
           </w:rPr>
-          <w:instrText xml:space="preserve"> PAGEREF _Toc130569112 \h </w:instrText>
+          <w:instrText xml:space="preserve"> PAGEREF _Toc130583203 \h </w:instrText>
         </w:r>
         <w:r>
           <w:rPr>
@@ -5286,7 +5269,7 @@
           <w:lang w:eastAsia="ru-RU"/>
         </w:rPr>
       </w:pPr>
-      <w:hyperlink w:anchor="_Toc130569113" w:history="1">
+      <w:hyperlink w:anchor="_Toc130583204" w:history="1">
         <w:r>
           <w:rPr>
             <w:rStyle w:val="af9"/>
@@ -5321,7 +5304,7 @@
             <w:sz w:val="28"/>
             <w:szCs w:val="28"/>
           </w:rPr>
-          <w:instrText xml:space="preserve"> PAGEREF _Toc130569113 \h </w:instrText>
+          <w:instrText xml:space="preserve"> PAGEREF _Toc130583204 \h </w:instrText>
         </w:r>
         <w:r>
           <w:rPr>
@@ -5374,7 +5357,7 @@
           <w:lang w:eastAsia="ru-RU"/>
         </w:rPr>
       </w:pPr>
-      <w:hyperlink w:anchor="_Toc130569114" w:history="1">
+      <w:hyperlink w:anchor="_Toc130583205" w:history="1">
         <w:r>
           <w:rPr>
             <w:rStyle w:val="af9"/>
@@ -5409,7 +5392,7 @@
             <w:sz w:val="28"/>
             <w:szCs w:val="28"/>
           </w:rPr>
-          <w:instrText xml:space="preserve"> PAGEREF _Toc130569114 \h </w:instrText>
+          <w:instrText xml:space="preserve"> PAGEREF _Toc130583205 \h </w:instrText>
         </w:r>
         <w:r>
           <w:rPr>
@@ -5462,7 +5445,7 @@
           <w:lang w:eastAsia="ru-RU"/>
         </w:rPr>
       </w:pPr>
-      <w:hyperlink w:anchor="_Toc130569115" w:history="1">
+      <w:hyperlink w:anchor="_Toc130583206" w:history="1">
         <w:r>
           <w:rPr>
             <w:rStyle w:val="af9"/>
@@ -5497,7 +5480,7 @@
             <w:sz w:val="28"/>
             <w:szCs w:val="28"/>
           </w:rPr>
-          <w:instrText xml:space="preserve"> PAGEREF _Toc130569115 \h </w:instrText>
+          <w:instrText xml:space="preserve"> PAGEREF _Toc130583206 \h </w:instrText>
         </w:r>
         <w:r>
           <w:rPr>
@@ -5592,7 +5575,7 @@
         <w:ind w:right="-5245"/>
       </w:pPr>
       <w:bookmarkStart w:id="2" w:name="_Toc130232014"/>
-      <w:bookmarkStart w:id="3" w:name="_Toc130569070"/>
+      <w:bookmarkStart w:id="3" w:name="_Toc130583161"/>
       <w:r>
         <w:lastRenderedPageBreak/>
         <w:t>Общие сведения</w:t>
@@ -5608,7 +5591,7 @@
         </w:rPr>
       </w:pPr>
       <w:bookmarkStart w:id="4" w:name="_Toc130232016"/>
-      <w:bookmarkStart w:id="5" w:name="_Toc130569071"/>
+      <w:bookmarkStart w:id="5" w:name="_Toc130583162"/>
       <w:r>
         <w:rPr>
           <w:lang w:eastAsia="ru-RU"/>
@@ -5660,7 +5643,7 @@
         <w:pStyle w:val="a6"/>
       </w:pPr>
       <w:bookmarkStart w:id="6" w:name="_Toc130232017"/>
-      <w:bookmarkStart w:id="7" w:name="_Toc130569072"/>
+      <w:bookmarkStart w:id="7" w:name="_Toc130583163"/>
       <w:r>
         <w:t>Заказчик</w:t>
       </w:r>
@@ -5696,7 +5679,7 @@
         <w:pStyle w:val="a6"/>
       </w:pPr>
       <w:bookmarkStart w:id="8" w:name="_Toc130232018"/>
-      <w:bookmarkStart w:id="9" w:name="_Toc130569073"/>
+      <w:bookmarkStart w:id="9" w:name="_Toc130583164"/>
       <w:r>
         <w:t>Исполнитель</w:t>
       </w:r>
@@ -5773,7 +5756,7 @@
         <w:pStyle w:val="a6"/>
       </w:pPr>
       <w:bookmarkStart w:id="10" w:name="_Toc130232019"/>
-      <w:bookmarkStart w:id="11" w:name="_Toc130569074"/>
+      <w:bookmarkStart w:id="11" w:name="_Toc130583165"/>
       <w:r>
         <w:t xml:space="preserve">Перечень документов, на основании которых создается </w:t>
       </w:r>
@@ -5813,7 +5796,7 @@
         <w:pStyle w:val="a6"/>
       </w:pPr>
       <w:bookmarkStart w:id="12" w:name="_Toc130232020"/>
-      <w:bookmarkStart w:id="13" w:name="_Toc130569075"/>
+      <w:bookmarkStart w:id="13" w:name="_Toc130583166"/>
       <w:r>
         <w:t>Плановые сроки начала и окончания работы по созданию системы</w:t>
       </w:r>
@@ -5847,7 +5830,7 @@
         <w:pStyle w:val="a6"/>
       </w:pPr>
       <w:bookmarkStart w:id="14" w:name="_Toc130232021"/>
-      <w:bookmarkStart w:id="15" w:name="_Toc130569076"/>
+      <w:bookmarkStart w:id="15" w:name="_Toc130583167"/>
       <w:r>
         <w:t>Порядок оформления и предъявления заказчику результатов работы</w:t>
       </w:r>
@@ -5919,7 +5902,7 @@
         <w:pStyle w:val="a5"/>
       </w:pPr>
       <w:bookmarkStart w:id="16" w:name="_Toc130232022"/>
-      <w:bookmarkStart w:id="17" w:name="_Toc130569077"/>
+      <w:bookmarkStart w:id="17" w:name="_Toc130583168"/>
       <w:r>
         <w:lastRenderedPageBreak/>
         <w:t>Назначение и цели создания</w:t>
@@ -5932,7 +5915,7 @@
         <w:pStyle w:val="a6"/>
       </w:pPr>
       <w:bookmarkStart w:id="18" w:name="_Toc130232023"/>
-      <w:bookmarkStart w:id="19" w:name="_Toc130569078"/>
+      <w:bookmarkStart w:id="19" w:name="_Toc130583169"/>
       <w:r>
         <w:t>Назначение проекта</w:t>
       </w:r>
@@ -5955,7 +5938,7 @@
         <w:pStyle w:val="a6"/>
       </w:pPr>
       <w:bookmarkStart w:id="20" w:name="_Toc130232024"/>
-      <w:bookmarkStart w:id="21" w:name="_Toc130569079"/>
+      <w:bookmarkStart w:id="21" w:name="_Toc130583170"/>
       <w:r>
         <w:t>Цели проекта</w:t>
       </w:r>
@@ -5995,7 +5978,7 @@
         <w:pStyle w:val="a6"/>
       </w:pPr>
       <w:bookmarkStart w:id="22" w:name="_Toc130232025"/>
-      <w:bookmarkStart w:id="23" w:name="_Toc130569080"/>
+      <w:bookmarkStart w:id="23" w:name="_Toc130583171"/>
       <w:r>
         <w:t>Задачи Проекта</w:t>
       </w:r>
@@ -6107,7 +6090,7 @@
         <w:pStyle w:val="a7"/>
       </w:pPr>
       <w:bookmarkStart w:id="24" w:name="_Toc130232026"/>
-      <w:bookmarkStart w:id="25" w:name="_Toc130569081"/>
+      <w:bookmarkStart w:id="25" w:name="_Toc130583172"/>
       <w:r>
         <w:t xml:space="preserve">Для </w:t>
       </w:r>
@@ -6227,7 +6210,7 @@
         <w:pStyle w:val="a7"/>
       </w:pPr>
       <w:bookmarkStart w:id="26" w:name="_Toc130232027"/>
-      <w:bookmarkStart w:id="27" w:name="_Toc130569082"/>
+      <w:bookmarkStart w:id="27" w:name="_Toc130583173"/>
       <w:r>
         <w:t xml:space="preserve">Для </w:t>
       </w:r>
@@ -6307,7 +6290,7 @@
         <w:pStyle w:val="a5"/>
       </w:pPr>
       <w:bookmarkStart w:id="28" w:name="_Toc130232029"/>
-      <w:bookmarkStart w:id="29" w:name="_Toc130569083"/>
+      <w:bookmarkStart w:id="29" w:name="_Toc130583174"/>
       <w:r>
         <w:t>Требования к системе</w:t>
       </w:r>
@@ -6319,7 +6302,7 @@
         <w:pStyle w:val="a6"/>
       </w:pPr>
       <w:bookmarkStart w:id="30" w:name="_Toc130232030"/>
-      <w:bookmarkStart w:id="31" w:name="_Toc130569084"/>
+      <w:bookmarkStart w:id="31" w:name="_Toc130583175"/>
       <w:r>
         <w:t>Требования к системе в целом</w:t>
       </w:r>
@@ -6334,7 +6317,7 @@
         <w:pStyle w:val="a7"/>
       </w:pPr>
       <w:bookmarkStart w:id="32" w:name="_Toc130232031"/>
-      <w:bookmarkStart w:id="33" w:name="_Toc130569085"/>
+      <w:bookmarkStart w:id="33" w:name="_Toc130583176"/>
       <w:r>
         <w:t>Требование к структуре</w:t>
       </w:r>
@@ -6450,7 +6433,7 @@
         <w:pStyle w:val="a7"/>
       </w:pPr>
       <w:bookmarkStart w:id="34" w:name="_Toc130232032"/>
-      <w:bookmarkStart w:id="35" w:name="_Toc130569086"/>
+      <w:bookmarkStart w:id="35" w:name="_Toc130583177"/>
       <w:r>
         <w:t>Требование к эргономике и технической эстетике</w:t>
       </w:r>
@@ -6476,7 +6459,7 @@
         <w:pStyle w:val="a7"/>
       </w:pPr>
       <w:bookmarkStart w:id="36" w:name="_Toc130232033"/>
-      <w:bookmarkStart w:id="37" w:name="_Toc130569087"/>
+      <w:bookmarkStart w:id="37" w:name="_Toc130583178"/>
       <w:r>
         <w:t>Требование к защите информации</w:t>
       </w:r>
@@ -6522,7 +6505,7 @@
         <w:pStyle w:val="a7"/>
       </w:pPr>
       <w:bookmarkStart w:id="38" w:name="_Toc130232034"/>
-      <w:bookmarkStart w:id="39" w:name="_Toc130569088"/>
+      <w:bookmarkStart w:id="39" w:name="_Toc130583179"/>
       <w:r>
         <w:t xml:space="preserve">Требование к патентной </w:t>
       </w:r>
@@ -6567,7 +6550,7 @@
         <w:pStyle w:val="a7"/>
       </w:pPr>
       <w:bookmarkStart w:id="40" w:name="_Toc130232035"/>
-      <w:bookmarkStart w:id="41" w:name="_Toc130569089"/>
+      <w:bookmarkStart w:id="41" w:name="_Toc130583180"/>
       <w:r>
         <w:t>Требование к персоналу, обслуживающему приложение</w:t>
       </w:r>
@@ -6665,7 +6648,7 @@
         <w:pStyle w:val="a6"/>
       </w:pPr>
       <w:bookmarkStart w:id="42" w:name="_Toc130232036"/>
-      <w:bookmarkStart w:id="43" w:name="_Toc130569090"/>
+      <w:bookmarkStart w:id="43" w:name="_Toc130583181"/>
       <w:r>
         <w:t xml:space="preserve">Требования </w:t>
       </w:r>
@@ -6680,7 +6663,7 @@
         <w:pStyle w:val="a7"/>
       </w:pPr>
       <w:bookmarkStart w:id="44" w:name="_Toc130232037"/>
-      <w:bookmarkStart w:id="45" w:name="_Toc130569091"/>
+      <w:bookmarkStart w:id="45" w:name="_Toc130583182"/>
       <w:r>
         <w:t>Регистрация и авторизация</w:t>
       </w:r>
@@ -6745,6 +6728,9 @@
         <w:jc w:val="center"/>
       </w:pPr>
       <w:r>
+        <w:rPr>
+          <w:noProof/>
+        </w:rPr>
         <w:lastRenderedPageBreak/>
         <w:drawing>
           <wp:inline distT="0" distB="0" distL="0" distR="0" wp14:anchorId="64B40FC3" wp14:editId="2FDFDD82">
@@ -6797,7 +6783,7 @@
         <w:pStyle w:val="a7"/>
       </w:pPr>
       <w:bookmarkStart w:id="46" w:name="_Toc130232038"/>
-      <w:bookmarkStart w:id="47" w:name="_Toc130569092"/>
+      <w:bookmarkStart w:id="47" w:name="_Toc130583183"/>
       <w:r>
         <w:t>Просмотр</w:t>
       </w:r>
@@ -6850,6 +6836,9 @@
         <w:jc w:val="center"/>
       </w:pPr>
       <w:r>
+        <w:rPr>
+          <w:noProof/>
+        </w:rPr>
         <w:drawing>
           <wp:inline distT="0" distB="0" distL="0" distR="0" wp14:anchorId="3987B983" wp14:editId="65737642">
             <wp:extent cx="4229100" cy="4229100"/>
@@ -6910,7 +6899,7 @@
         <w:pStyle w:val="a7"/>
       </w:pPr>
       <w:bookmarkStart w:id="48" w:name="_Toc130232039"/>
-      <w:bookmarkStart w:id="49" w:name="_Toc130569093"/>
+      <w:bookmarkStart w:id="49" w:name="_Toc130583184"/>
       <w:r>
         <w:lastRenderedPageBreak/>
         <w:t xml:space="preserve">Просмотр </w:t>
@@ -6991,6 +6980,9 @@
         <w:jc w:val="center"/>
       </w:pPr>
       <w:r>
+        <w:rPr>
+          <w:noProof/>
+        </w:rPr>
         <w:drawing>
           <wp:inline distT="0" distB="0" distL="0" distR="0" wp14:anchorId="46538209" wp14:editId="1370250C">
             <wp:extent cx="3329940" cy="3695559"/>
@@ -7042,7 +7034,7 @@
         <w:pStyle w:val="a7"/>
       </w:pPr>
       <w:bookmarkStart w:id="50" w:name="_Toc130232040"/>
-      <w:bookmarkStart w:id="51" w:name="_Toc130569094"/>
+      <w:bookmarkStart w:id="51" w:name="_Toc130583185"/>
       <w:r>
         <w:t xml:space="preserve">Просмотр </w:t>
       </w:r>
@@ -7124,6 +7116,9 @@
         <w:jc w:val="center"/>
       </w:pPr>
       <w:r>
+        <w:rPr>
+          <w:noProof/>
+        </w:rPr>
         <w:lastRenderedPageBreak/>
         <w:drawing>
           <wp:inline distT="0" distB="0" distL="0" distR="0" wp14:anchorId="38043D28" wp14:editId="72186ABB">
@@ -7175,7 +7170,7 @@
       <w:pPr>
         <w:pStyle w:val="a7"/>
       </w:pPr>
-      <w:bookmarkStart w:id="52" w:name="_Toc130569095"/>
+      <w:bookmarkStart w:id="52" w:name="_Toc130583186"/>
       <w:r>
         <w:t>Просмотр списка желаемых к просмотру фильмов</w:t>
       </w:r>
@@ -7211,6 +7206,9 @@
         <w:pStyle w:val="ad"/>
       </w:pPr>
       <w:r>
+        <w:rPr>
+          <w:noProof/>
+        </w:rPr>
         <w:lastRenderedPageBreak/>
         <w:drawing>
           <wp:inline distT="0" distB="0" distL="0" distR="0" wp14:anchorId="489C04D8" wp14:editId="2472AC89">
@@ -7263,7 +7261,7 @@
         <w:pStyle w:val="a7"/>
       </w:pPr>
       <w:bookmarkStart w:id="53" w:name="_Toc130232042"/>
-      <w:bookmarkStart w:id="54" w:name="_Toc130569096"/>
+      <w:bookmarkStart w:id="54" w:name="_Toc130583187"/>
       <w:r>
         <w:t xml:space="preserve">Просмотр </w:t>
       </w:r>
@@ -7334,6 +7332,9 @@
         <w:jc w:val="center"/>
       </w:pPr>
       <w:r>
+        <w:rPr>
+          <w:noProof/>
+        </w:rPr>
         <w:lastRenderedPageBreak/>
         <w:drawing>
           <wp:inline distT="0" distB="0" distL="0" distR="0" wp14:anchorId="2E4D1D17" wp14:editId="5F61CAED">
@@ -7385,7 +7386,7 @@
       <w:pPr>
         <w:pStyle w:val="a7"/>
       </w:pPr>
-      <w:bookmarkStart w:id="55" w:name="_Toc130569097"/>
+      <w:bookmarkStart w:id="55" w:name="_Toc130583188"/>
       <w:r>
         <w:t>Просмотр профиля</w:t>
       </w:r>
@@ -7396,22 +7397,7 @@
         <w:pStyle w:val="ad"/>
       </w:pPr>
       <w:r>
-        <w:t>Пользователь (авторизованный) имеет возможность просматривать и</w:t>
-      </w:r>
-      <w:r>
-        <w:t xml:space="preserve"> </w:t>
-      </w:r>
-      <w:r>
-        <w:t>редактировать информацию о себе или сменить пароль, а также выйти из</w:t>
-      </w:r>
-      <w:r>
-        <w:t xml:space="preserve"> </w:t>
-      </w:r>
-      <w:r>
-        <w:t>своего аккаунта</w:t>
-      </w:r>
-      <w:r>
-        <w:t xml:space="preserve">. </w:t>
+        <w:t xml:space="preserve">Пользователь (авторизованный) имеет возможность просматривать и редактировать информацию о себе или сменить пароль, а также выйти из своего аккаунта. </w:t>
       </w:r>
     </w:p>
     <w:p>
@@ -7419,19 +7405,7 @@
         <w:pStyle w:val="ad"/>
       </w:pPr>
       <w:r>
-        <w:t>Для этого нужно перейти в личный кабинет с помощью кнопки</w:t>
-      </w:r>
-      <w:r>
-        <w:t xml:space="preserve"> «Профиль»</w:t>
-      </w:r>
-      <w:r>
-        <w:t xml:space="preserve"> в</w:t>
-      </w:r>
-      <w:r>
-        <w:t xml:space="preserve"> </w:t>
-      </w:r>
-      <w:r>
-        <w:t>панели навигации и нажать на кнопку</w:t>
+        <w:t>Для этого нужно перейти в личный кабинет с помощью кнопки «Профиль» в панели навигации и нажать на кнопку</w:t>
       </w:r>
       <w:r>
         <w:t>. Чтобы изменить данные профиля необходимо нажать кнопку «Редактировать» и выбрать, что конкретно хочет отредактировать пользователь.</w:t>
@@ -7442,6 +7416,9 @@
         <w:pStyle w:val="ad"/>
       </w:pPr>
       <w:r>
+        <w:rPr>
+          <w:noProof/>
+        </w:rPr>
         <w:lastRenderedPageBreak/>
         <w:drawing>
           <wp:inline distT="0" distB="0" distL="0" distR="0" wp14:anchorId="37DD9BF2" wp14:editId="50BD2176">
@@ -7486,6 +7463,9 @@
         <w:t xml:space="preserve"> </w:t>
       </w:r>
       <w:r>
+        <w:rPr>
+          <w:noProof/>
+        </w:rPr>
         <w:drawing>
           <wp:inline distT="0" distB="0" distL="0" distR="0" wp14:anchorId="7DDB960D" wp14:editId="0585752E">
             <wp:extent cx="2432524" cy="4130039"/>
@@ -7542,7 +7522,7 @@
       <w:pPr>
         <w:pStyle w:val="a7"/>
       </w:pPr>
-      <w:bookmarkStart w:id="56" w:name="_Toc130569098"/>
+      <w:bookmarkStart w:id="56" w:name="_Toc130583189"/>
       <w:r>
         <w:t>Возможность выйти из аккаунта</w:t>
       </w:r>
@@ -7564,7 +7544,7 @@
         <w:pStyle w:val="a7"/>
       </w:pPr>
       <w:bookmarkStart w:id="57" w:name="_Toc130232044"/>
-      <w:bookmarkStart w:id="58" w:name="_Toc130569099"/>
+      <w:bookmarkStart w:id="58" w:name="_Toc130583190"/>
       <w:r>
         <w:t xml:space="preserve">Добавление </w:t>
       </w:r>
@@ -7618,6 +7598,9 @@
         <w:jc w:val="center"/>
       </w:pPr>
       <w:r>
+        <w:rPr>
+          <w:noProof/>
+        </w:rPr>
         <w:lastRenderedPageBreak/>
         <w:drawing>
           <wp:inline distT="0" distB="0" distL="0" distR="0" wp14:anchorId="1242DF3C" wp14:editId="0458513D">
@@ -7669,20 +7652,11 @@
       <w:pPr>
         <w:pStyle w:val="a7"/>
       </w:pPr>
-      <w:bookmarkStart w:id="59" w:name="_Toc130569103"/>
-      <w:r>
-        <w:t xml:space="preserve">Возможность </w:t>
-      </w:r>
-      <w:r>
-        <w:t>редактирования</w:t>
-      </w:r>
-      <w:r>
-        <w:t xml:space="preserve"> отзыв</w:t>
+      <w:bookmarkStart w:id="59" w:name="_Toc130583191"/>
+      <w:r>
+        <w:t>Возможность редактирования отзыва</w:t>
       </w:r>
       <w:bookmarkEnd w:id="59"/>
-      <w:r>
-        <w:t>а</w:t>
-      </w:r>
     </w:p>
     <w:p>
       <w:pPr>
@@ -7712,16 +7686,7 @@
         <w:pStyle w:val="ad"/>
       </w:pPr>
       <w:r>
-        <w:t xml:space="preserve">Для этого нужно нажать на </w:t>
-      </w:r>
-      <w:r>
-        <w:t>кнопку «редактировать отзыва»</w:t>
-      </w:r>
-      <w:r>
-        <w:t xml:space="preserve"> на странице статьи фильма. После этого откроется </w:t>
-      </w:r>
-      <w:r>
-        <w:t>окно редактирования отзыва.</w:t>
+        <w:t>Для этого нужно нажать на кнопку «редактировать отзыва» на странице статьи фильма. После этого откроется окно редактирования отзыва.</w:t>
       </w:r>
     </w:p>
     <w:p>
@@ -7730,6 +7695,9 @@
         <w:jc w:val="center"/>
       </w:pPr>
       <w:r>
+        <w:rPr>
+          <w:noProof/>
+        </w:rPr>
         <w:drawing>
           <wp:inline distT="0" distB="0" distL="0" distR="0" wp14:anchorId="5C32CCA3" wp14:editId="5F769E54">
             <wp:extent cx="2464137" cy="3063240"/>
@@ -7781,7 +7749,7 @@
         <w:pStyle w:val="a7"/>
       </w:pPr>
       <w:bookmarkStart w:id="60" w:name="_Toc130232045"/>
-      <w:bookmarkStart w:id="61" w:name="_Toc130569100"/>
+      <w:bookmarkStart w:id="61" w:name="_Toc130583192"/>
       <w:r>
         <w:lastRenderedPageBreak/>
         <w:t xml:space="preserve">Возможность </w:t>
@@ -7840,6 +7808,9 @@
         </w:rPr>
       </w:pPr>
       <w:r>
+        <w:rPr>
+          <w:noProof/>
+        </w:rPr>
         <w:drawing>
           <wp:inline distT="0" distB="0" distL="0" distR="0" wp14:anchorId="48C351A0" wp14:editId="6F6DF1A6">
             <wp:extent cx="2193063" cy="3787139"/>
@@ -7883,6 +7854,9 @@
         <w:t xml:space="preserve"> </w:t>
       </w:r>
       <w:r>
+        <w:rPr>
+          <w:noProof/>
+        </w:rPr>
         <w:drawing>
           <wp:inline distT="0" distB="0" distL="0" distR="0" wp14:anchorId="4EA1E4EC" wp14:editId="33D80B20">
             <wp:extent cx="2400635" cy="3791479"/>
@@ -7936,7 +7910,7 @@
       <w:pPr>
         <w:pStyle w:val="a7"/>
       </w:pPr>
-      <w:bookmarkStart w:id="62" w:name="_Toc130569101"/>
+      <w:bookmarkStart w:id="62" w:name="_Toc130583193"/>
       <w:r>
         <w:t xml:space="preserve">Возможность </w:t>
       </w:r>
@@ -7991,6 +7965,9 @@
         <w:jc w:val="center"/>
       </w:pPr>
       <w:r>
+        <w:rPr>
+          <w:noProof/>
+        </w:rPr>
         <w:lastRenderedPageBreak/>
         <w:drawing>
           <wp:inline distT="0" distB="0" distL="0" distR="0" wp14:anchorId="674FB18B" wp14:editId="57BE2285">
@@ -8042,7 +8019,7 @@
       <w:pPr>
         <w:pStyle w:val="a7"/>
       </w:pPr>
-      <w:bookmarkStart w:id="63" w:name="_Toc130569102"/>
+      <w:bookmarkStart w:id="63" w:name="_Toc130583194"/>
       <w:r>
         <w:t>Возможность р</w:t>
       </w:r>
@@ -8091,6 +8068,9 @@
         <w:jc w:val="center"/>
       </w:pPr>
       <w:r>
+        <w:rPr>
+          <w:noProof/>
+        </w:rPr>
         <w:lastRenderedPageBreak/>
         <w:drawing>
           <wp:inline distT="0" distB="0" distL="0" distR="0" wp14:anchorId="3078C078" wp14:editId="49CD67CB">
@@ -8150,6 +8130,9 @@
         </w:rPr>
       </w:pPr>
       <w:r>
+        <w:rPr>
+          <w:noProof/>
+        </w:rPr>
         <w:drawing>
           <wp:inline distT="0" distB="0" distL="0" distR="0" wp14:anchorId="5707801C" wp14:editId="7D203EA7">
             <wp:extent cx="3729868" cy="2842260"/>
@@ -8200,7 +8183,7 @@
       <w:pPr>
         <w:pStyle w:val="a7"/>
       </w:pPr>
-      <w:bookmarkStart w:id="64" w:name="_Toc130569104"/>
+      <w:bookmarkStart w:id="64" w:name="_Toc130583195"/>
       <w:r>
         <w:t>Возможность у</w:t>
       </w:r>
@@ -8242,7 +8225,7 @@
       <w:pPr>
         <w:pStyle w:val="a7"/>
       </w:pPr>
-      <w:bookmarkStart w:id="65" w:name="_Toc130569105"/>
+      <w:bookmarkStart w:id="65" w:name="_Toc130583196"/>
       <w:r>
         <w:lastRenderedPageBreak/>
         <w:t>Возможность заблокировать пользователя</w:t>
@@ -8278,15 +8261,9 @@
       <w:pPr>
         <w:pStyle w:val="a7"/>
       </w:pPr>
-      <w:bookmarkStart w:id="66" w:name="_Toc130569106"/>
-      <w:r>
-        <w:t xml:space="preserve">Возможность </w:t>
-      </w:r>
-      <w:r>
-        <w:t>р</w:t>
-      </w:r>
-      <w:r>
-        <w:t>азблокировать пользователя</w:t>
+      <w:bookmarkStart w:id="66" w:name="_Toc130583197"/>
+      <w:r>
+        <w:t>Возможность разблокировать пользователя</w:t>
       </w:r>
       <w:bookmarkEnd w:id="66"/>
     </w:p>
@@ -8312,6 +8289,9 @@
         <w:jc w:val="center"/>
       </w:pPr>
       <w:r>
+        <w:rPr>
+          <w:noProof/>
+        </w:rPr>
         <w:drawing>
           <wp:inline distT="0" distB="0" distL="0" distR="0" wp14:anchorId="5EB04FC1" wp14:editId="2CF07EB9">
             <wp:extent cx="3791479" cy="3839111"/>
@@ -8367,7 +8347,7 @@
         <w:spacing w:after="240"/>
       </w:pPr>
       <w:bookmarkStart w:id="67" w:name="_Toc130232052"/>
-      <w:bookmarkStart w:id="68" w:name="_Toc130569107"/>
+      <w:bookmarkStart w:id="68" w:name="_Toc130583198"/>
       <w:r>
         <w:t>Требования к видам обеспечения</w:t>
       </w:r>
@@ -8390,7 +8370,7 @@
       <w:pPr>
         <w:pStyle w:val="a7"/>
       </w:pPr>
-      <w:bookmarkStart w:id="69" w:name="_Toc130569108"/>
+      <w:bookmarkStart w:id="69" w:name="_Toc130583199"/>
       <w:r>
         <w:t>Технологический стек backend-разработки</w:t>
       </w:r>
@@ -8491,7 +8471,7 @@
         <w:pStyle w:val="a7"/>
       </w:pPr>
       <w:bookmarkStart w:id="70" w:name="_Toc130414594"/>
-      <w:bookmarkStart w:id="71" w:name="_Toc130569109"/>
+      <w:bookmarkStart w:id="71" w:name="_Toc130583200"/>
       <w:r>
         <w:t xml:space="preserve">Технологический стек </w:t>
       </w:r>
@@ -8622,7 +8602,7 @@
       <w:pPr>
         <w:pStyle w:val="a7"/>
       </w:pPr>
-      <w:bookmarkStart w:id="72" w:name="_Toc130569110"/>
+      <w:bookmarkStart w:id="72" w:name="_Toc130583201"/>
       <w:r>
         <w:t>Дополнительный инструментарий</w:t>
       </w:r>
@@ -8764,7 +8744,7 @@
         <w:pStyle w:val="a6"/>
       </w:pPr>
       <w:bookmarkStart w:id="73" w:name="_Toc130232053"/>
-      <w:bookmarkStart w:id="74" w:name="_Toc130569111"/>
+      <w:bookmarkStart w:id="74" w:name="_Toc130583202"/>
       <w:r>
         <w:t>Требования к поддерживаемым языкам</w:t>
       </w:r>
@@ -8805,7 +8785,7 @@
         <w:pStyle w:val="a5"/>
       </w:pPr>
       <w:bookmarkStart w:id="75" w:name="_Toc130232054"/>
-      <w:bookmarkStart w:id="76" w:name="_Toc130569112"/>
+      <w:bookmarkStart w:id="76" w:name="_Toc130583203"/>
       <w:r>
         <w:lastRenderedPageBreak/>
         <w:t>Состав и содержание работ по созданию приложения</w:t>
@@ -9822,7 +9802,7 @@
       <w:pPr>
         <w:pStyle w:val="a5"/>
       </w:pPr>
-      <w:bookmarkStart w:id="78" w:name="_Toc130569113"/>
+      <w:bookmarkStart w:id="78" w:name="_Toc130583204"/>
       <w:r>
         <w:lastRenderedPageBreak/>
         <w:t>Порядок контроля и приёмки приложения</w:t>
@@ -9907,7 +9887,7 @@
         <w:pStyle w:val="a5"/>
       </w:pPr>
       <w:bookmarkStart w:id="79" w:name="_Toc130232056"/>
-      <w:bookmarkStart w:id="80" w:name="_Toc130569114"/>
+      <w:bookmarkStart w:id="80" w:name="_Toc130583205"/>
       <w:r>
         <w:lastRenderedPageBreak/>
         <w:t>Требования к документированию</w:t>
@@ -10030,7 +10010,7 @@
         <w:pStyle w:val="a5"/>
       </w:pPr>
       <w:bookmarkStart w:id="81" w:name="_Toc130232057"/>
-      <w:bookmarkStart w:id="82" w:name="_Toc130569115"/>
+      <w:bookmarkStart w:id="82" w:name="_Toc130583206"/>
       <w:r>
         <w:lastRenderedPageBreak/>
         <w:t>Источники разработки</w:t>
@@ -10079,13 +10059,7 @@
         <w:t xml:space="preserve">4. </w:t>
       </w:r>
       <w:r>
-        <w:t xml:space="preserve">Документация к SQLite [Электронный ресурс]. – Режим доступа: https://www.sqlite.org/docs.html. – Заглавие с экрана. – (Дата обращения: </w:t>
-      </w:r>
-      <w:r>
-        <w:t>21</w:t>
-      </w:r>
-      <w:r>
-        <w:t>.03.2023)</w:t>
+        <w:t>Документация к SQLite [Электронный ресурс]. – Режим доступа: https://www.sqlite.org/docs.html. – Заглавие с экрана. – (Дата обращения: 21.03.2023)</w:t>
       </w:r>
     </w:p>
     <w:p>
@@ -10093,10 +10067,7 @@
         <w:pStyle w:val="ad"/>
       </w:pPr>
       <w:r>
-        <w:t xml:space="preserve">5. </w:t>
-      </w:r>
-      <w:r>
-        <w:t xml:space="preserve">Документация к </w:t>
+        <w:t xml:space="preserve">5. Документация к </w:t>
       </w:r>
       <w:r>
         <w:rPr>
@@ -13420,6 +13391,7 @@
   <w:style w:type="character" w:default="1" w:styleId="a9">
     <w:name w:val="Default Paragraph Font"/>
     <w:uiPriority w:val="1"/>
+    <w:semiHidden/>
     <w:unhideWhenUsed/>
   </w:style>
   <w:style w:type="table" w:default="1" w:styleId="aa">

--- a/documentation/Техническое задание/Техническое задание.docx
+++ b/documentation/Техническое задание/Техническое задание.docx
@@ -634,6 +634,7 @@
         <w:t>.03.2022</w:t>
       </w:r>
     </w:p>
+    <w:p/>
     <w:p>
       <w:pPr>
         <w:sectPr>
@@ -684,55 +685,49 @@
     <w:p>
       <w:pPr>
         <w:pStyle w:val="af0"/>
+        <w:spacing w:before="26" w:after="240"/>
+        <w:ind w:left="833"/>
+        <w:jc w:val="center"/>
+      </w:pPr>
+      <w:r>
+        <w:t>наименование</w:t>
+      </w:r>
+      <w:r>
+        <w:rPr>
+          <w:spacing w:val="-3"/>
+        </w:rPr>
+        <w:t xml:space="preserve"> </w:t>
+      </w:r>
+      <w:r>
+        <w:t>вида</w:t>
+      </w:r>
+      <w:r>
+        <w:rPr>
+          <w:spacing w:val="-3"/>
+        </w:rPr>
+        <w:t xml:space="preserve"> </w:t>
+      </w:r>
+      <w:r>
+        <w:t>АС</w:t>
+      </w:r>
+    </w:p>
+    <w:p>
+      <w:pPr>
+        <w:pStyle w:val="af0"/>
         <w:spacing w:before="26"/>
         <w:ind w:left="833"/>
         <w:jc w:val="center"/>
-      </w:pPr>
-      <w:r>
-        <w:t>наименование</w:t>
-      </w:r>
-      <w:r>
-        <w:rPr>
-          <w:spacing w:val="-3"/>
-        </w:rPr>
-        <w:t xml:space="preserve"> </w:t>
-      </w:r>
-      <w:r>
-        <w:t>вида</w:t>
-      </w:r>
-      <w:r>
-        <w:rPr>
-          <w:spacing w:val="-3"/>
-        </w:rPr>
-        <w:t xml:space="preserve"> </w:t>
-      </w:r>
-      <w:r>
-        <w:t>АС</w:t>
-      </w:r>
-    </w:p>
-    <w:p>
-      <w:pPr>
-        <w:tabs>
-          <w:tab w:val="left" w:pos="2161"/>
-          <w:tab w:val="left" w:pos="10190"/>
-        </w:tabs>
-        <w:spacing w:before="184"/>
-        <w:ind w:left="834"/>
-        <w:jc w:val="center"/>
         <w:rPr>
           <w:i/>
-          <w:sz w:val="28"/>
-          <w:szCs w:val="28"/>
+          <w:u w:val="single"/>
         </w:rPr>
       </w:pPr>
       <w:r>
         <w:rPr>
           <w:i/>
-          <w:sz w:val="28"/>
-          <w:szCs w:val="28"/>
           <w:u w:val="single"/>
         </w:rPr>
-        <w:t>Поиск наиболее выгодных предложений ветеринарных клиник</w:t>
+        <w:t>Создание платформы для хранения и поиска информации о фильмах</w:t>
       </w:r>
     </w:p>
     <w:p>
@@ -919,9 +914,8 @@
           <w:sz w:val="28"/>
           <w:szCs w:val="28"/>
           <w:u w:val="single"/>
-          <w:lang w:val="en-US"/>
-        </w:rPr>
-        <w:t>24</w:t>
+        </w:rPr>
+        <w:t>17</w:t>
       </w:r>
       <w:r>
         <w:rPr>
@@ -1303,7 +1297,7 @@
         </w:rPr>
       </w:pPr>
       <w:bookmarkStart w:id="0" w:name="_Toc130232013"/>
-      <w:bookmarkStart w:id="1" w:name="_Toc130583160"/>
+      <w:bookmarkStart w:id="1" w:name="_Toc131184234"/>
       <w:r>
         <w:rPr>
           <w:lang w:val="ru-RU"/>
@@ -1358,7 +1352,7 @@
         </w:rPr>
         <w:fldChar w:fldCharType="separate"/>
       </w:r>
-      <w:hyperlink w:anchor="_Toc130583160" w:history="1">
+      <w:hyperlink w:anchor="_Toc131184234" w:history="1">
         <w:r>
           <w:rPr>
             <w:rStyle w:val="af9"/>
@@ -1393,7 +1387,7 @@
             <w:sz w:val="28"/>
             <w:szCs w:val="28"/>
           </w:rPr>
-          <w:instrText xml:space="preserve"> PAGEREF _Toc130583160 \h </w:instrText>
+          <w:instrText xml:space="preserve"> PAGEREF _Toc131184234 \h </w:instrText>
         </w:r>
         <w:r>
           <w:rPr>
@@ -1446,7 +1440,7 @@
           <w:lang w:eastAsia="ru-RU"/>
         </w:rPr>
       </w:pPr>
-      <w:hyperlink w:anchor="_Toc130583161" w:history="1">
+      <w:hyperlink w:anchor="_Toc131184235" w:history="1">
         <w:r>
           <w:rPr>
             <w:rStyle w:val="af9"/>
@@ -1481,7 +1475,7 @@
             <w:sz w:val="28"/>
             <w:szCs w:val="28"/>
           </w:rPr>
-          <w:instrText xml:space="preserve"> PAGEREF _Toc130583161 \h </w:instrText>
+          <w:instrText xml:space="preserve"> PAGEREF _Toc131184235 \h </w:instrText>
         </w:r>
         <w:r>
           <w:rPr>
@@ -1534,13 +1528,14 @@
           <w:lang w:eastAsia="ru-RU"/>
         </w:rPr>
       </w:pPr>
-      <w:hyperlink w:anchor="_Toc130583162" w:history="1">
+      <w:hyperlink w:anchor="_Toc131184236" w:history="1">
         <w:r>
           <w:rPr>
             <w:rStyle w:val="af9"/>
             <w:noProof/>
             <w:sz w:val="28"/>
             <w:szCs w:val="28"/>
+            <w:u w:val="none"/>
             <w:lang w:eastAsia="ru-RU"/>
           </w:rPr>
           <w:t>1.1 Полное наименование системы и ее условное обозначение</w:t>
@@ -1570,7 +1565,7 @@
             <w:sz w:val="28"/>
             <w:szCs w:val="28"/>
           </w:rPr>
-          <w:instrText xml:space="preserve"> PAGEREF _Toc130583162 \h </w:instrText>
+          <w:instrText xml:space="preserve"> PAGEREF _Toc131184236 \h </w:instrText>
         </w:r>
         <w:r>
           <w:rPr>
@@ -1623,13 +1618,14 @@
           <w:lang w:eastAsia="ru-RU"/>
         </w:rPr>
       </w:pPr>
-      <w:hyperlink w:anchor="_Toc130583163" w:history="1">
+      <w:hyperlink w:anchor="_Toc131184237" w:history="1">
         <w:r>
           <w:rPr>
             <w:rStyle w:val="af9"/>
             <w:noProof/>
             <w:sz w:val="28"/>
             <w:szCs w:val="28"/>
+            <w:u w:val="none"/>
           </w:rPr>
           <w:t>1.2 Заказчик</w:t>
         </w:r>
@@ -1658,7 +1654,7 @@
             <w:sz w:val="28"/>
             <w:szCs w:val="28"/>
           </w:rPr>
-          <w:instrText xml:space="preserve"> PAGEREF _Toc130583163 \h </w:instrText>
+          <w:instrText xml:space="preserve"> PAGEREF _Toc131184237 \h </w:instrText>
         </w:r>
         <w:r>
           <w:rPr>
@@ -1711,13 +1707,14 @@
           <w:lang w:eastAsia="ru-RU"/>
         </w:rPr>
       </w:pPr>
-      <w:hyperlink w:anchor="_Toc130583164" w:history="1">
+      <w:hyperlink w:anchor="_Toc131184238" w:history="1">
         <w:r>
           <w:rPr>
             <w:rStyle w:val="af9"/>
             <w:noProof/>
             <w:sz w:val="28"/>
             <w:szCs w:val="28"/>
+            <w:u w:val="none"/>
           </w:rPr>
           <w:t>1.3 Исполнитель</w:t>
         </w:r>
@@ -1746,7 +1743,7 @@
             <w:sz w:val="28"/>
             <w:szCs w:val="28"/>
           </w:rPr>
-          <w:instrText xml:space="preserve"> PAGEREF _Toc130583164 \h </w:instrText>
+          <w:instrText xml:space="preserve"> PAGEREF _Toc131184238 \h </w:instrText>
         </w:r>
         <w:r>
           <w:rPr>
@@ -1799,13 +1796,14 @@
           <w:lang w:eastAsia="ru-RU"/>
         </w:rPr>
       </w:pPr>
-      <w:hyperlink w:anchor="_Toc130583165" w:history="1">
+      <w:hyperlink w:anchor="_Toc131184239" w:history="1">
         <w:r>
           <w:rPr>
             <w:rStyle w:val="af9"/>
             <w:noProof/>
             <w:sz w:val="28"/>
             <w:szCs w:val="28"/>
+            <w:u w:val="none"/>
           </w:rPr>
           <w:t>1.4 Перечень документов, на основании которых создается приложение</w:t>
         </w:r>
@@ -1834,7 +1832,7 @@
             <w:sz w:val="28"/>
             <w:szCs w:val="28"/>
           </w:rPr>
-          <w:instrText xml:space="preserve"> PAGEREF _Toc130583165 \h </w:instrText>
+          <w:instrText xml:space="preserve"> PAGEREF _Toc131184239 \h </w:instrText>
         </w:r>
         <w:r>
           <w:rPr>
@@ -1887,13 +1885,14 @@
           <w:lang w:eastAsia="ru-RU"/>
         </w:rPr>
       </w:pPr>
-      <w:hyperlink w:anchor="_Toc130583166" w:history="1">
+      <w:hyperlink w:anchor="_Toc131184240" w:history="1">
         <w:r>
           <w:rPr>
             <w:rStyle w:val="af9"/>
             <w:noProof/>
             <w:sz w:val="28"/>
             <w:szCs w:val="28"/>
+            <w:u w:val="none"/>
           </w:rPr>
           <w:t>1.5 Плановые сроки начала и окончания работы по созданию системы</w:t>
         </w:r>
@@ -1922,7 +1921,7 @@
             <w:sz w:val="28"/>
             <w:szCs w:val="28"/>
           </w:rPr>
-          <w:instrText xml:space="preserve"> PAGEREF _Toc130583166 \h </w:instrText>
+          <w:instrText xml:space="preserve"> PAGEREF _Toc131184240 \h </w:instrText>
         </w:r>
         <w:r>
           <w:rPr>
@@ -1975,13 +1974,14 @@
           <w:lang w:eastAsia="ru-RU"/>
         </w:rPr>
       </w:pPr>
-      <w:hyperlink w:anchor="_Toc130583167" w:history="1">
+      <w:hyperlink w:anchor="_Toc131184241" w:history="1">
         <w:r>
           <w:rPr>
             <w:rStyle w:val="af9"/>
             <w:noProof/>
             <w:sz w:val="28"/>
             <w:szCs w:val="28"/>
+            <w:u w:val="none"/>
           </w:rPr>
           <w:t>1.6 Порядок оформления и предъявления заказчику результатов работы</w:t>
         </w:r>
@@ -2010,7 +2010,7 @@
             <w:sz w:val="28"/>
             <w:szCs w:val="28"/>
           </w:rPr>
-          <w:instrText xml:space="preserve"> PAGEREF _Toc130583167 \h </w:instrText>
+          <w:instrText xml:space="preserve"> PAGEREF _Toc131184241 \h </w:instrText>
         </w:r>
         <w:r>
           <w:rPr>
@@ -2063,13 +2063,14 @@
           <w:lang w:eastAsia="ru-RU"/>
         </w:rPr>
       </w:pPr>
-      <w:hyperlink w:anchor="_Toc130583168" w:history="1">
+      <w:hyperlink w:anchor="_Toc131184242" w:history="1">
         <w:r>
           <w:rPr>
             <w:rStyle w:val="af9"/>
             <w:noProof/>
             <w:sz w:val="28"/>
             <w:szCs w:val="28"/>
+            <w:u w:val="none"/>
           </w:rPr>
           <w:t>2 Назначение и цели создания</w:t>
         </w:r>
@@ -2098,7 +2099,7 @@
             <w:sz w:val="28"/>
             <w:szCs w:val="28"/>
           </w:rPr>
-          <w:instrText xml:space="preserve"> PAGEREF _Toc130583168 \h </w:instrText>
+          <w:instrText xml:space="preserve"> PAGEREF _Toc131184242 \h </w:instrText>
         </w:r>
         <w:r>
           <w:rPr>
@@ -2124,7 +2125,7 @@
             <w:sz w:val="28"/>
             <w:szCs w:val="28"/>
           </w:rPr>
-          <w:t>5</w:t>
+          <w:t>4</w:t>
         </w:r>
         <w:r>
           <w:rPr>
@@ -2151,13 +2152,14 @@
           <w:lang w:eastAsia="ru-RU"/>
         </w:rPr>
       </w:pPr>
-      <w:hyperlink w:anchor="_Toc130583169" w:history="1">
+      <w:hyperlink w:anchor="_Toc131184243" w:history="1">
         <w:r>
           <w:rPr>
             <w:rStyle w:val="af9"/>
             <w:noProof/>
             <w:sz w:val="28"/>
             <w:szCs w:val="28"/>
+            <w:u w:val="none"/>
           </w:rPr>
           <w:t>2.1 Назначение проекта</w:t>
         </w:r>
@@ -2186,7 +2188,7 @@
             <w:sz w:val="28"/>
             <w:szCs w:val="28"/>
           </w:rPr>
-          <w:instrText xml:space="preserve"> PAGEREF _Toc130583169 \h </w:instrText>
+          <w:instrText xml:space="preserve"> PAGEREF _Toc131184243 \h </w:instrText>
         </w:r>
         <w:r>
           <w:rPr>
@@ -2239,13 +2241,14 @@
           <w:lang w:eastAsia="ru-RU"/>
         </w:rPr>
       </w:pPr>
-      <w:hyperlink w:anchor="_Toc130583170" w:history="1">
+      <w:hyperlink w:anchor="_Toc131184244" w:history="1">
         <w:r>
           <w:rPr>
             <w:rStyle w:val="af9"/>
             <w:noProof/>
             <w:sz w:val="28"/>
             <w:szCs w:val="28"/>
+            <w:u w:val="none"/>
           </w:rPr>
           <w:t>2.2 Цели проекта</w:t>
         </w:r>
@@ -2274,7 +2277,7 @@
             <w:sz w:val="28"/>
             <w:szCs w:val="28"/>
           </w:rPr>
-          <w:instrText xml:space="preserve"> PAGEREF _Toc130583170 \h </w:instrText>
+          <w:instrText xml:space="preserve"> PAGEREF _Toc131184244 \h </w:instrText>
         </w:r>
         <w:r>
           <w:rPr>
@@ -2327,13 +2330,14 @@
           <w:lang w:eastAsia="ru-RU"/>
         </w:rPr>
       </w:pPr>
-      <w:hyperlink w:anchor="_Toc130583171" w:history="1">
+      <w:hyperlink w:anchor="_Toc131184245" w:history="1">
         <w:r>
           <w:rPr>
             <w:rStyle w:val="af9"/>
             <w:noProof/>
             <w:sz w:val="28"/>
             <w:szCs w:val="28"/>
+            <w:u w:val="none"/>
           </w:rPr>
           <w:t>2.3 Задачи Проекта</w:t>
         </w:r>
@@ -2362,7 +2366,7 @@
             <w:sz w:val="28"/>
             <w:szCs w:val="28"/>
           </w:rPr>
-          <w:instrText xml:space="preserve"> PAGEREF _Toc130583171 \h </w:instrText>
+          <w:instrText xml:space="preserve"> PAGEREF _Toc131184245 \h </w:instrText>
         </w:r>
         <w:r>
           <w:rPr>
@@ -2415,13 +2419,14 @@
           <w:lang w:eastAsia="ru-RU"/>
         </w:rPr>
       </w:pPr>
-      <w:hyperlink w:anchor="_Toc130583172" w:history="1">
+      <w:hyperlink w:anchor="_Toc131184246" w:history="1">
         <w:r>
           <w:rPr>
             <w:rStyle w:val="af9"/>
             <w:noProof/>
             <w:sz w:val="28"/>
             <w:szCs w:val="28"/>
+            <w:u w:val="none"/>
           </w:rPr>
           <w:t>2.3.1 Для пользователя</w:t>
         </w:r>
@@ -2450,7 +2455,7 @@
             <w:sz w:val="28"/>
             <w:szCs w:val="28"/>
           </w:rPr>
-          <w:instrText xml:space="preserve"> PAGEREF _Toc130583172 \h </w:instrText>
+          <w:instrText xml:space="preserve"> PAGEREF _Toc131184246 \h </w:instrText>
         </w:r>
         <w:r>
           <w:rPr>
@@ -2503,13 +2508,14 @@
           <w:lang w:eastAsia="ru-RU"/>
         </w:rPr>
       </w:pPr>
-      <w:hyperlink w:anchor="_Toc130583173" w:history="1">
+      <w:hyperlink w:anchor="_Toc131184247" w:history="1">
         <w:r>
           <w:rPr>
             <w:rStyle w:val="af9"/>
             <w:noProof/>
             <w:sz w:val="28"/>
             <w:szCs w:val="28"/>
+            <w:u w:val="none"/>
           </w:rPr>
           <w:t>2.3.2 Для администратора</w:t>
         </w:r>
@@ -2538,7 +2544,7 @@
             <w:sz w:val="28"/>
             <w:szCs w:val="28"/>
           </w:rPr>
-          <w:instrText xml:space="preserve"> PAGEREF _Toc130583173 \h </w:instrText>
+          <w:instrText xml:space="preserve"> PAGEREF _Toc131184247 \h </w:instrText>
         </w:r>
         <w:r>
           <w:rPr>
@@ -2591,13 +2597,14 @@
           <w:lang w:eastAsia="ru-RU"/>
         </w:rPr>
       </w:pPr>
-      <w:hyperlink w:anchor="_Toc130583174" w:history="1">
+      <w:hyperlink w:anchor="_Toc131184248" w:history="1">
         <w:r>
           <w:rPr>
             <w:rStyle w:val="af9"/>
             <w:noProof/>
             <w:sz w:val="28"/>
             <w:szCs w:val="28"/>
+            <w:u w:val="none"/>
           </w:rPr>
           <w:t>3 Требования к системе</w:t>
         </w:r>
@@ -2626,7 +2633,7 @@
             <w:sz w:val="28"/>
             <w:szCs w:val="28"/>
           </w:rPr>
-          <w:instrText xml:space="preserve"> PAGEREF _Toc130583174 \h </w:instrText>
+          <w:instrText xml:space="preserve"> PAGEREF _Toc131184248 \h </w:instrText>
         </w:r>
         <w:r>
           <w:rPr>
@@ -2679,13 +2686,14 @@
           <w:lang w:eastAsia="ru-RU"/>
         </w:rPr>
       </w:pPr>
-      <w:hyperlink w:anchor="_Toc130583175" w:history="1">
+      <w:hyperlink w:anchor="_Toc131184249" w:history="1">
         <w:r>
           <w:rPr>
             <w:rStyle w:val="af9"/>
             <w:noProof/>
             <w:sz w:val="28"/>
             <w:szCs w:val="28"/>
+            <w:u w:val="none"/>
           </w:rPr>
           <w:t>3.1 Требования к системе в целом</w:t>
         </w:r>
@@ -2714,7 +2722,7 @@
             <w:sz w:val="28"/>
             <w:szCs w:val="28"/>
           </w:rPr>
-          <w:instrText xml:space="preserve"> PAGEREF _Toc130583175 \h </w:instrText>
+          <w:instrText xml:space="preserve"> PAGEREF _Toc131184249 \h </w:instrText>
         </w:r>
         <w:r>
           <w:rPr>
@@ -2767,13 +2775,14 @@
           <w:lang w:eastAsia="ru-RU"/>
         </w:rPr>
       </w:pPr>
-      <w:hyperlink w:anchor="_Toc130583176" w:history="1">
+      <w:hyperlink w:anchor="_Toc131184250" w:history="1">
         <w:r>
           <w:rPr>
             <w:rStyle w:val="af9"/>
             <w:noProof/>
             <w:sz w:val="28"/>
             <w:szCs w:val="28"/>
+            <w:u w:val="none"/>
           </w:rPr>
           <w:t>3.1.1 Требование к структуре</w:t>
         </w:r>
@@ -2802,7 +2811,7 @@
             <w:sz w:val="28"/>
             <w:szCs w:val="28"/>
           </w:rPr>
-          <w:instrText xml:space="preserve"> PAGEREF _Toc130583176 \h </w:instrText>
+          <w:instrText xml:space="preserve"> PAGEREF _Toc131184250 \h </w:instrText>
         </w:r>
         <w:r>
           <w:rPr>
@@ -2855,13 +2864,14 @@
           <w:lang w:eastAsia="ru-RU"/>
         </w:rPr>
       </w:pPr>
-      <w:hyperlink w:anchor="_Toc130583177" w:history="1">
+      <w:hyperlink w:anchor="_Toc131184251" w:history="1">
         <w:r>
           <w:rPr>
             <w:rStyle w:val="af9"/>
             <w:noProof/>
             <w:sz w:val="28"/>
             <w:szCs w:val="28"/>
+            <w:u w:val="none"/>
           </w:rPr>
           <w:t>3.1.2 Требование к эргономике и технической эстетике</w:t>
         </w:r>
@@ -2890,7 +2900,7 @@
             <w:sz w:val="28"/>
             <w:szCs w:val="28"/>
           </w:rPr>
-          <w:instrText xml:space="preserve"> PAGEREF _Toc130583177 \h </w:instrText>
+          <w:instrText xml:space="preserve"> PAGEREF _Toc131184251 \h </w:instrText>
         </w:r>
         <w:r>
           <w:rPr>
@@ -2943,13 +2953,14 @@
           <w:lang w:eastAsia="ru-RU"/>
         </w:rPr>
       </w:pPr>
-      <w:hyperlink w:anchor="_Toc130583178" w:history="1">
+      <w:hyperlink w:anchor="_Toc131184252" w:history="1">
         <w:r>
           <w:rPr>
             <w:rStyle w:val="af9"/>
             <w:noProof/>
             <w:sz w:val="28"/>
             <w:szCs w:val="28"/>
+            <w:u w:val="none"/>
           </w:rPr>
           <w:t>3.1.3 Требование к защите информации</w:t>
         </w:r>
@@ -2978,7 +2989,7 @@
             <w:sz w:val="28"/>
             <w:szCs w:val="28"/>
           </w:rPr>
-          <w:instrText xml:space="preserve"> PAGEREF _Toc130583178 \h </w:instrText>
+          <w:instrText xml:space="preserve"> PAGEREF _Toc131184252 \h </w:instrText>
         </w:r>
         <w:r>
           <w:rPr>
@@ -3031,13 +3042,14 @@
           <w:lang w:eastAsia="ru-RU"/>
         </w:rPr>
       </w:pPr>
-      <w:hyperlink w:anchor="_Toc130583179" w:history="1">
+      <w:hyperlink w:anchor="_Toc131184253" w:history="1">
         <w:r>
           <w:rPr>
             <w:rStyle w:val="af9"/>
             <w:noProof/>
             <w:sz w:val="28"/>
             <w:szCs w:val="28"/>
+            <w:u w:val="none"/>
           </w:rPr>
           <w:t>3.1.4 Требование к патентной чистоте</w:t>
         </w:r>
@@ -3066,7 +3078,7 @@
             <w:sz w:val="28"/>
             <w:szCs w:val="28"/>
           </w:rPr>
-          <w:instrText xml:space="preserve"> PAGEREF _Toc130583179 \h </w:instrText>
+          <w:instrText xml:space="preserve"> PAGEREF _Toc131184253 \h </w:instrText>
         </w:r>
         <w:r>
           <w:rPr>
@@ -3119,13 +3131,14 @@
           <w:lang w:eastAsia="ru-RU"/>
         </w:rPr>
       </w:pPr>
-      <w:hyperlink w:anchor="_Toc130583180" w:history="1">
+      <w:hyperlink w:anchor="_Toc131184254" w:history="1">
         <w:r>
           <w:rPr>
             <w:rStyle w:val="af9"/>
             <w:noProof/>
             <w:sz w:val="28"/>
             <w:szCs w:val="28"/>
+            <w:u w:val="none"/>
           </w:rPr>
           <w:t>3.1.5 Требование к персоналу, обслуживающему приложение</w:t>
         </w:r>
@@ -3154,7 +3167,7 @@
             <w:sz w:val="28"/>
             <w:szCs w:val="28"/>
           </w:rPr>
-          <w:instrText xml:space="preserve"> PAGEREF _Toc130583180 \h </w:instrText>
+          <w:instrText xml:space="preserve"> PAGEREF _Toc131184254 \h </w:instrText>
         </w:r>
         <w:r>
           <w:rPr>
@@ -3207,13 +3220,14 @@
           <w:lang w:eastAsia="ru-RU"/>
         </w:rPr>
       </w:pPr>
-      <w:hyperlink w:anchor="_Toc130583181" w:history="1">
+      <w:hyperlink w:anchor="_Toc131184255" w:history="1">
         <w:r>
           <w:rPr>
             <w:rStyle w:val="af9"/>
             <w:noProof/>
             <w:sz w:val="28"/>
             <w:szCs w:val="28"/>
+            <w:u w:val="none"/>
           </w:rPr>
           <w:t>3.2 Требования к функциям(задачам)</w:t>
         </w:r>
@@ -3242,7 +3256,7 @@
             <w:sz w:val="28"/>
             <w:szCs w:val="28"/>
           </w:rPr>
-          <w:instrText xml:space="preserve"> PAGEREF _Toc130583181 \h </w:instrText>
+          <w:instrText xml:space="preserve"> PAGEREF _Toc131184255 \h </w:instrText>
         </w:r>
         <w:r>
           <w:rPr>
@@ -3295,15 +3309,16 @@
           <w:lang w:eastAsia="ru-RU"/>
         </w:rPr>
       </w:pPr>
-      <w:hyperlink w:anchor="_Toc130583182" w:history="1">
+      <w:hyperlink w:anchor="_Toc131184256" w:history="1">
         <w:r>
           <w:rPr>
             <w:rStyle w:val="af9"/>
             <w:noProof/>
             <w:sz w:val="28"/>
             <w:szCs w:val="28"/>
-          </w:rPr>
-          <w:t>3.2.1 Регистрация и авторизация</w:t>
+            <w:u w:val="none"/>
+          </w:rPr>
+          <w:t>3.2.1 Просмотр категорий фильмов</w:t>
         </w:r>
         <w:r>
           <w:rPr>
@@ -3330,7 +3345,7 @@
             <w:sz w:val="28"/>
             <w:szCs w:val="28"/>
           </w:rPr>
-          <w:instrText xml:space="preserve"> PAGEREF _Toc130583182 \h </w:instrText>
+          <w:instrText xml:space="preserve"> PAGEREF _Toc131184256 \h </w:instrText>
         </w:r>
         <w:r>
           <w:rPr>
@@ -3383,34 +3398,16 @@
           <w:lang w:eastAsia="ru-RU"/>
         </w:rPr>
       </w:pPr>
-      <w:hyperlink w:anchor="_Toc130583183" w:history="1">
+      <w:hyperlink w:anchor="_Toc131184257" w:history="1">
         <w:r>
           <w:rPr>
             <w:rStyle w:val="af9"/>
             <w:noProof/>
             <w:sz w:val="28"/>
             <w:szCs w:val="28"/>
-          </w:rPr>
-          <w:t>3.2.2 Просмотр</w:t>
-        </w:r>
-        <w:r>
-          <w:rPr>
-            <w:rStyle w:val="af9"/>
-            <w:noProof/>
-            <w:sz w:val="28"/>
-            <w:szCs w:val="28"/>
-            <w:lang w:val="en-US"/>
-          </w:rPr>
-          <w:t xml:space="preserve"> </w:t>
-        </w:r>
-        <w:r>
-          <w:rPr>
-            <w:rStyle w:val="af9"/>
-            <w:noProof/>
-            <w:sz w:val="28"/>
-            <w:szCs w:val="28"/>
-          </w:rPr>
-          <w:t>категорий фильмов</w:t>
+            <w:u w:val="none"/>
+          </w:rPr>
+          <w:t>3.2.2 Просмотр списка фильмов в категории</w:t>
         </w:r>
         <w:r>
           <w:rPr>
@@ -3437,7 +3434,7 @@
             <w:sz w:val="28"/>
             <w:szCs w:val="28"/>
           </w:rPr>
-          <w:instrText xml:space="preserve"> PAGEREF _Toc130583183 \h </w:instrText>
+          <w:instrText xml:space="preserve"> PAGEREF _Toc131184257 \h </w:instrText>
         </w:r>
         <w:r>
           <w:rPr>
@@ -3490,15 +3487,16 @@
           <w:lang w:eastAsia="ru-RU"/>
         </w:rPr>
       </w:pPr>
-      <w:hyperlink w:anchor="_Toc130583184" w:history="1">
+      <w:hyperlink w:anchor="_Toc131184258" w:history="1">
         <w:r>
           <w:rPr>
             <w:rStyle w:val="af9"/>
             <w:noProof/>
             <w:sz w:val="28"/>
             <w:szCs w:val="28"/>
-          </w:rPr>
-          <w:t>3.2.3 Просмотр списка фильмов в категории</w:t>
+            <w:u w:val="none"/>
+          </w:rPr>
+          <w:t>3.2.3 Просмотр страницы статьи о фильме</w:t>
         </w:r>
         <w:r>
           <w:rPr>
@@ -3525,7 +3523,7 @@
             <w:sz w:val="28"/>
             <w:szCs w:val="28"/>
           </w:rPr>
-          <w:instrText xml:space="preserve"> PAGEREF _Toc130583184 \h </w:instrText>
+          <w:instrText xml:space="preserve"> PAGEREF _Toc131184258 \h </w:instrText>
         </w:r>
         <w:r>
           <w:rPr>
@@ -3551,7 +3549,7 @@
             <w:sz w:val="28"/>
             <w:szCs w:val="28"/>
           </w:rPr>
-          <w:t>9</w:t>
+          <w:t>8</w:t>
         </w:r>
         <w:r>
           <w:rPr>
@@ -3578,15 +3576,16 @@
           <w:lang w:eastAsia="ru-RU"/>
         </w:rPr>
       </w:pPr>
-      <w:hyperlink w:anchor="_Toc130583185" w:history="1">
+      <w:hyperlink w:anchor="_Toc131184259" w:history="1">
         <w:r>
           <w:rPr>
             <w:rStyle w:val="af9"/>
             <w:noProof/>
             <w:sz w:val="28"/>
             <w:szCs w:val="28"/>
-          </w:rPr>
-          <w:t>3.2.4 Просмотр страницы статьи о фильме</w:t>
+            <w:u w:val="none"/>
+          </w:rPr>
+          <w:t>3.2.4 Просмотр списка желаемых к просмотру фильмов</w:t>
         </w:r>
         <w:r>
           <w:rPr>
@@ -3613,7 +3612,7 @@
             <w:sz w:val="28"/>
             <w:szCs w:val="28"/>
           </w:rPr>
-          <w:instrText xml:space="preserve"> PAGEREF _Toc130583185 \h </w:instrText>
+          <w:instrText xml:space="preserve"> PAGEREF _Toc131184259 \h </w:instrText>
         </w:r>
         <w:r>
           <w:rPr>
@@ -3639,7 +3638,7 @@
             <w:sz w:val="28"/>
             <w:szCs w:val="28"/>
           </w:rPr>
-          <w:t>9</w:t>
+          <w:t>10</w:t>
         </w:r>
         <w:r>
           <w:rPr>
@@ -3666,15 +3665,16 @@
           <w:lang w:eastAsia="ru-RU"/>
         </w:rPr>
       </w:pPr>
-      <w:hyperlink w:anchor="_Toc130583186" w:history="1">
+      <w:hyperlink w:anchor="_Toc131184260" w:history="1">
         <w:r>
           <w:rPr>
             <w:rStyle w:val="af9"/>
             <w:noProof/>
             <w:sz w:val="28"/>
             <w:szCs w:val="28"/>
-          </w:rPr>
-          <w:t>3.2.5 Просмотр списка желаемых к просмотру фильмов</w:t>
+            <w:u w:val="none"/>
+          </w:rPr>
+          <w:t>3.2.5 Просмотр профиля</w:t>
         </w:r>
         <w:r>
           <w:rPr>
@@ -3701,7 +3701,7 @@
             <w:sz w:val="28"/>
             <w:szCs w:val="28"/>
           </w:rPr>
-          <w:instrText xml:space="preserve"> PAGEREF _Toc130583186 \h </w:instrText>
+          <w:instrText xml:space="preserve"> PAGEREF _Toc131184260 \h </w:instrText>
         </w:r>
         <w:r>
           <w:rPr>
@@ -3754,15 +3754,16 @@
           <w:lang w:eastAsia="ru-RU"/>
         </w:rPr>
       </w:pPr>
-      <w:hyperlink w:anchor="_Toc130583187" w:history="1">
+      <w:hyperlink w:anchor="_Toc131184261" w:history="1">
         <w:r>
           <w:rPr>
             <w:rStyle w:val="af9"/>
             <w:noProof/>
             <w:sz w:val="28"/>
             <w:szCs w:val="28"/>
-          </w:rPr>
-          <w:t>3.2.6 Просмотр страницы поиска</w:t>
+            <w:u w:val="none"/>
+          </w:rPr>
+          <w:t>3.2.6 Возможность выйти из аккаунта</w:t>
         </w:r>
         <w:r>
           <w:rPr>
@@ -3789,7 +3790,7 @@
             <w:sz w:val="28"/>
             <w:szCs w:val="28"/>
           </w:rPr>
-          <w:instrText xml:space="preserve"> PAGEREF _Toc130583187 \h </w:instrText>
+          <w:instrText xml:space="preserve"> PAGEREF _Toc131184261 \h </w:instrText>
         </w:r>
         <w:r>
           <w:rPr>
@@ -3842,15 +3843,16 @@
           <w:lang w:eastAsia="ru-RU"/>
         </w:rPr>
       </w:pPr>
-      <w:hyperlink w:anchor="_Toc130583188" w:history="1">
+      <w:hyperlink w:anchor="_Toc131184262" w:history="1">
         <w:r>
           <w:rPr>
             <w:rStyle w:val="af9"/>
             <w:noProof/>
             <w:sz w:val="28"/>
             <w:szCs w:val="28"/>
-          </w:rPr>
-          <w:t>3.2.7 Просмотр профиля</w:t>
+            <w:u w:val="none"/>
+          </w:rPr>
+          <w:t>3.2.7 Добавление отзыва к фильму</w:t>
         </w:r>
         <w:r>
           <w:rPr>
@@ -3877,7 +3879,7 @@
             <w:sz w:val="28"/>
             <w:szCs w:val="28"/>
           </w:rPr>
-          <w:instrText xml:space="preserve"> PAGEREF _Toc130583188 \h </w:instrText>
+          <w:instrText xml:space="preserve"> PAGEREF _Toc131184262 \h </w:instrText>
         </w:r>
         <w:r>
           <w:rPr>
@@ -3903,7 +3905,7 @@
             <w:sz w:val="28"/>
             <w:szCs w:val="28"/>
           </w:rPr>
-          <w:t>12</w:t>
+          <w:t>11</w:t>
         </w:r>
         <w:r>
           <w:rPr>
@@ -3918,7 +3920,7 @@
     </w:p>
     <w:p>
       <w:pPr>
-        <w:pStyle w:val="31"/>
+        <w:pStyle w:val="21"/>
         <w:tabs>
           <w:tab w:val="right" w:leader="dot" w:pos="9344"/>
         </w:tabs>
@@ -3930,15 +3932,16 @@
           <w:lang w:eastAsia="ru-RU"/>
         </w:rPr>
       </w:pPr>
-      <w:hyperlink w:anchor="_Toc130583189" w:history="1">
+      <w:hyperlink w:anchor="_Toc131184263" w:history="1">
         <w:r>
           <w:rPr>
             <w:rStyle w:val="af9"/>
             <w:noProof/>
             <w:sz w:val="28"/>
             <w:szCs w:val="28"/>
-          </w:rPr>
-          <w:t>3.2.8 Возможность выйти из аккаунта</w:t>
+            <w:u w:val="none"/>
+          </w:rPr>
+          <w:t>3.3 Требования к видам обеспечения</w:t>
         </w:r>
         <w:r>
           <w:rPr>
@@ -3965,7 +3968,7 @@
             <w:sz w:val="28"/>
             <w:szCs w:val="28"/>
           </w:rPr>
-          <w:instrText xml:space="preserve"> PAGEREF _Toc130583189 \h </w:instrText>
+          <w:instrText xml:space="preserve"> PAGEREF _Toc131184263 \h </w:instrText>
         </w:r>
         <w:r>
           <w:rPr>
@@ -3991,7 +3994,7 @@
             <w:sz w:val="28"/>
             <w:szCs w:val="28"/>
           </w:rPr>
-          <w:t>13</w:t>
+          <w:t>12</w:t>
         </w:r>
         <w:r>
           <w:rPr>
@@ -4018,15 +4021,16 @@
           <w:lang w:eastAsia="ru-RU"/>
         </w:rPr>
       </w:pPr>
-      <w:hyperlink w:anchor="_Toc130583190" w:history="1">
+      <w:hyperlink w:anchor="_Toc131184264" w:history="1">
         <w:r>
           <w:rPr>
             <w:rStyle w:val="af9"/>
             <w:noProof/>
             <w:sz w:val="28"/>
             <w:szCs w:val="28"/>
-          </w:rPr>
-          <w:t>3.2.9 Добавление отзыва к фильму</w:t>
+            <w:u w:val="none"/>
+          </w:rPr>
+          <w:t>3.3.1 Технологический стек backend-разработки</w:t>
         </w:r>
         <w:r>
           <w:rPr>
@@ -4053,7 +4057,7 @@
             <w:sz w:val="28"/>
             <w:szCs w:val="28"/>
           </w:rPr>
-          <w:instrText xml:space="preserve"> PAGEREF _Toc130583190 \h </w:instrText>
+          <w:instrText xml:space="preserve"> PAGEREF _Toc131184264 \h </w:instrText>
         </w:r>
         <w:r>
           <w:rPr>
@@ -4079,7 +4083,7 @@
             <w:sz w:val="28"/>
             <w:szCs w:val="28"/>
           </w:rPr>
-          <w:t>13</w:t>
+          <w:t>12</w:t>
         </w:r>
         <w:r>
           <w:rPr>
@@ -4106,15 +4110,37 @@
           <w:lang w:eastAsia="ru-RU"/>
         </w:rPr>
       </w:pPr>
-      <w:hyperlink w:anchor="_Toc130583191" w:history="1">
+      <w:hyperlink w:anchor="_Toc131184265" w:history="1">
         <w:r>
           <w:rPr>
             <w:rStyle w:val="af9"/>
             <w:noProof/>
             <w:sz w:val="28"/>
             <w:szCs w:val="28"/>
-          </w:rPr>
-          <w:t>3.2.10 Возможность редактирования отзыва</w:t>
+            <w:u w:val="none"/>
+          </w:rPr>
+          <w:t xml:space="preserve">3.3.2 Технологический стек </w:t>
+        </w:r>
+        <w:r>
+          <w:rPr>
+            <w:rStyle w:val="af9"/>
+            <w:noProof/>
+            <w:sz w:val="28"/>
+            <w:szCs w:val="28"/>
+            <w:u w:val="none"/>
+            <w:lang w:val="en-US"/>
+          </w:rPr>
+          <w:t>frontend</w:t>
+        </w:r>
+        <w:r>
+          <w:rPr>
+            <w:rStyle w:val="af9"/>
+            <w:noProof/>
+            <w:sz w:val="28"/>
+            <w:szCs w:val="28"/>
+            <w:u w:val="none"/>
+          </w:rPr>
+          <w:t>-разработки</w:t>
         </w:r>
         <w:r>
           <w:rPr>
@@ -4141,7 +4167,7 @@
             <w:sz w:val="28"/>
             <w:szCs w:val="28"/>
           </w:rPr>
-          <w:instrText xml:space="preserve"> PAGEREF _Toc130583191 \h </w:instrText>
+          <w:instrText xml:space="preserve"> PAGEREF _Toc131184265 \h </w:instrText>
         </w:r>
         <w:r>
           <w:rPr>
@@ -4167,7 +4193,7 @@
             <w:sz w:val="28"/>
             <w:szCs w:val="28"/>
           </w:rPr>
-          <w:t>14</w:t>
+          <w:t>13</w:t>
         </w:r>
         <w:r>
           <w:rPr>
@@ -4194,15 +4220,16 @@
           <w:lang w:eastAsia="ru-RU"/>
         </w:rPr>
       </w:pPr>
-      <w:hyperlink w:anchor="_Toc130583192" w:history="1">
+      <w:hyperlink w:anchor="_Toc131184266" w:history="1">
         <w:r>
           <w:rPr>
             <w:rStyle w:val="af9"/>
             <w:noProof/>
             <w:sz w:val="28"/>
             <w:szCs w:val="28"/>
-          </w:rPr>
-          <w:t>3.2.11 Возможность добавить категорию</w:t>
+            <w:u w:val="none"/>
+          </w:rPr>
+          <w:t>3.3.3 Дополнительный инструментарий</w:t>
         </w:r>
         <w:r>
           <w:rPr>
@@ -4229,7 +4256,7 @@
             <w:sz w:val="28"/>
             <w:szCs w:val="28"/>
           </w:rPr>
-          <w:instrText xml:space="preserve"> PAGEREF _Toc130583192 \h </w:instrText>
+          <w:instrText xml:space="preserve"> PAGEREF _Toc131184266 \h </w:instrText>
         </w:r>
         <w:r>
           <w:rPr>
@@ -4255,7 +4282,7 @@
             <w:sz w:val="28"/>
             <w:szCs w:val="28"/>
           </w:rPr>
-          <w:t>15</w:t>
+          <w:t>13</w:t>
         </w:r>
         <w:r>
           <w:rPr>
@@ -4270,7 +4297,7 @@
     </w:p>
     <w:p>
       <w:pPr>
-        <w:pStyle w:val="31"/>
+        <w:pStyle w:val="21"/>
         <w:tabs>
           <w:tab w:val="right" w:leader="dot" w:pos="9344"/>
         </w:tabs>
@@ -4282,15 +4309,16 @@
           <w:lang w:eastAsia="ru-RU"/>
         </w:rPr>
       </w:pPr>
-      <w:hyperlink w:anchor="_Toc130583193" w:history="1">
+      <w:hyperlink w:anchor="_Toc131184267" w:history="1">
         <w:r>
           <w:rPr>
             <w:rStyle w:val="af9"/>
             <w:noProof/>
             <w:sz w:val="28"/>
             <w:szCs w:val="28"/>
-          </w:rPr>
-          <w:t>3.2.12 Возможность добавить фильм в категорию</w:t>
+            <w:u w:val="none"/>
+          </w:rPr>
+          <w:t>3.4 Требования к поддерживаемым языкам</w:t>
         </w:r>
         <w:r>
           <w:rPr>
@@ -4317,7 +4345,7 @@
             <w:sz w:val="28"/>
             <w:szCs w:val="28"/>
           </w:rPr>
-          <w:instrText xml:space="preserve"> PAGEREF _Toc130583193 \h </w:instrText>
+          <w:instrText xml:space="preserve"> PAGEREF _Toc131184267 \h </w:instrText>
         </w:r>
         <w:r>
           <w:rPr>
@@ -4343,7 +4371,7 @@
             <w:sz w:val="28"/>
             <w:szCs w:val="28"/>
           </w:rPr>
-          <w:t>15</w:t>
+          <w:t>13</w:t>
         </w:r>
         <w:r>
           <w:rPr>
@@ -4358,7 +4386,7 @@
     </w:p>
     <w:p>
       <w:pPr>
-        <w:pStyle w:val="31"/>
+        <w:pStyle w:val="12"/>
         <w:tabs>
           <w:tab w:val="right" w:leader="dot" w:pos="9344"/>
         </w:tabs>
@@ -4370,15 +4398,16 @@
           <w:lang w:eastAsia="ru-RU"/>
         </w:rPr>
       </w:pPr>
-      <w:hyperlink w:anchor="_Toc130583194" w:history="1">
+      <w:hyperlink w:anchor="_Toc131184268" w:history="1">
         <w:r>
           <w:rPr>
             <w:rStyle w:val="af9"/>
             <w:noProof/>
             <w:sz w:val="28"/>
             <w:szCs w:val="28"/>
-          </w:rPr>
-          <w:t>3.2.13 Возможность редактировать содержимое статьи фильма</w:t>
+            <w:u w:val="none"/>
+          </w:rPr>
+          <w:t>4 Состав и содержание работ по созданию приложения</w:t>
         </w:r>
         <w:r>
           <w:rPr>
@@ -4405,7 +4434,7 @@
             <w:sz w:val="28"/>
             <w:szCs w:val="28"/>
           </w:rPr>
-          <w:instrText xml:space="preserve"> PAGEREF _Toc130583194 \h </w:instrText>
+          <w:instrText xml:space="preserve"> PAGEREF _Toc131184268 \h </w:instrText>
         </w:r>
         <w:r>
           <w:rPr>
@@ -4431,7 +4460,7 @@
             <w:sz w:val="28"/>
             <w:szCs w:val="28"/>
           </w:rPr>
-          <w:t>16</w:t>
+          <w:t>14</w:t>
         </w:r>
         <w:r>
           <w:rPr>
@@ -4446,7 +4475,7 @@
     </w:p>
     <w:p>
       <w:pPr>
-        <w:pStyle w:val="31"/>
+        <w:pStyle w:val="12"/>
         <w:tabs>
           <w:tab w:val="right" w:leader="dot" w:pos="9344"/>
         </w:tabs>
@@ -4458,15 +4487,16 @@
           <w:lang w:eastAsia="ru-RU"/>
         </w:rPr>
       </w:pPr>
-      <w:hyperlink w:anchor="_Toc130583195" w:history="1">
+      <w:hyperlink w:anchor="_Toc131184269" w:history="1">
         <w:r>
           <w:rPr>
             <w:rStyle w:val="af9"/>
             <w:noProof/>
             <w:sz w:val="28"/>
             <w:szCs w:val="28"/>
-          </w:rPr>
-          <w:t>3.2.14 Возможность удаления отзыва</w:t>
+            <w:u w:val="none"/>
+          </w:rPr>
+          <w:t>5 Порядок контроля и приёмки приложения</w:t>
         </w:r>
         <w:r>
           <w:rPr>
@@ -4493,7 +4523,7 @@
             <w:sz w:val="28"/>
             <w:szCs w:val="28"/>
           </w:rPr>
-          <w:instrText xml:space="preserve"> PAGEREF _Toc130583195 \h </w:instrText>
+          <w:instrText xml:space="preserve"> PAGEREF _Toc131184269 \h </w:instrText>
         </w:r>
         <w:r>
           <w:rPr>
@@ -4519,7 +4549,7 @@
             <w:sz w:val="28"/>
             <w:szCs w:val="28"/>
           </w:rPr>
-          <w:t>17</w:t>
+          <w:t>15</w:t>
         </w:r>
         <w:r>
           <w:rPr>
@@ -4534,7 +4564,7 @@
     </w:p>
     <w:p>
       <w:pPr>
-        <w:pStyle w:val="31"/>
+        <w:pStyle w:val="12"/>
         <w:tabs>
           <w:tab w:val="right" w:leader="dot" w:pos="9344"/>
         </w:tabs>
@@ -4546,15 +4576,16 @@
           <w:lang w:eastAsia="ru-RU"/>
         </w:rPr>
       </w:pPr>
-      <w:hyperlink w:anchor="_Toc130583196" w:history="1">
+      <w:hyperlink w:anchor="_Toc131184270" w:history="1">
         <w:r>
           <w:rPr>
             <w:rStyle w:val="af9"/>
             <w:noProof/>
             <w:sz w:val="28"/>
             <w:szCs w:val="28"/>
-          </w:rPr>
-          <w:t>3.2.15 Возможность заблокировать пользователя</w:t>
+            <w:u w:val="none"/>
+          </w:rPr>
+          <w:t>6 Требования к документированию</w:t>
         </w:r>
         <w:r>
           <w:rPr>
@@ -4581,7 +4612,7 @@
             <w:sz w:val="28"/>
             <w:szCs w:val="28"/>
           </w:rPr>
-          <w:instrText xml:space="preserve"> PAGEREF _Toc130583196 \h </w:instrText>
+          <w:instrText xml:space="preserve"> PAGEREF _Toc131184270 \h </w:instrText>
         </w:r>
         <w:r>
           <w:rPr>
@@ -4607,554 +4638,7 @@
             <w:sz w:val="28"/>
             <w:szCs w:val="28"/>
           </w:rPr>
-          <w:t>18</w:t>
-        </w:r>
-        <w:r>
-          <w:rPr>
-            <w:noProof/>
-            <w:webHidden/>
-            <w:sz w:val="28"/>
-            <w:szCs w:val="28"/>
-          </w:rPr>
-          <w:fldChar w:fldCharType="end"/>
-        </w:r>
-      </w:hyperlink>
-    </w:p>
-    <w:p>
-      <w:pPr>
-        <w:pStyle w:val="31"/>
-        <w:tabs>
-          <w:tab w:val="right" w:leader="dot" w:pos="9344"/>
-        </w:tabs>
-        <w:rPr>
-          <w:rFonts w:asciiTheme="minorHAnsi" w:eastAsiaTheme="minorEastAsia" w:hAnsiTheme="minorHAnsi" w:cstheme="minorBidi"/>
-          <w:noProof/>
-          <w:sz w:val="28"/>
-          <w:szCs w:val="28"/>
-          <w:lang w:eastAsia="ru-RU"/>
-        </w:rPr>
-      </w:pPr>
-      <w:hyperlink w:anchor="_Toc130583197" w:history="1">
-        <w:r>
-          <w:rPr>
-            <w:rStyle w:val="af9"/>
-            <w:noProof/>
-            <w:sz w:val="28"/>
-            <w:szCs w:val="28"/>
-          </w:rPr>
-          <w:t>3.2.16 Возможность разблокировать пользователя</w:t>
-        </w:r>
-        <w:r>
-          <w:rPr>
-            <w:noProof/>
-            <w:webHidden/>
-            <w:sz w:val="28"/>
-            <w:szCs w:val="28"/>
-          </w:rPr>
-          <w:tab/>
-        </w:r>
-        <w:r>
-          <w:rPr>
-            <w:noProof/>
-            <w:webHidden/>
-            <w:sz w:val="28"/>
-            <w:szCs w:val="28"/>
-          </w:rPr>
-          <w:fldChar w:fldCharType="begin"/>
-        </w:r>
-        <w:r>
-          <w:rPr>
-            <w:noProof/>
-            <w:webHidden/>
-            <w:sz w:val="28"/>
-            <w:szCs w:val="28"/>
-          </w:rPr>
-          <w:instrText xml:space="preserve"> PAGEREF _Toc130583197 \h </w:instrText>
-        </w:r>
-        <w:r>
-          <w:rPr>
-            <w:noProof/>
-            <w:webHidden/>
-            <w:sz w:val="28"/>
-            <w:szCs w:val="28"/>
-          </w:rPr>
-        </w:r>
-        <w:r>
-          <w:rPr>
-            <w:noProof/>
-            <w:webHidden/>
-            <w:sz w:val="28"/>
-            <w:szCs w:val="28"/>
-          </w:rPr>
-          <w:fldChar w:fldCharType="separate"/>
-        </w:r>
-        <w:r>
-          <w:rPr>
-            <w:noProof/>
-            <w:webHidden/>
-            <w:sz w:val="28"/>
-            <w:szCs w:val="28"/>
-          </w:rPr>
-          <w:t>18</w:t>
-        </w:r>
-        <w:r>
-          <w:rPr>
-            <w:noProof/>
-            <w:webHidden/>
-            <w:sz w:val="28"/>
-            <w:szCs w:val="28"/>
-          </w:rPr>
-          <w:fldChar w:fldCharType="end"/>
-        </w:r>
-      </w:hyperlink>
-    </w:p>
-    <w:p>
-      <w:pPr>
-        <w:pStyle w:val="21"/>
-        <w:tabs>
-          <w:tab w:val="right" w:leader="dot" w:pos="9344"/>
-        </w:tabs>
-        <w:rPr>
-          <w:rFonts w:asciiTheme="minorHAnsi" w:eastAsiaTheme="minorEastAsia" w:hAnsiTheme="minorHAnsi" w:cstheme="minorBidi"/>
-          <w:noProof/>
-          <w:sz w:val="28"/>
-          <w:szCs w:val="28"/>
-          <w:lang w:eastAsia="ru-RU"/>
-        </w:rPr>
-      </w:pPr>
-      <w:hyperlink w:anchor="_Toc130583198" w:history="1">
-        <w:r>
-          <w:rPr>
-            <w:rStyle w:val="af9"/>
-            <w:noProof/>
-            <w:sz w:val="28"/>
-            <w:szCs w:val="28"/>
-          </w:rPr>
-          <w:t>3.3 Требования к видам обеспечения</w:t>
-        </w:r>
-        <w:r>
-          <w:rPr>
-            <w:noProof/>
-            <w:webHidden/>
-            <w:sz w:val="28"/>
-            <w:szCs w:val="28"/>
-          </w:rPr>
-          <w:tab/>
-        </w:r>
-        <w:r>
-          <w:rPr>
-            <w:noProof/>
-            <w:webHidden/>
-            <w:sz w:val="28"/>
-            <w:szCs w:val="28"/>
-          </w:rPr>
-          <w:fldChar w:fldCharType="begin"/>
-        </w:r>
-        <w:r>
-          <w:rPr>
-            <w:noProof/>
-            <w:webHidden/>
-            <w:sz w:val="28"/>
-            <w:szCs w:val="28"/>
-          </w:rPr>
-          <w:instrText xml:space="preserve"> PAGEREF _Toc130583198 \h </w:instrText>
-        </w:r>
-        <w:r>
-          <w:rPr>
-            <w:noProof/>
-            <w:webHidden/>
-            <w:sz w:val="28"/>
-            <w:szCs w:val="28"/>
-          </w:rPr>
-        </w:r>
-        <w:r>
-          <w:rPr>
-            <w:noProof/>
-            <w:webHidden/>
-            <w:sz w:val="28"/>
-            <w:szCs w:val="28"/>
-          </w:rPr>
-          <w:fldChar w:fldCharType="separate"/>
-        </w:r>
-        <w:r>
-          <w:rPr>
-            <w:noProof/>
-            <w:webHidden/>
-            <w:sz w:val="28"/>
-            <w:szCs w:val="28"/>
-          </w:rPr>
-          <w:t>18</w:t>
-        </w:r>
-        <w:r>
-          <w:rPr>
-            <w:noProof/>
-            <w:webHidden/>
-            <w:sz w:val="28"/>
-            <w:szCs w:val="28"/>
-          </w:rPr>
-          <w:fldChar w:fldCharType="end"/>
-        </w:r>
-      </w:hyperlink>
-    </w:p>
-    <w:p>
-      <w:pPr>
-        <w:pStyle w:val="31"/>
-        <w:tabs>
-          <w:tab w:val="right" w:leader="dot" w:pos="9344"/>
-        </w:tabs>
-        <w:rPr>
-          <w:rFonts w:asciiTheme="minorHAnsi" w:eastAsiaTheme="minorEastAsia" w:hAnsiTheme="minorHAnsi" w:cstheme="minorBidi"/>
-          <w:noProof/>
-          <w:sz w:val="28"/>
-          <w:szCs w:val="28"/>
-          <w:lang w:eastAsia="ru-RU"/>
-        </w:rPr>
-      </w:pPr>
-      <w:hyperlink w:anchor="_Toc130583199" w:history="1">
-        <w:r>
-          <w:rPr>
-            <w:rStyle w:val="af9"/>
-            <w:noProof/>
-            <w:sz w:val="28"/>
-            <w:szCs w:val="28"/>
-          </w:rPr>
-          <w:t>3.3.1 Технологический стек backend-разработки</w:t>
-        </w:r>
-        <w:r>
-          <w:rPr>
-            <w:noProof/>
-            <w:webHidden/>
-            <w:sz w:val="28"/>
-            <w:szCs w:val="28"/>
-          </w:rPr>
-          <w:tab/>
-        </w:r>
-        <w:r>
-          <w:rPr>
-            <w:noProof/>
-            <w:webHidden/>
-            <w:sz w:val="28"/>
-            <w:szCs w:val="28"/>
-          </w:rPr>
-          <w:fldChar w:fldCharType="begin"/>
-        </w:r>
-        <w:r>
-          <w:rPr>
-            <w:noProof/>
-            <w:webHidden/>
-            <w:sz w:val="28"/>
-            <w:szCs w:val="28"/>
-          </w:rPr>
-          <w:instrText xml:space="preserve"> PAGEREF _Toc130583199 \h </w:instrText>
-        </w:r>
-        <w:r>
-          <w:rPr>
-            <w:noProof/>
-            <w:webHidden/>
-            <w:sz w:val="28"/>
-            <w:szCs w:val="28"/>
-          </w:rPr>
-        </w:r>
-        <w:r>
-          <w:rPr>
-            <w:noProof/>
-            <w:webHidden/>
-            <w:sz w:val="28"/>
-            <w:szCs w:val="28"/>
-          </w:rPr>
-          <w:fldChar w:fldCharType="separate"/>
-        </w:r>
-        <w:r>
-          <w:rPr>
-            <w:noProof/>
-            <w:webHidden/>
-            <w:sz w:val="28"/>
-            <w:szCs w:val="28"/>
-          </w:rPr>
-          <w:t>19</w:t>
-        </w:r>
-        <w:r>
-          <w:rPr>
-            <w:noProof/>
-            <w:webHidden/>
-            <w:sz w:val="28"/>
-            <w:szCs w:val="28"/>
-          </w:rPr>
-          <w:fldChar w:fldCharType="end"/>
-        </w:r>
-      </w:hyperlink>
-    </w:p>
-    <w:p>
-      <w:pPr>
-        <w:pStyle w:val="31"/>
-        <w:tabs>
-          <w:tab w:val="right" w:leader="dot" w:pos="9344"/>
-        </w:tabs>
-        <w:rPr>
-          <w:rFonts w:asciiTheme="minorHAnsi" w:eastAsiaTheme="minorEastAsia" w:hAnsiTheme="minorHAnsi" w:cstheme="minorBidi"/>
-          <w:noProof/>
-          <w:sz w:val="28"/>
-          <w:szCs w:val="28"/>
-          <w:lang w:eastAsia="ru-RU"/>
-        </w:rPr>
-      </w:pPr>
-      <w:hyperlink w:anchor="_Toc130583200" w:history="1">
-        <w:r>
-          <w:rPr>
-            <w:rStyle w:val="af9"/>
-            <w:noProof/>
-            <w:sz w:val="28"/>
-            <w:szCs w:val="28"/>
-          </w:rPr>
-          <w:t xml:space="preserve">3.3.2 Технологический стек </w:t>
-        </w:r>
-        <w:r>
-          <w:rPr>
-            <w:rStyle w:val="af9"/>
-            <w:noProof/>
-            <w:sz w:val="28"/>
-            <w:szCs w:val="28"/>
-            <w:lang w:val="en-US"/>
-          </w:rPr>
-          <w:t>frontend</w:t>
-        </w:r>
-        <w:r>
-          <w:rPr>
-            <w:rStyle w:val="af9"/>
-            <w:noProof/>
-            <w:sz w:val="28"/>
-            <w:szCs w:val="28"/>
-          </w:rPr>
-          <w:t>-разработки</w:t>
-        </w:r>
-        <w:r>
-          <w:rPr>
-            <w:noProof/>
-            <w:webHidden/>
-            <w:sz w:val="28"/>
-            <w:szCs w:val="28"/>
-          </w:rPr>
-          <w:tab/>
-        </w:r>
-        <w:r>
-          <w:rPr>
-            <w:noProof/>
-            <w:webHidden/>
-            <w:sz w:val="28"/>
-            <w:szCs w:val="28"/>
-          </w:rPr>
-          <w:fldChar w:fldCharType="begin"/>
-        </w:r>
-        <w:r>
-          <w:rPr>
-            <w:noProof/>
-            <w:webHidden/>
-            <w:sz w:val="28"/>
-            <w:szCs w:val="28"/>
-          </w:rPr>
-          <w:instrText xml:space="preserve"> PAGEREF _Toc130583200 \h </w:instrText>
-        </w:r>
-        <w:r>
-          <w:rPr>
-            <w:noProof/>
-            <w:webHidden/>
-            <w:sz w:val="28"/>
-            <w:szCs w:val="28"/>
-          </w:rPr>
-        </w:r>
-        <w:r>
-          <w:rPr>
-            <w:noProof/>
-            <w:webHidden/>
-            <w:sz w:val="28"/>
-            <w:szCs w:val="28"/>
-          </w:rPr>
-          <w:fldChar w:fldCharType="separate"/>
-        </w:r>
-        <w:r>
-          <w:rPr>
-            <w:noProof/>
-            <w:webHidden/>
-            <w:sz w:val="28"/>
-            <w:szCs w:val="28"/>
-          </w:rPr>
-          <w:t>19</w:t>
-        </w:r>
-        <w:r>
-          <w:rPr>
-            <w:noProof/>
-            <w:webHidden/>
-            <w:sz w:val="28"/>
-            <w:szCs w:val="28"/>
-          </w:rPr>
-          <w:fldChar w:fldCharType="end"/>
-        </w:r>
-      </w:hyperlink>
-    </w:p>
-    <w:p>
-      <w:pPr>
-        <w:pStyle w:val="31"/>
-        <w:tabs>
-          <w:tab w:val="right" w:leader="dot" w:pos="9344"/>
-        </w:tabs>
-        <w:rPr>
-          <w:rFonts w:asciiTheme="minorHAnsi" w:eastAsiaTheme="minorEastAsia" w:hAnsiTheme="minorHAnsi" w:cstheme="minorBidi"/>
-          <w:noProof/>
-          <w:sz w:val="28"/>
-          <w:szCs w:val="28"/>
-          <w:lang w:eastAsia="ru-RU"/>
-        </w:rPr>
-      </w:pPr>
-      <w:hyperlink w:anchor="_Toc130583201" w:history="1">
-        <w:r>
-          <w:rPr>
-            <w:rStyle w:val="af9"/>
-            <w:noProof/>
-            <w:sz w:val="28"/>
-            <w:szCs w:val="28"/>
-          </w:rPr>
-          <w:t>3.3.3 Дополнительный инструментарий</w:t>
-        </w:r>
-        <w:r>
-          <w:rPr>
-            <w:noProof/>
-            <w:webHidden/>
-            <w:sz w:val="28"/>
-            <w:szCs w:val="28"/>
-          </w:rPr>
-          <w:tab/>
-        </w:r>
-        <w:r>
-          <w:rPr>
-            <w:noProof/>
-            <w:webHidden/>
-            <w:sz w:val="28"/>
-            <w:szCs w:val="28"/>
-          </w:rPr>
-          <w:fldChar w:fldCharType="begin"/>
-        </w:r>
-        <w:r>
-          <w:rPr>
-            <w:noProof/>
-            <w:webHidden/>
-            <w:sz w:val="28"/>
-            <w:szCs w:val="28"/>
-          </w:rPr>
-          <w:instrText xml:space="preserve"> PAGEREF _Toc130583201 \h </w:instrText>
-        </w:r>
-        <w:r>
-          <w:rPr>
-            <w:noProof/>
-            <w:webHidden/>
-            <w:sz w:val="28"/>
-            <w:szCs w:val="28"/>
-          </w:rPr>
-        </w:r>
-        <w:r>
-          <w:rPr>
-            <w:noProof/>
-            <w:webHidden/>
-            <w:sz w:val="28"/>
-            <w:szCs w:val="28"/>
-          </w:rPr>
-          <w:fldChar w:fldCharType="separate"/>
-        </w:r>
-        <w:r>
-          <w:rPr>
-            <w:noProof/>
-            <w:webHidden/>
-            <w:sz w:val="28"/>
-            <w:szCs w:val="28"/>
-          </w:rPr>
-          <w:t>19</w:t>
-        </w:r>
-        <w:r>
-          <w:rPr>
-            <w:noProof/>
-            <w:webHidden/>
-            <w:sz w:val="28"/>
-            <w:szCs w:val="28"/>
-          </w:rPr>
-          <w:fldChar w:fldCharType="end"/>
-        </w:r>
-      </w:hyperlink>
-    </w:p>
-    <w:p>
-      <w:pPr>
-        <w:pStyle w:val="21"/>
-        <w:tabs>
-          <w:tab w:val="right" w:leader="dot" w:pos="9344"/>
-        </w:tabs>
-        <w:rPr>
-          <w:rFonts w:asciiTheme="minorHAnsi" w:eastAsiaTheme="minorEastAsia" w:hAnsiTheme="minorHAnsi" w:cstheme="minorBidi"/>
-          <w:noProof/>
-          <w:sz w:val="28"/>
-          <w:szCs w:val="28"/>
-          <w:lang w:eastAsia="ru-RU"/>
-        </w:rPr>
-      </w:pPr>
-      <w:hyperlink w:anchor="_Toc130583202" w:history="1">
-        <w:r>
-          <w:rPr>
-            <w:rStyle w:val="af9"/>
-            <w:noProof/>
-            <w:sz w:val="28"/>
-            <w:szCs w:val="28"/>
-          </w:rPr>
-          <w:t>3.4 Требования к поддерживаемым языкам</w:t>
-        </w:r>
-        <w:r>
-          <w:rPr>
-            <w:noProof/>
-            <w:webHidden/>
-            <w:sz w:val="28"/>
-            <w:szCs w:val="28"/>
-          </w:rPr>
-          <w:tab/>
-        </w:r>
-        <w:r>
-          <w:rPr>
-            <w:noProof/>
-            <w:webHidden/>
-            <w:sz w:val="28"/>
-            <w:szCs w:val="28"/>
-          </w:rPr>
-          <w:fldChar w:fldCharType="begin"/>
-        </w:r>
-        <w:r>
-          <w:rPr>
-            <w:noProof/>
-            <w:webHidden/>
-            <w:sz w:val="28"/>
-            <w:szCs w:val="28"/>
-          </w:rPr>
-          <w:instrText xml:space="preserve"> PAGEREF _Toc130583202 \h </w:instrText>
-        </w:r>
-        <w:r>
-          <w:rPr>
-            <w:noProof/>
-            <w:webHidden/>
-            <w:sz w:val="28"/>
-            <w:szCs w:val="28"/>
-          </w:rPr>
-        </w:r>
-        <w:r>
-          <w:rPr>
-            <w:noProof/>
-            <w:webHidden/>
-            <w:sz w:val="28"/>
-            <w:szCs w:val="28"/>
-          </w:rPr>
-          <w:fldChar w:fldCharType="separate"/>
-        </w:r>
-        <w:r>
-          <w:rPr>
-            <w:noProof/>
-            <w:webHidden/>
-            <w:sz w:val="28"/>
-            <w:szCs w:val="28"/>
-          </w:rPr>
-          <w:t>20</w:t>
+          <w:t>16</w:t>
         </w:r>
         <w:r>
           <w:rPr>
@@ -5176,20 +4660,19 @@
         <w:rPr>
           <w:rFonts w:asciiTheme="minorHAnsi" w:eastAsiaTheme="minorEastAsia" w:hAnsiTheme="minorHAnsi" w:cstheme="minorBidi"/>
           <w:noProof/>
-          <w:sz w:val="28"/>
-          <w:szCs w:val="28"/>
           <w:lang w:eastAsia="ru-RU"/>
         </w:rPr>
       </w:pPr>
-      <w:hyperlink w:anchor="_Toc130583203" w:history="1">
+      <w:hyperlink w:anchor="_Toc131184271" w:history="1">
         <w:r>
           <w:rPr>
             <w:rStyle w:val="af9"/>
             <w:noProof/>
             <w:sz w:val="28"/>
             <w:szCs w:val="28"/>
-          </w:rPr>
-          <w:t>4 Состав и содержание работ по созданию приложения</w:t>
+            <w:u w:val="none"/>
+          </w:rPr>
+          <w:t>7 Источники разработки</w:t>
         </w:r>
         <w:r>
           <w:rPr>
@@ -5216,7 +4699,7 @@
             <w:sz w:val="28"/>
             <w:szCs w:val="28"/>
           </w:rPr>
-          <w:instrText xml:space="preserve"> PAGEREF _Toc130583203 \h </w:instrText>
+          <w:instrText xml:space="preserve"> PAGEREF _Toc131184271 \h </w:instrText>
         </w:r>
         <w:r>
           <w:rPr>
@@ -5242,271 +4725,7 @@
             <w:sz w:val="28"/>
             <w:szCs w:val="28"/>
           </w:rPr>
-          <w:t>21</w:t>
-        </w:r>
-        <w:r>
-          <w:rPr>
-            <w:noProof/>
-            <w:webHidden/>
-            <w:sz w:val="28"/>
-            <w:szCs w:val="28"/>
-          </w:rPr>
-          <w:fldChar w:fldCharType="end"/>
-        </w:r>
-      </w:hyperlink>
-    </w:p>
-    <w:p>
-      <w:pPr>
-        <w:pStyle w:val="12"/>
-        <w:tabs>
-          <w:tab w:val="right" w:leader="dot" w:pos="9344"/>
-        </w:tabs>
-        <w:rPr>
-          <w:rFonts w:asciiTheme="minorHAnsi" w:eastAsiaTheme="minorEastAsia" w:hAnsiTheme="minorHAnsi" w:cstheme="minorBidi"/>
-          <w:noProof/>
-          <w:sz w:val="28"/>
-          <w:szCs w:val="28"/>
-          <w:lang w:eastAsia="ru-RU"/>
-        </w:rPr>
-      </w:pPr>
-      <w:hyperlink w:anchor="_Toc130583204" w:history="1">
-        <w:r>
-          <w:rPr>
-            <w:rStyle w:val="af9"/>
-            <w:noProof/>
-            <w:sz w:val="28"/>
-            <w:szCs w:val="28"/>
-          </w:rPr>
-          <w:t>5 Порядок контроля и приёмки приложения</w:t>
-        </w:r>
-        <w:r>
-          <w:rPr>
-            <w:noProof/>
-            <w:webHidden/>
-            <w:sz w:val="28"/>
-            <w:szCs w:val="28"/>
-          </w:rPr>
-          <w:tab/>
-        </w:r>
-        <w:r>
-          <w:rPr>
-            <w:noProof/>
-            <w:webHidden/>
-            <w:sz w:val="28"/>
-            <w:szCs w:val="28"/>
-          </w:rPr>
-          <w:fldChar w:fldCharType="begin"/>
-        </w:r>
-        <w:r>
-          <w:rPr>
-            <w:noProof/>
-            <w:webHidden/>
-            <w:sz w:val="28"/>
-            <w:szCs w:val="28"/>
-          </w:rPr>
-          <w:instrText xml:space="preserve"> PAGEREF _Toc130583204 \h </w:instrText>
-        </w:r>
-        <w:r>
-          <w:rPr>
-            <w:noProof/>
-            <w:webHidden/>
-            <w:sz w:val="28"/>
-            <w:szCs w:val="28"/>
-          </w:rPr>
-        </w:r>
-        <w:r>
-          <w:rPr>
-            <w:noProof/>
-            <w:webHidden/>
-            <w:sz w:val="28"/>
-            <w:szCs w:val="28"/>
-          </w:rPr>
-          <w:fldChar w:fldCharType="separate"/>
-        </w:r>
-        <w:r>
-          <w:rPr>
-            <w:noProof/>
-            <w:webHidden/>
-            <w:sz w:val="28"/>
-            <w:szCs w:val="28"/>
-          </w:rPr>
-          <w:t>22</w:t>
-        </w:r>
-        <w:r>
-          <w:rPr>
-            <w:noProof/>
-            <w:webHidden/>
-            <w:sz w:val="28"/>
-            <w:szCs w:val="28"/>
-          </w:rPr>
-          <w:fldChar w:fldCharType="end"/>
-        </w:r>
-      </w:hyperlink>
-    </w:p>
-    <w:p>
-      <w:pPr>
-        <w:pStyle w:val="12"/>
-        <w:tabs>
-          <w:tab w:val="right" w:leader="dot" w:pos="9344"/>
-        </w:tabs>
-        <w:rPr>
-          <w:rFonts w:asciiTheme="minorHAnsi" w:eastAsiaTheme="minorEastAsia" w:hAnsiTheme="minorHAnsi" w:cstheme="minorBidi"/>
-          <w:noProof/>
-          <w:sz w:val="28"/>
-          <w:szCs w:val="28"/>
-          <w:lang w:eastAsia="ru-RU"/>
-        </w:rPr>
-      </w:pPr>
-      <w:hyperlink w:anchor="_Toc130583205" w:history="1">
-        <w:r>
-          <w:rPr>
-            <w:rStyle w:val="af9"/>
-            <w:noProof/>
-            <w:sz w:val="28"/>
-            <w:szCs w:val="28"/>
-          </w:rPr>
-          <w:t>6 Требования к документированию</w:t>
-        </w:r>
-        <w:r>
-          <w:rPr>
-            <w:noProof/>
-            <w:webHidden/>
-            <w:sz w:val="28"/>
-            <w:szCs w:val="28"/>
-          </w:rPr>
-          <w:tab/>
-        </w:r>
-        <w:r>
-          <w:rPr>
-            <w:noProof/>
-            <w:webHidden/>
-            <w:sz w:val="28"/>
-            <w:szCs w:val="28"/>
-          </w:rPr>
-          <w:fldChar w:fldCharType="begin"/>
-        </w:r>
-        <w:r>
-          <w:rPr>
-            <w:noProof/>
-            <w:webHidden/>
-            <w:sz w:val="28"/>
-            <w:szCs w:val="28"/>
-          </w:rPr>
-          <w:instrText xml:space="preserve"> PAGEREF _Toc130583205 \h </w:instrText>
-        </w:r>
-        <w:r>
-          <w:rPr>
-            <w:noProof/>
-            <w:webHidden/>
-            <w:sz w:val="28"/>
-            <w:szCs w:val="28"/>
-          </w:rPr>
-        </w:r>
-        <w:r>
-          <w:rPr>
-            <w:noProof/>
-            <w:webHidden/>
-            <w:sz w:val="28"/>
-            <w:szCs w:val="28"/>
-          </w:rPr>
-          <w:fldChar w:fldCharType="separate"/>
-        </w:r>
-        <w:r>
-          <w:rPr>
-            <w:noProof/>
-            <w:webHidden/>
-            <w:sz w:val="28"/>
-            <w:szCs w:val="28"/>
-          </w:rPr>
-          <w:t>23</w:t>
-        </w:r>
-        <w:r>
-          <w:rPr>
-            <w:noProof/>
-            <w:webHidden/>
-            <w:sz w:val="28"/>
-            <w:szCs w:val="28"/>
-          </w:rPr>
-          <w:fldChar w:fldCharType="end"/>
-        </w:r>
-      </w:hyperlink>
-    </w:p>
-    <w:p>
-      <w:pPr>
-        <w:pStyle w:val="12"/>
-        <w:tabs>
-          <w:tab w:val="right" w:leader="dot" w:pos="9344"/>
-        </w:tabs>
-        <w:rPr>
-          <w:rFonts w:asciiTheme="minorHAnsi" w:eastAsiaTheme="minorEastAsia" w:hAnsiTheme="minorHAnsi" w:cstheme="minorBidi"/>
-          <w:noProof/>
-          <w:sz w:val="28"/>
-          <w:szCs w:val="28"/>
-          <w:lang w:eastAsia="ru-RU"/>
-        </w:rPr>
-      </w:pPr>
-      <w:hyperlink w:anchor="_Toc130583206" w:history="1">
-        <w:r>
-          <w:rPr>
-            <w:rStyle w:val="af9"/>
-            <w:noProof/>
-            <w:sz w:val="28"/>
-            <w:szCs w:val="28"/>
-          </w:rPr>
-          <w:t>7 Источники разработки</w:t>
-        </w:r>
-        <w:r>
-          <w:rPr>
-            <w:noProof/>
-            <w:webHidden/>
-            <w:sz w:val="28"/>
-            <w:szCs w:val="28"/>
-          </w:rPr>
-          <w:tab/>
-        </w:r>
-        <w:r>
-          <w:rPr>
-            <w:noProof/>
-            <w:webHidden/>
-            <w:sz w:val="28"/>
-            <w:szCs w:val="28"/>
-          </w:rPr>
-          <w:fldChar w:fldCharType="begin"/>
-        </w:r>
-        <w:r>
-          <w:rPr>
-            <w:noProof/>
-            <w:webHidden/>
-            <w:sz w:val="28"/>
-            <w:szCs w:val="28"/>
-          </w:rPr>
-          <w:instrText xml:space="preserve"> PAGEREF _Toc130583206 \h </w:instrText>
-        </w:r>
-        <w:r>
-          <w:rPr>
-            <w:noProof/>
-            <w:webHidden/>
-            <w:sz w:val="28"/>
-            <w:szCs w:val="28"/>
-          </w:rPr>
-        </w:r>
-        <w:r>
-          <w:rPr>
-            <w:noProof/>
-            <w:webHidden/>
-            <w:sz w:val="28"/>
-            <w:szCs w:val="28"/>
-          </w:rPr>
-          <w:fldChar w:fldCharType="separate"/>
-        </w:r>
-        <w:r>
-          <w:rPr>
-            <w:noProof/>
-            <w:webHidden/>
-            <w:sz w:val="28"/>
-            <w:szCs w:val="28"/>
-          </w:rPr>
-          <w:t>24</w:t>
+          <w:t>17</w:t>
         </w:r>
         <w:r>
           <w:rPr>
@@ -5572,10 +4791,9 @@
     <w:p>
       <w:pPr>
         <w:pStyle w:val="a5"/>
-        <w:ind w:right="-5245"/>
       </w:pPr>
       <w:bookmarkStart w:id="2" w:name="_Toc130232014"/>
-      <w:bookmarkStart w:id="3" w:name="_Toc130583161"/>
+      <w:bookmarkStart w:id="3" w:name="_Toc131184235"/>
       <w:r>
         <w:lastRenderedPageBreak/>
         <w:t>Общие сведения</w:t>
@@ -5591,7 +4809,7 @@
         </w:rPr>
       </w:pPr>
       <w:bookmarkStart w:id="4" w:name="_Toc130232016"/>
-      <w:bookmarkStart w:id="5" w:name="_Toc130583162"/>
+      <w:bookmarkStart w:id="5" w:name="_Toc131184236"/>
       <w:r>
         <w:rPr>
           <w:lang w:eastAsia="ru-RU"/>
@@ -5643,7 +4861,7 @@
         <w:pStyle w:val="a6"/>
       </w:pPr>
       <w:bookmarkStart w:id="6" w:name="_Toc130232017"/>
-      <w:bookmarkStart w:id="7" w:name="_Toc130583163"/>
+      <w:bookmarkStart w:id="7" w:name="_Toc131184237"/>
       <w:r>
         <w:t>Заказчик</w:t>
       </w:r>
@@ -5679,7 +4897,7 @@
         <w:pStyle w:val="a6"/>
       </w:pPr>
       <w:bookmarkStart w:id="8" w:name="_Toc130232018"/>
-      <w:bookmarkStart w:id="9" w:name="_Toc130583164"/>
+      <w:bookmarkStart w:id="9" w:name="_Toc131184238"/>
       <w:r>
         <w:t>Исполнитель</w:t>
       </w:r>
@@ -5745,18 +4963,10 @@
     </w:p>
     <w:p>
       <w:pPr>
-        <w:pStyle w:val="ad"/>
-      </w:pPr>
-      <w:r>
-        <w:t>Щербаков Никита Владимирович</w:t>
-      </w:r>
-    </w:p>
-    <w:p>
-      <w:pPr>
         <w:pStyle w:val="a6"/>
       </w:pPr>
       <w:bookmarkStart w:id="10" w:name="_Toc130232019"/>
-      <w:bookmarkStart w:id="11" w:name="_Toc130583165"/>
+      <w:bookmarkStart w:id="11" w:name="_Toc131184239"/>
       <w:r>
         <w:t xml:space="preserve">Перечень документов, на основании которых создается </w:t>
       </w:r>
@@ -5796,7 +5006,7 @@
         <w:pStyle w:val="a6"/>
       </w:pPr>
       <w:bookmarkStart w:id="12" w:name="_Toc130232020"/>
-      <w:bookmarkStart w:id="13" w:name="_Toc130583166"/>
+      <w:bookmarkStart w:id="13" w:name="_Toc131184240"/>
       <w:r>
         <w:t>Плановые сроки начала и окончания работы по созданию системы</w:t>
       </w:r>
@@ -5830,7 +5040,7 @@
         <w:pStyle w:val="a6"/>
       </w:pPr>
       <w:bookmarkStart w:id="14" w:name="_Toc130232021"/>
-      <w:bookmarkStart w:id="15" w:name="_Toc130583167"/>
+      <w:bookmarkStart w:id="15" w:name="_Toc131184241"/>
       <w:r>
         <w:t>Порядок оформления и предъявления заказчику результатов работы</w:t>
       </w:r>
@@ -5894,6 +5104,7 @@
         <w:pStyle w:val="a0"/>
       </w:pPr>
       <w:r>
+        <w:lastRenderedPageBreak/>
         <w:t>Защита проекта</w:t>
       </w:r>
     </w:p>
@@ -5902,9 +5113,8 @@
         <w:pStyle w:val="a5"/>
       </w:pPr>
       <w:bookmarkStart w:id="16" w:name="_Toc130232022"/>
-      <w:bookmarkStart w:id="17" w:name="_Toc130583168"/>
-      <w:r>
-        <w:lastRenderedPageBreak/>
+      <w:bookmarkStart w:id="17" w:name="_Toc131184242"/>
+      <w:r>
         <w:t>Назначение и цели создания</w:t>
       </w:r>
       <w:bookmarkEnd w:id="16"/>
@@ -5915,7 +5125,7 @@
         <w:pStyle w:val="a6"/>
       </w:pPr>
       <w:bookmarkStart w:id="18" w:name="_Toc130232023"/>
-      <w:bookmarkStart w:id="19" w:name="_Toc130583169"/>
+      <w:bookmarkStart w:id="19" w:name="_Toc131184243"/>
       <w:r>
         <w:t>Назначение проекта</w:t>
       </w:r>
@@ -5938,7 +5148,7 @@
         <w:pStyle w:val="a6"/>
       </w:pPr>
       <w:bookmarkStart w:id="20" w:name="_Toc130232024"/>
-      <w:bookmarkStart w:id="21" w:name="_Toc130583170"/>
+      <w:bookmarkStart w:id="21" w:name="_Toc131184244"/>
       <w:r>
         <w:t>Цели проекта</w:t>
       </w:r>
@@ -5978,7 +5188,7 @@
         <w:pStyle w:val="a6"/>
       </w:pPr>
       <w:bookmarkStart w:id="22" w:name="_Toc130232025"/>
-      <w:bookmarkStart w:id="23" w:name="_Toc130583171"/>
+      <w:bookmarkStart w:id="23" w:name="_Toc131184245"/>
       <w:r>
         <w:t>Задачи Проекта</w:t>
       </w:r>
@@ -6090,7 +5300,7 @@
         <w:pStyle w:val="a7"/>
       </w:pPr>
       <w:bookmarkStart w:id="24" w:name="_Toc130232026"/>
-      <w:bookmarkStart w:id="25" w:name="_Toc130583172"/>
+      <w:bookmarkStart w:id="25" w:name="_Toc131184246"/>
       <w:r>
         <w:t xml:space="preserve">Для </w:t>
       </w:r>
@@ -6207,122 +5417,43 @@
     </w:p>
     <w:p>
       <w:pPr>
-        <w:pStyle w:val="a7"/>
-      </w:pPr>
-      <w:bookmarkStart w:id="26" w:name="_Toc130232027"/>
-      <w:bookmarkStart w:id="27" w:name="_Toc130583173"/>
-      <w:r>
-        <w:t xml:space="preserve">Для </w:t>
+        <w:pStyle w:val="a5"/>
+      </w:pPr>
+      <w:bookmarkStart w:id="26" w:name="_Toc130232029"/>
+      <w:bookmarkStart w:id="27" w:name="_Toc131184248"/>
+      <w:r>
+        <w:t>Требования к системе</w:t>
       </w:r>
       <w:bookmarkEnd w:id="26"/>
-      <w:r>
-        <w:t>администратора</w:t>
-      </w:r>
       <w:bookmarkEnd w:id="27"/>
     </w:p>
     <w:p>
       <w:pPr>
-        <w:pStyle w:val="a0"/>
-      </w:pPr>
+        <w:pStyle w:val="a6"/>
+      </w:pPr>
+      <w:bookmarkStart w:id="28" w:name="_Toc130232030"/>
+      <w:bookmarkStart w:id="29" w:name="_Toc131184249"/>
       <w:r>
         <w:lastRenderedPageBreak/>
-        <w:t xml:space="preserve">Обеспечение возможности </w:t>
-      </w:r>
-      <w:r>
-        <w:rPr>
-          <w:lang w:val="ru-RU"/>
-        </w:rPr>
-        <w:t>удалить отзыв</w:t>
-      </w:r>
-    </w:p>
-    <w:p>
-      <w:pPr>
-        <w:pStyle w:val="a0"/>
-      </w:pPr>
-      <w:r>
-        <w:t xml:space="preserve">Обеспечение возможности </w:t>
-      </w:r>
-      <w:r>
-        <w:t>добавить категорию</w:t>
-      </w:r>
-    </w:p>
-    <w:p>
-      <w:pPr>
-        <w:pStyle w:val="a0"/>
-      </w:pPr>
-      <w:r>
-        <w:t xml:space="preserve">Обеспечение возможности </w:t>
-      </w:r>
-      <w:r>
-        <w:t>добавить фильм</w:t>
-      </w:r>
-    </w:p>
-    <w:p>
-      <w:pPr>
-        <w:pStyle w:val="a0"/>
-        <w:rPr>
-          <w:lang w:val="ru-RU"/>
-        </w:rPr>
-      </w:pPr>
-      <w:r>
-        <w:rPr>
-          <w:lang w:val="ru-RU"/>
-        </w:rPr>
-        <w:t>Обеспечение возможности редактировать содержимое статьи фильма</w:t>
-      </w:r>
-    </w:p>
-    <w:p>
-      <w:pPr>
-        <w:pStyle w:val="a0"/>
-        <w:rPr>
-          <w:lang w:val="ru-RU"/>
-        </w:rPr>
-      </w:pPr>
-      <w:r>
-        <w:rPr>
-          <w:lang w:val="ru-RU"/>
-        </w:rPr>
-        <w:t>Обеспечение возможности заблокировать или разблокировать пользователя</w:t>
-      </w:r>
-    </w:p>
-    <w:p>
-      <w:pPr>
-        <w:pStyle w:val="a5"/>
-      </w:pPr>
-      <w:bookmarkStart w:id="28" w:name="_Toc130232029"/>
-      <w:bookmarkStart w:id="29" w:name="_Toc130583174"/>
-      <w:r>
-        <w:t>Требования к системе</w:t>
+        <w:t>Требования к системе в целом</w:t>
       </w:r>
       <w:bookmarkEnd w:id="28"/>
       <w:bookmarkEnd w:id="29"/>
-    </w:p>
-    <w:p>
-      <w:pPr>
-        <w:pStyle w:val="a6"/>
-      </w:pPr>
-      <w:bookmarkStart w:id="30" w:name="_Toc130232030"/>
-      <w:bookmarkStart w:id="31" w:name="_Toc130583175"/>
-      <w:r>
-        <w:t>Требования к системе в целом</w:t>
+      <w:r>
+        <w:t xml:space="preserve"> </w:t>
+      </w:r>
+    </w:p>
+    <w:p>
+      <w:pPr>
+        <w:pStyle w:val="a7"/>
+      </w:pPr>
+      <w:bookmarkStart w:id="30" w:name="_Toc130232031"/>
+      <w:bookmarkStart w:id="31" w:name="_Toc131184250"/>
+      <w:r>
+        <w:t>Требование к структуре</w:t>
       </w:r>
       <w:bookmarkEnd w:id="30"/>
       <w:bookmarkEnd w:id="31"/>
-      <w:r>
-        <w:t xml:space="preserve"> </w:t>
-      </w:r>
-    </w:p>
-    <w:p>
-      <w:pPr>
-        <w:pStyle w:val="a7"/>
-      </w:pPr>
-      <w:bookmarkStart w:id="32" w:name="_Toc130232031"/>
-      <w:bookmarkStart w:id="33" w:name="_Toc130583176"/>
-      <w:r>
-        <w:t>Требование к структуре</w:t>
-      </w:r>
-      <w:bookmarkEnd w:id="32"/>
-      <w:bookmarkEnd w:id="33"/>
     </w:p>
     <w:p>
       <w:pPr>
@@ -6343,32 +5474,17 @@
         <w:pStyle w:val="ad"/>
       </w:pPr>
       <w:r>
-        <w:t>клиент (мобильное при</w:t>
-      </w:r>
-      <w:r>
-        <w:t>ложение) – сервер – база данных</w:t>
-      </w:r>
-      <w:r>
-        <w:t>.</w:t>
-      </w:r>
-    </w:p>
-    <w:p>
-      <w:pPr>
-        <w:pStyle w:val="ad"/>
-        <w:jc w:val="center"/>
-      </w:pPr>
-      <w:r>
         <w:rPr>
           <w:noProof/>
         </w:rPr>
         <w:drawing>
-          <wp:anchor distT="0" distB="0" distL="114300" distR="114300" simplePos="0" relativeHeight="251658240" behindDoc="0" locked="0" layoutInCell="1" allowOverlap="1" wp14:anchorId="09778A53" wp14:editId="4A023B36">
+          <wp:anchor distT="0" distB="0" distL="114300" distR="114300" simplePos="0" relativeHeight="251666944" behindDoc="0" locked="0" layoutInCell="1" allowOverlap="1" wp14:anchorId="09778A53" wp14:editId="4794A6ED">
             <wp:simplePos x="0" y="0"/>
             <wp:positionH relativeFrom="page">
-              <wp:posOffset>1080135</wp:posOffset>
+              <wp:posOffset>1077595</wp:posOffset>
             </wp:positionH>
             <wp:positionV relativeFrom="paragraph">
-              <wp:posOffset>304800</wp:posOffset>
+              <wp:posOffset>610235</wp:posOffset>
             </wp:positionV>
             <wp:extent cx="5579745" cy="1649730"/>
             <wp:effectExtent l="0" t="0" r="1905" b="7620"/>
@@ -6425,6 +5541,21 @@
         </w:drawing>
       </w:r>
       <w:r>
+        <w:t>клиент (мобильное при</w:t>
+      </w:r>
+      <w:r>
+        <w:t>ложение) – сервер – база данных</w:t>
+      </w:r>
+      <w:r>
+        <w:t>.</w:t>
+      </w:r>
+    </w:p>
+    <w:p>
+      <w:pPr>
+        <w:pStyle w:val="ad"/>
+        <w:jc w:val="center"/>
+      </w:pPr>
+      <w:r>
         <w:t>Рисунок 1 – схема трёхуровневой архитектуры.</w:t>
       </w:r>
     </w:p>
@@ -6432,88 +5563,126 @@
       <w:pPr>
         <w:pStyle w:val="a7"/>
       </w:pPr>
-      <w:bookmarkStart w:id="34" w:name="_Toc130232032"/>
-      <w:bookmarkStart w:id="35" w:name="_Toc130583177"/>
+      <w:bookmarkStart w:id="32" w:name="_Toc130232032"/>
+      <w:bookmarkStart w:id="33" w:name="_Toc131184251"/>
       <w:r>
         <w:t>Требование к эргономике и технической эстетике</w:t>
+      </w:r>
+      <w:bookmarkEnd w:id="32"/>
+      <w:bookmarkEnd w:id="33"/>
+    </w:p>
+    <w:p>
+      <w:pPr>
+        <w:pStyle w:val="ad"/>
+      </w:pPr>
+      <w:r>
+        <w:t>Внешний вид приложения должен соответствовать дизайн-макету.</w:t>
+      </w:r>
+      <w:r>
+        <w:t xml:space="preserve"> </w:t>
+      </w:r>
+      <w:r>
+        <w:t>Дизайн-макет будет разработан после утверждения настоящего Технического Задания</w:t>
+      </w:r>
+    </w:p>
+    <w:p>
+      <w:pPr>
+        <w:pStyle w:val="a7"/>
+      </w:pPr>
+      <w:bookmarkStart w:id="34" w:name="_Toc130232033"/>
+      <w:bookmarkStart w:id="35" w:name="_Toc131184252"/>
+      <w:r>
+        <w:t>Требование к защите информации</w:t>
       </w:r>
       <w:bookmarkEnd w:id="34"/>
       <w:bookmarkEnd w:id="35"/>
     </w:p>
     <w:p>
       <w:pPr>
-        <w:pStyle w:val="ad"/>
-      </w:pPr>
-      <w:r>
-        <w:t>Внешний вид приложения должен соответствовать дизайн-макету.</w:t>
-      </w:r>
-      <w:r>
-        <w:t xml:space="preserve"> </w:t>
-      </w:r>
-      <w:r>
-        <w:t>Дизайн-макет будет разработан после утверждения настоящего Технического Задания</w:t>
+        <w:pStyle w:val="a0"/>
+      </w:pPr>
+      <w:r>
+        <w:t>Обеспечение авторизации</w:t>
+      </w:r>
+      <w:r>
+        <w:t xml:space="preserve"> и аутентификации пользователей</w:t>
+      </w:r>
+    </w:p>
+    <w:p>
+      <w:pPr>
+        <w:pStyle w:val="a0"/>
+        <w:rPr>
+          <w:lang w:val="ru-RU"/>
+        </w:rPr>
+      </w:pPr>
+      <w:r>
+        <w:rPr>
+          <w:lang w:val="ru-RU"/>
+        </w:rPr>
+        <w:t xml:space="preserve">Использование механизмов защиты от </w:t>
+      </w:r>
+      <w:r>
+        <w:t>SQL</w:t>
+      </w:r>
+      <w:r>
+        <w:rPr>
+          <w:lang w:val="ru-RU"/>
+        </w:rPr>
+        <w:t>-инъекций</w:t>
       </w:r>
     </w:p>
     <w:p>
       <w:pPr>
         <w:pStyle w:val="a7"/>
       </w:pPr>
-      <w:bookmarkStart w:id="36" w:name="_Toc130232033"/>
-      <w:bookmarkStart w:id="37" w:name="_Toc130583178"/>
-      <w:r>
-        <w:t>Требование к защите информации</w:t>
+      <w:bookmarkStart w:id="36" w:name="_Toc130232034"/>
+      <w:bookmarkStart w:id="37" w:name="_Toc131184253"/>
+      <w:r>
+        <w:t xml:space="preserve">Требование к патентной </w:t>
+      </w:r>
+      <w:r>
+        <w:t>чи</w:t>
+      </w:r>
+      <w:r>
+        <w:t>стоте</w:t>
       </w:r>
       <w:bookmarkEnd w:id="36"/>
       <w:bookmarkEnd w:id="37"/>
     </w:p>
     <w:p>
       <w:pPr>
-        <w:pStyle w:val="a0"/>
-      </w:pPr>
-      <w:r>
-        <w:t>Обеспечение авторизации</w:t>
-      </w:r>
-      <w:r>
-        <w:t xml:space="preserve"> и аутентификации пользователей</w:t>
-      </w:r>
-    </w:p>
-    <w:p>
-      <w:pPr>
-        <w:pStyle w:val="a0"/>
-        <w:rPr>
-          <w:lang w:val="ru-RU"/>
-        </w:rPr>
-      </w:pPr>
-      <w:r>
-        <w:rPr>
-          <w:lang w:val="ru-RU"/>
-        </w:rPr>
-        <w:t xml:space="preserve">Использование механизмов защиты от </w:t>
-      </w:r>
-      <w:r>
-        <w:t>SQL</w:t>
-      </w:r>
-      <w:r>
-        <w:rPr>
-          <w:lang w:val="ru-RU"/>
-        </w:rPr>
-        <w:t>-инъекций</w:t>
+        <w:pStyle w:val="ad"/>
+      </w:pPr>
+      <w:r>
+        <w:t>Приложение должно использовать только программное обеспечение с</w:t>
+      </w:r>
+      <w:r>
+        <w:t xml:space="preserve"> </w:t>
+      </w:r>
+      <w:r>
+        <w:t>открытым исходным кодом, не нарушая никаких лицензий и патентов. В</w:t>
+      </w:r>
+      <w:r>
+        <w:t xml:space="preserve"> </w:t>
+      </w:r>
+      <w:r>
+        <w:t>случае нарушения данного пункта всю ответственность несет сторона</w:t>
+      </w:r>
+      <w:r>
+        <w:t xml:space="preserve"> </w:t>
+      </w:r>
+      <w:r>
+        <w:t>Исполнителя.</w:t>
       </w:r>
     </w:p>
     <w:p>
       <w:pPr>
         <w:pStyle w:val="a7"/>
       </w:pPr>
-      <w:bookmarkStart w:id="38" w:name="_Toc130232034"/>
-      <w:bookmarkStart w:id="39" w:name="_Toc130583179"/>
-      <w:r>
-        <w:t xml:space="preserve">Требование к патентной </w:t>
-      </w:r>
-      <w:r>
-        <w:t>чи</w:t>
-      </w:r>
-      <w:r>
-        <w:t>стоте</w:t>
+      <w:bookmarkStart w:id="38" w:name="_Toc130232035"/>
+      <w:bookmarkStart w:id="39" w:name="_Toc131184254"/>
+      <w:r>
+        <w:t>Требование к персоналу, обслуживающему приложение</w:t>
       </w:r>
       <w:bookmarkEnd w:id="38"/>
       <w:bookmarkEnd w:id="39"/>
@@ -6523,116 +5692,127 @@
         <w:pStyle w:val="ad"/>
       </w:pPr>
       <w:r>
-        <w:t>Приложение должно использовать только программное обеспечение с</w:t>
-      </w:r>
-      <w:r>
-        <w:t xml:space="preserve"> </w:t>
-      </w:r>
-      <w:r>
-        <w:t>открытым исходным кодом, не нарушая никаких лицензий и патентов. В</w:t>
-      </w:r>
-      <w:r>
-        <w:t xml:space="preserve"> </w:t>
-      </w:r>
-      <w:r>
+        <w:t>Для обслуживания системы необходимы администраторы. В их обязанности входит:</w:t>
+      </w:r>
+    </w:p>
+    <w:p>
+      <w:pPr>
+        <w:pStyle w:val="a0"/>
+      </w:pPr>
+      <w:r>
+        <w:t>Добавление новых категорий и фильмов</w:t>
+      </w:r>
+    </w:p>
+    <w:p>
+      <w:pPr>
+        <w:pStyle w:val="a0"/>
+        <w:rPr>
+          <w:lang w:val="ru-RU"/>
+        </w:rPr>
+      </w:pPr>
+      <w:r>
+        <w:rPr>
+          <w:lang w:val="ru-RU"/>
+        </w:rPr>
+        <w:t xml:space="preserve">Обновление информации </w:t>
+      </w:r>
+      <w:r>
+        <w:rPr>
+          <w:lang w:val="ru-RU"/>
+        </w:rPr>
+        <w:t>в категориях и фильмах</w:t>
+      </w:r>
+    </w:p>
+    <w:p>
+      <w:pPr>
+        <w:pStyle w:val="a0"/>
+      </w:pPr>
+      <w:r>
+        <w:t>Модерация добавленных пользователями отзывов</w:t>
+      </w:r>
+    </w:p>
+    <w:p>
+      <w:pPr>
+        <w:pStyle w:val="a0"/>
+        <w:rPr>
+          <w:lang w:val="ru-RU"/>
+        </w:rPr>
+      </w:pPr>
+      <w:r>
+        <w:rPr>
+          <w:lang w:val="ru-RU"/>
+        </w:rPr>
         <w:lastRenderedPageBreak/>
-        <w:t>случае нарушения данного пункта всю ответственность несет сторона</w:t>
-      </w:r>
-      <w:r>
-        <w:t xml:space="preserve"> </w:t>
-      </w:r>
-      <w:r>
-        <w:t>Исполнителя.</w:t>
-      </w:r>
-    </w:p>
-    <w:p>
-      <w:pPr>
-        <w:pStyle w:val="a7"/>
-      </w:pPr>
-      <w:bookmarkStart w:id="40" w:name="_Toc130232035"/>
-      <w:bookmarkStart w:id="41" w:name="_Toc130583180"/>
-      <w:r>
-        <w:t>Требование к персоналу, обслуживающему приложение</w:t>
+        <w:t xml:space="preserve">Блокировка пользователей, в случае нарушения правил </w:t>
+      </w:r>
+      <w:r>
+        <w:rPr>
+          <w:lang w:val="ru-RU"/>
+        </w:rPr>
+        <w:t>ис</w:t>
+      </w:r>
+      <w:r>
+        <w:rPr>
+          <w:lang w:val="ru-RU"/>
+        </w:rPr>
+        <w:t>пользования приложения</w:t>
+      </w:r>
+    </w:p>
+    <w:p>
+      <w:pPr>
+        <w:pStyle w:val="a0"/>
+      </w:pPr>
+      <w:r>
+        <w:t>Разблокировка пользователей</w:t>
+      </w:r>
+    </w:p>
+    <w:p>
+      <w:pPr>
+        <w:pStyle w:val="ad"/>
+      </w:pPr>
+      <w:r>
+        <w:t>Для старта работы системы достаточного одного администратора.</w:t>
+      </w:r>
+    </w:p>
+    <w:p>
+      <w:pPr>
+        <w:pStyle w:val="a6"/>
+      </w:pPr>
+      <w:bookmarkStart w:id="40" w:name="_Toc130232036"/>
+      <w:bookmarkStart w:id="41" w:name="_Toc131184255"/>
+      <w:r>
+        <w:t xml:space="preserve">Требования </w:t>
+      </w:r>
+      <w:r>
+        <w:t>к функциям(задачам)</w:t>
       </w:r>
       <w:bookmarkEnd w:id="40"/>
       <w:bookmarkEnd w:id="41"/>
     </w:p>
     <w:p>
       <w:pPr>
+        <w:pStyle w:val="a7"/>
+      </w:pPr>
+      <w:bookmarkStart w:id="42" w:name="_Toc130232037"/>
+      <w:r>
+        <w:t xml:space="preserve"> </w:t>
+      </w:r>
+      <w:bookmarkEnd w:id="42"/>
+      <w:r>
+        <w:t xml:space="preserve"> </w:t>
+      </w:r>
+      <w:bookmarkStart w:id="43" w:name="_Toc131184256"/>
+      <w:r>
+        <w:t>Просмотр категорий фильмов</w:t>
+      </w:r>
+      <w:bookmarkEnd w:id="43"/>
+    </w:p>
+    <w:p>
+      <w:pPr>
         <w:pStyle w:val="ad"/>
       </w:pPr>
       <w:r>
-        <w:t>Для обслуживания системы необходимы администраторы. В их обязанности входит:</w:t>
-      </w:r>
-    </w:p>
-    <w:p>
-      <w:pPr>
-        <w:pStyle w:val="a0"/>
-      </w:pPr>
-      <w:r>
-        <w:t>Добавление новых категорий и фильмов</w:t>
-      </w:r>
-    </w:p>
-    <w:p>
-      <w:pPr>
-        <w:pStyle w:val="a0"/>
-        <w:rPr>
-          <w:lang w:val="ru-RU"/>
-        </w:rPr>
-      </w:pPr>
-      <w:r>
-        <w:rPr>
-          <w:lang w:val="ru-RU"/>
-        </w:rPr>
-        <w:t xml:space="preserve">Обновление информации </w:t>
-      </w:r>
-      <w:r>
-        <w:rPr>
-          <w:lang w:val="ru-RU"/>
-        </w:rPr>
-        <w:t>в категориях и фильмах</w:t>
-      </w:r>
-    </w:p>
-    <w:p>
-      <w:pPr>
-        <w:pStyle w:val="a0"/>
-      </w:pPr>
-      <w:r>
-        <w:t>Модерация добавленных пользователями отзывов</w:t>
-      </w:r>
-    </w:p>
-    <w:p>
-      <w:pPr>
-        <w:pStyle w:val="a0"/>
-        <w:rPr>
-          <w:lang w:val="ru-RU"/>
-        </w:rPr>
-      </w:pPr>
-      <w:r>
-        <w:rPr>
-          <w:lang w:val="ru-RU"/>
-        </w:rPr>
-        <w:t xml:space="preserve">Блокировка пользователей, в случае нарушения правил </w:t>
-      </w:r>
-      <w:r>
-        <w:rPr>
-          <w:lang w:val="ru-RU"/>
-        </w:rPr>
-        <w:t>ис</w:t>
-      </w:r>
-      <w:r>
-        <w:rPr>
-          <w:lang w:val="ru-RU"/>
-        </w:rPr>
-        <w:t>пользования приложения</w:t>
-      </w:r>
-    </w:p>
-    <w:p>
-      <w:pPr>
-        <w:pStyle w:val="a0"/>
-      </w:pPr>
-      <w:r>
-        <w:t>Разблокировка пользователей</w:t>
+        <w:t xml:space="preserve">Пользователь (авторизованный и неавторизованный) имеет возможность просматривать категории фильмов. </w:t>
       </w:r>
     </w:p>
     <w:p>
@@ -6640,86 +5820,7 @@
         <w:pStyle w:val="ad"/>
       </w:pPr>
       <w:r>
-        <w:t>Для старта работы системы достаточного одного администратора.</w:t>
-      </w:r>
-    </w:p>
-    <w:p>
-      <w:pPr>
-        <w:pStyle w:val="a6"/>
-      </w:pPr>
-      <w:bookmarkStart w:id="42" w:name="_Toc130232036"/>
-      <w:bookmarkStart w:id="43" w:name="_Toc130583181"/>
-      <w:r>
-        <w:t xml:space="preserve">Требования </w:t>
-      </w:r>
-      <w:r>
-        <w:t>к функциям(задачам)</w:t>
-      </w:r>
-      <w:bookmarkEnd w:id="42"/>
-      <w:bookmarkEnd w:id="43"/>
-    </w:p>
-    <w:p>
-      <w:pPr>
-        <w:pStyle w:val="a7"/>
-      </w:pPr>
-      <w:bookmarkStart w:id="44" w:name="_Toc130232037"/>
-      <w:bookmarkStart w:id="45" w:name="_Toc130583182"/>
-      <w:r>
-        <w:t>Регистрация и авторизация</w:t>
-      </w:r>
-      <w:bookmarkEnd w:id="44"/>
-      <w:bookmarkEnd w:id="45"/>
-      <w:r>
-        <w:t xml:space="preserve"> </w:t>
-      </w:r>
-    </w:p>
-    <w:p>
-      <w:pPr>
-        <w:pStyle w:val="ad"/>
-      </w:pPr>
-      <w:r>
-        <w:t xml:space="preserve">Пользователь при наличии аккаунта может войти систему, </w:t>
-      </w:r>
-      <w:r>
-        <w:t xml:space="preserve">нажав на кнопку </w:t>
-      </w:r>
-      <w:r>
-        <w:t>«Профиль»</w:t>
-      </w:r>
-      <w:r>
-        <w:t xml:space="preserve"> в панели навигации. На экране показывается форма входа, куда пользователь вводит</w:t>
-      </w:r>
-      <w:r>
-        <w:t xml:space="preserve"> свои данные: </w:t>
-      </w:r>
-      <w:r>
-        <w:t>адрес электронной почты</w:t>
-      </w:r>
-      <w:r>
-        <w:t xml:space="preserve"> и пароль. </w:t>
-      </w:r>
-    </w:p>
-    <w:p>
-      <w:pPr>
-        <w:pStyle w:val="ad"/>
-      </w:pPr>
-      <w:r>
-        <w:t xml:space="preserve">В ином случае пользователь может зарегистрировать свой аккаунт в системе, </w:t>
-      </w:r>
-      <w:r>
-        <w:t xml:space="preserve">нажав на кнопку «Регистрация» и </w:t>
-      </w:r>
-      <w:r>
-        <w:t xml:space="preserve">введя </w:t>
-      </w:r>
-      <w:r>
-        <w:t xml:space="preserve">следующие данные: адрес электронной почты, </w:t>
-      </w:r>
-      <w:r>
-        <w:t>никнейм</w:t>
-      </w:r>
-      <w:r>
-        <w:t>, пароль и повторный пароль для подтверждения. Также при отсутствии аккаунта пользователь может воспользоваться ограниченной функциональностью приложения.</w:t>
+        <w:t>Для этого пользователь должен нажать на кнопку «Главное» в панели навигации.</w:t>
       </w:r>
     </w:p>
     <w:p>
@@ -6728,15 +5829,11 @@
         <w:jc w:val="center"/>
       </w:pPr>
       <w:r>
-        <w:rPr>
-          <w:noProof/>
-        </w:rPr>
-        <w:lastRenderedPageBreak/>
         <w:drawing>
-          <wp:inline distT="0" distB="0" distL="0" distR="0" wp14:anchorId="64B40FC3" wp14:editId="2FDFDD82">
-            <wp:extent cx="4715955" cy="2537460"/>
-            <wp:effectExtent l="0" t="0" r="8890" b="0"/>
-            <wp:docPr id="4" name="Рисунок 4"/>
+          <wp:inline distT="0" distB="0" distL="0" distR="0" wp14:anchorId="1C30CFFE" wp14:editId="4C0237A8">
+            <wp:extent cx="2032000" cy="3506982"/>
+            <wp:effectExtent l="0" t="0" r="6350" b="0"/>
+            <wp:docPr id="2" name="Рисунок 2"/>
             <wp:cNvGraphicFramePr>
               <a:graphicFrameLocks xmlns:a="http://schemas.openxmlformats.org/drawingml/2006/main" noChangeAspect="1"/>
             </wp:cNvGraphicFramePr>
@@ -6756,7 +5853,7 @@
                   <pic:spPr>
                     <a:xfrm>
                       <a:off x="0" y="0"/>
-                      <a:ext cx="4719906" cy="2539586"/>
+                      <a:ext cx="2041482" cy="3523346"/>
                     </a:xfrm>
                     <a:prstGeom prst="rect">
                       <a:avLst/>
@@ -6775,45 +5872,36 @@
         <w:jc w:val="center"/>
       </w:pPr>
       <w:r>
-        <w:t>Рисунок 2 – экраны авторизации и регистрации</w:t>
+        <w:t>Рисунок 2 – список категорий в «Главное»</w:t>
       </w:r>
     </w:p>
     <w:p>
       <w:pPr>
         <w:pStyle w:val="a7"/>
       </w:pPr>
-      <w:bookmarkStart w:id="46" w:name="_Toc130232038"/>
-      <w:bookmarkStart w:id="47" w:name="_Toc130583183"/>
+      <w:bookmarkStart w:id="44" w:name="_Toc130232038"/>
+      <w:bookmarkStart w:id="45" w:name="_Toc131184257"/>
       <w:r>
         <w:t>Просмотр</w:t>
       </w:r>
       <w:r>
-        <w:rPr>
-          <w:lang w:val="en-US"/>
-        </w:rPr>
         <w:t xml:space="preserve"> </w:t>
       </w:r>
-      <w:bookmarkEnd w:id="46"/>
-      <w:r>
-        <w:t>категорий фильмов</w:t>
-      </w:r>
-      <w:bookmarkEnd w:id="47"/>
+      <w:bookmarkEnd w:id="44"/>
+      <w:r>
+        <w:t>списка фильмов в категории</w:t>
+      </w:r>
+      <w:bookmarkEnd w:id="45"/>
+      <w:r>
+        <w:t xml:space="preserve"> </w:t>
+      </w:r>
     </w:p>
     <w:p>
       <w:pPr>
         <w:pStyle w:val="ad"/>
       </w:pPr>
       <w:r>
-        <w:t xml:space="preserve">Пользователь (авторизованный и неавторизованный) имеет возможность просматривать </w:t>
-      </w:r>
-      <w:r>
-        <w:t>категории фильмов</w:t>
-      </w:r>
-      <w:r>
-        <w:t>.</w:t>
-      </w:r>
-      <w:r>
-        <w:t xml:space="preserve"> </w:t>
+        <w:t>Пользователь (авторизованный и неавторизованный) имеет возможность просматривать список фильмов в категории.</w:t>
       </w:r>
     </w:p>
     <w:p>
@@ -6821,13 +5909,7 @@
         <w:pStyle w:val="ad"/>
       </w:pPr>
       <w:r>
-        <w:t xml:space="preserve">Для этого пользователь должен нажать на кнопку </w:t>
-      </w:r>
-      <w:r>
-        <w:t>«Главное»</w:t>
-      </w:r>
-      <w:r>
-        <w:t xml:space="preserve"> в панели навигации.</w:t>
+        <w:t>Для этого пользователь должен выбрать категорию из списка, после чего на экране отобразится список всех фильмов этой категории. Нажав на конкретный фильм, пользователь сможет просмотреть подробную информацию о нем и при желании добавить в избранное или оставить отзыв.</w:t>
       </w:r>
     </w:p>
     <w:p>
@@ -6836,14 +5918,12 @@
         <w:jc w:val="center"/>
       </w:pPr>
       <w:r>
-        <w:rPr>
-          <w:noProof/>
-        </w:rPr>
+        <w:lastRenderedPageBreak/>
         <w:drawing>
-          <wp:inline distT="0" distB="0" distL="0" distR="0" wp14:anchorId="3987B983" wp14:editId="65737642">
-            <wp:extent cx="4229100" cy="4229100"/>
+          <wp:inline distT="0" distB="0" distL="0" distR="0" wp14:anchorId="3D5881C5" wp14:editId="7BD3BB3B">
+            <wp:extent cx="1967837" cy="3378200"/>
             <wp:effectExtent l="0" t="0" r="0" b="0"/>
-            <wp:docPr id="5" name="Рисунок 5"/>
+            <wp:docPr id="3" name="Рисунок 3"/>
             <wp:cNvGraphicFramePr>
               <a:graphicFrameLocks xmlns:a="http://schemas.openxmlformats.org/drawingml/2006/main" noChangeAspect="1"/>
             </wp:cNvGraphicFramePr>
@@ -6863,7 +5943,7 @@
                   <pic:spPr>
                     <a:xfrm>
                       <a:off x="0" y="0"/>
-                      <a:ext cx="4229690" cy="4229690"/>
+                      <a:ext cx="1978919" cy="3397225"/>
                     </a:xfrm>
                     <a:prstGeom prst="rect">
                       <a:avLst/>
@@ -6891,40 +5971,28 @@
         <w:t xml:space="preserve"> </w:t>
       </w:r>
       <w:r>
-        <w:t>список категорий в «Главное»</w:t>
+        <w:t xml:space="preserve">список </w:t>
+      </w:r>
+      <w:r>
+        <w:t>фильмов в категории</w:t>
       </w:r>
     </w:p>
     <w:p>
       <w:pPr>
         <w:pStyle w:val="a7"/>
       </w:pPr>
-      <w:bookmarkStart w:id="48" w:name="_Toc130232039"/>
-      <w:bookmarkStart w:id="49" w:name="_Toc130583184"/>
-      <w:r>
-        <w:lastRenderedPageBreak/>
-        <w:t xml:space="preserve">Просмотр </w:t>
-      </w:r>
-      <w:bookmarkEnd w:id="48"/>
-      <w:r>
-        <w:t>списка фильмов в категории</w:t>
-      </w:r>
-      <w:bookmarkEnd w:id="49"/>
+      <w:bookmarkStart w:id="46" w:name="_Toc131184258"/>
+      <w:r>
+        <w:t>Просмотр страницы статьи о фильме</w:t>
+      </w:r>
+      <w:bookmarkEnd w:id="46"/>
     </w:p>
     <w:p>
       <w:pPr>
         <w:pStyle w:val="ad"/>
       </w:pPr>
       <w:r>
-        <w:t xml:space="preserve">Пользователь (авторизованный и неавторизованный) имеет возможность </w:t>
-      </w:r>
-      <w:r>
-        <w:t>просматриват</w:t>
-      </w:r>
-      <w:r>
-        <w:t xml:space="preserve">ь список </w:t>
-      </w:r>
-      <w:r>
-        <w:t>фильмов в категории.</w:t>
+        <w:t>Пользователь (авторизованный и неавторизованный) имеет возможность просматривать статью о фильме</w:t>
       </w:r>
     </w:p>
     <w:p>
@@ -6932,46 +6000,21 @@
         <w:pStyle w:val="ad"/>
       </w:pPr>
       <w:r>
-        <w:t xml:space="preserve">Для этого пользователь должен </w:t>
-      </w:r>
-      <w:r>
-        <w:t>выбрать категорию из списка</w:t>
-      </w:r>
-      <w:r>
-        <w:t xml:space="preserve">, после чего на экране отобразится список всех </w:t>
-      </w:r>
-      <w:r>
-        <w:t>фильмов этой категории</w:t>
-      </w:r>
-      <w:r>
-        <w:t>. Нажав на конкретн</w:t>
-      </w:r>
-      <w:r>
-        <w:t>ый</w:t>
-      </w:r>
-      <w:r>
-        <w:t xml:space="preserve"> </w:t>
-      </w:r>
-      <w:r>
-        <w:t>фильм</w:t>
-      </w:r>
-      <w:r>
-        <w:t xml:space="preserve">, пользователь сможет </w:t>
-      </w:r>
-      <w:r>
-        <w:t>просмотреть подробн</w:t>
-      </w:r>
-      <w:r>
-        <w:t>ую</w:t>
-      </w:r>
-      <w:r>
-        <w:t xml:space="preserve"> информацию о нем</w:t>
-      </w:r>
-      <w:r>
-        <w:t xml:space="preserve"> и при желании добавить в избранное или оставить отзыв</w:t>
-      </w:r>
-      <w:r>
-        <w:t>.</w:t>
+        <w:t xml:space="preserve">Для этого пользователь должен нажать на кнопку фильма из списка категорий или поиска, после чего на экране отобразится статья и отзывы на этот фильм. На экране также будет кнопка, где пользователь может оставить свою оценку и отзыв на данное кино. Если пользователь не авторизован, то система попросит его войти в аккаунт или зарегистрироваться. </w:t>
+      </w:r>
+    </w:p>
+    <w:p>
+      <w:pPr>
+        <w:pStyle w:val="ad"/>
+      </w:pPr>
+      <w:r>
+        <w:t>Также пользователь имеет возможность добавить фильм в избранное</w:t>
+      </w:r>
+      <w:r>
+        <w:t xml:space="preserve">, если он авторизован. Иначе система попросит </w:t>
+      </w:r>
+      <w:r>
+        <w:t>пользователя войти в аккаунт.</w:t>
       </w:r>
     </w:p>
     <w:p>
@@ -6980,14 +6023,12 @@
         <w:jc w:val="center"/>
       </w:pPr>
       <w:r>
-        <w:rPr>
-          <w:noProof/>
-        </w:rPr>
+        <w:lastRenderedPageBreak/>
         <w:drawing>
-          <wp:inline distT="0" distB="0" distL="0" distR="0" wp14:anchorId="46538209" wp14:editId="1370250C">
-            <wp:extent cx="3329940" cy="3695559"/>
-            <wp:effectExtent l="0" t="0" r="3810" b="635"/>
-            <wp:docPr id="7" name="Рисунок 7"/>
+          <wp:inline distT="0" distB="0" distL="0" distR="0" wp14:anchorId="729D70D4" wp14:editId="22CFD6E5">
+            <wp:extent cx="1870312" cy="3213100"/>
+            <wp:effectExtent l="0" t="0" r="0" b="6350"/>
+            <wp:docPr id="6" name="Рисунок 6"/>
             <wp:cNvGraphicFramePr>
               <a:graphicFrameLocks xmlns:a="http://schemas.openxmlformats.org/drawingml/2006/main" noChangeAspect="1"/>
             </wp:cNvGraphicFramePr>
@@ -7007,7 +6048,7 @@
                   <pic:spPr>
                     <a:xfrm>
                       <a:off x="0" y="0"/>
-                      <a:ext cx="3338038" cy="3704546"/>
+                      <a:ext cx="1890961" cy="3248573"/>
                     </a:xfrm>
                     <a:prstGeom prst="rect">
                       <a:avLst/>
@@ -7031,31 +6072,28 @@
     </w:p>
     <w:p>
       <w:pPr>
-        <w:pStyle w:val="a7"/>
-      </w:pPr>
-      <w:bookmarkStart w:id="50" w:name="_Toc130232040"/>
-      <w:bookmarkStart w:id="51" w:name="_Toc130583185"/>
-      <w:r>
-        <w:t xml:space="preserve">Просмотр </w:t>
-      </w:r>
-      <w:bookmarkEnd w:id="50"/>
-      <w:r>
-        <w:t>страницы статьи о фильме</w:t>
-      </w:r>
-      <w:bookmarkEnd w:id="51"/>
-    </w:p>
-    <w:p>
-      <w:pPr>
         <w:pStyle w:val="ad"/>
-      </w:pPr>
-      <w:r>
-        <w:t>Пользователь (авторизованный и неавторизованный) имеет возможность</w:t>
-      </w:r>
-      <w:r>
-        <w:t xml:space="preserve"> просматривать </w:t>
-      </w:r>
-      <w:r>
-        <w:t>статью о фильме</w:t>
+        <w:rPr>
+          <w:b/>
+          <w:color w:val="111111"/>
+          <w:szCs w:val="28"/>
+        </w:rPr>
+      </w:pPr>
+      <w:r>
+        <w:rPr>
+          <w:b/>
+          <w:color w:val="111111"/>
+          <w:szCs w:val="28"/>
+        </w:rPr>
+        <w:t>3.2.6 Просмотр страницы поиска</w:t>
+      </w:r>
+      <w:r>
+        <w:rPr>
+          <w:b/>
+          <w:color w:val="111111"/>
+          <w:szCs w:val="28"/>
+        </w:rPr>
+        <w:t xml:space="preserve"> </w:t>
       </w:r>
     </w:p>
     <w:p>
@@ -7063,43 +6101,7 @@
         <w:pStyle w:val="ad"/>
       </w:pPr>
       <w:r>
-        <w:t xml:space="preserve">Для этого пользователь должен нажать на кнопку </w:t>
-      </w:r>
-      <w:r>
-        <w:t>фильма из списка категорий или поиска</w:t>
-      </w:r>
-      <w:r>
-        <w:t xml:space="preserve">, после чего на экране отобразится </w:t>
-      </w:r>
-      <w:r>
-        <w:t>статья и отзывы на этот фильм</w:t>
-      </w:r>
-      <w:r>
-        <w:t>. На экране также буд</w:t>
-      </w:r>
-      <w:r>
-        <w:t>е</w:t>
-      </w:r>
-      <w:r>
-        <w:t xml:space="preserve">т </w:t>
-      </w:r>
-      <w:r>
-        <w:t>кнопка</w:t>
-      </w:r>
-      <w:r>
-        <w:t xml:space="preserve">, где пользователь может </w:t>
-      </w:r>
-      <w:r>
-        <w:t>оставить свою оценку и отзыв на данное кино</w:t>
-      </w:r>
-      <w:r>
-        <w:t>.</w:t>
-      </w:r>
-      <w:r>
-        <w:t xml:space="preserve"> Если пользователь не авторизован, то система попросит его войти в аккаунт или зарегистрироваться.</w:t>
-      </w:r>
-      <w:r>
-        <w:t xml:space="preserve"> </w:t>
+        <w:t>Пользователь (авторизованный и неавторизованный) имеет возможность воспользоваться поиском фильма по его названию.</w:t>
       </w:r>
     </w:p>
     <w:p>
@@ -7107,7 +6109,7 @@
         <w:pStyle w:val="ad"/>
       </w:pPr>
       <w:r>
-        <w:t>Также пользователь имеет возможность добавить фильм в избранное.</w:t>
+        <w:t>Для этого нужно нажать на кнопку «Поиск» в панели навигации. На экране появится строка поиска, где пользователь может ввести название фильма и из поиска перейти на нужную ему статью.</w:t>
       </w:r>
     </w:p>
     <w:p>
@@ -7116,15 +6118,11 @@
         <w:jc w:val="center"/>
       </w:pPr>
       <w:r>
-        <w:rPr>
-          <w:noProof/>
-        </w:rPr>
-        <w:lastRenderedPageBreak/>
         <w:drawing>
-          <wp:inline distT="0" distB="0" distL="0" distR="0" wp14:anchorId="38043D28" wp14:editId="72186ABB">
-            <wp:extent cx="3878580" cy="4698113"/>
-            <wp:effectExtent l="0" t="0" r="7620" b="7620"/>
-            <wp:docPr id="11" name="Рисунок 11"/>
+          <wp:inline distT="0" distB="0" distL="0" distR="0" wp14:anchorId="42608D51" wp14:editId="391EB15F">
+            <wp:extent cx="2006443" cy="3436506"/>
+            <wp:effectExtent l="0" t="0" r="0" b="0"/>
+            <wp:docPr id="14" name="Рисунок 14"/>
             <wp:cNvGraphicFramePr>
               <a:graphicFrameLocks xmlns:a="http://schemas.openxmlformats.org/drawingml/2006/main" noChangeAspect="1"/>
             </wp:cNvGraphicFramePr>
@@ -7144,7 +6142,7 @@
                   <pic:spPr>
                     <a:xfrm>
                       <a:off x="0" y="0"/>
-                      <a:ext cx="3882750" cy="4703164"/>
+                      <a:ext cx="2034001" cy="3483705"/>
                     </a:xfrm>
                     <a:prstGeom prst="rect">
                       <a:avLst/>
@@ -7163,25 +6161,29 @@
         <w:jc w:val="center"/>
       </w:pPr>
       <w:r>
-        <w:t>Рисунок 5 – страница статьи о фильме</w:t>
+        <w:t xml:space="preserve">Рисунок 5 – страница </w:t>
+      </w:r>
+      <w:r>
+        <w:t>поиска в приложении</w:t>
       </w:r>
     </w:p>
     <w:p>
       <w:pPr>
         <w:pStyle w:val="a7"/>
       </w:pPr>
-      <w:bookmarkStart w:id="52" w:name="_Toc130583186"/>
-      <w:r>
+      <w:bookmarkStart w:id="47" w:name="_Toc131184259"/>
+      <w:r>
+        <w:lastRenderedPageBreak/>
         <w:t>Просмотр списка желаемых к просмотру фильмов</w:t>
       </w:r>
-      <w:bookmarkEnd w:id="52"/>
+      <w:bookmarkEnd w:id="47"/>
     </w:p>
     <w:p>
       <w:pPr>
         <w:pStyle w:val="ad"/>
       </w:pPr>
       <w:r>
-        <w:t>Пользователь (авторизованный и неавторизованный) имеет возможность</w:t>
+        <w:t>Пользователь (авторизованный) имеет возможность</w:t>
       </w:r>
       <w:r>
         <w:t xml:space="preserve"> </w:t>
@@ -7204,17 +6206,17 @@
     <w:p>
       <w:pPr>
         <w:pStyle w:val="ad"/>
+        <w:jc w:val="center"/>
       </w:pPr>
       <w:r>
         <w:rPr>
           <w:noProof/>
         </w:rPr>
-        <w:lastRenderedPageBreak/>
         <w:drawing>
-          <wp:inline distT="0" distB="0" distL="0" distR="0" wp14:anchorId="489C04D8" wp14:editId="2472AC89">
-            <wp:extent cx="4620270" cy="4505954"/>
-            <wp:effectExtent l="0" t="0" r="8890" b="9525"/>
-            <wp:docPr id="8" name="Рисунок 8"/>
+          <wp:inline distT="0" distB="0" distL="0" distR="0" wp14:anchorId="5521C61E" wp14:editId="511D4204">
+            <wp:extent cx="2388571" cy="4099560"/>
+            <wp:effectExtent l="0" t="0" r="0" b="0"/>
+            <wp:docPr id="17" name="Рисунок 17"/>
             <wp:cNvGraphicFramePr>
               <a:graphicFrameLocks xmlns:a="http://schemas.openxmlformats.org/drawingml/2006/main" noChangeAspect="1"/>
             </wp:cNvGraphicFramePr>
@@ -7222,23 +6224,33 @@
               <a:graphicData uri="http://schemas.openxmlformats.org/drawingml/2006/picture">
                 <pic:pic xmlns:pic="http://schemas.openxmlformats.org/drawingml/2006/picture">
                   <pic:nvPicPr>
-                    <pic:cNvPr id="1" name=""/>
-                    <pic:cNvPicPr/>
+                    <pic:cNvPr id="0" name="Picture 2"/>
+                    <pic:cNvPicPr>
+                      <a:picLocks noChangeAspect="1" noChangeArrowheads="1"/>
+                    </pic:cNvPicPr>
                   </pic:nvPicPr>
                   <pic:blipFill>
-                    <a:blip r:embed="rId15"/>
+                    <a:blip r:embed="rId15">
+                      <a:extLst>
+                        <a:ext uri="{28A0092B-C50C-407E-A947-70E740481C1C}">
+                          <a14:useLocalDpi xmlns:a14="http://schemas.microsoft.com/office/drawing/2010/main" val="0"/>
+                        </a:ext>
+                      </a:extLst>
+                    </a:blip>
+                    <a:srcRect/>
                     <a:stretch>
                       <a:fillRect/>
                     </a:stretch>
                   </pic:blipFill>
-                  <pic:spPr>
+                  <pic:spPr bwMode="auto">
                     <a:xfrm>
                       <a:off x="0" y="0"/>
-                      <a:ext cx="4620270" cy="4505954"/>
+                      <a:ext cx="2398293" cy="4116247"/>
                     </a:xfrm>
                     <a:prstGeom prst="rect">
                       <a:avLst/>
                     </a:prstGeom>
+                    <a:noFill/>
                   </pic:spPr>
                 </pic:pic>
               </a:graphicData>
@@ -7253,54 +6265,31 @@
         <w:jc w:val="center"/>
       </w:pPr>
       <w:r>
-        <w:t>Рисунок 6 – список желаемых к просмотру фильмов</w:t>
+        <w:t xml:space="preserve">Рисунок 6 – список </w:t>
+      </w:r>
+      <w:r>
+        <w:t>избранного</w:t>
+      </w:r>
+      <w:r>
+        <w:t xml:space="preserve"> к просмотру фильмов</w:t>
       </w:r>
     </w:p>
     <w:p>
       <w:pPr>
         <w:pStyle w:val="a7"/>
       </w:pPr>
-      <w:bookmarkStart w:id="53" w:name="_Toc130232042"/>
-      <w:bookmarkStart w:id="54" w:name="_Toc130583187"/>
-      <w:r>
-        <w:t xml:space="preserve">Просмотр </w:t>
-      </w:r>
-      <w:bookmarkEnd w:id="53"/>
-      <w:r>
-        <w:t>страницы поиска</w:t>
-      </w:r>
-      <w:bookmarkEnd w:id="54"/>
+      <w:bookmarkStart w:id="48" w:name="_Toc131184260"/>
+      <w:r>
+        <w:t>Просмотр профиля</w:t>
+      </w:r>
+      <w:bookmarkEnd w:id="48"/>
     </w:p>
     <w:p>
       <w:pPr>
         <w:pStyle w:val="ad"/>
       </w:pPr>
       <w:r>
-        <w:t>Пользователь</w:t>
-      </w:r>
-      <w:r>
-        <w:t xml:space="preserve"> </w:t>
-      </w:r>
-      <w:r>
-        <w:t>(авторизованный</w:t>
-      </w:r>
-      <w:r>
-        <w:t xml:space="preserve"> и не авторизированный</w:t>
-      </w:r>
-      <w:r>
-        <w:t xml:space="preserve">) </w:t>
-      </w:r>
-      <w:r>
-        <w:t xml:space="preserve">имеет </w:t>
-      </w:r>
-      <w:r>
-        <w:t xml:space="preserve">возможность </w:t>
-      </w:r>
-      <w:r>
-        <w:t>воспользоваться поиском фильма по его названию</w:t>
-      </w:r>
-      <w:r>
-        <w:t>.</w:t>
+        <w:t xml:space="preserve">Пользователь (авторизованный) имеет возможность просматривать и редактировать информацию о себе или сменить пароль, а также выйти из своего аккаунта. </w:t>
       </w:r>
     </w:p>
     <w:p>
@@ -7308,39 +6297,29 @@
         <w:pStyle w:val="ad"/>
       </w:pPr>
       <w:r>
-        <w:t xml:space="preserve">Для этого нужно нажать на кнопку </w:t>
-      </w:r>
-      <w:r>
-        <w:t>«Поиск» в панели навигации</w:t>
-      </w:r>
-      <w:r>
-        <w:t xml:space="preserve">. </w:t>
-      </w:r>
-      <w:r>
-        <w:t xml:space="preserve">На экране </w:t>
-      </w:r>
-      <w:r>
-        <w:t>появится строка поиска, где пользователь может ввести название фильма и из поиска перейти на нужную ему статью.</w:t>
-      </w:r>
-      <w:r>
-        <w:tab/>
+        <w:t>Для этого нужно перейти в личный кабинет с помощью кнопки «Профиль» в панели навигации и нажать на кнопку</w:t>
+      </w:r>
+      <w:r>
+        <w:t>. Чтобы изменить данные профиля необходимо нажать кнопку «</w:t>
+      </w:r>
+      <w:r>
+        <w:t>Настройки</w:t>
+      </w:r>
+      <w:r>
+        <w:t>» и выбрать, что конкретно хочет отредактировать пользователь.</w:t>
       </w:r>
     </w:p>
     <w:p>
       <w:pPr>
         <w:pStyle w:val="ad"/>
-        <w:jc w:val="center"/>
-      </w:pPr>
-      <w:r>
-        <w:rPr>
-          <w:noProof/>
-        </w:rPr>
+      </w:pPr>
+      <w:r>
         <w:lastRenderedPageBreak/>
         <w:drawing>
-          <wp:inline distT="0" distB="0" distL="0" distR="0" wp14:anchorId="2E4D1D17" wp14:editId="5F61CAED">
-            <wp:extent cx="2724530" cy="4105848"/>
-            <wp:effectExtent l="0" t="0" r="0" b="9525"/>
-            <wp:docPr id="9" name="Рисунок 9"/>
+          <wp:inline distT="0" distB="0" distL="0" distR="0" wp14:anchorId="34775A2B" wp14:editId="1ED56A29">
+            <wp:extent cx="2511856" cy="4318000"/>
+            <wp:effectExtent l="0" t="0" r="3175" b="6350"/>
+            <wp:docPr id="25" name="Рисунок 25"/>
             <wp:cNvGraphicFramePr>
               <a:graphicFrameLocks xmlns:a="http://schemas.openxmlformats.org/drawingml/2006/main" noChangeAspect="1"/>
             </wp:cNvGraphicFramePr>
@@ -7360,7 +6339,7 @@
                   <pic:spPr>
                     <a:xfrm>
                       <a:off x="0" y="0"/>
-                      <a:ext cx="2724530" cy="4105848"/>
+                      <a:ext cx="2517956" cy="4328486"/>
                     </a:xfrm>
                     <a:prstGeom prst="rect">
                       <a:avLst/>
@@ -7372,59 +6351,18 @@
           </wp:inline>
         </w:drawing>
       </w:r>
-    </w:p>
-    <w:p>
-      <w:pPr>
-        <w:pStyle w:val="ad"/>
-        <w:jc w:val="center"/>
-      </w:pPr>
-      <w:r>
-        <w:t>Рисунок 7 – открыта страница поиска</w:t>
-      </w:r>
-    </w:p>
-    <w:p>
-      <w:pPr>
-        <w:pStyle w:val="a7"/>
-      </w:pPr>
-      <w:bookmarkStart w:id="55" w:name="_Toc130583188"/>
-      <w:r>
-        <w:t>Просмотр профиля</w:t>
-      </w:r>
-      <w:bookmarkEnd w:id="55"/>
-    </w:p>
-    <w:p>
-      <w:pPr>
-        <w:pStyle w:val="ad"/>
-      </w:pPr>
-      <w:r>
-        <w:t xml:space="preserve">Пользователь (авторизованный) имеет возможность просматривать и редактировать информацию о себе или сменить пароль, а также выйти из своего аккаунта. </w:t>
-      </w:r>
-    </w:p>
-    <w:p>
-      <w:pPr>
-        <w:pStyle w:val="ad"/>
-      </w:pPr>
-      <w:r>
-        <w:t>Для этого нужно перейти в личный кабинет с помощью кнопки «Профиль» в панели навигации и нажать на кнопку</w:t>
-      </w:r>
-      <w:r>
-        <w:t>. Чтобы изменить данные профиля необходимо нажать кнопку «Редактировать» и выбрать, что конкретно хочет отредактировать пользователь.</w:t>
-      </w:r>
-    </w:p>
-    <w:p>
-      <w:pPr>
-        <w:pStyle w:val="ad"/>
-      </w:pPr>
+      <w:r>
+        <w:t xml:space="preserve"> </w:t>
+      </w:r>
       <w:r>
         <w:rPr>
           <w:noProof/>
         </w:rPr>
-        <w:lastRenderedPageBreak/>
         <w:drawing>
-          <wp:inline distT="0" distB="0" distL="0" distR="0" wp14:anchorId="37DD9BF2" wp14:editId="50BD2176">
-            <wp:extent cx="2506345" cy="4135815"/>
-            <wp:effectExtent l="0" t="0" r="8255" b="0"/>
-            <wp:docPr id="12" name="Рисунок 12"/>
+          <wp:inline distT="0" distB="0" distL="0" distR="0" wp14:anchorId="0B8635B4" wp14:editId="72014B79">
+            <wp:extent cx="2514600" cy="4312563"/>
+            <wp:effectExtent l="0" t="0" r="0" b="0"/>
+            <wp:docPr id="24" name="Рисунок 24"/>
             <wp:cNvGraphicFramePr>
               <a:graphicFrameLocks xmlns:a="http://schemas.openxmlformats.org/drawingml/2006/main" noChangeAspect="1"/>
             </wp:cNvGraphicFramePr>
@@ -7432,23 +6370,33 @@
               <a:graphicData uri="http://schemas.openxmlformats.org/drawingml/2006/picture">
                 <pic:pic xmlns:pic="http://schemas.openxmlformats.org/drawingml/2006/picture">
                   <pic:nvPicPr>
-                    <pic:cNvPr id="1" name=""/>
-                    <pic:cNvPicPr/>
+                    <pic:cNvPr id="0" name="Picture 3"/>
+                    <pic:cNvPicPr>
+                      <a:picLocks noChangeAspect="1" noChangeArrowheads="1"/>
+                    </pic:cNvPicPr>
                   </pic:nvPicPr>
                   <pic:blipFill>
-                    <a:blip r:embed="rId17"/>
+                    <a:blip r:embed="rId17">
+                      <a:extLst>
+                        <a:ext uri="{28A0092B-C50C-407E-A947-70E740481C1C}">
+                          <a14:useLocalDpi xmlns:a14="http://schemas.microsoft.com/office/drawing/2010/main" val="0"/>
+                        </a:ext>
+                      </a:extLst>
+                    </a:blip>
+                    <a:srcRect/>
                     <a:stretch>
                       <a:fillRect/>
                     </a:stretch>
                   </pic:blipFill>
-                  <pic:spPr>
+                  <pic:spPr bwMode="auto">
                     <a:xfrm>
                       <a:off x="0" y="0"/>
-                      <a:ext cx="2521185" cy="4160303"/>
+                      <a:ext cx="2526303" cy="4332634"/>
                     </a:xfrm>
                     <a:prstGeom prst="rect">
                       <a:avLst/>
                     </a:prstGeom>
+                    <a:noFill/>
                   </pic:spPr>
                 </pic:pic>
               </a:graphicData>
@@ -7456,21 +6404,123 @@
           </wp:inline>
         </w:drawing>
       </w:r>
+    </w:p>
+    <w:p>
+      <w:pPr>
+        <w:pStyle w:val="ad"/>
+        <w:jc w:val="center"/>
+      </w:pPr>
+      <w:r>
+        <w:t xml:space="preserve">Рисунок </w:t>
+      </w:r>
+      <w:r>
+        <w:t>7</w:t>
+      </w:r>
+      <w:r>
+        <w:t xml:space="preserve"> – профиль</w:t>
+      </w:r>
+      <w:r>
+        <w:t xml:space="preserve"> пользователя</w:t>
+      </w:r>
+    </w:p>
+    <w:p>
+      <w:pPr>
+        <w:pStyle w:val="a7"/>
+      </w:pPr>
+      <w:bookmarkStart w:id="49" w:name="_Toc131184261"/>
+      <w:r>
+        <w:t>Возможность выйти из аккаунта</w:t>
+      </w:r>
+      <w:bookmarkEnd w:id="49"/>
+    </w:p>
+    <w:p>
+      <w:pPr>
+        <w:pStyle w:val="ad"/>
+      </w:pPr>
+      <w:r>
+        <w:t>Пользователь (авторизованный) имеет возможность</w:t>
+      </w:r>
+      <w:r>
+        <w:t xml:space="preserve"> выйти из своей учётной записи.</w:t>
+      </w:r>
+      <w:r>
+        <w:t xml:space="preserve"> </w:t>
+      </w:r>
+      <w:r>
+        <w:t>(См. Рисунок 7)</w:t>
+      </w:r>
+    </w:p>
+    <w:p>
+      <w:pPr>
+        <w:pStyle w:val="a7"/>
+      </w:pPr>
+      <w:bookmarkStart w:id="50" w:name="_Toc130232044"/>
+      <w:bookmarkStart w:id="51" w:name="_Toc131184262"/>
+      <w:r>
+        <w:t xml:space="preserve">Добавление </w:t>
+      </w:r>
+      <w:bookmarkEnd w:id="50"/>
+      <w:r>
+        <w:t>отзыва к фильму</w:t>
+      </w:r>
+      <w:bookmarkEnd w:id="51"/>
+    </w:p>
+    <w:p>
+      <w:pPr>
+        <w:pStyle w:val="ad"/>
+      </w:pPr>
+      <w:r>
+        <w:t>Пользователь</w:t>
+      </w:r>
+      <w:r>
+        <w:t xml:space="preserve"> </w:t>
+      </w:r>
+      <w:r>
+        <w:t>(авторизованный) имеет возможность</w:t>
+      </w:r>
+      <w:r>
+        <w:t xml:space="preserve"> добавить </w:t>
+      </w:r>
+      <w:r>
+        <w:t>отзыв к фильму</w:t>
+      </w:r>
+      <w:r>
+        <w:t xml:space="preserve"> </w:t>
+      </w:r>
+      <w:r>
+        <w:t xml:space="preserve">нажав на соответствующую кнопку </w:t>
+      </w:r>
+      <w:r>
+        <w:t>на странице фильма</w:t>
+      </w:r>
+      <w:r>
+        <w:t>, после чего</w:t>
+      </w:r>
+      <w:r>
+        <w:t xml:space="preserve"> </w:t>
+      </w:r>
+      <w:r>
+        <w:t>текстовый отзыв</w:t>
+      </w:r>
+      <w:r>
+        <w:t>.</w:t>
+      </w:r>
+    </w:p>
+    <w:p>
+      <w:pPr>
+        <w:pStyle w:val="ad"/>
+        <w:jc w:val="center"/>
+      </w:pPr>
       <w:r>
         <w:rPr>
           <w:noProof/>
         </w:rPr>
-        <w:t xml:space="preserve"> </w:t>
-      </w:r>
-      <w:r>
-        <w:rPr>
-          <w:noProof/>
-        </w:rPr>
+        <w:lastRenderedPageBreak/>
         <w:drawing>
-          <wp:inline distT="0" distB="0" distL="0" distR="0" wp14:anchorId="7DDB960D" wp14:editId="0585752E">
-            <wp:extent cx="2432524" cy="4130039"/>
-            <wp:effectExtent l="0" t="0" r="6350" b="4445"/>
-            <wp:docPr id="15" name="Рисунок 15"/>
+          <wp:inline distT="0" distB="0" distL="0" distR="0" wp14:anchorId="352E5255" wp14:editId="2AC072AE">
+            <wp:extent cx="2352520" cy="4038600"/>
+            <wp:effectExtent l="0" t="0" r="0" b="0"/>
+            <wp:docPr id="26" name="Рисунок 26"/>
             <wp:cNvGraphicFramePr>
               <a:graphicFrameLocks xmlns:a="http://schemas.openxmlformats.org/drawingml/2006/main" noChangeAspect="1"/>
             </wp:cNvGraphicFramePr>
@@ -7478,23 +6528,33 @@
               <a:graphicData uri="http://schemas.openxmlformats.org/drawingml/2006/picture">
                 <pic:pic xmlns:pic="http://schemas.openxmlformats.org/drawingml/2006/picture">
                   <pic:nvPicPr>
-                    <pic:cNvPr id="1" name=""/>
-                    <pic:cNvPicPr/>
+                    <pic:cNvPr id="0" name="Picture 4"/>
+                    <pic:cNvPicPr>
+                      <a:picLocks noChangeAspect="1" noChangeArrowheads="1"/>
+                    </pic:cNvPicPr>
                   </pic:nvPicPr>
                   <pic:blipFill>
-                    <a:blip r:embed="rId18"/>
+                    <a:blip r:embed="rId18">
+                      <a:extLst>
+                        <a:ext uri="{28A0092B-C50C-407E-A947-70E740481C1C}">
+                          <a14:useLocalDpi xmlns:a14="http://schemas.microsoft.com/office/drawing/2010/main" val="0"/>
+                        </a:ext>
+                      </a:extLst>
+                    </a:blip>
+                    <a:srcRect/>
                     <a:stretch>
                       <a:fillRect/>
                     </a:stretch>
                   </pic:blipFill>
-                  <pic:spPr>
+                  <pic:spPr bwMode="auto">
                     <a:xfrm>
                       <a:off x="0" y="0"/>
-                      <a:ext cx="2438843" cy="4140768"/>
+                      <a:ext cx="2358860" cy="4049484"/>
                     </a:xfrm>
                     <a:prstGeom prst="rect">
                       <a:avLst/>
                     </a:prstGeom>
+                    <a:noFill/>
                   </pic:spPr>
                 </pic:pic>
               </a:graphicData>
@@ -7509,1247 +6569,419 @@
         <w:jc w:val="center"/>
       </w:pPr>
       <w:r>
-        <w:t>Рисунок 8 – профиль</w:t>
-      </w:r>
-      <w:r>
-        <w:t xml:space="preserve"> пользователя</w:t>
-      </w:r>
-      <w:r>
-        <w:t>/администратора</w:t>
+        <w:t xml:space="preserve">Рисунок </w:t>
+      </w:r>
+      <w:r>
+        <w:t>8</w:t>
+      </w:r>
+      <w:r>
+        <w:t xml:space="preserve"> – создание отзыва</w:t>
+      </w:r>
+    </w:p>
+    <w:p>
+      <w:pPr>
+        <w:pStyle w:val="a6"/>
+      </w:pPr>
+      <w:bookmarkStart w:id="52" w:name="_Toc130232052"/>
+      <w:bookmarkStart w:id="53" w:name="_Toc131184263"/>
+      <w:r>
+        <w:t>Требования к видам обеспечения</w:t>
+      </w:r>
+      <w:bookmarkEnd w:id="52"/>
+      <w:bookmarkEnd w:id="53"/>
+    </w:p>
+    <w:p>
+      <w:pPr>
+        <w:pStyle w:val="ad"/>
+      </w:pPr>
+      <w:r>
+        <w:t>При работе должны использоваться ниже перечисленные технологии и вспомогательные инструменты. Состав может меняться и расширяться во время разработки.</w:t>
       </w:r>
     </w:p>
     <w:p>
       <w:pPr>
         <w:pStyle w:val="a7"/>
       </w:pPr>
-      <w:bookmarkStart w:id="56" w:name="_Toc130583189"/>
-      <w:r>
-        <w:t>Возможность выйти из аккаунта</w:t>
-      </w:r>
+      <w:bookmarkStart w:id="54" w:name="_Toc131184264"/>
+      <w:r>
+        <w:t>Технологический стек backend-разработки</w:t>
+      </w:r>
+      <w:bookmarkEnd w:id="54"/>
+    </w:p>
+    <w:p>
+      <w:pPr>
+        <w:pStyle w:val="a0"/>
+        <w:rPr>
+          <w:lang w:val="ru-RU"/>
+        </w:rPr>
+      </w:pPr>
+      <w:r>
+        <w:t>Firebase</w:t>
+      </w:r>
+      <w:r>
+        <w:rPr>
+          <w:lang w:val="ru-RU"/>
+        </w:rPr>
+        <w:t xml:space="preserve"> – бесплатная удалённая БД со своей авторизацией, разрабатываемая </w:t>
+      </w:r>
+      <w:r>
+        <w:t>Google</w:t>
+      </w:r>
+      <w:r>
+        <w:rPr>
+          <w:lang w:val="ru-RU"/>
+        </w:rPr>
+        <w:t xml:space="preserve">. Имеется интерфейс </w:t>
+      </w:r>
+      <w:r>
+        <w:t>REST</w:t>
+      </w:r>
+      <w:r>
+        <w:rPr>
+          <w:lang w:val="ru-RU"/>
+        </w:rPr>
+        <w:t xml:space="preserve"> </w:t>
+      </w:r>
+      <w:r>
+        <w:t>API</w:t>
+      </w:r>
+      <w:r>
+        <w:rPr>
+          <w:lang w:val="ru-RU"/>
+        </w:rPr>
+        <w:t>. Основными плюсами данной удалённой СУБД является отсутствие необходимости поиска собственного локального хостинга и наличие авторизации пользователей с настраиваемым разграничением прав</w:t>
+      </w:r>
+    </w:p>
+    <w:p>
+      <w:pPr>
+        <w:pStyle w:val="a0"/>
+        <w:rPr>
+          <w:lang w:val="ru-RU"/>
+        </w:rPr>
+      </w:pPr>
+      <w:r>
+        <w:t>Django</w:t>
+      </w:r>
+      <w:r>
+        <w:rPr>
+          <w:lang w:val="ru-RU"/>
+        </w:rPr>
+        <w:t xml:space="preserve"> – фреймворк для веб-приложений на языке </w:t>
+      </w:r>
+      <w:r>
+        <w:t>Python</w:t>
+      </w:r>
+      <w:r>
+        <w:rPr>
+          <w:lang w:val="ru-RU"/>
+        </w:rPr>
+        <w:t xml:space="preserve">, использующий шаблон проектирования </w:t>
+      </w:r>
+      <w:r>
+        <w:t>MVC</w:t>
+      </w:r>
+    </w:p>
+    <w:p>
+      <w:pPr>
+        <w:pStyle w:val="a0"/>
+        <w:rPr>
+          <w:lang w:val="ru-RU"/>
+        </w:rPr>
+      </w:pPr>
+      <w:r>
+        <w:t>Docker</w:t>
+      </w:r>
+      <w:r>
+        <w:rPr>
+          <w:lang w:val="ru-RU"/>
+        </w:rPr>
+        <w:t xml:space="preserve"> - программное обеспечение для автоматизации развёртывания и управления приложениями в средах с поддержкой контейнеризации, контейнеризатор приложений</w:t>
+      </w:r>
+    </w:p>
+    <w:p>
+      <w:pPr>
+        <w:pStyle w:val="a7"/>
+      </w:pPr>
+      <w:bookmarkStart w:id="55" w:name="_Toc130414594"/>
+      <w:bookmarkStart w:id="56" w:name="_Toc131184265"/>
+      <w:r>
+        <w:lastRenderedPageBreak/>
+        <w:t xml:space="preserve">Технологический стек </w:t>
+      </w:r>
+      <w:r>
+        <w:rPr>
+          <w:lang w:val="en-US"/>
+        </w:rPr>
+        <w:t>frontend</w:t>
+      </w:r>
+      <w:r>
+        <w:t>-разработки</w:t>
+      </w:r>
+      <w:bookmarkEnd w:id="55"/>
       <w:bookmarkEnd w:id="56"/>
     </w:p>
     <w:p>
       <w:pPr>
-        <w:pStyle w:val="ad"/>
-      </w:pPr>
-      <w:r>
-        <w:t>Пользователь (авторизованный) имеет возможность</w:t>
-      </w:r>
-      <w:r>
-        <w:t xml:space="preserve"> выйти из своей учётной записи.</w:t>
+        <w:pStyle w:val="a0"/>
+        <w:rPr>
+          <w:lang w:val="ru-RU"/>
+        </w:rPr>
+      </w:pPr>
+      <w:r>
+        <w:t>Kotlin</w:t>
+      </w:r>
+      <w:r>
+        <w:rPr>
+          <w:lang w:val="ru-RU"/>
+        </w:rPr>
+        <w:t xml:space="preserve"> – статически типизированный, объектно-ориентированный язык программирования, работающий поверх </w:t>
+      </w:r>
+      <w:r>
+        <w:t>Java</w:t>
+      </w:r>
+      <w:r>
+        <w:rPr>
+          <w:lang w:val="ru-RU"/>
+        </w:rPr>
+        <w:t xml:space="preserve"> </w:t>
+      </w:r>
+      <w:r>
+        <w:t>Virtual</w:t>
+      </w:r>
+      <w:r>
+        <w:rPr>
+          <w:lang w:val="ru-RU"/>
+        </w:rPr>
+        <w:t xml:space="preserve"> </w:t>
+      </w:r>
+      <w:r>
+        <w:t>Machine</w:t>
+      </w:r>
+      <w:r>
+        <w:rPr>
+          <w:lang w:val="ru-RU"/>
+        </w:rPr>
+        <w:t xml:space="preserve"> и полностью совместимый с языком </w:t>
+      </w:r>
+      <w:r>
+        <w:t>Java</w:t>
+      </w:r>
+      <w:r>
+        <w:rPr>
+          <w:lang w:val="ru-RU"/>
+        </w:rPr>
+        <w:t xml:space="preserve">, что позволит интегрировать библиотеки, написанные на </w:t>
+      </w:r>
+      <w:r>
+        <w:t>Java</w:t>
+      </w:r>
+      <w:r>
+        <w:rPr>
+          <w:lang w:val="ru-RU"/>
+        </w:rPr>
+        <w:t xml:space="preserve">, в код на </w:t>
+      </w:r>
+      <w:r>
+        <w:t>Kotlin</w:t>
+      </w:r>
+    </w:p>
+    <w:p>
+      <w:pPr>
+        <w:pStyle w:val="a0"/>
+        <w:rPr>
+          <w:lang w:val="ru-RU"/>
+        </w:rPr>
+      </w:pPr>
+      <w:r>
+        <w:t>Android</w:t>
+      </w:r>
+      <w:r>
+        <w:rPr>
+          <w:lang w:val="ru-RU"/>
+        </w:rPr>
+        <w:t xml:space="preserve"> </w:t>
+      </w:r>
+      <w:r>
+        <w:t>SDK</w:t>
+      </w:r>
+      <w:r>
+        <w:rPr>
+          <w:lang w:val="ru-RU"/>
+        </w:rPr>
+        <w:t xml:space="preserve"> – универсальное средство разработки мобильных приложений для операционной системы </w:t>
+      </w:r>
+      <w:r>
+        <w:t>Android</w:t>
+      </w:r>
+    </w:p>
+    <w:p>
+      <w:pPr>
+        <w:pStyle w:val="a0"/>
+        <w:rPr>
+          <w:lang w:val="ru-RU"/>
+        </w:rPr>
+      </w:pPr>
+      <w:r>
+        <w:t>SQLite</w:t>
+      </w:r>
+      <w:r>
+        <w:rPr>
+          <w:lang w:val="ru-RU"/>
+        </w:rPr>
+        <w:t xml:space="preserve"> – встраиваемая СУБД, подходящая для хранения локальных данных приложения</w:t>
       </w:r>
     </w:p>
     <w:p>
       <w:pPr>
         <w:pStyle w:val="a7"/>
       </w:pPr>
-      <w:bookmarkStart w:id="57" w:name="_Toc130232044"/>
-      <w:bookmarkStart w:id="58" w:name="_Toc130583190"/>
-      <w:r>
-        <w:t xml:space="preserve">Добавление </w:t>
+      <w:bookmarkStart w:id="57" w:name="_Toc131184266"/>
+      <w:r>
+        <w:t>Дополнительный инструментарий</w:t>
       </w:r>
       <w:bookmarkEnd w:id="57"/>
-      <w:r>
-        <w:t>отзыва к фильму</w:t>
+    </w:p>
+    <w:p>
+      <w:pPr>
+        <w:pStyle w:val="a0"/>
+        <w:rPr>
+          <w:lang w:val="ru-RU"/>
+        </w:rPr>
+      </w:pPr>
+      <w:r>
+        <w:t>Trello</w:t>
+      </w:r>
+      <w:r>
+        <w:rPr>
+          <w:lang w:val="ru-RU"/>
+        </w:rPr>
+        <w:t xml:space="preserve"> </w:t>
+      </w:r>
+      <w:r>
+        <w:rPr>
+          <w:lang w:val="ru-RU"/>
+        </w:rPr>
+        <w:t>—</w:t>
+      </w:r>
+      <w:r>
+        <w:rPr>
+          <w:lang w:val="ru-RU"/>
+        </w:rPr>
+        <w:t xml:space="preserve"> визуальный инструмент, обеспечивающий эффективность командной работы на любом проекте</w:t>
+      </w:r>
+    </w:p>
+    <w:p>
+      <w:pPr>
+        <w:pStyle w:val="a0"/>
+        <w:rPr>
+          <w:lang w:val="ru-RU"/>
+        </w:rPr>
+      </w:pPr>
+      <w:r>
+        <w:t>Miro</w:t>
+      </w:r>
+      <w:r>
+        <w:rPr>
+          <w:lang w:val="ru-RU"/>
+        </w:rPr>
+        <w:t xml:space="preserve"> – платформа для совместной работы команды, виртуальная доска  </w:t>
+      </w:r>
+    </w:p>
+    <w:p>
+      <w:pPr>
+        <w:pStyle w:val="a0"/>
+        <w:rPr>
+          <w:lang w:val="ru-RU"/>
+        </w:rPr>
+      </w:pPr>
+      <w:r>
+        <w:t>Github</w:t>
+      </w:r>
+      <w:r>
+        <w:rPr>
+          <w:lang w:val="ru-RU"/>
+        </w:rPr>
+        <w:t xml:space="preserve"> – веб-сервис для хостинга </w:t>
+      </w:r>
+      <w:r>
+        <w:t>IT</w:t>
+      </w:r>
+      <w:r>
+        <w:rPr>
+          <w:lang w:val="ru-RU"/>
+        </w:rPr>
+        <w:t xml:space="preserve">-проектов и их совместной разработки, основанный на </w:t>
+      </w:r>
+      <w:r>
+        <w:t>Git</w:t>
+      </w:r>
+    </w:p>
+    <w:p>
+      <w:pPr>
+        <w:pStyle w:val="a0"/>
+      </w:pPr>
+      <w:r>
+        <w:t>Git</w:t>
+      </w:r>
+      <w:r>
+        <w:t xml:space="preserve"> – распределённая система управления версиями</w:t>
+      </w:r>
+    </w:p>
+    <w:p>
+      <w:pPr>
+        <w:pStyle w:val="a0"/>
+        <w:rPr>
+          <w:lang w:val="ru-RU"/>
+        </w:rPr>
+      </w:pPr>
+      <w:r>
+        <w:t>Swagger</w:t>
+      </w:r>
+      <w:r>
+        <w:rPr>
+          <w:lang w:val="ru-RU"/>
+        </w:rPr>
+        <w:t xml:space="preserve"> – фреймворк для спецификации </w:t>
+      </w:r>
+      <w:r>
+        <w:t>REST</w:t>
+      </w:r>
+      <w:r>
+        <w:rPr>
+          <w:lang w:val="ru-RU"/>
+        </w:rPr>
+        <w:t xml:space="preserve"> </w:t>
+      </w:r>
+      <w:r>
+        <w:t>API</w:t>
+      </w:r>
+      <w:r>
+        <w:rPr>
+          <w:lang w:val="ru-RU"/>
+        </w:rPr>
+        <w:t xml:space="preserve">, автоматически описывающий </w:t>
+      </w:r>
+      <w:r>
+        <w:t>API</w:t>
+      </w:r>
+      <w:r>
+        <w:rPr>
+          <w:lang w:val="ru-RU"/>
+        </w:rPr>
+        <w:t xml:space="preserve"> на основе его кода</w:t>
+      </w:r>
+    </w:p>
+    <w:p>
+      <w:pPr>
+        <w:pStyle w:val="a6"/>
+      </w:pPr>
+      <w:bookmarkStart w:id="58" w:name="_Toc130232053"/>
+      <w:bookmarkStart w:id="59" w:name="_Toc131184267"/>
+      <w:r>
+        <w:t>Требования к поддерживаемым языкам</w:t>
       </w:r>
       <w:bookmarkEnd w:id="58"/>
-    </w:p>
-    <w:p>
-      <w:pPr>
-        <w:pStyle w:val="ad"/>
-      </w:pPr>
-      <w:r>
-        <w:t>Пользователь</w:t>
-      </w:r>
-      <w:r>
-        <w:t xml:space="preserve"> </w:t>
-      </w:r>
-      <w:r>
-        <w:t>(авторизованный) имеет возможность</w:t>
-      </w:r>
-      <w:r>
-        <w:t xml:space="preserve"> добавить </w:t>
-      </w:r>
-      <w:r>
-        <w:t>отзыв к фильму</w:t>
-      </w:r>
-      <w:r>
-        <w:t xml:space="preserve"> </w:t>
-      </w:r>
-      <w:r>
-        <w:t xml:space="preserve">нажав на соответствующую кнопку </w:t>
-      </w:r>
-      <w:r>
-        <w:t>на странице фильма</w:t>
-      </w:r>
-      <w:r>
-        <w:t>, после чего нужно будет</w:t>
-      </w:r>
-      <w:r>
-        <w:t xml:space="preserve"> поставить оценку фильму и написать текстовый отзыв</w:t>
-      </w:r>
-      <w:r>
-        <w:t>.</w:t>
-      </w:r>
-    </w:p>
-    <w:p>
-      <w:pPr>
-        <w:pStyle w:val="ad"/>
-        <w:jc w:val="center"/>
-      </w:pPr>
-      <w:r>
-        <w:rPr>
-          <w:noProof/>
-        </w:rPr>
-        <w:lastRenderedPageBreak/>
-        <w:drawing>
-          <wp:inline distT="0" distB="0" distL="0" distR="0" wp14:anchorId="1242DF3C" wp14:editId="0458513D">
-            <wp:extent cx="2845037" cy="3581400"/>
-            <wp:effectExtent l="0" t="0" r="0" b="0"/>
-            <wp:docPr id="10" name="Рисунок 10"/>
-            <wp:cNvGraphicFramePr>
-              <a:graphicFrameLocks xmlns:a="http://schemas.openxmlformats.org/drawingml/2006/main" noChangeAspect="1"/>
-            </wp:cNvGraphicFramePr>
-            <a:graphic xmlns:a="http://schemas.openxmlformats.org/drawingml/2006/main">
-              <a:graphicData uri="http://schemas.openxmlformats.org/drawingml/2006/picture">
-                <pic:pic xmlns:pic="http://schemas.openxmlformats.org/drawingml/2006/picture">
-                  <pic:nvPicPr>
-                    <pic:cNvPr id="1" name=""/>
-                    <pic:cNvPicPr/>
-                  </pic:nvPicPr>
-                  <pic:blipFill>
-                    <a:blip r:embed="rId19"/>
-                    <a:stretch>
-                      <a:fillRect/>
-                    </a:stretch>
-                  </pic:blipFill>
-                  <pic:spPr>
-                    <a:xfrm>
-                      <a:off x="0" y="0"/>
-                      <a:ext cx="2852128" cy="3590326"/>
-                    </a:xfrm>
-                    <a:prstGeom prst="rect">
-                      <a:avLst/>
-                    </a:prstGeom>
-                  </pic:spPr>
-                </pic:pic>
-              </a:graphicData>
-            </a:graphic>
-          </wp:inline>
-        </w:drawing>
-      </w:r>
-    </w:p>
-    <w:p>
-      <w:pPr>
-        <w:pStyle w:val="ad"/>
-        <w:jc w:val="center"/>
-      </w:pPr>
-      <w:r>
-        <w:t>Рисунок 9 – создание отзыва</w:t>
-      </w:r>
-    </w:p>
-    <w:p>
-      <w:pPr>
-        <w:pStyle w:val="a7"/>
-      </w:pPr>
-      <w:bookmarkStart w:id="59" w:name="_Toc130583191"/>
-      <w:r>
-        <w:t>Возможность редактирования отзыва</w:t>
-      </w:r>
       <w:bookmarkEnd w:id="59"/>
-    </w:p>
-    <w:p>
-      <w:pPr>
-        <w:pStyle w:val="ad"/>
-      </w:pPr>
-      <w:r>
-        <w:t>Пользователь</w:t>
-      </w:r>
-      <w:r>
-        <w:t xml:space="preserve"> </w:t>
-      </w:r>
-      <w:r>
-        <w:t>(</w:t>
-      </w:r>
-      <w:r>
-        <w:t>авторизированный</w:t>
-      </w:r>
-      <w:r>
-        <w:t xml:space="preserve">) имеет возможность </w:t>
-      </w:r>
-      <w:r>
-        <w:t>отредактировать отзыв, если он его уже написал.</w:t>
-      </w:r>
-    </w:p>
-    <w:p>
-      <w:pPr>
-        <w:pStyle w:val="ad"/>
-      </w:pPr>
-      <w:r>
-        <w:t>Для этого нужно нажать на кнопку «редактировать отзыва» на странице статьи фильма. После этого откроется окно редактирования отзыва.</w:t>
-      </w:r>
-    </w:p>
-    <w:p>
-      <w:pPr>
-        <w:pStyle w:val="ad"/>
-        <w:jc w:val="center"/>
-      </w:pPr>
-      <w:r>
-        <w:rPr>
-          <w:noProof/>
-        </w:rPr>
-        <w:drawing>
-          <wp:inline distT="0" distB="0" distL="0" distR="0" wp14:anchorId="5C32CCA3" wp14:editId="5F769E54">
-            <wp:extent cx="2464137" cy="3063240"/>
-            <wp:effectExtent l="0" t="0" r="0" b="3810"/>
-            <wp:docPr id="13" name="Рисунок 13"/>
-            <wp:cNvGraphicFramePr>
-              <a:graphicFrameLocks xmlns:a="http://schemas.openxmlformats.org/drawingml/2006/main" noChangeAspect="1"/>
-            </wp:cNvGraphicFramePr>
-            <a:graphic xmlns:a="http://schemas.openxmlformats.org/drawingml/2006/main">
-              <a:graphicData uri="http://schemas.openxmlformats.org/drawingml/2006/picture">
-                <pic:pic xmlns:pic="http://schemas.openxmlformats.org/drawingml/2006/picture">
-                  <pic:nvPicPr>
-                    <pic:cNvPr id="1" name=""/>
-                    <pic:cNvPicPr/>
-                  </pic:nvPicPr>
-                  <pic:blipFill>
-                    <a:blip r:embed="rId20"/>
-                    <a:stretch>
-                      <a:fillRect/>
-                    </a:stretch>
-                  </pic:blipFill>
-                  <pic:spPr>
-                    <a:xfrm>
-                      <a:off x="0" y="0"/>
-                      <a:ext cx="2472579" cy="3073735"/>
-                    </a:xfrm>
-                    <a:prstGeom prst="rect">
-                      <a:avLst/>
-                    </a:prstGeom>
-                  </pic:spPr>
-                </pic:pic>
-              </a:graphicData>
-            </a:graphic>
-          </wp:inline>
-        </w:drawing>
-      </w:r>
-    </w:p>
-    <w:p>
-      <w:pPr>
-        <w:pStyle w:val="ad"/>
-        <w:jc w:val="center"/>
-      </w:pPr>
-      <w:r>
-        <w:t>Рисунок 10 – изменить отзыв</w:t>
-      </w:r>
-    </w:p>
-    <w:p>
-      <w:pPr>
-        <w:pStyle w:val="a7"/>
-      </w:pPr>
-      <w:bookmarkStart w:id="60" w:name="_Toc130232045"/>
-      <w:bookmarkStart w:id="61" w:name="_Toc130583192"/>
-      <w:r>
-        <w:lastRenderedPageBreak/>
-        <w:t xml:space="preserve">Возможность </w:t>
-      </w:r>
-      <w:bookmarkEnd w:id="60"/>
-      <w:r>
-        <w:t>добавить категорию</w:t>
-      </w:r>
-      <w:bookmarkEnd w:id="61"/>
-    </w:p>
-    <w:p>
-      <w:pPr>
-        <w:pStyle w:val="ad"/>
-      </w:pPr>
-      <w:r>
-        <w:t>Пользователь</w:t>
-      </w:r>
-      <w:r>
-        <w:t xml:space="preserve"> </w:t>
-      </w:r>
-      <w:r>
-        <w:t>(</w:t>
-      </w:r>
-      <w:r>
-        <w:t>администратор</w:t>
-      </w:r>
-      <w:r>
-        <w:t xml:space="preserve">) имеет возможность </w:t>
-      </w:r>
-      <w:r>
-        <w:t>добавить категорию в список категорий.</w:t>
-      </w:r>
-    </w:p>
-    <w:p>
-      <w:pPr>
-        <w:pStyle w:val="ad"/>
-      </w:pPr>
-      <w:r>
-        <w:t xml:space="preserve">Для этого необходимо перейти в </w:t>
-      </w:r>
-      <w:r>
-        <w:t>профиль в панель администратора</w:t>
-      </w:r>
-      <w:r>
-        <w:t xml:space="preserve"> и нажать на кнопку с данной функцией, после чего открывается </w:t>
-      </w:r>
-      <w:r>
-        <w:t>окно с формой заполнения категории и кнопкой «добавить»</w:t>
-      </w:r>
-    </w:p>
-    <w:p>
-      <w:pPr>
-        <w:pStyle w:val="ad"/>
-        <w:rPr>
-          <w:noProof/>
-        </w:rPr>
-      </w:pPr>
-      <w:r>
-        <w:rPr>
-          <w:noProof/>
-        </w:rPr>
-        <w:drawing>
-          <wp:inline distT="0" distB="0" distL="0" distR="0" wp14:anchorId="48C351A0" wp14:editId="6F6DF1A6">
-            <wp:extent cx="2193063" cy="3787139"/>
-            <wp:effectExtent l="0" t="0" r="0" b="4445"/>
-            <wp:docPr id="18" name="Рисунок 18"/>
-            <wp:cNvGraphicFramePr>
-              <a:graphicFrameLocks xmlns:a="http://schemas.openxmlformats.org/drawingml/2006/main" noChangeAspect="1"/>
-            </wp:cNvGraphicFramePr>
-            <a:graphic xmlns:a="http://schemas.openxmlformats.org/drawingml/2006/main">
-              <a:graphicData uri="http://schemas.openxmlformats.org/drawingml/2006/picture">
-                <pic:pic xmlns:pic="http://schemas.openxmlformats.org/drawingml/2006/picture">
-                  <pic:nvPicPr>
-                    <pic:cNvPr id="1" name=""/>
-                    <pic:cNvPicPr/>
-                  </pic:nvPicPr>
-                  <pic:blipFill>
-                    <a:blip r:embed="rId21"/>
-                    <a:stretch>
-                      <a:fillRect/>
-                    </a:stretch>
-                  </pic:blipFill>
-                  <pic:spPr>
-                    <a:xfrm>
-                      <a:off x="0" y="0"/>
-                      <a:ext cx="2196300" cy="3792728"/>
-                    </a:xfrm>
-                    <a:prstGeom prst="rect">
-                      <a:avLst/>
-                    </a:prstGeom>
-                  </pic:spPr>
-                </pic:pic>
-              </a:graphicData>
-            </a:graphic>
-          </wp:inline>
-        </w:drawing>
-      </w:r>
-      <w:r>
-        <w:rPr>
-          <w:noProof/>
-        </w:rPr>
-        <w:t xml:space="preserve"> </w:t>
-      </w:r>
-      <w:r>
-        <w:rPr>
-          <w:noProof/>
-        </w:rPr>
-        <w:drawing>
-          <wp:inline distT="0" distB="0" distL="0" distR="0" wp14:anchorId="4EA1E4EC" wp14:editId="33D80B20">
-            <wp:extent cx="2400635" cy="3791479"/>
-            <wp:effectExtent l="0" t="0" r="0" b="0"/>
-            <wp:docPr id="19" name="Рисунок 19"/>
-            <wp:cNvGraphicFramePr>
-              <a:graphicFrameLocks xmlns:a="http://schemas.openxmlformats.org/drawingml/2006/main" noChangeAspect="1"/>
-            </wp:cNvGraphicFramePr>
-            <a:graphic xmlns:a="http://schemas.openxmlformats.org/drawingml/2006/main">
-              <a:graphicData uri="http://schemas.openxmlformats.org/drawingml/2006/picture">
-                <pic:pic xmlns:pic="http://schemas.openxmlformats.org/drawingml/2006/picture">
-                  <pic:nvPicPr>
-                    <pic:cNvPr id="1" name=""/>
-                    <pic:cNvPicPr/>
-                  </pic:nvPicPr>
-                  <pic:blipFill>
-                    <a:blip r:embed="rId22"/>
-                    <a:stretch>
-                      <a:fillRect/>
-                    </a:stretch>
-                  </pic:blipFill>
-                  <pic:spPr>
-                    <a:xfrm>
-                      <a:off x="0" y="0"/>
-                      <a:ext cx="2400635" cy="3791479"/>
-                    </a:xfrm>
-                    <a:prstGeom prst="rect">
-                      <a:avLst/>
-                    </a:prstGeom>
-                  </pic:spPr>
-                </pic:pic>
-              </a:graphicData>
-            </a:graphic>
-          </wp:inline>
-        </w:drawing>
-      </w:r>
-    </w:p>
-    <w:p>
-      <w:pPr>
-        <w:pStyle w:val="ad"/>
-        <w:jc w:val="center"/>
-      </w:pPr>
-      <w:r>
-        <w:rPr>
-          <w:noProof/>
-        </w:rPr>
-        <w:t>Рисунок 11 – добавить категорию</w:t>
-      </w:r>
-    </w:p>
-    <w:p>
-      <w:pPr>
-        <w:pStyle w:val="a7"/>
-      </w:pPr>
-      <w:bookmarkStart w:id="62" w:name="_Toc130583193"/>
-      <w:r>
-        <w:t xml:space="preserve">Возможность </w:t>
-      </w:r>
-      <w:r>
-        <w:t>добавить фильм в категорию</w:t>
-      </w:r>
-      <w:bookmarkEnd w:id="62"/>
-    </w:p>
-    <w:p>
-      <w:pPr>
-        <w:pStyle w:val="ad"/>
-      </w:pPr>
-      <w:r>
-        <w:t>Пользователь (</w:t>
-      </w:r>
-      <w:r>
-        <w:t>администратор</w:t>
-      </w:r>
-      <w:r>
-        <w:t xml:space="preserve">) имеет возможность </w:t>
-      </w:r>
-      <w:r>
-        <w:t>добавить фильм в список категории</w:t>
-      </w:r>
-      <w:r>
-        <w:t xml:space="preserve">. </w:t>
-      </w:r>
-    </w:p>
-    <w:p>
-      <w:pPr>
-        <w:pStyle w:val="ad"/>
-      </w:pPr>
-      <w:r>
-        <w:t>Для этого необходимо перейти в профиль в панель администратора и нажать на кнопку с данной функцией</w:t>
-      </w:r>
-      <w:r>
-        <w:t xml:space="preserve">. Откроется </w:t>
-      </w:r>
-      <w:r>
-        <w:t>окно с заполнением информации о фильме и выборе категории</w:t>
-      </w:r>
-      <w:r>
-        <w:t xml:space="preserve">. </w:t>
-      </w:r>
-      <w:r>
-        <w:t>А также кнопка «Добавить».</w:t>
-      </w:r>
-    </w:p>
-    <w:p>
-      <w:pPr>
-        <w:pStyle w:val="ad"/>
-        <w:jc w:val="center"/>
-      </w:pPr>
-      <w:r>
-        <w:rPr>
-          <w:noProof/>
-        </w:rPr>
-        <w:lastRenderedPageBreak/>
-        <w:drawing>
-          <wp:inline distT="0" distB="0" distL="0" distR="0" wp14:anchorId="674FB18B" wp14:editId="57BE2285">
-            <wp:extent cx="2330116" cy="4427220"/>
-            <wp:effectExtent l="0" t="0" r="0" b="0"/>
-            <wp:docPr id="21" name="Рисунок 21"/>
-            <wp:cNvGraphicFramePr>
-              <a:graphicFrameLocks xmlns:a="http://schemas.openxmlformats.org/drawingml/2006/main" noChangeAspect="1"/>
-            </wp:cNvGraphicFramePr>
-            <a:graphic xmlns:a="http://schemas.openxmlformats.org/drawingml/2006/main">
-              <a:graphicData uri="http://schemas.openxmlformats.org/drawingml/2006/picture">
-                <pic:pic xmlns:pic="http://schemas.openxmlformats.org/drawingml/2006/picture">
-                  <pic:nvPicPr>
-                    <pic:cNvPr id="1" name=""/>
-                    <pic:cNvPicPr/>
-                  </pic:nvPicPr>
-                  <pic:blipFill>
-                    <a:blip r:embed="rId23"/>
-                    <a:stretch>
-                      <a:fillRect/>
-                    </a:stretch>
-                  </pic:blipFill>
-                  <pic:spPr>
-                    <a:xfrm>
-                      <a:off x="0" y="0"/>
-                      <a:ext cx="2332665" cy="4432064"/>
-                    </a:xfrm>
-                    <a:prstGeom prst="rect">
-                      <a:avLst/>
-                    </a:prstGeom>
-                  </pic:spPr>
-                </pic:pic>
-              </a:graphicData>
-            </a:graphic>
-          </wp:inline>
-        </w:drawing>
-      </w:r>
-    </w:p>
-    <w:p>
-      <w:pPr>
-        <w:pStyle w:val="ad"/>
-        <w:jc w:val="center"/>
-      </w:pPr>
-      <w:r>
-        <w:t>Рисунок 12</w:t>
-      </w:r>
-    </w:p>
-    <w:p>
-      <w:pPr>
-        <w:pStyle w:val="a7"/>
-      </w:pPr>
-      <w:bookmarkStart w:id="63" w:name="_Toc130583194"/>
-      <w:r>
-        <w:t>Возможность р</w:t>
-      </w:r>
-      <w:r>
-        <w:t>едактирова</w:t>
-      </w:r>
-      <w:r>
-        <w:t>ть содержимое статьи</w:t>
-      </w:r>
-      <w:r>
-        <w:t xml:space="preserve"> фильма</w:t>
-      </w:r>
-      <w:bookmarkEnd w:id="63"/>
-    </w:p>
-    <w:p>
-      <w:pPr>
-        <w:pStyle w:val="ad"/>
-      </w:pPr>
-      <w:r>
-        <w:t>Пользователь (</w:t>
-      </w:r>
-      <w:r>
-        <w:t>администратор</w:t>
-      </w:r>
-      <w:r>
-        <w:t xml:space="preserve">) имеет возможность </w:t>
-      </w:r>
-      <w:r>
-        <w:t>редактировать содержимое статьи фильма.</w:t>
-      </w:r>
-    </w:p>
-    <w:p>
-      <w:pPr>
-        <w:pStyle w:val="ad"/>
-      </w:pPr>
-      <w:r>
-        <w:t xml:space="preserve">Для этого нужно нажать на кнопку </w:t>
-      </w:r>
-      <w:r>
-        <w:t>редактирования на странице фильма. После чего администратор может отредактировать описание и поменять обложку статьи.</w:t>
-      </w:r>
-    </w:p>
-    <w:p>
-      <w:pPr>
-        <w:pStyle w:val="ad"/>
-        <w:jc w:val="center"/>
-      </w:pPr>
-      <w:r>
-        <w:rPr>
-          <w:noProof/>
-        </w:rPr>
-        <w:lastRenderedPageBreak/>
-        <w:drawing>
-          <wp:inline distT="0" distB="0" distL="0" distR="0" wp14:anchorId="3078C078" wp14:editId="49CD67CB">
-            <wp:extent cx="2442854" cy="4602480"/>
-            <wp:effectExtent l="0" t="0" r="0" b="7620"/>
-            <wp:docPr id="16" name="Рисунок 16"/>
-            <wp:cNvGraphicFramePr>
-              <a:graphicFrameLocks xmlns:a="http://schemas.openxmlformats.org/drawingml/2006/main" noChangeAspect="1"/>
-            </wp:cNvGraphicFramePr>
-            <a:graphic xmlns:a="http://schemas.openxmlformats.org/drawingml/2006/main">
-              <a:graphicData uri="http://schemas.openxmlformats.org/drawingml/2006/picture">
-                <pic:pic xmlns:pic="http://schemas.openxmlformats.org/drawingml/2006/picture">
-                  <pic:nvPicPr>
-                    <pic:cNvPr id="1" name=""/>
-                    <pic:cNvPicPr/>
-                  </pic:nvPicPr>
-                  <pic:blipFill>
-                    <a:blip r:embed="rId24"/>
-                    <a:stretch>
-                      <a:fillRect/>
-                    </a:stretch>
-                  </pic:blipFill>
-                  <pic:spPr>
-                    <a:xfrm>
-                      <a:off x="0" y="0"/>
-                      <a:ext cx="2452000" cy="4619712"/>
-                    </a:xfrm>
-                    <a:prstGeom prst="rect">
-                      <a:avLst/>
-                    </a:prstGeom>
-                  </pic:spPr>
-                </pic:pic>
-              </a:graphicData>
-            </a:graphic>
-          </wp:inline>
-        </w:drawing>
-      </w:r>
-    </w:p>
-    <w:p>
-      <w:pPr>
-        <w:pStyle w:val="ad"/>
-        <w:jc w:val="center"/>
-      </w:pPr>
-      <w:r>
-        <w:t>Рисунок 13</w:t>
-      </w:r>
-      <w:r>
-        <w:t xml:space="preserve"> – страница статьи фильма глазами администратора</w:t>
-      </w:r>
-    </w:p>
-    <w:p>
-      <w:pPr>
-        <w:pStyle w:val="ad"/>
-        <w:jc w:val="center"/>
-        <w:rPr>
-          <w:lang w:val="en-US"/>
-        </w:rPr>
-      </w:pPr>
-      <w:r>
-        <w:rPr>
-          <w:noProof/>
-        </w:rPr>
-        <w:drawing>
-          <wp:inline distT="0" distB="0" distL="0" distR="0" wp14:anchorId="5707801C" wp14:editId="7D203EA7">
-            <wp:extent cx="3729868" cy="2842260"/>
-            <wp:effectExtent l="0" t="0" r="4445" b="0"/>
-            <wp:docPr id="23" name="Рисунок 23"/>
-            <wp:cNvGraphicFramePr>
-              <a:graphicFrameLocks xmlns:a="http://schemas.openxmlformats.org/drawingml/2006/main" noChangeAspect="1"/>
-            </wp:cNvGraphicFramePr>
-            <a:graphic xmlns:a="http://schemas.openxmlformats.org/drawingml/2006/main">
-              <a:graphicData uri="http://schemas.openxmlformats.org/drawingml/2006/picture">
-                <pic:pic xmlns:pic="http://schemas.openxmlformats.org/drawingml/2006/picture">
-                  <pic:nvPicPr>
-                    <pic:cNvPr id="1" name=""/>
-                    <pic:cNvPicPr/>
-                  </pic:nvPicPr>
-                  <pic:blipFill>
-                    <a:blip r:embed="rId25"/>
-                    <a:stretch>
-                      <a:fillRect/>
-                    </a:stretch>
-                  </pic:blipFill>
-                  <pic:spPr>
-                    <a:xfrm>
-                      <a:off x="0" y="0"/>
-                      <a:ext cx="3733559" cy="2845072"/>
-                    </a:xfrm>
-                    <a:prstGeom prst="rect">
-                      <a:avLst/>
-                    </a:prstGeom>
-                  </pic:spPr>
-                </pic:pic>
-              </a:graphicData>
-            </a:graphic>
-          </wp:inline>
-        </w:drawing>
-      </w:r>
-    </w:p>
-    <w:p>
-      <w:pPr>
-        <w:pStyle w:val="ad"/>
-        <w:jc w:val="center"/>
-      </w:pPr>
-      <w:r>
-        <w:t>Рисунок 14 – редактирование содержимого фильма</w:t>
-      </w:r>
-    </w:p>
-    <w:p>
-      <w:pPr>
-        <w:pStyle w:val="a7"/>
-      </w:pPr>
-      <w:bookmarkStart w:id="64" w:name="_Toc130583195"/>
-      <w:r>
-        <w:t>Возможность у</w:t>
-      </w:r>
-      <w:r>
-        <w:t>далени</w:t>
-      </w:r>
-      <w:r>
-        <w:t>я</w:t>
-      </w:r>
-      <w:r>
-        <w:t xml:space="preserve"> отзыва</w:t>
-      </w:r>
-      <w:bookmarkEnd w:id="64"/>
-    </w:p>
-    <w:p>
-      <w:pPr>
-        <w:pStyle w:val="ad"/>
-      </w:pPr>
-      <w:r>
-        <w:t>Пользователь</w:t>
-      </w:r>
-      <w:r>
-        <w:t xml:space="preserve"> </w:t>
-      </w:r>
-      <w:r>
-        <w:t>(</w:t>
-      </w:r>
-      <w:r>
-        <w:t>администратор</w:t>
-      </w:r>
-      <w:r>
-        <w:t xml:space="preserve">) имеет </w:t>
-      </w:r>
-      <w:r>
-        <w:t>право удалить отзыв пользователя, если он нарушает правила пользования приложением.</w:t>
-      </w:r>
-    </w:p>
-    <w:p>
-      <w:pPr>
-        <w:pStyle w:val="a7"/>
-      </w:pPr>
-      <w:bookmarkStart w:id="65" w:name="_Toc130583196"/>
-      <w:r>
-        <w:lastRenderedPageBreak/>
-        <w:t>Возможность заблокировать пользователя</w:t>
-      </w:r>
-      <w:bookmarkEnd w:id="65"/>
-    </w:p>
-    <w:p>
-      <w:pPr>
-        <w:pStyle w:val="ad"/>
-      </w:pPr>
-      <w:r>
-        <w:t xml:space="preserve">Пользователь (администратор) имеет возможность </w:t>
-      </w:r>
-      <w:r>
-        <w:t xml:space="preserve">заблокировать пользователя, нарушившего правила пользования приложением. </w:t>
-      </w:r>
-      <w:r>
-        <w:t>Например, написал оскорбительный отзыв.</w:t>
-      </w:r>
-    </w:p>
-    <w:p>
-      <w:pPr>
-        <w:pStyle w:val="ad"/>
-      </w:pPr>
-      <w:r>
-        <w:t xml:space="preserve">Для этого нужно </w:t>
-      </w:r>
-      <w:r>
-        <w:t>открыть отзыв и нажать кнопку «заблокировать пользователя».</w:t>
-      </w:r>
-    </w:p>
-    <w:p>
-      <w:pPr>
-        <w:pStyle w:val="a7"/>
-      </w:pPr>
-      <w:bookmarkStart w:id="66" w:name="_Toc130583197"/>
-      <w:r>
-        <w:t>Возможность разблокировать пользователя</w:t>
-      </w:r>
-      <w:bookmarkEnd w:id="66"/>
-    </w:p>
-    <w:p>
-      <w:pPr>
-        <w:pStyle w:val="ad"/>
-      </w:pPr>
-      <w:r>
-        <w:t>Пользователь (администратор) имеет возможность разблокировать пользователя, если он, например, был заблокирован по ошибке администратором.</w:t>
-      </w:r>
-    </w:p>
-    <w:p>
-      <w:pPr>
-        <w:pStyle w:val="ad"/>
-      </w:pPr>
-      <w:r>
-        <w:t>Для этого в необходимо перейти в «Профиль», нажав кнопку на панели навигации, перейти в панель админа и из списка заблокированных пользователей удалить пользователя, которого необходимо разблокировать.</w:t>
-      </w:r>
-    </w:p>
-    <w:p>
-      <w:pPr>
-        <w:pStyle w:val="ad"/>
-        <w:jc w:val="center"/>
-      </w:pPr>
-      <w:r>
-        <w:rPr>
-          <w:noProof/>
-        </w:rPr>
-        <w:drawing>
-          <wp:inline distT="0" distB="0" distL="0" distR="0" wp14:anchorId="5EB04FC1" wp14:editId="2CF07EB9">
-            <wp:extent cx="3791479" cy="3839111"/>
-            <wp:effectExtent l="0" t="0" r="0" b="9525"/>
-            <wp:docPr id="20" name="Рисунок 20"/>
-            <wp:cNvGraphicFramePr>
-              <a:graphicFrameLocks xmlns:a="http://schemas.openxmlformats.org/drawingml/2006/main" noChangeAspect="1"/>
-            </wp:cNvGraphicFramePr>
-            <a:graphic xmlns:a="http://schemas.openxmlformats.org/drawingml/2006/main">
-              <a:graphicData uri="http://schemas.openxmlformats.org/drawingml/2006/picture">
-                <pic:pic xmlns:pic="http://schemas.openxmlformats.org/drawingml/2006/picture">
-                  <pic:nvPicPr>
-                    <pic:cNvPr id="1" name=""/>
-                    <pic:cNvPicPr/>
-                  </pic:nvPicPr>
-                  <pic:blipFill>
-                    <a:blip r:embed="rId26"/>
-                    <a:stretch>
-                      <a:fillRect/>
-                    </a:stretch>
-                  </pic:blipFill>
-                  <pic:spPr>
-                    <a:xfrm>
-                      <a:off x="0" y="0"/>
-                      <a:ext cx="3791479" cy="3839111"/>
-                    </a:xfrm>
-                    <a:prstGeom prst="rect">
-                      <a:avLst/>
-                    </a:prstGeom>
-                  </pic:spPr>
-                </pic:pic>
-              </a:graphicData>
-            </a:graphic>
-          </wp:inline>
-        </w:drawing>
-      </w:r>
-    </w:p>
-    <w:p>
-      <w:pPr>
-        <w:pStyle w:val="ad"/>
-        <w:jc w:val="center"/>
-      </w:pPr>
-      <w:r>
-        <w:t>Рисунок 14</w:t>
-      </w:r>
-      <w:r>
-        <w:t xml:space="preserve"> – список заблокированных пользователей</w:t>
-      </w:r>
-    </w:p>
-    <w:p>
-      <w:pPr>
-        <w:pStyle w:val="a6"/>
-        <w:spacing w:after="240"/>
-      </w:pPr>
-      <w:bookmarkStart w:id="67" w:name="_Toc130232052"/>
-      <w:bookmarkStart w:id="68" w:name="_Toc130583198"/>
-      <w:r>
-        <w:t>Требования к видам обеспечения</w:t>
-      </w:r>
-      <w:bookmarkEnd w:id="67"/>
-      <w:bookmarkEnd w:id="68"/>
-    </w:p>
-    <w:p>
-      <w:pPr>
-        <w:pStyle w:val="ad"/>
-      </w:pPr>
-      <w:r>
-        <w:t xml:space="preserve">При работе должны использоваться ниже перечисленные технологии и вспомогательные инструменты. Состав может меняться и расширяться во </w:t>
-      </w:r>
-      <w:r>
-        <w:lastRenderedPageBreak/>
-        <w:t>время разработки.</w:t>
-      </w:r>
-    </w:p>
-    <w:p>
-      <w:pPr>
-        <w:pStyle w:val="a7"/>
-      </w:pPr>
-      <w:bookmarkStart w:id="69" w:name="_Toc130583199"/>
-      <w:r>
-        <w:t>Технологический стек backend-разработки</w:t>
-      </w:r>
-      <w:bookmarkEnd w:id="69"/>
-    </w:p>
-    <w:p>
-      <w:pPr>
-        <w:pStyle w:val="a0"/>
-        <w:rPr>
-          <w:lang w:val="ru-RU"/>
-        </w:rPr>
-      </w:pPr>
-      <w:r>
-        <w:t>Firebase</w:t>
-      </w:r>
-      <w:r>
-        <w:rPr>
-          <w:lang w:val="ru-RU"/>
-        </w:rPr>
-        <w:t xml:space="preserve"> – бесплатная удалённая БД со своей авторизацией, разрабатываемая </w:t>
-      </w:r>
-      <w:r>
-        <w:t>Google</w:t>
-      </w:r>
-      <w:r>
-        <w:rPr>
-          <w:lang w:val="ru-RU"/>
-        </w:rPr>
-        <w:t xml:space="preserve">. Имеется интерфейс </w:t>
-      </w:r>
-      <w:r>
-        <w:t>REST</w:t>
-      </w:r>
-      <w:r>
-        <w:rPr>
-          <w:lang w:val="ru-RU"/>
-        </w:rPr>
-        <w:t xml:space="preserve"> </w:t>
-      </w:r>
-      <w:r>
-        <w:t>API</w:t>
-      </w:r>
-      <w:r>
-        <w:rPr>
-          <w:lang w:val="ru-RU"/>
-        </w:rPr>
-        <w:t>. Основными плюсами данной удалённой СУБД является отсутствие необходимости поиска собственного локального хостинга и наличие авторизации пользователей с настраиваемым разграничением прав</w:t>
-      </w:r>
-    </w:p>
-    <w:p>
-      <w:pPr>
-        <w:pStyle w:val="a0"/>
-        <w:rPr>
-          <w:lang w:val="ru-RU"/>
-        </w:rPr>
-      </w:pPr>
-      <w:r>
-        <w:t>Django</w:t>
-      </w:r>
-      <w:r>
-        <w:rPr>
-          <w:lang w:val="ru-RU"/>
-        </w:rPr>
-        <w:t xml:space="preserve"> – фреймворк для веб-приложений на языке </w:t>
-      </w:r>
-      <w:r>
-        <w:t>Python</w:t>
-      </w:r>
-      <w:r>
-        <w:rPr>
-          <w:lang w:val="ru-RU"/>
-        </w:rPr>
-        <w:t xml:space="preserve">, использующий шаблон проектирования </w:t>
-      </w:r>
-      <w:r>
-        <w:t>MVC</w:t>
-      </w:r>
-    </w:p>
-    <w:p>
-      <w:pPr>
-        <w:pStyle w:val="a0"/>
-        <w:rPr>
-          <w:lang w:val="ru-RU"/>
-        </w:rPr>
-      </w:pPr>
-      <w:r>
-        <w:t>Docker</w:t>
-      </w:r>
-      <w:r>
-        <w:rPr>
-          <w:lang w:val="ru-RU"/>
-        </w:rPr>
-        <w:t xml:space="preserve"> - программное обеспечение для автоматизации развёртывания и управления приложениями в средах с поддержкой контейнеризации, контейнеризатор приложений</w:t>
-      </w:r>
-    </w:p>
-    <w:p>
-      <w:pPr>
-        <w:pStyle w:val="a7"/>
-      </w:pPr>
-      <w:bookmarkStart w:id="70" w:name="_Toc130414594"/>
-      <w:bookmarkStart w:id="71" w:name="_Toc130583200"/>
-      <w:r>
-        <w:t xml:space="preserve">Технологический стек </w:t>
-      </w:r>
-      <w:r>
-        <w:rPr>
-          <w:lang w:val="en-US"/>
-        </w:rPr>
-        <w:t>frontend</w:t>
-      </w:r>
-      <w:r>
-        <w:t>-разработки</w:t>
-      </w:r>
-      <w:bookmarkEnd w:id="70"/>
-      <w:bookmarkEnd w:id="71"/>
-    </w:p>
-    <w:p>
-      <w:pPr>
-        <w:pStyle w:val="a0"/>
-        <w:rPr>
-          <w:lang w:val="ru-RU"/>
-        </w:rPr>
-      </w:pPr>
-      <w:r>
-        <w:t>Kotlin</w:t>
-      </w:r>
-      <w:r>
-        <w:rPr>
-          <w:lang w:val="ru-RU"/>
-        </w:rPr>
-        <w:t xml:space="preserve"> – статически типизированный, объектно-ориентированный язык программирования, работающий поверх </w:t>
-      </w:r>
-      <w:r>
-        <w:t>Java</w:t>
-      </w:r>
-      <w:r>
-        <w:rPr>
-          <w:lang w:val="ru-RU"/>
-        </w:rPr>
-        <w:t xml:space="preserve"> </w:t>
-      </w:r>
-      <w:r>
-        <w:t>Virtual</w:t>
-      </w:r>
-      <w:r>
-        <w:rPr>
-          <w:lang w:val="ru-RU"/>
-        </w:rPr>
-        <w:t xml:space="preserve"> </w:t>
-      </w:r>
-      <w:r>
-        <w:t>Machine</w:t>
-      </w:r>
-      <w:r>
-        <w:rPr>
-          <w:lang w:val="ru-RU"/>
-        </w:rPr>
-        <w:t xml:space="preserve"> и полностью совместимый с языком </w:t>
-      </w:r>
-      <w:r>
-        <w:t>Java</w:t>
-      </w:r>
-      <w:r>
-        <w:rPr>
-          <w:lang w:val="ru-RU"/>
-        </w:rPr>
-        <w:t xml:space="preserve">, что позволит интегрировать библиотеки, написанные на </w:t>
-      </w:r>
-      <w:r>
-        <w:t>Java</w:t>
-      </w:r>
-      <w:r>
-        <w:rPr>
-          <w:lang w:val="ru-RU"/>
-        </w:rPr>
-        <w:t xml:space="preserve">, в код на </w:t>
-      </w:r>
-      <w:r>
-        <w:t>Kotlin</w:t>
-      </w:r>
-    </w:p>
-    <w:p>
-      <w:pPr>
-        <w:pStyle w:val="a0"/>
-        <w:rPr>
-          <w:lang w:val="ru-RU"/>
-        </w:rPr>
-      </w:pPr>
-      <w:r>
-        <w:t>Android</w:t>
-      </w:r>
-      <w:r>
-        <w:rPr>
-          <w:lang w:val="ru-RU"/>
-        </w:rPr>
-        <w:t xml:space="preserve"> </w:t>
-      </w:r>
-      <w:r>
-        <w:t>SDK</w:t>
-      </w:r>
-      <w:r>
-        <w:rPr>
-          <w:lang w:val="ru-RU"/>
-        </w:rPr>
-        <w:t xml:space="preserve"> – универсальное средство разработки мобильных приложений для операционной системы </w:t>
-      </w:r>
-      <w:r>
-        <w:t>Android</w:t>
-      </w:r>
-    </w:p>
-    <w:p>
-      <w:pPr>
-        <w:pStyle w:val="a0"/>
-        <w:rPr>
-          <w:lang w:val="ru-RU"/>
-        </w:rPr>
-      </w:pPr>
-      <w:r>
-        <w:t>SQLite</w:t>
-      </w:r>
-      <w:r>
-        <w:rPr>
-          <w:lang w:val="ru-RU"/>
-        </w:rPr>
-        <w:t xml:space="preserve"> – встраиваемая СУБД, подходящая для хранения локальных данных приложения</w:t>
-      </w:r>
-    </w:p>
-    <w:p>
-      <w:pPr>
-        <w:pStyle w:val="a7"/>
-      </w:pPr>
-      <w:bookmarkStart w:id="72" w:name="_Toc130583201"/>
-      <w:r>
-        <w:t>Дополнительный инструментарий</w:t>
-      </w:r>
-      <w:bookmarkEnd w:id="72"/>
-    </w:p>
-    <w:p>
-      <w:pPr>
-        <w:pStyle w:val="a0"/>
-        <w:rPr>
-          <w:lang w:val="ru-RU"/>
-        </w:rPr>
-      </w:pPr>
-      <w:r>
-        <w:t>Trello</w:t>
-      </w:r>
-      <w:r>
-        <w:rPr>
-          <w:lang w:val="ru-RU"/>
-        </w:rPr>
-        <w:t xml:space="preserve"> </w:t>
-      </w:r>
-      <w:r>
-        <w:rPr>
-          <w:lang w:val="ru-RU"/>
-        </w:rPr>
-        <w:t>—</w:t>
-      </w:r>
-      <w:r>
-        <w:rPr>
-          <w:lang w:val="ru-RU"/>
-        </w:rPr>
-        <w:t xml:space="preserve"> визуальный инструмент, обеспечивающий эффективность командной работы на любом проекте</w:t>
-      </w:r>
-    </w:p>
-    <w:p>
-      <w:pPr>
-        <w:pStyle w:val="a0"/>
-        <w:rPr>
-          <w:lang w:val="ru-RU"/>
-        </w:rPr>
-      </w:pPr>
-      <w:r>
-        <w:t>Miro</w:t>
-      </w:r>
-      <w:r>
-        <w:rPr>
-          <w:lang w:val="ru-RU"/>
-        </w:rPr>
-        <w:t xml:space="preserve"> – платформа для совместной работы команды, виртуальная доска  </w:t>
-      </w:r>
-    </w:p>
-    <w:p>
-      <w:pPr>
-        <w:pStyle w:val="a0"/>
-        <w:rPr>
-          <w:lang w:val="ru-RU"/>
-        </w:rPr>
-      </w:pPr>
-      <w:r>
-        <w:t>Github</w:t>
-      </w:r>
-      <w:r>
-        <w:rPr>
-          <w:lang w:val="ru-RU"/>
-        </w:rPr>
-        <w:t xml:space="preserve"> – веб-сервис для хостинга </w:t>
-      </w:r>
-      <w:r>
-        <w:t>IT</w:t>
-      </w:r>
-      <w:r>
-        <w:rPr>
-          <w:lang w:val="ru-RU"/>
-        </w:rPr>
-        <w:t xml:space="preserve">-проектов и их совместной разработки, основанный на </w:t>
-      </w:r>
-      <w:r>
-        <w:t>Git</w:t>
-      </w:r>
-    </w:p>
-    <w:p>
-      <w:pPr>
-        <w:pStyle w:val="a0"/>
-      </w:pPr>
-      <w:r>
-        <w:lastRenderedPageBreak/>
-        <w:t>Git</w:t>
-      </w:r>
-      <w:r>
-        <w:t xml:space="preserve"> – распределённая система управления версиями</w:t>
-      </w:r>
-    </w:p>
-    <w:p>
-      <w:pPr>
-        <w:pStyle w:val="a0"/>
-        <w:rPr>
-          <w:lang w:val="ru-RU"/>
-        </w:rPr>
-      </w:pPr>
-      <w:r>
-        <w:t>Swagger</w:t>
-      </w:r>
-      <w:r>
-        <w:rPr>
-          <w:lang w:val="ru-RU"/>
-        </w:rPr>
-        <w:t xml:space="preserve"> – фреймворк для спецификации </w:t>
-      </w:r>
-      <w:r>
-        <w:t>REST</w:t>
-      </w:r>
-      <w:r>
-        <w:rPr>
-          <w:lang w:val="ru-RU"/>
-        </w:rPr>
-        <w:t xml:space="preserve"> </w:t>
-      </w:r>
-      <w:r>
-        <w:t>API</w:t>
-      </w:r>
-      <w:r>
-        <w:rPr>
-          <w:lang w:val="ru-RU"/>
-        </w:rPr>
-        <w:t xml:space="preserve">, автоматически описывающий </w:t>
-      </w:r>
-      <w:r>
-        <w:t>API</w:t>
-      </w:r>
-      <w:r>
-        <w:rPr>
-          <w:lang w:val="ru-RU"/>
-        </w:rPr>
-        <w:t xml:space="preserve"> на основе его кода</w:t>
-      </w:r>
-    </w:p>
-    <w:p>
-      <w:pPr>
-        <w:pStyle w:val="a6"/>
-      </w:pPr>
-      <w:bookmarkStart w:id="73" w:name="_Toc130232053"/>
-      <w:bookmarkStart w:id="74" w:name="_Toc130583202"/>
-      <w:r>
-        <w:t>Требования к поддерживаемым языкам</w:t>
-      </w:r>
-      <w:bookmarkEnd w:id="73"/>
-      <w:bookmarkEnd w:id="74"/>
     </w:p>
     <w:p>
       <w:pPr>
@@ -8784,14 +7016,14 @@
       <w:pPr>
         <w:pStyle w:val="a5"/>
       </w:pPr>
-      <w:bookmarkStart w:id="75" w:name="_Toc130232054"/>
-      <w:bookmarkStart w:id="76" w:name="_Toc130583203"/>
+      <w:bookmarkStart w:id="60" w:name="_Toc130232054"/>
+      <w:bookmarkStart w:id="61" w:name="_Toc131184268"/>
       <w:r>
         <w:lastRenderedPageBreak/>
         <w:t>Состав и содержание работ по созданию приложения</w:t>
       </w:r>
-      <w:bookmarkEnd w:id="75"/>
-      <w:bookmarkEnd w:id="76"/>
+      <w:bookmarkEnd w:id="60"/>
+      <w:bookmarkEnd w:id="61"/>
     </w:p>
     <w:p>
       <w:pPr>
@@ -9793,7 +8025,7 @@
       <w:pPr>
         <w:pStyle w:val="ad"/>
       </w:pPr>
-      <w:bookmarkStart w:id="77" w:name="_Toc130232055"/>
+      <w:bookmarkStart w:id="62" w:name="_Toc130232055"/>
       <w:r>
         <w:br w:type="page"/>
       </w:r>
@@ -9802,13 +8034,13 @@
       <w:pPr>
         <w:pStyle w:val="a5"/>
       </w:pPr>
-      <w:bookmarkStart w:id="78" w:name="_Toc130583204"/>
+      <w:bookmarkStart w:id="63" w:name="_Toc131184269"/>
       <w:r>
         <w:lastRenderedPageBreak/>
         <w:t>Порядок контроля и приёмки приложения</w:t>
       </w:r>
-      <w:bookmarkEnd w:id="77"/>
-      <w:bookmarkEnd w:id="78"/>
+      <w:bookmarkEnd w:id="62"/>
+      <w:bookmarkEnd w:id="63"/>
     </w:p>
     <w:p>
       <w:pPr>
@@ -9886,78 +8118,48 @@
       <w:pPr>
         <w:pStyle w:val="a5"/>
       </w:pPr>
-      <w:bookmarkStart w:id="79" w:name="_Toc130232056"/>
-      <w:bookmarkStart w:id="80" w:name="_Toc130583205"/>
+      <w:bookmarkStart w:id="64" w:name="_Toc130232056"/>
+      <w:bookmarkStart w:id="65" w:name="_Toc131184270"/>
       <w:r>
         <w:lastRenderedPageBreak/>
         <w:t>Требования к документированию</w:t>
       </w:r>
-      <w:bookmarkEnd w:id="79"/>
-      <w:bookmarkEnd w:id="80"/>
+      <w:bookmarkEnd w:id="64"/>
+      <w:bookmarkEnd w:id="65"/>
     </w:p>
     <w:p>
       <w:pPr>
         <w:pStyle w:val="a0"/>
-        <w:rPr>
-          <w:lang w:val="ru-RU"/>
-        </w:rPr>
-      </w:pPr>
-      <w:r>
-        <w:rPr>
-          <w:lang w:val="ru-RU"/>
-        </w:rPr>
+      </w:pPr>
+      <w:r>
         <w:t xml:space="preserve">Документирование системы ведется в рамках настоящего Технического Задания, составленного </w:t>
       </w:r>
       <w:r>
-        <w:rPr>
-          <w:lang w:val="ru-RU"/>
-        </w:rPr>
         <w:t>в соответствие с ГОСТ 34.602-89</w:t>
       </w:r>
       <w:r>
-        <w:rPr>
-          <w:lang w:val="ru-RU"/>
-        </w:rPr>
         <w:t xml:space="preserve"> </w:t>
       </w:r>
     </w:p>
     <w:p>
       <w:pPr>
         <w:pStyle w:val="a0"/>
-        <w:rPr>
-          <w:lang w:val="ru-RU"/>
-        </w:rPr>
-      </w:pPr>
-      <w:r>
-        <w:rPr>
-          <w:lang w:val="ru-RU"/>
-        </w:rPr>
+      </w:pPr>
+      <w:r>
         <w:t>Документ об отчете проделанной работы над системой будет представлен в рамках Курсового Проекта на основе н</w:t>
       </w:r>
       <w:r>
-        <w:rPr>
-          <w:lang w:val="ru-RU"/>
-        </w:rPr>
         <w:t>астоящего Технического Задания</w:t>
       </w:r>
     </w:p>
     <w:p>
       <w:pPr>
         <w:pStyle w:val="a0"/>
-        <w:rPr>
-          <w:lang w:val="ru-RU"/>
-        </w:rPr>
-      </w:pPr>
-      <w:r>
-        <w:rPr>
-          <w:lang w:val="ru-RU"/>
-        </w:rPr>
+      </w:pPr>
+      <w:r>
         <w:t>Документирование основных сценариев работы приложени</w:t>
       </w:r>
       <w:r>
-        <w:rPr>
-          <w:lang w:val="ru-RU"/>
-        </w:rPr>
         <w:t xml:space="preserve">я осуществляется в сервисе </w:t>
       </w:r>
       <w:r>
@@ -9967,20 +8169,11 @@
     <w:p>
       <w:pPr>
         <w:pStyle w:val="a0"/>
-        <w:rPr>
-          <w:lang w:val="ru-RU"/>
-        </w:rPr>
-      </w:pPr>
-      <w:r>
-        <w:rPr>
-          <w:lang w:val="ru-RU"/>
-        </w:rPr>
+      </w:pPr>
+      <w:r>
         <w:t>Документирование серверной части приложения обеспечиваетс</w:t>
       </w:r>
       <w:r>
-        <w:rPr>
-          <w:lang w:val="ru-RU"/>
-        </w:rPr>
         <w:t xml:space="preserve">я с помощью инструмента </w:t>
       </w:r>
       <w:r>
@@ -10009,14 +8202,14 @@
       <w:pPr>
         <w:pStyle w:val="a5"/>
       </w:pPr>
-      <w:bookmarkStart w:id="81" w:name="_Toc130232057"/>
-      <w:bookmarkStart w:id="82" w:name="_Toc130583206"/>
+      <w:bookmarkStart w:id="66" w:name="_Toc130232057"/>
+      <w:bookmarkStart w:id="67" w:name="_Toc131184271"/>
       <w:r>
         <w:lastRenderedPageBreak/>
         <w:t>Источники разработки</w:t>
       </w:r>
-      <w:bookmarkEnd w:id="81"/>
-      <w:bookmarkEnd w:id="82"/>
+      <w:bookmarkEnd w:id="66"/>
+      <w:bookmarkEnd w:id="67"/>
     </w:p>
     <w:p>
       <w:pPr>
@@ -10184,7 +8377,7 @@
         </w:trPr>
         <w:tc>
           <w:tcPr>
-            <w:tcW w:w="2539" w:type="dxa"/>
+            <w:tcW w:w="2603" w:type="dxa"/>
           </w:tcPr>
           <w:p>
             <w:pPr>
@@ -10221,7 +8414,7 @@
         </w:tc>
         <w:tc>
           <w:tcPr>
-            <w:tcW w:w="1736" w:type="dxa"/>
+            <w:tcW w:w="1735" w:type="dxa"/>
           </w:tcPr>
           <w:p>
             <w:pPr>
@@ -10257,7 +8450,7 @@
         </w:tc>
         <w:tc>
           <w:tcPr>
-            <w:tcW w:w="2061" w:type="dxa"/>
+            <w:tcW w:w="2013" w:type="dxa"/>
           </w:tcPr>
           <w:p>
             <w:pPr>
@@ -10293,7 +8486,7 @@
         </w:tc>
         <w:tc>
           <w:tcPr>
-            <w:tcW w:w="1349" w:type="dxa"/>
+            <w:tcW w:w="1297" w:type="dxa"/>
           </w:tcPr>
           <w:p>
             <w:pPr>
@@ -10326,7 +8519,7 @@
         </w:tc>
         <w:tc>
           <w:tcPr>
-            <w:tcW w:w="1439" w:type="dxa"/>
+            <w:tcW w:w="1476" w:type="dxa"/>
           </w:tcPr>
           <w:p>
             <w:pPr>
@@ -10364,7 +8557,7 @@
         </w:trPr>
         <w:tc>
           <w:tcPr>
-            <w:tcW w:w="2539" w:type="dxa"/>
+            <w:tcW w:w="2603" w:type="dxa"/>
           </w:tcPr>
           <w:p>
             <w:pPr>
@@ -10416,7 +8609,7 @@
         </w:tc>
         <w:tc>
           <w:tcPr>
-            <w:tcW w:w="1736" w:type="dxa"/>
+            <w:tcW w:w="1735" w:type="dxa"/>
           </w:tcPr>
           <w:p>
             <w:pPr>
@@ -10437,7 +8630,7 @@
         </w:tc>
         <w:tc>
           <w:tcPr>
-            <w:tcW w:w="2061" w:type="dxa"/>
+            <w:tcW w:w="2013" w:type="dxa"/>
           </w:tcPr>
           <w:p>
             <w:pPr>
@@ -10472,7 +8665,7 @@
         </w:tc>
         <w:tc>
           <w:tcPr>
-            <w:tcW w:w="1349" w:type="dxa"/>
+            <w:tcW w:w="1297" w:type="dxa"/>
           </w:tcPr>
           <w:p>
             <w:pPr>
@@ -10486,7 +8679,7 @@
         </w:tc>
         <w:tc>
           <w:tcPr>
-            <w:tcW w:w="1439" w:type="dxa"/>
+            <w:tcW w:w="1476" w:type="dxa"/>
           </w:tcPr>
           <w:p>
             <w:pPr>
@@ -10526,7 +8719,7 @@
         </w:trPr>
         <w:tc>
           <w:tcPr>
-            <w:tcW w:w="2539" w:type="dxa"/>
+            <w:tcW w:w="2603" w:type="dxa"/>
           </w:tcPr>
           <w:p>
             <w:pPr>
@@ -10578,7 +8771,7 @@
         </w:tc>
         <w:tc>
           <w:tcPr>
-            <w:tcW w:w="1736" w:type="dxa"/>
+            <w:tcW w:w="1735" w:type="dxa"/>
           </w:tcPr>
           <w:p>
             <w:pPr>
@@ -10599,7 +8792,7 @@
         </w:tc>
         <w:tc>
           <w:tcPr>
-            <w:tcW w:w="2061" w:type="dxa"/>
+            <w:tcW w:w="2013" w:type="dxa"/>
           </w:tcPr>
           <w:p>
             <w:pPr>
@@ -10648,7 +8841,7 @@
         </w:tc>
         <w:tc>
           <w:tcPr>
-            <w:tcW w:w="1349" w:type="dxa"/>
+            <w:tcW w:w="1297" w:type="dxa"/>
           </w:tcPr>
           <w:p>
             <w:pPr>
@@ -10662,186 +8855,7 @@
         </w:tc>
         <w:tc>
           <w:tcPr>
-            <w:tcW w:w="1439" w:type="dxa"/>
-          </w:tcPr>
-          <w:p>
-            <w:pPr>
-              <w:jc w:val="center"/>
-              <w:rPr>
-                <w:sz w:val="28"/>
-                <w:szCs w:val="28"/>
-              </w:rPr>
-            </w:pPr>
-            <w:r>
-              <w:rPr>
-                <w:sz w:val="28"/>
-                <w:szCs w:val="28"/>
-              </w:rPr>
-              <w:t>2</w:t>
-            </w:r>
-            <w:r>
-              <w:rPr>
-                <w:sz w:val="28"/>
-                <w:szCs w:val="28"/>
-              </w:rPr>
-              <w:t>4</w:t>
-            </w:r>
-            <w:r>
-              <w:rPr>
-                <w:sz w:val="28"/>
-                <w:szCs w:val="28"/>
-              </w:rPr>
-              <w:t>.03.2022</w:t>
-            </w:r>
-          </w:p>
-        </w:tc>
-      </w:tr>
-      <w:tr>
-        <w:trPr>
-          <w:trHeight w:val="841"/>
-        </w:trPr>
-        <w:tc>
-          <w:tcPr>
-            <w:tcW w:w="2539" w:type="dxa"/>
-          </w:tcPr>
-          <w:p>
-            <w:pPr>
-              <w:pStyle w:val="TableParagraph"/>
-              <w:ind w:left="151" w:right="137" w:firstLine="240"/>
-              <w:jc w:val="center"/>
-              <w:rPr>
-                <w:sz w:val="28"/>
-                <w:szCs w:val="28"/>
-              </w:rPr>
-            </w:pPr>
-            <w:r>
-              <w:rPr>
-                <w:sz w:val="28"/>
-                <w:szCs w:val="28"/>
-              </w:rPr>
-              <w:t>Воронежский</w:t>
-            </w:r>
-            <w:r>
-              <w:rPr>
-                <w:spacing w:val="1"/>
-                <w:sz w:val="28"/>
-                <w:szCs w:val="28"/>
-              </w:rPr>
-              <w:t xml:space="preserve"> </w:t>
-            </w:r>
-            <w:r>
-              <w:rPr>
-                <w:spacing w:val="-1"/>
-                <w:sz w:val="28"/>
-                <w:szCs w:val="28"/>
-              </w:rPr>
-              <w:t>Государственный</w:t>
-            </w:r>
-          </w:p>
-          <w:p>
-            <w:pPr>
-              <w:jc w:val="center"/>
-              <w:rPr>
-                <w:sz w:val="28"/>
-                <w:szCs w:val="28"/>
-              </w:rPr>
-            </w:pPr>
-            <w:r>
-              <w:rPr>
-                <w:sz w:val="28"/>
-                <w:szCs w:val="28"/>
-              </w:rPr>
-              <w:t>Университет</w:t>
-            </w:r>
-          </w:p>
-        </w:tc>
-        <w:tc>
-          <w:tcPr>
-            <w:tcW w:w="1736" w:type="dxa"/>
-          </w:tcPr>
-          <w:p>
-            <w:pPr>
-              <w:jc w:val="center"/>
-              <w:rPr>
-                <w:sz w:val="28"/>
-                <w:szCs w:val="28"/>
-              </w:rPr>
-            </w:pPr>
-            <w:r>
-              <w:rPr>
-                <w:sz w:val="28"/>
-                <w:szCs w:val="28"/>
-              </w:rPr>
-              <w:t>Студент</w:t>
-            </w:r>
-          </w:p>
-        </w:tc>
-        <w:tc>
-          <w:tcPr>
-            <w:tcW w:w="2061" w:type="dxa"/>
-          </w:tcPr>
-          <w:p>
-            <w:pPr>
-              <w:jc w:val="center"/>
-              <w:rPr>
-                <w:sz w:val="28"/>
-                <w:szCs w:val="28"/>
-              </w:rPr>
-            </w:pPr>
-            <w:r>
-              <w:rPr>
-                <w:sz w:val="28"/>
-                <w:szCs w:val="28"/>
-              </w:rPr>
-              <w:t>Щербаков</w:t>
-            </w:r>
-            <w:r>
-              <w:rPr>
-                <w:sz w:val="28"/>
-                <w:szCs w:val="28"/>
-              </w:rPr>
-              <w:t xml:space="preserve"> </w:t>
-            </w:r>
-            <w:r>
-              <w:rPr>
-                <w:sz w:val="28"/>
-                <w:szCs w:val="28"/>
-              </w:rPr>
-              <w:t>Никита</w:t>
-            </w:r>
-            <w:r>
-              <w:rPr>
-                <w:sz w:val="28"/>
-                <w:szCs w:val="28"/>
-              </w:rPr>
-              <w:t xml:space="preserve"> </w:t>
-            </w:r>
-            <w:r>
-              <w:rPr>
-                <w:sz w:val="28"/>
-                <w:szCs w:val="28"/>
-              </w:rPr>
-              <w:t>Алексеевич</w:t>
-            </w:r>
-          </w:p>
-        </w:tc>
-        <w:tc>
-          <w:tcPr>
-            <w:tcW w:w="1349" w:type="dxa"/>
-          </w:tcPr>
-          <w:p>
-            <w:pPr>
-              <w:jc w:val="center"/>
-              <w:rPr>
-                <w:sz w:val="28"/>
-                <w:szCs w:val="28"/>
-              </w:rPr>
-            </w:pPr>
-          </w:p>
-        </w:tc>
-        <w:tc>
-          <w:tcPr>
-            <w:tcW w:w="1439" w:type="dxa"/>
+            <w:tcW w:w="1476" w:type="dxa"/>
           </w:tcPr>
           <w:p>
             <w:pPr>
@@ -12754,7 +10768,7 @@
   <w:abstractNum w:abstractNumId="10" w15:restartNumberingAfterBreak="0">
     <w:nsid w:val="7C2441F4"/>
     <w:multiLevelType w:val="multilevel"/>
-    <w:tmpl w:val="134489A8"/>
+    <w:tmpl w:val="F92C9C4C"/>
     <w:lvl w:ilvl="0">
       <w:start w:val="1"/>
       <w:numFmt w:val="decimal"/>
@@ -12791,7 +10805,7 @@
       <w:lvlText w:val="%1.%2.%3"/>
       <w:lvlJc w:val="left"/>
       <w:pPr>
-        <w:ind w:left="794" w:hanging="227"/>
+        <w:ind w:left="4480" w:hanging="227"/>
       </w:pPr>
       <w:rPr>
         <w:rFonts w:hint="default"/>
@@ -13391,7 +11405,6 @@
   <w:style w:type="character" w:default="1" w:styleId="a9">
     <w:name w:val="Default Paragraph Font"/>
     <w:uiPriority w:val="1"/>
-    <w:semiHidden/>
     <w:unhideWhenUsed/>
   </w:style>
   <w:style w:type="table" w:default="1" w:styleId="aa">
@@ -13440,7 +11453,7 @@
     <w:link w:val="ae"/>
     <w:autoRedefine/>
     <w:qFormat/>
-    <w:rsid w:val="00D96302"/>
+    <w:rsid w:val="000A33AA"/>
     <w:pPr>
       <w:tabs>
         <w:tab w:val="left" w:pos="7655"/>
@@ -13461,14 +11474,14 @@
     <w:next w:val="ad"/>
     <w:autoRedefine/>
     <w:qFormat/>
-    <w:rsid w:val="00FA5340"/>
+    <w:rsid w:val="00F9721F"/>
     <w:pPr>
       <w:widowControl w:val="0"/>
       <w:numPr>
         <w:numId w:val="6"/>
       </w:numPr>
       <w:spacing w:after="0" w:line="240" w:lineRule="auto"/>
-      <w:ind w:right="-922"/>
+      <w:ind w:left="851" w:right="-922" w:hanging="142"/>
     </w:pPr>
     <w:rPr>
       <w:rFonts w:ascii="Times New Roman" w:eastAsia="Times New Roman" w:hAnsi="Times New Roman" w:cs="Times New Roman"/>
@@ -13485,11 +11498,12 @@
     <w:link w:val="af"/>
     <w:autoRedefine/>
     <w:qFormat/>
-    <w:rsid w:val="007F2D7A"/>
+    <w:rsid w:val="00F874E1"/>
     <w:pPr>
       <w:numPr>
         <w:ilvl w:val="1"/>
       </w:numPr>
+      <w:ind w:left="851" w:right="-2" w:hanging="142"/>
     </w:pPr>
     <w:rPr>
       <w:rFonts w:eastAsiaTheme="minorHAnsi" w:cstheme="minorBidi"/>
@@ -13502,7 +11516,7 @@
     <w:name w:val="параграфы Знак"/>
     <w:basedOn w:val="a9"/>
     <w:link w:val="a6"/>
-    <w:rsid w:val="007F2D7A"/>
+    <w:rsid w:val="00F874E1"/>
     <w:rPr>
       <w:rFonts w:ascii="Times New Roman" w:hAnsi="Times New Roman"/>
       <w:b/>
@@ -13516,12 +11530,13 @@
     <w:basedOn w:val="a6"/>
     <w:autoRedefine/>
     <w:qFormat/>
-    <w:rsid w:val="00213F5F"/>
+    <w:rsid w:val="00F874E1"/>
     <w:pPr>
       <w:numPr>
         <w:ilvl w:val="2"/>
       </w:numPr>
       <w:spacing w:after="240"/>
+      <w:ind w:left="851" w:hanging="142"/>
     </w:pPr>
     <w:rPr>
       <w:rFonts w:eastAsia="Times New Roman" w:cs="Times New Roman"/>
@@ -13959,7 +11974,7 @@
     <w:name w:val="Основ текст Знак"/>
     <w:basedOn w:val="a9"/>
     <w:link w:val="ad"/>
-    <w:rsid w:val="00D96302"/>
+    <w:rsid w:val="000A33AA"/>
     <w:rPr>
       <w:rFonts w:ascii="Times New Roman" w:eastAsia="Times New Roman" w:hAnsi="Times New Roman" w:cs="Times New Roman"/>
       <w:color w:val="000000"/>

--- a/documentation/Техническое задание/Техническое задание.docx
+++ b/documentation/Техническое задание/Техническое задание.docx
@@ -720,6 +720,7 @@
         <w:rPr>
           <w:i/>
           <w:u w:val="single"/>
+          <w:lang w:val="en-US"/>
         </w:rPr>
       </w:pPr>
       <w:r>
@@ -783,6 +784,7 @@
         </w:rPr>
         <w:t>«</w:t>
       </w:r>
+      <w:proofErr w:type="spellStart"/>
       <w:r>
         <w:rPr>
           <w:i/>
@@ -792,6 +794,7 @@
         </w:rPr>
         <w:t>Киносклад</w:t>
       </w:r>
+      <w:proofErr w:type="spellEnd"/>
       <w:r>
         <w:rPr>
           <w:i/>
@@ -2125,7 +2128,7 @@
             <w:sz w:val="28"/>
             <w:szCs w:val="28"/>
           </w:rPr>
-          <w:t>4</w:t>
+          <w:t>5</w:t>
         </w:r>
         <w:r>
           <w:rPr>
@@ -2553,24 +2556,18 @@
             <w:sz w:val="28"/>
             <w:szCs w:val="28"/>
           </w:rPr>
-        </w:r>
-        <w:r>
-          <w:rPr>
-            <w:noProof/>
-            <w:webHidden/>
-            <w:sz w:val="28"/>
-            <w:szCs w:val="28"/>
-          </w:rPr>
           <w:fldChar w:fldCharType="separate"/>
         </w:r>
         <w:r>
           <w:rPr>
-            <w:noProof/>
-            <w:webHidden/>
-            <w:sz w:val="28"/>
-            <w:szCs w:val="28"/>
-          </w:rPr>
-          <w:t>5</w:t>
+            <w:b/>
+            <w:bCs/>
+            <w:noProof/>
+            <w:webHidden/>
+            <w:sz w:val="28"/>
+            <w:szCs w:val="28"/>
+          </w:rPr>
+          <w:t>Ошибка! Закладка не определена.</w:t>
         </w:r>
         <w:r>
           <w:rPr>
@@ -2659,7 +2656,7 @@
             <w:sz w:val="28"/>
             <w:szCs w:val="28"/>
           </w:rPr>
-          <w:t>6</w:t>
+          <w:t>5</w:t>
         </w:r>
         <w:r>
           <w:rPr>
@@ -3193,7 +3190,7 @@
             <w:sz w:val="28"/>
             <w:szCs w:val="28"/>
           </w:rPr>
-          <w:t>7</w:t>
+          <w:t>6</w:t>
         </w:r>
         <w:r>
           <w:rPr>
@@ -3460,7 +3457,7 @@
             <w:sz w:val="28"/>
             <w:szCs w:val="28"/>
           </w:rPr>
-          <w:t>8</w:t>
+          <w:t>7</w:t>
         </w:r>
         <w:r>
           <w:rPr>
@@ -4849,9 +4846,11 @@
       <w:r>
         <w:t>«</w:t>
       </w:r>
+      <w:proofErr w:type="spellStart"/>
       <w:r>
         <w:t>Киносклад</w:t>
       </w:r>
+      <w:proofErr w:type="spellEnd"/>
       <w:r>
         <w:t>»</w:t>
       </w:r>
@@ -4980,9 +4979,19 @@
       <w:pPr>
         <w:pStyle w:val="a0"/>
       </w:pPr>
-      <w:r>
-        <w:t>Техническое Задание</w:t>
-      </w:r>
+      <w:proofErr w:type="spellStart"/>
+      <w:r>
+        <w:t>Техническое</w:t>
+      </w:r>
+      <w:proofErr w:type="spellEnd"/>
+      <w:r>
+        <w:t xml:space="preserve"> </w:t>
+      </w:r>
+      <w:proofErr w:type="spellStart"/>
+      <w:r>
+        <w:t>Задание</w:t>
+      </w:r>
+      <w:proofErr w:type="spellEnd"/>
     </w:p>
     <w:p>
       <w:pPr>
@@ -5059,8 +5068,29 @@
       <w:pPr>
         <w:pStyle w:val="a0"/>
       </w:pPr>
-      <w:r>
-        <w:t>Техническое задание по ГОСТ 34.602-89</w:t>
+      <w:proofErr w:type="spellStart"/>
+      <w:r>
+        <w:t>Техническое</w:t>
+      </w:r>
+      <w:proofErr w:type="spellEnd"/>
+      <w:r>
+        <w:t xml:space="preserve"> </w:t>
+      </w:r>
+      <w:proofErr w:type="spellStart"/>
+      <w:r>
+        <w:t>задание</w:t>
+      </w:r>
+      <w:proofErr w:type="spellEnd"/>
+      <w:r>
+        <w:t xml:space="preserve"> </w:t>
+      </w:r>
+      <w:proofErr w:type="spellStart"/>
+      <w:r>
+        <w:t>по</w:t>
+      </w:r>
+      <w:proofErr w:type="spellEnd"/>
+      <w:r>
+        <w:t xml:space="preserve"> ГОСТ 34.602-89</w:t>
       </w:r>
     </w:p>
     <w:p>
@@ -5081,9 +5111,19 @@
       <w:pPr>
         <w:pStyle w:val="a0"/>
       </w:pPr>
-      <w:r>
-        <w:t>Документация к приложению</w:t>
-      </w:r>
+      <w:proofErr w:type="spellStart"/>
+      <w:r>
+        <w:t>Документация</w:t>
+      </w:r>
+      <w:proofErr w:type="spellEnd"/>
+      <w:r>
+        <w:t xml:space="preserve"> к </w:t>
+      </w:r>
+      <w:proofErr w:type="spellStart"/>
+      <w:r>
+        <w:t>приложению</w:t>
+      </w:r>
+      <w:proofErr w:type="spellEnd"/>
     </w:p>
     <w:p>
       <w:pPr>
@@ -5103,10 +5143,20 @@
       <w:pPr>
         <w:pStyle w:val="a0"/>
       </w:pPr>
+      <w:proofErr w:type="spellStart"/>
       <w:r>
         <w:lastRenderedPageBreak/>
-        <w:t>Защита проекта</w:t>
-      </w:r>
+        <w:t>Защита</w:t>
+      </w:r>
+      <w:proofErr w:type="spellEnd"/>
+      <w:r>
+        <w:t xml:space="preserve"> </w:t>
+      </w:r>
+      <w:proofErr w:type="spellStart"/>
+      <w:r>
+        <w:t>проекта</w:t>
+      </w:r>
+      <w:proofErr w:type="spellEnd"/>
     </w:p>
     <w:p>
       <w:pPr>
@@ -5137,7 +5187,7 @@
         <w:pStyle w:val="ad"/>
       </w:pPr>
       <w:r>
-        <w:t>Создание удобной и простой в использовании платформы для хранения и поиска информации о фильмах</w:t>
+        <w:t>Создание приложения для поиска информации о фильмах и сериалах и их оценивания</w:t>
       </w:r>
       <w:r>
         <w:t>.</w:t>
@@ -5166,8 +5216,16 @@
         <w:rPr>
           <w:lang w:val="ru-RU"/>
         </w:rPr>
-        <w:t>Повышение качества контента, представленного на сайте, путем привлечения профессиональных авторов и критиков</w:t>
-      </w:r>
+        <w:t xml:space="preserve">Предоставление информации о фильмах и </w:t>
+      </w:r>
+      <w:proofErr w:type="spellStart"/>
+      <w:r>
+        <w:rPr>
+          <w:lang w:val="ru-RU"/>
+        </w:rPr>
+        <w:t>сериалах</w:t>
+      </w:r>
+      <w:proofErr w:type="spellEnd"/>
     </w:p>
     <w:p>
       <w:pPr>
@@ -5180,280 +5238,47 @@
         <w:rPr>
           <w:lang w:val="ru-RU"/>
         </w:rPr>
-        <w:t>Увеличение числа пользователей, которые используют приложение для получения информации о фильмах</w:t>
-      </w:r>
-    </w:p>
-    <w:p>
-      <w:pPr>
-        <w:pStyle w:val="a6"/>
-      </w:pPr>
-      <w:bookmarkStart w:id="22" w:name="_Toc130232025"/>
-      <w:bookmarkStart w:id="23" w:name="_Toc131184245"/>
-      <w:r>
-        <w:t>Задачи Проекта</w:t>
+        <w:t>Создание площадки для обсуждений фильмов и сериалов</w:t>
+      </w:r>
+    </w:p>
+    <w:p>
+      <w:pPr>
+        <w:pStyle w:val="a5"/>
+      </w:pPr>
+      <w:bookmarkStart w:id="22" w:name="_Toc130232029"/>
+      <w:bookmarkStart w:id="23" w:name="_Toc131184248"/>
+      <w:r>
+        <w:t>Требования к системе</w:t>
       </w:r>
       <w:bookmarkEnd w:id="22"/>
       <w:bookmarkEnd w:id="23"/>
     </w:p>
     <w:p>
       <w:pPr>
-        <w:pStyle w:val="a0"/>
-        <w:rPr>
-          <w:lang w:val="ru-RU"/>
-        </w:rPr>
-      </w:pPr>
-      <w:r>
-        <w:rPr>
-          <w:lang w:val="ru-RU"/>
-        </w:rPr>
-        <w:t xml:space="preserve">Обеспечение возможности </w:t>
-      </w:r>
-      <w:r>
-        <w:rPr>
-          <w:lang w:val="ru-RU"/>
-        </w:rPr>
-        <w:t>просматривать список вышедших фильмов и сериалов.</w:t>
-      </w:r>
-    </w:p>
-    <w:p>
-      <w:pPr>
-        <w:pStyle w:val="a0"/>
-        <w:rPr>
-          <w:lang w:val="ru-RU"/>
-        </w:rPr>
-      </w:pPr>
-      <w:r>
-        <w:rPr>
-          <w:lang w:val="ru-RU"/>
-        </w:rPr>
-        <w:t xml:space="preserve">Обеспечение возможности просматривать </w:t>
-      </w:r>
-      <w:r>
-        <w:rPr>
-          <w:lang w:val="ru-RU"/>
-        </w:rPr>
-        <w:t>отзывы к фильмам и сериалам</w:t>
-      </w:r>
-    </w:p>
-    <w:p>
-      <w:pPr>
-        <w:pStyle w:val="a0"/>
-        <w:rPr>
-          <w:lang w:val="ru-RU"/>
-        </w:rPr>
-      </w:pPr>
-      <w:r>
-        <w:rPr>
-          <w:lang w:val="ru-RU"/>
-        </w:rPr>
-        <w:t xml:space="preserve">Обеспечение возможности </w:t>
-      </w:r>
-      <w:r>
-        <w:rPr>
-          <w:lang w:val="ru-RU"/>
-        </w:rPr>
-        <w:t>оставлять свои отзывы к фильмам и сериалам</w:t>
-      </w:r>
-    </w:p>
-    <w:p>
-      <w:pPr>
-        <w:pStyle w:val="a0"/>
-        <w:rPr>
-          <w:lang w:val="ru-RU"/>
-        </w:rPr>
-      </w:pPr>
-      <w:r>
-        <w:rPr>
-          <w:lang w:val="ru-RU"/>
-        </w:rPr>
-        <w:t xml:space="preserve">Обеспечение возможности </w:t>
-      </w:r>
-      <w:r>
-        <w:rPr>
-          <w:lang w:val="ru-RU"/>
-        </w:rPr>
-        <w:t>добавлять фильмы или сериалы в список желаемого</w:t>
-      </w:r>
-    </w:p>
-    <w:p>
-      <w:pPr>
-        <w:pStyle w:val="a0"/>
-        <w:rPr>
-          <w:lang w:val="ru-RU"/>
-        </w:rPr>
-      </w:pPr>
-      <w:r>
-        <w:rPr>
-          <w:lang w:val="ru-RU"/>
-        </w:rPr>
-        <w:t xml:space="preserve">Обеспечение возможности </w:t>
-      </w:r>
-      <w:r>
-        <w:rPr>
-          <w:lang w:val="ru-RU"/>
-        </w:rPr>
-        <w:t>поиска фильма в приложении</w:t>
+        <w:pStyle w:val="a6"/>
+      </w:pPr>
+      <w:bookmarkStart w:id="24" w:name="_Toc130232030"/>
+      <w:bookmarkStart w:id="25" w:name="_Toc131184249"/>
+      <w:r>
+        <w:t>Требования к системе в целом</w:t>
+      </w:r>
+      <w:bookmarkEnd w:id="24"/>
+      <w:bookmarkEnd w:id="25"/>
+      <w:r>
+        <w:t xml:space="preserve"> </w:t>
       </w:r>
     </w:p>
     <w:p>
       <w:pPr>
         <w:pStyle w:val="a7"/>
       </w:pPr>
-      <w:bookmarkStart w:id="24" w:name="_Toc130232026"/>
-      <w:bookmarkStart w:id="25" w:name="_Toc131184246"/>
-      <w:r>
-        <w:t xml:space="preserve">Для </w:t>
-      </w:r>
-      <w:bookmarkEnd w:id="24"/>
-      <w:r>
-        <w:t>пользователя</w:t>
-      </w:r>
-      <w:bookmarkEnd w:id="25"/>
-    </w:p>
-    <w:p>
-      <w:pPr>
-        <w:pStyle w:val="a0"/>
-      </w:pPr>
-      <w:r>
-        <w:t xml:space="preserve">Обеспечение возможности </w:t>
-      </w:r>
-      <w:r>
-        <w:t>просматривать категории фильмов</w:t>
-      </w:r>
-    </w:p>
-    <w:p>
-      <w:pPr>
-        <w:pStyle w:val="a0"/>
-      </w:pPr>
-      <w:r>
-        <w:t xml:space="preserve">Обеспечение возможности </w:t>
-      </w:r>
-      <w:r>
-        <w:t>просматривать список фильмов</w:t>
-      </w:r>
-      <w:r>
-        <w:t xml:space="preserve"> </w:t>
-      </w:r>
-    </w:p>
-    <w:p>
-      <w:pPr>
-        <w:pStyle w:val="a0"/>
-        <w:rPr>
-          <w:lang w:val="ru-RU"/>
-        </w:rPr>
-      </w:pPr>
-      <w:r>
-        <w:rPr>
-          <w:lang w:val="ru-RU"/>
-        </w:rPr>
-        <w:t xml:space="preserve">Обеспечение возможности </w:t>
-      </w:r>
-      <w:r>
-        <w:rPr>
-          <w:lang w:val="ru-RU"/>
-        </w:rPr>
-        <w:t>просматривать статью о фильмах</w:t>
-      </w:r>
-    </w:p>
-    <w:p>
-      <w:pPr>
-        <w:pStyle w:val="a0"/>
-        <w:rPr>
-          <w:lang w:val="ru-RU"/>
-        </w:rPr>
-      </w:pPr>
-      <w:r>
-        <w:rPr>
-          <w:lang w:val="ru-RU"/>
-        </w:rPr>
-        <w:t xml:space="preserve">Обеспечение возможности </w:t>
-      </w:r>
-      <w:r>
-        <w:rPr>
-          <w:lang w:val="ru-RU"/>
-        </w:rPr>
-        <w:t>воспользоваться поиском фильма в приложении</w:t>
-      </w:r>
-    </w:p>
-    <w:p>
-      <w:pPr>
-        <w:pStyle w:val="a0"/>
-        <w:rPr>
-          <w:lang w:val="ru-RU"/>
-        </w:rPr>
-      </w:pPr>
-      <w:r>
-        <w:rPr>
-          <w:lang w:val="ru-RU"/>
-        </w:rPr>
-        <w:t xml:space="preserve">Обеспечение возможности добавить фильм в избранное или </w:t>
-      </w:r>
-      <w:r>
-        <w:rPr>
-          <w:lang w:val="ru-RU"/>
-        </w:rPr>
-        <w:t xml:space="preserve">удалить </w:t>
-      </w:r>
-      <w:r>
-        <w:rPr>
-          <w:lang w:val="ru-RU"/>
-        </w:rPr>
-        <w:t>из избранного</w:t>
-      </w:r>
-    </w:p>
-    <w:p>
-      <w:pPr>
-        <w:pStyle w:val="a0"/>
-        <w:rPr>
-          <w:lang w:val="ru-RU"/>
-        </w:rPr>
-      </w:pPr>
-      <w:r>
-        <w:rPr>
-          <w:lang w:val="ru-RU"/>
-        </w:rPr>
-        <w:t>Обеспечение возможности поставить фильму оценку и написать отзыв</w:t>
-      </w:r>
-    </w:p>
-    <w:p>
-      <w:pPr>
-        <w:pStyle w:val="a5"/>
-      </w:pPr>
-      <w:bookmarkStart w:id="26" w:name="_Toc130232029"/>
-      <w:bookmarkStart w:id="27" w:name="_Toc131184248"/>
-      <w:r>
-        <w:t>Требования к системе</w:t>
+      <w:bookmarkStart w:id="26" w:name="_Toc130232031"/>
+      <w:bookmarkStart w:id="27" w:name="_Toc131184250"/>
+      <w:r>
+        <w:t>Требование к структуре</w:t>
       </w:r>
       <w:bookmarkEnd w:id="26"/>
       <w:bookmarkEnd w:id="27"/>
-    </w:p>
-    <w:p>
-      <w:pPr>
-        <w:pStyle w:val="a6"/>
-      </w:pPr>
-      <w:bookmarkStart w:id="28" w:name="_Toc130232030"/>
-      <w:bookmarkStart w:id="29" w:name="_Toc131184249"/>
-      <w:r>
-        <w:lastRenderedPageBreak/>
-        <w:t>Требования к системе в целом</w:t>
-      </w:r>
-      <w:bookmarkEnd w:id="28"/>
-      <w:bookmarkEnd w:id="29"/>
-      <w:r>
-        <w:t xml:space="preserve"> </w:t>
-      </w:r>
-    </w:p>
-    <w:p>
-      <w:pPr>
-        <w:pStyle w:val="a7"/>
-      </w:pPr>
-      <w:bookmarkStart w:id="30" w:name="_Toc130232031"/>
-      <w:bookmarkStart w:id="31" w:name="_Toc131184250"/>
-      <w:r>
-        <w:t>Требование к структуре</w:t>
-      </w:r>
-      <w:bookmarkEnd w:id="30"/>
-      <w:bookmarkEnd w:id="31"/>
     </w:p>
     <w:p>
       <w:pPr>
@@ -5563,10 +5388,111 @@
       <w:pPr>
         <w:pStyle w:val="a7"/>
       </w:pPr>
-      <w:bookmarkStart w:id="32" w:name="_Toc130232032"/>
-      <w:bookmarkStart w:id="33" w:name="_Toc131184251"/>
+      <w:bookmarkStart w:id="28" w:name="_Toc130232032"/>
+      <w:bookmarkStart w:id="29" w:name="_Toc131184251"/>
       <w:r>
         <w:t>Требование к эргономике и технической эстетике</w:t>
+      </w:r>
+      <w:bookmarkEnd w:id="28"/>
+      <w:bookmarkEnd w:id="29"/>
+    </w:p>
+    <w:p>
+      <w:pPr>
+        <w:pStyle w:val="ad"/>
+      </w:pPr>
+      <w:r>
+        <w:t>Внешний вид приложения должен соответствовать дизайн-макету.</w:t>
+      </w:r>
+      <w:r>
+        <w:t xml:space="preserve"> </w:t>
+      </w:r>
+      <w:r>
+        <w:t>Дизайн-макет будет разработан после утверждения настоящего Технического Задания</w:t>
+      </w:r>
+    </w:p>
+    <w:p>
+      <w:pPr>
+        <w:pStyle w:val="a7"/>
+      </w:pPr>
+      <w:bookmarkStart w:id="30" w:name="_Toc130232033"/>
+      <w:bookmarkStart w:id="31" w:name="_Toc131184252"/>
+      <w:r>
+        <w:t>Требование к защите информации</w:t>
+      </w:r>
+      <w:bookmarkEnd w:id="30"/>
+      <w:bookmarkEnd w:id="31"/>
+    </w:p>
+    <w:p>
+      <w:pPr>
+        <w:pStyle w:val="a0"/>
+      </w:pPr>
+      <w:proofErr w:type="spellStart"/>
+      <w:r>
+        <w:t>Обеспечение</w:t>
+      </w:r>
+      <w:proofErr w:type="spellEnd"/>
+      <w:r>
+        <w:t xml:space="preserve"> </w:t>
+      </w:r>
+      <w:proofErr w:type="spellStart"/>
+      <w:r>
+        <w:t>авторизации</w:t>
+      </w:r>
+      <w:proofErr w:type="spellEnd"/>
+      <w:r>
+        <w:t xml:space="preserve"> и </w:t>
+      </w:r>
+      <w:proofErr w:type="spellStart"/>
+      <w:r>
+        <w:t>аутентификации</w:t>
+      </w:r>
+      <w:proofErr w:type="spellEnd"/>
+      <w:r>
+        <w:t xml:space="preserve"> </w:t>
+      </w:r>
+      <w:proofErr w:type="spellStart"/>
+      <w:r>
+        <w:t>пользователей</w:t>
+      </w:r>
+      <w:proofErr w:type="spellEnd"/>
+    </w:p>
+    <w:p>
+      <w:pPr>
+        <w:pStyle w:val="a0"/>
+        <w:rPr>
+          <w:lang w:val="ru-RU"/>
+        </w:rPr>
+      </w:pPr>
+      <w:r>
+        <w:rPr>
+          <w:lang w:val="ru-RU"/>
+        </w:rPr>
+        <w:t xml:space="preserve">Использование механизмов защиты от </w:t>
+      </w:r>
+      <w:r>
+        <w:t>SQL</w:t>
+      </w:r>
+      <w:r>
+        <w:rPr>
+          <w:lang w:val="ru-RU"/>
+        </w:rPr>
+        <w:t>-инъекций</w:t>
+      </w:r>
+    </w:p>
+    <w:p>
+      <w:pPr>
+        <w:pStyle w:val="a7"/>
+      </w:pPr>
+      <w:bookmarkStart w:id="32" w:name="_Toc130232034"/>
+      <w:bookmarkStart w:id="33" w:name="_Toc131184253"/>
+      <w:r>
+        <w:t xml:space="preserve">Требование к патентной </w:t>
+      </w:r>
+      <w:r>
+        <w:t>чи</w:t>
+      </w:r>
+      <w:r>
+        <w:t>стоте</w:t>
       </w:r>
       <w:bookmarkEnd w:id="32"/>
       <w:bookmarkEnd w:id="33"/>
@@ -5576,37 +5502,81 @@
         <w:pStyle w:val="ad"/>
       </w:pPr>
       <w:r>
-        <w:t>Внешний вид приложения должен соответствовать дизайн-макету.</w:t>
+        <w:t>Приложение должно использовать только программное обеспечение с</w:t>
       </w:r>
       <w:r>
         <w:t xml:space="preserve"> </w:t>
       </w:r>
       <w:r>
-        <w:t>Дизайн-макет будет разработан после утверждения настоящего Технического Задания</w:t>
+        <w:t>открытым исходным кодом, не нарушая никаких лицензий и патентов. В</w:t>
+      </w:r>
+      <w:r>
+        <w:t xml:space="preserve"> </w:t>
+      </w:r>
+      <w:r>
+        <w:lastRenderedPageBreak/>
+        <w:t>случае нарушения данного пункта всю ответственность несет сторона</w:t>
+      </w:r>
+      <w:r>
+        <w:t xml:space="preserve"> </w:t>
+      </w:r>
+      <w:r>
+        <w:t>Исполнителя.</w:t>
       </w:r>
     </w:p>
     <w:p>
       <w:pPr>
         <w:pStyle w:val="a7"/>
       </w:pPr>
-      <w:bookmarkStart w:id="34" w:name="_Toc130232033"/>
-      <w:bookmarkStart w:id="35" w:name="_Toc131184252"/>
-      <w:r>
-        <w:t>Требование к защите информации</w:t>
+      <w:bookmarkStart w:id="34" w:name="_Toc130232035"/>
+      <w:bookmarkStart w:id="35" w:name="_Toc131184254"/>
+      <w:r>
+        <w:t>Требование к персоналу, обслуживающему приложение</w:t>
       </w:r>
       <w:bookmarkEnd w:id="34"/>
       <w:bookmarkEnd w:id="35"/>
     </w:p>
     <w:p>
       <w:pPr>
+        <w:pStyle w:val="ad"/>
+      </w:pPr>
+      <w:r>
+        <w:t>Для обслуживания системы необходимы администраторы. В их обязанности входит:</w:t>
+      </w:r>
+    </w:p>
+    <w:p>
+      <w:pPr>
         <w:pStyle w:val="a0"/>
       </w:pPr>
-      <w:r>
-        <w:t>Обеспечение авторизации</w:t>
-      </w:r>
-      <w:r>
-        <w:t xml:space="preserve"> и аутентификации пользователей</w:t>
-      </w:r>
+      <w:proofErr w:type="spellStart"/>
+      <w:r>
+        <w:t>Добавление</w:t>
+      </w:r>
+      <w:proofErr w:type="spellEnd"/>
+      <w:r>
+        <w:t xml:space="preserve"> </w:t>
+      </w:r>
+      <w:proofErr w:type="spellStart"/>
+      <w:r>
+        <w:t>новых</w:t>
+      </w:r>
+      <w:proofErr w:type="spellEnd"/>
+      <w:r>
+        <w:t xml:space="preserve"> </w:t>
+      </w:r>
+      <w:proofErr w:type="spellStart"/>
+      <w:r>
+        <w:t>категорий</w:t>
+      </w:r>
+      <w:proofErr w:type="spellEnd"/>
+      <w:r>
+        <w:t xml:space="preserve"> и </w:t>
+      </w:r>
+      <w:proofErr w:type="spellStart"/>
+      <w:r>
+        <w:t>фильмов</w:t>
+      </w:r>
+      <w:proofErr w:type="spellEnd"/>
     </w:p>
     <w:p>
       <w:pPr>
@@ -5619,151 +5589,215 @@
         <w:rPr>
           <w:lang w:val="ru-RU"/>
         </w:rPr>
-        <w:t xml:space="preserve">Использование механизмов защиты от </w:t>
-      </w:r>
-      <w:r>
-        <w:t>SQL</w:t>
+        <w:t xml:space="preserve">Обновление информации </w:t>
       </w:r>
       <w:r>
         <w:rPr>
           <w:lang w:val="ru-RU"/>
         </w:rPr>
-        <w:t>-инъекций</w:t>
-      </w:r>
-    </w:p>
-    <w:p>
-      <w:pPr>
-        <w:pStyle w:val="a7"/>
-      </w:pPr>
-      <w:bookmarkStart w:id="36" w:name="_Toc130232034"/>
-      <w:bookmarkStart w:id="37" w:name="_Toc131184253"/>
-      <w:r>
-        <w:t xml:space="preserve">Требование к патентной </w:t>
-      </w:r>
-      <w:r>
-        <w:t>чи</w:t>
-      </w:r>
-      <w:r>
-        <w:t>стоте</w:t>
+        <w:t>в категориях и фильмах</w:t>
+      </w:r>
+    </w:p>
+    <w:p>
+      <w:pPr>
+        <w:pStyle w:val="a0"/>
+      </w:pPr>
+      <w:proofErr w:type="spellStart"/>
+      <w:r>
+        <w:t>Модерация</w:t>
+      </w:r>
+      <w:proofErr w:type="spellEnd"/>
+      <w:r>
+        <w:t xml:space="preserve"> </w:t>
+      </w:r>
+      <w:proofErr w:type="spellStart"/>
+      <w:r>
+        <w:t>добавленных</w:t>
+      </w:r>
+      <w:proofErr w:type="spellEnd"/>
+      <w:r>
+        <w:t xml:space="preserve"> </w:t>
+      </w:r>
+      <w:proofErr w:type="spellStart"/>
+      <w:r>
+        <w:t>пользователями</w:t>
+      </w:r>
+      <w:proofErr w:type="spellEnd"/>
+      <w:r>
+        <w:t xml:space="preserve"> </w:t>
+      </w:r>
+      <w:proofErr w:type="spellStart"/>
+      <w:r>
+        <w:t>отзывов</w:t>
+      </w:r>
+      <w:proofErr w:type="spellEnd"/>
+    </w:p>
+    <w:p>
+      <w:pPr>
+        <w:pStyle w:val="a0"/>
+        <w:rPr>
+          <w:lang w:val="ru-RU"/>
+        </w:rPr>
+      </w:pPr>
+      <w:r>
+        <w:rPr>
+          <w:lang w:val="ru-RU"/>
+        </w:rPr>
+        <w:t xml:space="preserve">Блокировка пользователей, в случае нарушения правил </w:t>
+      </w:r>
+      <w:r>
+        <w:rPr>
+          <w:lang w:val="ru-RU"/>
+        </w:rPr>
+        <w:t>ис</w:t>
+      </w:r>
+      <w:r>
+        <w:rPr>
+          <w:lang w:val="ru-RU"/>
+        </w:rPr>
+        <w:t>пользования приложения</w:t>
+      </w:r>
+    </w:p>
+    <w:p>
+      <w:pPr>
+        <w:pStyle w:val="a0"/>
+      </w:pPr>
+      <w:proofErr w:type="spellStart"/>
+      <w:r>
+        <w:t>Разблокировка</w:t>
+      </w:r>
+      <w:proofErr w:type="spellEnd"/>
+      <w:r>
+        <w:t xml:space="preserve"> </w:t>
+      </w:r>
+      <w:proofErr w:type="spellStart"/>
+      <w:r>
+        <w:t>пользователей</w:t>
+      </w:r>
+      <w:proofErr w:type="spellEnd"/>
+    </w:p>
+    <w:p>
+      <w:pPr>
+        <w:pStyle w:val="ad"/>
+      </w:pPr>
+      <w:r>
+        <w:t>Для старта работы системы достаточного одного администратора.</w:t>
+      </w:r>
+    </w:p>
+    <w:p>
+      <w:pPr>
+        <w:pStyle w:val="a6"/>
+      </w:pPr>
+      <w:bookmarkStart w:id="36" w:name="_Toc130232036"/>
+      <w:bookmarkStart w:id="37" w:name="_Toc131184255"/>
+      <w:r>
+        <w:t xml:space="preserve">Требования </w:t>
+      </w:r>
+      <w:r>
+        <w:t>к функциям(задачам)</w:t>
       </w:r>
       <w:bookmarkEnd w:id="36"/>
       <w:bookmarkEnd w:id="37"/>
     </w:p>
     <w:p>
       <w:pPr>
+        <w:pStyle w:val="a7"/>
+      </w:pPr>
+      <w:bookmarkStart w:id="38" w:name="_Toc130232037"/>
+      <w:r>
+        <w:t xml:space="preserve"> </w:t>
+      </w:r>
+      <w:bookmarkEnd w:id="38"/>
+      <w:r>
+        <w:t xml:space="preserve"> </w:t>
+      </w:r>
+      <w:bookmarkStart w:id="39" w:name="_Toc131184256"/>
+      <w:r>
+        <w:t>Просмотр категорий фильмов</w:t>
+      </w:r>
+      <w:bookmarkEnd w:id="39"/>
+    </w:p>
+    <w:p>
+      <w:pPr>
         <w:pStyle w:val="ad"/>
       </w:pPr>
       <w:r>
-        <w:t>Приложение должно использовать только программное обеспечение с</w:t>
+        <w:t xml:space="preserve">Пользователь (авторизованный и неавторизованный) имеет возможность просматривать категории фильмов. </w:t>
+      </w:r>
+    </w:p>
+    <w:p>
+      <w:pPr>
+        <w:pStyle w:val="ad"/>
+      </w:pPr>
+      <w:r>
+        <w:t>Для этого пользователь должен нажать на кнопку «Главное» в панели навигации.</w:t>
+      </w:r>
+    </w:p>
+    <w:p>
+      <w:pPr>
+        <w:pStyle w:val="a7"/>
+      </w:pPr>
+      <w:bookmarkStart w:id="40" w:name="_Toc130232038"/>
+      <w:bookmarkStart w:id="41" w:name="_Toc131184257"/>
+      <w:r>
+        <w:t>Просмотр</w:t>
       </w:r>
       <w:r>
         <w:t xml:space="preserve"> </w:t>
       </w:r>
-      <w:r>
-        <w:t>открытым исходным кодом, не нарушая никаких лицензий и патентов. В</w:t>
-      </w:r>
+      <w:bookmarkEnd w:id="40"/>
+      <w:r>
+        <w:t>списка фильмов в категории</w:t>
+      </w:r>
+      <w:bookmarkEnd w:id="41"/>
       <w:r>
         <w:t xml:space="preserve"> </w:t>
       </w:r>
-      <w:r>
-        <w:t>случае нарушения данного пункта всю ответственность несет сторона</w:t>
-      </w:r>
-      <w:r>
-        <w:t xml:space="preserve"> </w:t>
-      </w:r>
-      <w:r>
-        <w:t>Исполнителя.</w:t>
+    </w:p>
+    <w:p>
+      <w:pPr>
+        <w:pStyle w:val="ad"/>
+      </w:pPr>
+      <w:r>
+        <w:t>Пользователь (авторизованный и неавторизованный) имеет возможность просматривать список фильмов в категории.</w:t>
+      </w:r>
+    </w:p>
+    <w:p>
+      <w:pPr>
+        <w:pStyle w:val="ad"/>
+      </w:pPr>
+      <w:r>
+        <w:t>Для этого пользователь должен выбрать категорию из списка, после чего на экране отобразится список всех фильмов этой категории. Нажав на конкретный фильм, пользователь сможет просмотреть подробную информацию о нем и при желании добавить в избранное или оставить отзыв.</w:t>
       </w:r>
     </w:p>
     <w:p>
       <w:pPr>
         <w:pStyle w:val="a7"/>
       </w:pPr>
-      <w:bookmarkStart w:id="38" w:name="_Toc130232035"/>
-      <w:bookmarkStart w:id="39" w:name="_Toc131184254"/>
-      <w:r>
-        <w:t>Требование к персоналу, обслуживающему приложение</w:t>
-      </w:r>
-      <w:bookmarkEnd w:id="38"/>
-      <w:bookmarkEnd w:id="39"/>
+      <w:bookmarkStart w:id="42" w:name="_Toc131184258"/>
+      <w:r>
+        <w:t>Просмотр страницы статьи о фильме</w:t>
+      </w:r>
+      <w:bookmarkEnd w:id="42"/>
     </w:p>
     <w:p>
       <w:pPr>
         <w:pStyle w:val="ad"/>
       </w:pPr>
       <w:r>
-        <w:t>Для обслуживания системы необходимы администраторы. В их обязанности входит:</w:t>
-      </w:r>
-    </w:p>
-    <w:p>
-      <w:pPr>
-        <w:pStyle w:val="a0"/>
-      </w:pPr>
-      <w:r>
-        <w:t>Добавление новых категорий и фильмов</w:t>
-      </w:r>
-    </w:p>
-    <w:p>
-      <w:pPr>
-        <w:pStyle w:val="a0"/>
-        <w:rPr>
-          <w:lang w:val="ru-RU"/>
-        </w:rPr>
-      </w:pPr>
-      <w:r>
-        <w:rPr>
-          <w:lang w:val="ru-RU"/>
-        </w:rPr>
-        <w:t xml:space="preserve">Обновление информации </w:t>
-      </w:r>
-      <w:r>
-        <w:rPr>
-          <w:lang w:val="ru-RU"/>
-        </w:rPr>
-        <w:t>в категориях и фильмах</w:t>
-      </w:r>
-    </w:p>
-    <w:p>
-      <w:pPr>
-        <w:pStyle w:val="a0"/>
-      </w:pPr>
-      <w:r>
-        <w:t>Модерация добавленных пользователями отзывов</w:t>
-      </w:r>
-    </w:p>
-    <w:p>
-      <w:pPr>
-        <w:pStyle w:val="a0"/>
-        <w:rPr>
-          <w:lang w:val="ru-RU"/>
-        </w:rPr>
-      </w:pPr>
-      <w:r>
-        <w:rPr>
-          <w:lang w:val="ru-RU"/>
-        </w:rPr>
+        <w:t>Пользователь (авторизованный и неавторизованный) имеет возможность просматривать статью о фильме</w:t>
+      </w:r>
+    </w:p>
+    <w:p>
+      <w:pPr>
+        <w:pStyle w:val="ad"/>
+      </w:pPr>
+      <w:r>
+        <w:t xml:space="preserve">Для этого пользователь должен нажать на кнопку фильма из списка </w:t>
+      </w:r>
+      <w:r>
         <w:lastRenderedPageBreak/>
-        <w:t xml:space="preserve">Блокировка пользователей, в случае нарушения правил </w:t>
-      </w:r>
-      <w:r>
-        <w:rPr>
-          <w:lang w:val="ru-RU"/>
-        </w:rPr>
-        <w:t>ис</w:t>
-      </w:r>
-      <w:r>
-        <w:rPr>
-          <w:lang w:val="ru-RU"/>
-        </w:rPr>
-        <w:t>пользования приложения</w:t>
-      </w:r>
-    </w:p>
-    <w:p>
-      <w:pPr>
-        <w:pStyle w:val="a0"/>
-      </w:pPr>
-      <w:r>
-        <w:t>Разблокировка пользователей</w:t>
+        <w:t xml:space="preserve">категорий или поиска, после чего на экране отобразится статья и отзывы на этот фильм. На экране также будет кнопка, где пользователь может оставить свою оценку и отзыв на данное кино. Если пользователь не авторизован, то система попросит его войти в аккаунт или зарегистрироваться. </w:t>
       </w:r>
     </w:p>
     <w:p>
@@ -5771,243 +5805,6 @@
         <w:pStyle w:val="ad"/>
       </w:pPr>
       <w:r>
-        <w:t>Для старта работы системы достаточного одного администратора.</w:t>
-      </w:r>
-    </w:p>
-    <w:p>
-      <w:pPr>
-        <w:pStyle w:val="a6"/>
-      </w:pPr>
-      <w:bookmarkStart w:id="40" w:name="_Toc130232036"/>
-      <w:bookmarkStart w:id="41" w:name="_Toc131184255"/>
-      <w:r>
-        <w:t xml:space="preserve">Требования </w:t>
-      </w:r>
-      <w:r>
-        <w:t>к функциям(задачам)</w:t>
-      </w:r>
-      <w:bookmarkEnd w:id="40"/>
-      <w:bookmarkEnd w:id="41"/>
-    </w:p>
-    <w:p>
-      <w:pPr>
-        <w:pStyle w:val="a7"/>
-      </w:pPr>
-      <w:bookmarkStart w:id="42" w:name="_Toc130232037"/>
-      <w:r>
-        <w:t xml:space="preserve"> </w:t>
-      </w:r>
-      <w:bookmarkEnd w:id="42"/>
-      <w:r>
-        <w:t xml:space="preserve"> </w:t>
-      </w:r>
-      <w:bookmarkStart w:id="43" w:name="_Toc131184256"/>
-      <w:r>
-        <w:t>Просмотр категорий фильмов</w:t>
-      </w:r>
-      <w:bookmarkEnd w:id="43"/>
-    </w:p>
-    <w:p>
-      <w:pPr>
-        <w:pStyle w:val="ad"/>
-      </w:pPr>
-      <w:r>
-        <w:t xml:space="preserve">Пользователь (авторизованный и неавторизованный) имеет возможность просматривать категории фильмов. </w:t>
-      </w:r>
-    </w:p>
-    <w:p>
-      <w:pPr>
-        <w:pStyle w:val="ad"/>
-      </w:pPr>
-      <w:r>
-        <w:t>Для этого пользователь должен нажать на кнопку «Главное» в панели навигации.</w:t>
-      </w:r>
-    </w:p>
-    <w:p>
-      <w:pPr>
-        <w:pStyle w:val="ad"/>
-        <w:jc w:val="center"/>
-      </w:pPr>
-      <w:r>
-        <w:drawing>
-          <wp:inline distT="0" distB="0" distL="0" distR="0" wp14:anchorId="1C30CFFE" wp14:editId="4C0237A8">
-            <wp:extent cx="2032000" cy="3506982"/>
-            <wp:effectExtent l="0" t="0" r="6350" b="0"/>
-            <wp:docPr id="2" name="Рисунок 2"/>
-            <wp:cNvGraphicFramePr>
-              <a:graphicFrameLocks xmlns:a="http://schemas.openxmlformats.org/drawingml/2006/main" noChangeAspect="1"/>
-            </wp:cNvGraphicFramePr>
-            <a:graphic xmlns:a="http://schemas.openxmlformats.org/drawingml/2006/main">
-              <a:graphicData uri="http://schemas.openxmlformats.org/drawingml/2006/picture">
-                <pic:pic xmlns:pic="http://schemas.openxmlformats.org/drawingml/2006/picture">
-                  <pic:nvPicPr>
-                    <pic:cNvPr id="1" name=""/>
-                    <pic:cNvPicPr/>
-                  </pic:nvPicPr>
-                  <pic:blipFill>
-                    <a:blip r:embed="rId11"/>
-                    <a:stretch>
-                      <a:fillRect/>
-                    </a:stretch>
-                  </pic:blipFill>
-                  <pic:spPr>
-                    <a:xfrm>
-                      <a:off x="0" y="0"/>
-                      <a:ext cx="2041482" cy="3523346"/>
-                    </a:xfrm>
-                    <a:prstGeom prst="rect">
-                      <a:avLst/>
-                    </a:prstGeom>
-                  </pic:spPr>
-                </pic:pic>
-              </a:graphicData>
-            </a:graphic>
-          </wp:inline>
-        </w:drawing>
-      </w:r>
-    </w:p>
-    <w:p>
-      <w:pPr>
-        <w:pStyle w:val="ad"/>
-        <w:jc w:val="center"/>
-      </w:pPr>
-      <w:r>
-        <w:t>Рисунок 2 – список категорий в «Главное»</w:t>
-      </w:r>
-    </w:p>
-    <w:p>
-      <w:pPr>
-        <w:pStyle w:val="a7"/>
-      </w:pPr>
-      <w:bookmarkStart w:id="44" w:name="_Toc130232038"/>
-      <w:bookmarkStart w:id="45" w:name="_Toc131184257"/>
-      <w:r>
-        <w:t>Просмотр</w:t>
-      </w:r>
-      <w:r>
-        <w:t xml:space="preserve"> </w:t>
-      </w:r>
-      <w:bookmarkEnd w:id="44"/>
-      <w:r>
-        <w:t>списка фильмов в категории</w:t>
-      </w:r>
-      <w:bookmarkEnd w:id="45"/>
-      <w:r>
-        <w:t xml:space="preserve"> </w:t>
-      </w:r>
-    </w:p>
-    <w:p>
-      <w:pPr>
-        <w:pStyle w:val="ad"/>
-      </w:pPr>
-      <w:r>
-        <w:t>Пользователь (авторизованный и неавторизованный) имеет возможность просматривать список фильмов в категории.</w:t>
-      </w:r>
-    </w:p>
-    <w:p>
-      <w:pPr>
-        <w:pStyle w:val="ad"/>
-      </w:pPr>
-      <w:r>
-        <w:t>Для этого пользователь должен выбрать категорию из списка, после чего на экране отобразится список всех фильмов этой категории. Нажав на конкретный фильм, пользователь сможет просмотреть подробную информацию о нем и при желании добавить в избранное или оставить отзыв.</w:t>
-      </w:r>
-    </w:p>
-    <w:p>
-      <w:pPr>
-        <w:pStyle w:val="ad"/>
-        <w:jc w:val="center"/>
-      </w:pPr>
-      <w:r>
-        <w:lastRenderedPageBreak/>
-        <w:drawing>
-          <wp:inline distT="0" distB="0" distL="0" distR="0" wp14:anchorId="3D5881C5" wp14:editId="7BD3BB3B">
-            <wp:extent cx="1967837" cy="3378200"/>
-            <wp:effectExtent l="0" t="0" r="0" b="0"/>
-            <wp:docPr id="3" name="Рисунок 3"/>
-            <wp:cNvGraphicFramePr>
-              <a:graphicFrameLocks xmlns:a="http://schemas.openxmlformats.org/drawingml/2006/main" noChangeAspect="1"/>
-            </wp:cNvGraphicFramePr>
-            <a:graphic xmlns:a="http://schemas.openxmlformats.org/drawingml/2006/main">
-              <a:graphicData uri="http://schemas.openxmlformats.org/drawingml/2006/picture">
-                <pic:pic xmlns:pic="http://schemas.openxmlformats.org/drawingml/2006/picture">
-                  <pic:nvPicPr>
-                    <pic:cNvPr id="1" name=""/>
-                    <pic:cNvPicPr/>
-                  </pic:nvPicPr>
-                  <pic:blipFill>
-                    <a:blip r:embed="rId12"/>
-                    <a:stretch>
-                      <a:fillRect/>
-                    </a:stretch>
-                  </pic:blipFill>
-                  <pic:spPr>
-                    <a:xfrm>
-                      <a:off x="0" y="0"/>
-                      <a:ext cx="1978919" cy="3397225"/>
-                    </a:xfrm>
-                    <a:prstGeom prst="rect">
-                      <a:avLst/>
-                    </a:prstGeom>
-                  </pic:spPr>
-                </pic:pic>
-              </a:graphicData>
-            </a:graphic>
-          </wp:inline>
-        </w:drawing>
-      </w:r>
-    </w:p>
-    <w:p>
-      <w:pPr>
-        <w:pStyle w:val="ad"/>
-        <w:jc w:val="center"/>
-      </w:pPr>
-      <w:r>
-        <w:t xml:space="preserve">Рисунок 3 </w:t>
-      </w:r>
-      <w:r>
-        <w:t>–</w:t>
-      </w:r>
-      <w:r>
-        <w:t xml:space="preserve"> </w:t>
-      </w:r>
-      <w:r>
-        <w:t xml:space="preserve">список </w:t>
-      </w:r>
-      <w:r>
-        <w:t>фильмов в категории</w:t>
-      </w:r>
-    </w:p>
-    <w:p>
-      <w:pPr>
-        <w:pStyle w:val="a7"/>
-      </w:pPr>
-      <w:bookmarkStart w:id="46" w:name="_Toc131184258"/>
-      <w:r>
-        <w:t>Просмотр страницы статьи о фильме</w:t>
-      </w:r>
-      <w:bookmarkEnd w:id="46"/>
-    </w:p>
-    <w:p>
-      <w:pPr>
-        <w:pStyle w:val="ad"/>
-      </w:pPr>
-      <w:r>
-        <w:t>Пользователь (авторизованный и неавторизованный) имеет возможность просматривать статью о фильме</w:t>
-      </w:r>
-    </w:p>
-    <w:p>
-      <w:pPr>
-        <w:pStyle w:val="ad"/>
-      </w:pPr>
-      <w:r>
-        <w:t xml:space="preserve">Для этого пользователь должен нажать на кнопку фильма из списка категорий или поиска, после чего на экране отобразится статья и отзывы на этот фильм. На экране также будет кнопка, где пользователь может оставить свою оценку и отзыв на данное кино. Если пользователь не авторизован, то система попросит его войти в аккаунт или зарегистрироваться. </w:t>
-      </w:r>
-    </w:p>
-    <w:p>
-      <w:pPr>
-        <w:pStyle w:val="ad"/>
-      </w:pPr>
-      <w:r>
         <w:t>Также пользователь имеет возможность добавить фильм в избранное</w:t>
       </w:r>
       <w:r>
@@ -6015,59 +5812,6 @@
       </w:r>
       <w:r>
         <w:t>пользователя войти в аккаунт.</w:t>
-      </w:r>
-    </w:p>
-    <w:p>
-      <w:pPr>
-        <w:pStyle w:val="ad"/>
-        <w:jc w:val="center"/>
-      </w:pPr>
-      <w:r>
-        <w:lastRenderedPageBreak/>
-        <w:drawing>
-          <wp:inline distT="0" distB="0" distL="0" distR="0" wp14:anchorId="729D70D4" wp14:editId="22CFD6E5">
-            <wp:extent cx="1870312" cy="3213100"/>
-            <wp:effectExtent l="0" t="0" r="0" b="6350"/>
-            <wp:docPr id="6" name="Рисунок 6"/>
-            <wp:cNvGraphicFramePr>
-              <a:graphicFrameLocks xmlns:a="http://schemas.openxmlformats.org/drawingml/2006/main" noChangeAspect="1"/>
-            </wp:cNvGraphicFramePr>
-            <a:graphic xmlns:a="http://schemas.openxmlformats.org/drawingml/2006/main">
-              <a:graphicData uri="http://schemas.openxmlformats.org/drawingml/2006/picture">
-                <pic:pic xmlns:pic="http://schemas.openxmlformats.org/drawingml/2006/picture">
-                  <pic:nvPicPr>
-                    <pic:cNvPr id="1" name=""/>
-                    <pic:cNvPicPr/>
-                  </pic:nvPicPr>
-                  <pic:blipFill>
-                    <a:blip r:embed="rId13"/>
-                    <a:stretch>
-                      <a:fillRect/>
-                    </a:stretch>
-                  </pic:blipFill>
-                  <pic:spPr>
-                    <a:xfrm>
-                      <a:off x="0" y="0"/>
-                      <a:ext cx="1890961" cy="3248573"/>
-                    </a:xfrm>
-                    <a:prstGeom prst="rect">
-                      <a:avLst/>
-                    </a:prstGeom>
-                  </pic:spPr>
-                </pic:pic>
-              </a:graphicData>
-            </a:graphic>
-          </wp:inline>
-        </w:drawing>
-      </w:r>
-    </w:p>
-    <w:p>
-      <w:pPr>
-        <w:pStyle w:val="ad"/>
-        <w:jc w:val="center"/>
-      </w:pPr>
-      <w:r>
-        <w:t>Рисунок 4 – список фильмов в категории</w:t>
       </w:r>
     </w:p>
     <w:p>
@@ -6114,82 +5858,220 @@
     </w:p>
     <w:p>
       <w:pPr>
+        <w:pStyle w:val="a7"/>
+      </w:pPr>
+      <w:bookmarkStart w:id="43" w:name="_Toc131184259"/>
+      <w:r>
+        <w:t>Просмотр списка желаемых к просмотру фильмов</w:t>
+      </w:r>
+      <w:bookmarkEnd w:id="43"/>
+    </w:p>
+    <w:p>
+      <w:pPr>
         <w:pStyle w:val="ad"/>
-        <w:jc w:val="center"/>
-      </w:pPr>
-      <w:r>
-        <w:drawing>
-          <wp:inline distT="0" distB="0" distL="0" distR="0" wp14:anchorId="42608D51" wp14:editId="391EB15F">
-            <wp:extent cx="2006443" cy="3436506"/>
-            <wp:effectExtent l="0" t="0" r="0" b="0"/>
-            <wp:docPr id="14" name="Рисунок 14"/>
-            <wp:cNvGraphicFramePr>
-              <a:graphicFrameLocks xmlns:a="http://schemas.openxmlformats.org/drawingml/2006/main" noChangeAspect="1"/>
-            </wp:cNvGraphicFramePr>
-            <a:graphic xmlns:a="http://schemas.openxmlformats.org/drawingml/2006/main">
-              <a:graphicData uri="http://schemas.openxmlformats.org/drawingml/2006/picture">
-                <pic:pic xmlns:pic="http://schemas.openxmlformats.org/drawingml/2006/picture">
-                  <pic:nvPicPr>
-                    <pic:cNvPr id="1" name=""/>
-                    <pic:cNvPicPr/>
-                  </pic:nvPicPr>
-                  <pic:blipFill>
-                    <a:blip r:embed="rId14"/>
-                    <a:stretch>
-                      <a:fillRect/>
-                    </a:stretch>
-                  </pic:blipFill>
-                  <pic:spPr>
-                    <a:xfrm>
-                      <a:off x="0" y="0"/>
-                      <a:ext cx="2034001" cy="3483705"/>
-                    </a:xfrm>
-                    <a:prstGeom prst="rect">
-                      <a:avLst/>
-                    </a:prstGeom>
-                  </pic:spPr>
-                </pic:pic>
-              </a:graphicData>
-            </a:graphic>
-          </wp:inline>
-        </w:drawing>
+      </w:pPr>
+      <w:r>
+        <w:t>Пользователь (авторизованный) имеет возможность</w:t>
+      </w:r>
+      <w:r>
+        <w:t xml:space="preserve"> </w:t>
+      </w:r>
+      <w:r>
+        <w:t>добавить к себе в избранное фильм, который он желает просмотреть.</w:t>
       </w:r>
     </w:p>
     <w:p>
       <w:pPr>
         <w:pStyle w:val="ad"/>
-        <w:jc w:val="center"/>
-      </w:pPr>
-      <w:r>
-        <w:t xml:space="preserve">Рисунок 5 – страница </w:t>
-      </w:r>
-      <w:r>
-        <w:t>поиска в приложении</w:t>
+      </w:pPr>
+      <w:r>
+        <w:t xml:space="preserve">Для </w:t>
+      </w:r>
+      <w:r>
+        <w:t>того, чтобы посмотреть список фильма, желаемых к просмотру, пользователь должен нажать на кнопку «Избранное» в панели навигации.</w:t>
       </w:r>
     </w:p>
     <w:p>
       <w:pPr>
         <w:pStyle w:val="a7"/>
       </w:pPr>
-      <w:bookmarkStart w:id="47" w:name="_Toc131184259"/>
+      <w:bookmarkStart w:id="44" w:name="_Toc131184260"/>
+      <w:r>
+        <w:t>Просмотр профиля</w:t>
+      </w:r>
+      <w:bookmarkEnd w:id="44"/>
+    </w:p>
+    <w:p>
+      <w:pPr>
+        <w:pStyle w:val="ad"/>
+      </w:pPr>
+      <w:r>
+        <w:t xml:space="preserve">Пользователь (авторизованный) имеет возможность просматривать и редактировать информацию о себе или сменить пароль, а также выйти из своего аккаунта. </w:t>
+      </w:r>
+    </w:p>
+    <w:p>
+      <w:pPr>
+        <w:pStyle w:val="ad"/>
+      </w:pPr>
+      <w:r>
+        <w:t>Для этого нужно перейти в личный кабинет с помощью кнопки «Профиль» в панели навигации и нажать на кнопку</w:t>
+      </w:r>
+      <w:r>
+        <w:t>. Чтобы изменить данные профиля необходимо нажать кнопку «</w:t>
+      </w:r>
+      <w:r>
+        <w:t>Настройки</w:t>
+      </w:r>
+      <w:r>
+        <w:t>» и выбрать, что конкретно хочет отредактировать пользователь.</w:t>
+      </w:r>
+    </w:p>
+    <w:p>
+      <w:pPr>
+        <w:pStyle w:val="a7"/>
+      </w:pPr>
+      <w:bookmarkStart w:id="45" w:name="_Toc131184261"/>
+      <w:r>
+        <w:t>Возможность выйти из аккаунта</w:t>
+      </w:r>
+      <w:bookmarkEnd w:id="45"/>
+    </w:p>
+    <w:p>
+      <w:pPr>
+        <w:pStyle w:val="ad"/>
+      </w:pPr>
+      <w:r>
+        <w:t>Пользователь (авторизованный) имеет возможность</w:t>
+      </w:r>
+      <w:r>
+        <w:t xml:space="preserve"> выйти из своей учётной записи.</w:t>
+      </w:r>
+      <w:r>
+        <w:t xml:space="preserve"> </w:t>
+      </w:r>
+    </w:p>
+    <w:p>
+      <w:pPr>
+        <w:pStyle w:val="a7"/>
+      </w:pPr>
+      <w:bookmarkStart w:id="46" w:name="_Toc130232044"/>
+      <w:bookmarkStart w:id="47" w:name="_Toc131184262"/>
+      <w:r>
+        <w:t xml:space="preserve">Добавление </w:t>
+      </w:r>
+      <w:bookmarkEnd w:id="46"/>
+      <w:r>
+        <w:t>отзыва к фильму</w:t>
+      </w:r>
+      <w:bookmarkEnd w:id="47"/>
+    </w:p>
+    <w:p>
+      <w:pPr>
+        <w:pStyle w:val="ad"/>
+      </w:pPr>
       <w:r>
         <w:lastRenderedPageBreak/>
-        <w:t>Просмотр списка желаемых к просмотру фильмов</w:t>
-      </w:r>
-      <w:bookmarkEnd w:id="47"/>
+        <w:t>Пользователь</w:t>
+      </w:r>
+      <w:r>
+        <w:t xml:space="preserve"> </w:t>
+      </w:r>
+      <w:r>
+        <w:t>(авторизованный) имеет возможность</w:t>
+      </w:r>
+      <w:r>
+        <w:t xml:space="preserve"> добавить </w:t>
+      </w:r>
+      <w:r>
+        <w:t>отзыв к фильму</w:t>
+      </w:r>
+      <w:r>
+        <w:t xml:space="preserve"> </w:t>
+      </w:r>
+      <w:r>
+        <w:t xml:space="preserve">нажав на соответствующую кнопку </w:t>
+      </w:r>
+      <w:r>
+        <w:t>на странице фильма</w:t>
+      </w:r>
+      <w:r>
+        <w:t>, после чего</w:t>
+      </w:r>
+      <w:r>
+        <w:t xml:space="preserve"> </w:t>
+      </w:r>
+      <w:r>
+        <w:t>текстовый отзыв</w:t>
+      </w:r>
+      <w:r>
+        <w:t>.</w:t>
+      </w:r>
+    </w:p>
+    <w:p>
+      <w:pPr>
+        <w:pStyle w:val="a7"/>
+      </w:pPr>
+      <w:r>
+        <w:t>Удаление отзыва к фильму</w:t>
+      </w:r>
     </w:p>
     <w:p>
       <w:pPr>
         <w:pStyle w:val="ad"/>
       </w:pPr>
       <w:r>
-        <w:t>Пользователь (авторизованный) имеет возможность</w:t>
+        <w:t>Пользователь (администратор) имеет возможность удалить отзыв пользователя к фильму, нажав на соответствующую кнопку рядом.</w:t>
+      </w:r>
+    </w:p>
+    <w:p>
+      <w:pPr>
+        <w:pStyle w:val="a7"/>
+      </w:pPr>
+      <w:r>
+        <w:t>Добавление</w:t>
+      </w:r>
+      <w:r>
+        <w:t xml:space="preserve"> фильм</w:t>
+      </w:r>
+      <w:r>
+        <w:t>а в категорию</w:t>
+      </w:r>
+    </w:p>
+    <w:p>
+      <w:pPr>
+        <w:pStyle w:val="ad"/>
+      </w:pPr>
+      <w:r>
+        <w:t xml:space="preserve">Пользователь (администратор) имеет возможность добавить </w:t>
+      </w:r>
+      <w:r>
+        <w:t>фильм в категорию, нажав на соответствующую кнопку в странице категории.</w:t>
+      </w:r>
+    </w:p>
+    <w:p>
+      <w:pPr>
+        <w:pStyle w:val="a7"/>
+      </w:pPr>
+      <w:r>
+        <w:t>Удаление</w:t>
+      </w:r>
+      <w:r>
+        <w:t xml:space="preserve"> фильм</w:t>
+      </w:r>
+      <w:r>
+        <w:t>ов</w:t>
       </w:r>
       <w:r>
         <w:t xml:space="preserve"> </w:t>
       </w:r>
       <w:r>
-        <w:t>добавить к себе в избранное фильм, который он желает просмотреть.</w:t>
+        <w:t>из</w:t>
+      </w:r>
+      <w:r>
+        <w:t xml:space="preserve"> категори</w:t>
+      </w:r>
+      <w:r>
+        <w:t>и</w:t>
       </w:r>
     </w:p>
     <w:p>
@@ -6197,791 +6079,538 @@
         <w:pStyle w:val="ad"/>
       </w:pPr>
       <w:r>
-        <w:t xml:space="preserve">Для </w:t>
-      </w:r>
-      <w:r>
-        <w:t>того, чтобы посмотреть список фильма, желаемых к просмотру, пользователь должен нажать на кнопку «Избранное» в панели навигации.</w:t>
+        <w:t xml:space="preserve">Пользователь (администратор) имеет возможность </w:t>
+      </w:r>
+      <w:r>
+        <w:t>удалить</w:t>
+      </w:r>
+      <w:r>
+        <w:t xml:space="preserve"> фильм </w:t>
+      </w:r>
+      <w:r>
+        <w:t>из</w:t>
+      </w:r>
+      <w:r>
+        <w:t xml:space="preserve"> категори</w:t>
+      </w:r>
+      <w:r>
+        <w:t>и</w:t>
+      </w:r>
+      <w:r>
+        <w:t>, нажав на соответствующую кнопку в странице категории</w:t>
+      </w:r>
+      <w:r>
+        <w:t>.</w:t>
+      </w:r>
+    </w:p>
+    <w:p>
+      <w:pPr>
+        <w:pStyle w:val="a7"/>
+      </w:pPr>
+      <w:r>
+        <w:t>Редактирование</w:t>
+      </w:r>
+      <w:r>
+        <w:t xml:space="preserve"> фильм</w:t>
+      </w:r>
+      <w:r>
+        <w:t>а</w:t>
       </w:r>
     </w:p>
     <w:p>
       <w:pPr>
         <w:pStyle w:val="ad"/>
-        <w:jc w:val="center"/>
-      </w:pPr>
-      <w:r>
-        <w:rPr>
-          <w:noProof/>
-        </w:rPr>
-        <w:drawing>
-          <wp:inline distT="0" distB="0" distL="0" distR="0" wp14:anchorId="5521C61E" wp14:editId="511D4204">
-            <wp:extent cx="2388571" cy="4099560"/>
-            <wp:effectExtent l="0" t="0" r="0" b="0"/>
-            <wp:docPr id="17" name="Рисунок 17"/>
-            <wp:cNvGraphicFramePr>
-              <a:graphicFrameLocks xmlns:a="http://schemas.openxmlformats.org/drawingml/2006/main" noChangeAspect="1"/>
-            </wp:cNvGraphicFramePr>
-            <a:graphic xmlns:a="http://schemas.openxmlformats.org/drawingml/2006/main">
-              <a:graphicData uri="http://schemas.openxmlformats.org/drawingml/2006/picture">
-                <pic:pic xmlns:pic="http://schemas.openxmlformats.org/drawingml/2006/picture">
-                  <pic:nvPicPr>
-                    <pic:cNvPr id="0" name="Picture 2"/>
-                    <pic:cNvPicPr>
-                      <a:picLocks noChangeAspect="1" noChangeArrowheads="1"/>
-                    </pic:cNvPicPr>
-                  </pic:nvPicPr>
-                  <pic:blipFill>
-                    <a:blip r:embed="rId15">
-                      <a:extLst>
-                        <a:ext uri="{28A0092B-C50C-407E-A947-70E740481C1C}">
-                          <a14:useLocalDpi xmlns:a14="http://schemas.microsoft.com/office/drawing/2010/main" val="0"/>
-                        </a:ext>
-                      </a:extLst>
-                    </a:blip>
-                    <a:srcRect/>
-                    <a:stretch>
-                      <a:fillRect/>
-                    </a:stretch>
-                  </pic:blipFill>
-                  <pic:spPr bwMode="auto">
-                    <a:xfrm>
-                      <a:off x="0" y="0"/>
-                      <a:ext cx="2398293" cy="4116247"/>
-                    </a:xfrm>
-                    <a:prstGeom prst="rect">
-                      <a:avLst/>
-                    </a:prstGeom>
-                    <a:noFill/>
-                  </pic:spPr>
-                </pic:pic>
-              </a:graphicData>
-            </a:graphic>
-          </wp:inline>
-        </w:drawing>
-      </w:r>
+      </w:pPr>
+      <w:r>
+        <w:t xml:space="preserve">Пользователь (администратор) имеет возможность </w:t>
+      </w:r>
+      <w:r>
+        <w:t>редактировать информацию о</w:t>
+      </w:r>
+      <w:r>
+        <w:t xml:space="preserve"> фильм</w:t>
+      </w:r>
+      <w:r>
+        <w:t xml:space="preserve">е, </w:t>
+      </w:r>
+      <w:r>
+        <w:t xml:space="preserve">нажав на соответствующую кнопку </w:t>
+      </w:r>
+      <w:r>
+        <w:t>на</w:t>
+      </w:r>
+      <w:r>
+        <w:t xml:space="preserve"> странице </w:t>
+      </w:r>
+      <w:r>
+        <w:t>фильма.</w:t>
+      </w:r>
+    </w:p>
+    <w:p>
+      <w:pPr>
+        <w:pStyle w:val="a6"/>
+      </w:pPr>
+      <w:bookmarkStart w:id="48" w:name="_Toc130232052"/>
+      <w:bookmarkStart w:id="49" w:name="_Toc131184263"/>
+      <w:r>
+        <w:t>Требования к видам обеспечения</w:t>
+      </w:r>
+      <w:bookmarkEnd w:id="48"/>
+      <w:bookmarkEnd w:id="49"/>
     </w:p>
     <w:p>
       <w:pPr>
         <w:pStyle w:val="ad"/>
-        <w:jc w:val="center"/>
-      </w:pPr>
-      <w:r>
-        <w:t xml:space="preserve">Рисунок 6 – список </w:t>
-      </w:r>
-      <w:r>
-        <w:t>избранного</w:t>
-      </w:r>
-      <w:r>
-        <w:t xml:space="preserve"> к просмотру фильмов</w:t>
+      </w:pPr>
+      <w:r>
+        <w:t xml:space="preserve">При работе должны использоваться </w:t>
+      </w:r>
+      <w:proofErr w:type="gramStart"/>
+      <w:r>
+        <w:t>ниже перечисленные</w:t>
+      </w:r>
+      <w:proofErr w:type="gramEnd"/>
+      <w:r>
+        <w:t xml:space="preserve"> технологии и вспомогательные инструменты. Состав может меняться и расширяться во время разработки.</w:t>
       </w:r>
     </w:p>
     <w:p>
       <w:pPr>
         <w:pStyle w:val="a7"/>
       </w:pPr>
-      <w:bookmarkStart w:id="48" w:name="_Toc131184260"/>
-      <w:r>
-        <w:t>Просмотр профиля</w:t>
-      </w:r>
-      <w:bookmarkEnd w:id="48"/>
-    </w:p>
-    <w:p>
-      <w:pPr>
-        <w:pStyle w:val="ad"/>
-      </w:pPr>
-      <w:r>
-        <w:t xml:space="preserve">Пользователь (авторизованный) имеет возможность просматривать и редактировать информацию о себе или сменить пароль, а также выйти из своего аккаунта. </w:t>
-      </w:r>
-    </w:p>
-    <w:p>
-      <w:pPr>
-        <w:pStyle w:val="ad"/>
-      </w:pPr>
-      <w:r>
-        <w:t>Для этого нужно перейти в личный кабинет с помощью кнопки «Профиль» в панели навигации и нажать на кнопку</w:t>
-      </w:r>
-      <w:r>
-        <w:t>. Чтобы изменить данные профиля необходимо нажать кнопку «</w:t>
-      </w:r>
-      <w:r>
-        <w:t>Настройки</w:t>
-      </w:r>
-      <w:r>
-        <w:t>» и выбрать, что конкретно хочет отредактировать пользователь.</w:t>
-      </w:r>
-    </w:p>
-    <w:p>
-      <w:pPr>
-        <w:pStyle w:val="ad"/>
+      <w:bookmarkStart w:id="50" w:name="_Toc131184264"/>
+      <w:r>
+        <w:t xml:space="preserve">Технологический стек </w:t>
+      </w:r>
+      <w:proofErr w:type="spellStart"/>
+      <w:r>
+        <w:t>backend</w:t>
+      </w:r>
+      <w:proofErr w:type="spellEnd"/>
+      <w:r>
+        <w:t>-разработки</w:t>
+      </w:r>
+      <w:bookmarkEnd w:id="50"/>
+    </w:p>
+    <w:p>
+      <w:pPr>
+        <w:pStyle w:val="a0"/>
+        <w:rPr>
+          <w:lang w:val="ru-RU"/>
+        </w:rPr>
+      </w:pPr>
+      <w:r>
+        <w:t>Firebase</w:t>
+      </w:r>
+      <w:r>
+        <w:rPr>
+          <w:lang w:val="ru-RU"/>
+        </w:rPr>
+        <w:t xml:space="preserve"> – бесплатная удалённая БД со своей авторизацией, разрабатываемая </w:t>
+      </w:r>
+      <w:r>
+        <w:t>Google</w:t>
+      </w:r>
+      <w:r>
+        <w:rPr>
+          <w:lang w:val="ru-RU"/>
+        </w:rPr>
+        <w:t xml:space="preserve">. Имеется интерфейс </w:t>
+      </w:r>
+      <w:r>
+        <w:t>REST</w:t>
+      </w:r>
+      <w:r>
+        <w:rPr>
+          <w:lang w:val="ru-RU"/>
+        </w:rPr>
+        <w:t xml:space="preserve"> </w:t>
+      </w:r>
+      <w:r>
+        <w:t>API</w:t>
+      </w:r>
+      <w:r>
+        <w:rPr>
+          <w:lang w:val="ru-RU"/>
+        </w:rPr>
+        <w:t>. Основными плюсами данной удалённой СУБД является отсутствие необходимости поиска собственного локального хостинга и наличие авторизации пользователей с настраиваемым разграничением прав</w:t>
+      </w:r>
+    </w:p>
+    <w:p>
+      <w:pPr>
+        <w:pStyle w:val="a0"/>
+        <w:rPr>
+          <w:lang w:val="ru-RU"/>
+        </w:rPr>
+      </w:pPr>
+      <w:r>
+        <w:t>Django</w:t>
+      </w:r>
+      <w:r>
+        <w:rPr>
+          <w:lang w:val="ru-RU"/>
+        </w:rPr>
+        <w:t xml:space="preserve"> – фреймворк для веб-приложений на языке </w:t>
+      </w:r>
+      <w:r>
+        <w:t>Python</w:t>
+      </w:r>
+      <w:r>
+        <w:rPr>
+          <w:lang w:val="ru-RU"/>
+        </w:rPr>
+        <w:t xml:space="preserve">, использующий шаблон проектирования </w:t>
+      </w:r>
+      <w:r>
+        <w:t>MVC</w:t>
+      </w:r>
+    </w:p>
+    <w:p>
+      <w:pPr>
+        <w:pStyle w:val="a0"/>
+        <w:rPr>
+          <w:lang w:val="ru-RU"/>
+        </w:rPr>
       </w:pPr>
       <w:r>
         <w:lastRenderedPageBreak/>
-        <w:drawing>
-          <wp:inline distT="0" distB="0" distL="0" distR="0" wp14:anchorId="34775A2B" wp14:editId="1ED56A29">
-            <wp:extent cx="2511856" cy="4318000"/>
-            <wp:effectExtent l="0" t="0" r="3175" b="6350"/>
-            <wp:docPr id="25" name="Рисунок 25"/>
-            <wp:cNvGraphicFramePr>
-              <a:graphicFrameLocks xmlns:a="http://schemas.openxmlformats.org/drawingml/2006/main" noChangeAspect="1"/>
-            </wp:cNvGraphicFramePr>
-            <a:graphic xmlns:a="http://schemas.openxmlformats.org/drawingml/2006/main">
-              <a:graphicData uri="http://schemas.openxmlformats.org/drawingml/2006/picture">
-                <pic:pic xmlns:pic="http://schemas.openxmlformats.org/drawingml/2006/picture">
-                  <pic:nvPicPr>
-                    <pic:cNvPr id="1" name=""/>
-                    <pic:cNvPicPr/>
-                  </pic:nvPicPr>
-                  <pic:blipFill>
-                    <a:blip r:embed="rId16"/>
-                    <a:stretch>
-                      <a:fillRect/>
-                    </a:stretch>
-                  </pic:blipFill>
-                  <pic:spPr>
-                    <a:xfrm>
-                      <a:off x="0" y="0"/>
-                      <a:ext cx="2517956" cy="4328486"/>
-                    </a:xfrm>
-                    <a:prstGeom prst="rect">
-                      <a:avLst/>
-                    </a:prstGeom>
-                  </pic:spPr>
-                </pic:pic>
-              </a:graphicData>
-            </a:graphic>
-          </wp:inline>
-        </w:drawing>
-      </w:r>
-      <w:r>
+        <w:t>Docker</w:t>
+      </w:r>
+      <w:r>
+        <w:rPr>
+          <w:lang w:val="ru-RU"/>
+        </w:rPr>
+        <w:t xml:space="preserve"> - программное обеспечение для автоматизации развёртывания и управления приложениями в средах с поддержкой контейнеризации, </w:t>
+      </w:r>
+      <w:proofErr w:type="spellStart"/>
+      <w:r>
+        <w:rPr>
+          <w:lang w:val="ru-RU"/>
+        </w:rPr>
+        <w:t>контейнеризатор</w:t>
+      </w:r>
+      <w:proofErr w:type="spellEnd"/>
+      <w:r>
+        <w:rPr>
+          <w:lang w:val="ru-RU"/>
+        </w:rPr>
+        <w:t xml:space="preserve"> приложений</w:t>
+      </w:r>
+    </w:p>
+    <w:p>
+      <w:pPr>
+        <w:pStyle w:val="a7"/>
+      </w:pPr>
+      <w:bookmarkStart w:id="51" w:name="_Toc130414594"/>
+      <w:bookmarkStart w:id="52" w:name="_Toc131184265"/>
+      <w:r>
+        <w:t xml:space="preserve">Технологический стек </w:t>
+      </w:r>
+      <w:r>
+        <w:rPr>
+          <w:lang w:val="en-US"/>
+        </w:rPr>
+        <w:t>frontend</w:t>
+      </w:r>
+      <w:r>
+        <w:t>-разработки</w:t>
+      </w:r>
+      <w:bookmarkEnd w:id="51"/>
+      <w:bookmarkEnd w:id="52"/>
+    </w:p>
+    <w:p>
+      <w:pPr>
+        <w:pStyle w:val="a0"/>
+        <w:rPr>
+          <w:lang w:val="ru-RU"/>
+        </w:rPr>
+      </w:pPr>
+      <w:r>
+        <w:t>Kotlin</w:t>
+      </w:r>
+      <w:r>
+        <w:rPr>
+          <w:lang w:val="ru-RU"/>
+        </w:rPr>
+        <w:t xml:space="preserve"> – статически типизированный, объектно-ориентированный язык программирования, работающий поверх </w:t>
+      </w:r>
+      <w:r>
+        <w:t>Java</w:t>
+      </w:r>
+      <w:r>
+        <w:rPr>
+          <w:lang w:val="ru-RU"/>
+        </w:rPr>
         <w:t xml:space="preserve"> </w:t>
       </w:r>
       <w:r>
-        <w:rPr>
-          <w:noProof/>
-        </w:rPr>
-        <w:drawing>
-          <wp:inline distT="0" distB="0" distL="0" distR="0" wp14:anchorId="0B8635B4" wp14:editId="72014B79">
-            <wp:extent cx="2514600" cy="4312563"/>
-            <wp:effectExtent l="0" t="0" r="0" b="0"/>
-            <wp:docPr id="24" name="Рисунок 24"/>
-            <wp:cNvGraphicFramePr>
-              <a:graphicFrameLocks xmlns:a="http://schemas.openxmlformats.org/drawingml/2006/main" noChangeAspect="1"/>
-            </wp:cNvGraphicFramePr>
-            <a:graphic xmlns:a="http://schemas.openxmlformats.org/drawingml/2006/main">
-              <a:graphicData uri="http://schemas.openxmlformats.org/drawingml/2006/picture">
-                <pic:pic xmlns:pic="http://schemas.openxmlformats.org/drawingml/2006/picture">
-                  <pic:nvPicPr>
-                    <pic:cNvPr id="0" name="Picture 3"/>
-                    <pic:cNvPicPr>
-                      <a:picLocks noChangeAspect="1" noChangeArrowheads="1"/>
-                    </pic:cNvPicPr>
-                  </pic:nvPicPr>
-                  <pic:blipFill>
-                    <a:blip r:embed="rId17">
-                      <a:extLst>
-                        <a:ext uri="{28A0092B-C50C-407E-A947-70E740481C1C}">
-                          <a14:useLocalDpi xmlns:a14="http://schemas.microsoft.com/office/drawing/2010/main" val="0"/>
-                        </a:ext>
-                      </a:extLst>
-                    </a:blip>
-                    <a:srcRect/>
-                    <a:stretch>
-                      <a:fillRect/>
-                    </a:stretch>
-                  </pic:blipFill>
-                  <pic:spPr bwMode="auto">
-                    <a:xfrm>
-                      <a:off x="0" y="0"/>
-                      <a:ext cx="2526303" cy="4332634"/>
-                    </a:xfrm>
-                    <a:prstGeom prst="rect">
-                      <a:avLst/>
-                    </a:prstGeom>
-                    <a:noFill/>
-                  </pic:spPr>
-                </pic:pic>
-              </a:graphicData>
-            </a:graphic>
-          </wp:inline>
-        </w:drawing>
-      </w:r>
-    </w:p>
-    <w:p>
-      <w:pPr>
-        <w:pStyle w:val="ad"/>
-        <w:jc w:val="center"/>
-      </w:pPr>
-      <w:r>
-        <w:t xml:space="preserve">Рисунок </w:t>
-      </w:r>
-      <w:r>
-        <w:t>7</w:t>
-      </w:r>
-      <w:r>
-        <w:t xml:space="preserve"> – профиль</w:t>
-      </w:r>
-      <w:r>
-        <w:t xml:space="preserve"> пользователя</w:t>
+        <w:t>Virtual</w:t>
+      </w:r>
+      <w:r>
+        <w:rPr>
+          <w:lang w:val="ru-RU"/>
+        </w:rPr>
+        <w:t xml:space="preserve"> </w:t>
+      </w:r>
+      <w:r>
+        <w:t>Machine</w:t>
+      </w:r>
+      <w:r>
+        <w:rPr>
+          <w:lang w:val="ru-RU"/>
+        </w:rPr>
+        <w:t xml:space="preserve"> и полностью совместимый с языком </w:t>
+      </w:r>
+      <w:r>
+        <w:t>Java</w:t>
+      </w:r>
+      <w:r>
+        <w:rPr>
+          <w:lang w:val="ru-RU"/>
+        </w:rPr>
+        <w:t xml:space="preserve">, что позволит интегрировать библиотеки, написанные на </w:t>
+      </w:r>
+      <w:r>
+        <w:t>Java</w:t>
+      </w:r>
+      <w:r>
+        <w:rPr>
+          <w:lang w:val="ru-RU"/>
+        </w:rPr>
+        <w:t xml:space="preserve">, в код на </w:t>
+      </w:r>
+      <w:r>
+        <w:t>Kotlin</w:t>
+      </w:r>
+    </w:p>
+    <w:p>
+      <w:pPr>
+        <w:pStyle w:val="a0"/>
+        <w:rPr>
+          <w:lang w:val="ru-RU"/>
+        </w:rPr>
+      </w:pPr>
+      <w:r>
+        <w:t>Android</w:t>
+      </w:r>
+      <w:r>
+        <w:rPr>
+          <w:lang w:val="ru-RU"/>
+        </w:rPr>
+        <w:t xml:space="preserve"> </w:t>
+      </w:r>
+      <w:r>
+        <w:t>SDK</w:t>
+      </w:r>
+      <w:r>
+        <w:rPr>
+          <w:lang w:val="ru-RU"/>
+        </w:rPr>
+        <w:t xml:space="preserve"> – универсальное средство разработки мобильных приложений для операционной системы </w:t>
+      </w:r>
+      <w:r>
+        <w:t>Android</w:t>
+      </w:r>
+    </w:p>
+    <w:p>
+      <w:pPr>
+        <w:pStyle w:val="a0"/>
+        <w:rPr>
+          <w:lang w:val="ru-RU"/>
+        </w:rPr>
+      </w:pPr>
+      <w:r>
+        <w:t>SQLite</w:t>
+      </w:r>
+      <w:r>
+        <w:rPr>
+          <w:lang w:val="ru-RU"/>
+        </w:rPr>
+        <w:t xml:space="preserve"> – встраиваемая СУБД, подходящая для хранения локальных данных приложения</w:t>
       </w:r>
     </w:p>
     <w:p>
       <w:pPr>
         <w:pStyle w:val="a7"/>
       </w:pPr>
-      <w:bookmarkStart w:id="49" w:name="_Toc131184261"/>
-      <w:r>
-        <w:t>Возможность выйти из аккаунта</w:t>
-      </w:r>
-      <w:bookmarkEnd w:id="49"/>
-    </w:p>
-    <w:p>
-      <w:pPr>
-        <w:pStyle w:val="ad"/>
-      </w:pPr>
-      <w:r>
-        <w:t>Пользователь (авторизованный) имеет возможность</w:t>
-      </w:r>
-      <w:r>
-        <w:t xml:space="preserve"> выйти из своей учётной записи.</w:t>
-      </w:r>
-      <w:r>
+      <w:bookmarkStart w:id="53" w:name="_Toc131184266"/>
+      <w:r>
+        <w:t>Дополнительный инструментарий</w:t>
+      </w:r>
+      <w:bookmarkEnd w:id="53"/>
+    </w:p>
+    <w:p>
+      <w:pPr>
+        <w:pStyle w:val="a0"/>
+        <w:rPr>
+          <w:lang w:val="ru-RU"/>
+        </w:rPr>
+      </w:pPr>
+      <w:r>
+        <w:t>Trello</w:t>
+      </w:r>
+      <w:r>
+        <w:rPr>
+          <w:lang w:val="ru-RU"/>
+        </w:rPr>
         <w:t xml:space="preserve"> </w:t>
       </w:r>
       <w:r>
-        <w:t>(См. Рисунок 7)</w:t>
-      </w:r>
-    </w:p>
-    <w:p>
-      <w:pPr>
-        <w:pStyle w:val="a7"/>
-      </w:pPr>
-      <w:bookmarkStart w:id="50" w:name="_Toc130232044"/>
-      <w:bookmarkStart w:id="51" w:name="_Toc131184262"/>
-      <w:r>
-        <w:t xml:space="preserve">Добавление </w:t>
-      </w:r>
-      <w:bookmarkEnd w:id="50"/>
-      <w:r>
-        <w:t>отзыва к фильму</w:t>
-      </w:r>
-      <w:bookmarkEnd w:id="51"/>
-    </w:p>
-    <w:p>
-      <w:pPr>
-        <w:pStyle w:val="ad"/>
-      </w:pPr>
-      <w:r>
-        <w:t>Пользователь</w:t>
-      </w:r>
+        <w:rPr>
+          <w:lang w:val="ru-RU"/>
+        </w:rPr>
+        <w:t>—</w:t>
+      </w:r>
+      <w:r>
+        <w:rPr>
+          <w:lang w:val="ru-RU"/>
+        </w:rPr>
+        <w:t xml:space="preserve"> визуальный инструмент, обеспечивающий эффективность командной работы на любом проекте</w:t>
+      </w:r>
+    </w:p>
+    <w:p>
+      <w:pPr>
+        <w:pStyle w:val="a0"/>
+        <w:rPr>
+          <w:lang w:val="ru-RU"/>
+        </w:rPr>
+      </w:pPr>
+      <w:r>
+        <w:t>Miro</w:t>
+      </w:r>
+      <w:r>
+        <w:rPr>
+          <w:lang w:val="ru-RU"/>
+        </w:rPr>
+        <w:t xml:space="preserve"> – платформа для совместной работы команды, виртуальная доска  </w:t>
+      </w:r>
+    </w:p>
+    <w:p>
+      <w:pPr>
+        <w:pStyle w:val="a0"/>
+        <w:rPr>
+          <w:lang w:val="ru-RU"/>
+        </w:rPr>
+      </w:pPr>
+      <w:proofErr w:type="spellStart"/>
+      <w:r>
+        <w:t>Github</w:t>
+      </w:r>
+      <w:proofErr w:type="spellEnd"/>
+      <w:r>
+        <w:rPr>
+          <w:lang w:val="ru-RU"/>
+        </w:rPr>
+        <w:t xml:space="preserve"> – веб-сервис для хостинга </w:t>
+      </w:r>
+      <w:r>
+        <w:t>IT</w:t>
+      </w:r>
+      <w:r>
+        <w:rPr>
+          <w:lang w:val="ru-RU"/>
+        </w:rPr>
+        <w:t xml:space="preserve">-проектов и их совместной разработки, основанный на </w:t>
+      </w:r>
+      <w:r>
+        <w:t>Git</w:t>
+      </w:r>
+    </w:p>
+    <w:p>
+      <w:pPr>
+        <w:pStyle w:val="a0"/>
+      </w:pPr>
+      <w:r>
+        <w:t>Git</w:t>
+      </w:r>
+      <w:r>
+        <w:t xml:space="preserve"> – </w:t>
+      </w:r>
+      <w:proofErr w:type="spellStart"/>
+      <w:r>
+        <w:t>распределённая</w:t>
+      </w:r>
+      <w:proofErr w:type="spellEnd"/>
       <w:r>
         <w:t xml:space="preserve"> </w:t>
       </w:r>
-      <w:r>
-        <w:t>(авторизованный) имеет возможность</w:t>
-      </w:r>
-      <w:r>
-        <w:t xml:space="preserve"> добавить </w:t>
-      </w:r>
-      <w:r>
-        <w:t>отзыв к фильму</w:t>
-      </w:r>
+      <w:proofErr w:type="spellStart"/>
+      <w:r>
+        <w:t>система</w:t>
+      </w:r>
+      <w:proofErr w:type="spellEnd"/>
       <w:r>
         <w:t xml:space="preserve"> </w:t>
       </w:r>
-      <w:r>
-        <w:t xml:space="preserve">нажав на соответствующую кнопку </w:t>
-      </w:r>
-      <w:r>
-        <w:t>на странице фильма</w:t>
-      </w:r>
-      <w:r>
-        <w:t>, после чего</w:t>
-      </w:r>
+      <w:proofErr w:type="spellStart"/>
+      <w:r>
+        <w:t>управления</w:t>
+      </w:r>
+      <w:proofErr w:type="spellEnd"/>
       <w:r>
         <w:t xml:space="preserve"> </w:t>
       </w:r>
-      <w:r>
-        <w:t>текстовый отзыв</w:t>
-      </w:r>
-      <w:r>
-        <w:t>.</w:t>
-      </w:r>
-    </w:p>
-    <w:p>
-      <w:pPr>
-        <w:pStyle w:val="ad"/>
-        <w:jc w:val="center"/>
-      </w:pPr>
-      <w:r>
-        <w:rPr>
-          <w:noProof/>
-        </w:rPr>
-        <w:lastRenderedPageBreak/>
-        <w:drawing>
-          <wp:inline distT="0" distB="0" distL="0" distR="0" wp14:anchorId="352E5255" wp14:editId="2AC072AE">
-            <wp:extent cx="2352520" cy="4038600"/>
-            <wp:effectExtent l="0" t="0" r="0" b="0"/>
-            <wp:docPr id="26" name="Рисунок 26"/>
-            <wp:cNvGraphicFramePr>
-              <a:graphicFrameLocks xmlns:a="http://schemas.openxmlformats.org/drawingml/2006/main" noChangeAspect="1"/>
-            </wp:cNvGraphicFramePr>
-            <a:graphic xmlns:a="http://schemas.openxmlformats.org/drawingml/2006/main">
-              <a:graphicData uri="http://schemas.openxmlformats.org/drawingml/2006/picture">
-                <pic:pic xmlns:pic="http://schemas.openxmlformats.org/drawingml/2006/picture">
-                  <pic:nvPicPr>
-                    <pic:cNvPr id="0" name="Picture 4"/>
-                    <pic:cNvPicPr>
-                      <a:picLocks noChangeAspect="1" noChangeArrowheads="1"/>
-                    </pic:cNvPicPr>
-                  </pic:nvPicPr>
-                  <pic:blipFill>
-                    <a:blip r:embed="rId18">
-                      <a:extLst>
-                        <a:ext uri="{28A0092B-C50C-407E-A947-70E740481C1C}">
-                          <a14:useLocalDpi xmlns:a14="http://schemas.microsoft.com/office/drawing/2010/main" val="0"/>
-                        </a:ext>
-                      </a:extLst>
-                    </a:blip>
-                    <a:srcRect/>
-                    <a:stretch>
-                      <a:fillRect/>
-                    </a:stretch>
-                  </pic:blipFill>
-                  <pic:spPr bwMode="auto">
-                    <a:xfrm>
-                      <a:off x="0" y="0"/>
-                      <a:ext cx="2358860" cy="4049484"/>
-                    </a:xfrm>
-                    <a:prstGeom prst="rect">
-                      <a:avLst/>
-                    </a:prstGeom>
-                    <a:noFill/>
-                  </pic:spPr>
-                </pic:pic>
-              </a:graphicData>
-            </a:graphic>
-          </wp:inline>
-        </w:drawing>
-      </w:r>
-    </w:p>
-    <w:p>
-      <w:pPr>
-        <w:pStyle w:val="ad"/>
-        <w:jc w:val="center"/>
-      </w:pPr>
-      <w:r>
-        <w:t xml:space="preserve">Рисунок </w:t>
-      </w:r>
-      <w:r>
-        <w:t>8</w:t>
-      </w:r>
-      <w:r>
-        <w:t xml:space="preserve"> – создание отзыва</w:t>
+      <w:proofErr w:type="spellStart"/>
+      <w:r>
+        <w:t>версиями</w:t>
+      </w:r>
+      <w:proofErr w:type="spellEnd"/>
+    </w:p>
+    <w:p>
+      <w:pPr>
+        <w:pStyle w:val="a0"/>
+        <w:rPr>
+          <w:lang w:val="ru-RU"/>
+        </w:rPr>
+      </w:pPr>
+      <w:r>
+        <w:t>Swagger</w:t>
+      </w:r>
+      <w:r>
+        <w:rPr>
+          <w:lang w:val="ru-RU"/>
+        </w:rPr>
+        <w:t xml:space="preserve"> – фреймворк для спецификации </w:t>
+      </w:r>
+      <w:r>
+        <w:t>REST</w:t>
+      </w:r>
+      <w:r>
+        <w:rPr>
+          <w:lang w:val="ru-RU"/>
+        </w:rPr>
+        <w:t xml:space="preserve"> </w:t>
+      </w:r>
+      <w:r>
+        <w:t>API</w:t>
+      </w:r>
+      <w:r>
+        <w:rPr>
+          <w:lang w:val="ru-RU"/>
+        </w:rPr>
+        <w:t xml:space="preserve">, автоматически описывающий </w:t>
+      </w:r>
+      <w:r>
+        <w:t>API</w:t>
+      </w:r>
+      <w:r>
+        <w:rPr>
+          <w:lang w:val="ru-RU"/>
+        </w:rPr>
+        <w:t xml:space="preserve"> на основе его кода</w:t>
       </w:r>
     </w:p>
     <w:p>
       <w:pPr>
         <w:pStyle w:val="a6"/>
       </w:pPr>
-      <w:bookmarkStart w:id="52" w:name="_Toc130232052"/>
-      <w:bookmarkStart w:id="53" w:name="_Toc131184263"/>
-      <w:r>
-        <w:t>Требования к видам обеспечения</w:t>
-      </w:r>
-      <w:bookmarkEnd w:id="52"/>
-      <w:bookmarkEnd w:id="53"/>
-    </w:p>
-    <w:p>
-      <w:pPr>
-        <w:pStyle w:val="ad"/>
-      </w:pPr>
-      <w:r>
-        <w:t>При работе должны использоваться ниже перечисленные технологии и вспомогательные инструменты. Состав может меняться и расширяться во время разработки.</w:t>
-      </w:r>
-    </w:p>
-    <w:p>
-      <w:pPr>
-        <w:pStyle w:val="a7"/>
-      </w:pPr>
-      <w:bookmarkStart w:id="54" w:name="_Toc131184264"/>
-      <w:r>
-        <w:t>Технологический стек backend-разработки</w:t>
+      <w:bookmarkStart w:id="54" w:name="_Toc130232053"/>
+      <w:bookmarkStart w:id="55" w:name="_Toc131184267"/>
+      <w:r>
+        <w:t>Требования к поддерживаемым языкам</w:t>
       </w:r>
       <w:bookmarkEnd w:id="54"/>
-    </w:p>
-    <w:p>
-      <w:pPr>
-        <w:pStyle w:val="a0"/>
-        <w:rPr>
-          <w:lang w:val="ru-RU"/>
-        </w:rPr>
-      </w:pPr>
-      <w:r>
-        <w:t>Firebase</w:t>
-      </w:r>
-      <w:r>
-        <w:rPr>
-          <w:lang w:val="ru-RU"/>
-        </w:rPr>
-        <w:t xml:space="preserve"> – бесплатная удалённая БД со своей авторизацией, разрабатываемая </w:t>
-      </w:r>
-      <w:r>
-        <w:t>Google</w:t>
-      </w:r>
-      <w:r>
-        <w:rPr>
-          <w:lang w:val="ru-RU"/>
-        </w:rPr>
-        <w:t xml:space="preserve">. Имеется интерфейс </w:t>
-      </w:r>
-      <w:r>
-        <w:t>REST</w:t>
-      </w:r>
-      <w:r>
-        <w:rPr>
-          <w:lang w:val="ru-RU"/>
-        </w:rPr>
-        <w:t xml:space="preserve"> </w:t>
-      </w:r>
-      <w:r>
-        <w:t>API</w:t>
-      </w:r>
-      <w:r>
-        <w:rPr>
-          <w:lang w:val="ru-RU"/>
-        </w:rPr>
-        <w:t>. Основными плюсами данной удалённой СУБД является отсутствие необходимости поиска собственного локального хостинга и наличие авторизации пользователей с настраиваемым разграничением прав</w:t>
-      </w:r>
-    </w:p>
-    <w:p>
-      <w:pPr>
-        <w:pStyle w:val="a0"/>
-        <w:rPr>
-          <w:lang w:val="ru-RU"/>
-        </w:rPr>
-      </w:pPr>
-      <w:r>
-        <w:t>Django</w:t>
-      </w:r>
-      <w:r>
-        <w:rPr>
-          <w:lang w:val="ru-RU"/>
-        </w:rPr>
-        <w:t xml:space="preserve"> – фреймворк для веб-приложений на языке </w:t>
-      </w:r>
-      <w:r>
-        <w:t>Python</w:t>
-      </w:r>
-      <w:r>
-        <w:rPr>
-          <w:lang w:val="ru-RU"/>
-        </w:rPr>
-        <w:t xml:space="preserve">, использующий шаблон проектирования </w:t>
-      </w:r>
-      <w:r>
-        <w:t>MVC</w:t>
-      </w:r>
-    </w:p>
-    <w:p>
-      <w:pPr>
-        <w:pStyle w:val="a0"/>
-        <w:rPr>
-          <w:lang w:val="ru-RU"/>
-        </w:rPr>
-      </w:pPr>
-      <w:r>
-        <w:t>Docker</w:t>
-      </w:r>
-      <w:r>
-        <w:rPr>
-          <w:lang w:val="ru-RU"/>
-        </w:rPr>
-        <w:t xml:space="preserve"> - программное обеспечение для автоматизации развёртывания и управления приложениями в средах с поддержкой контейнеризации, контейнеризатор приложений</w:t>
-      </w:r>
-    </w:p>
-    <w:p>
-      <w:pPr>
-        <w:pStyle w:val="a7"/>
-      </w:pPr>
-      <w:bookmarkStart w:id="55" w:name="_Toc130414594"/>
-      <w:bookmarkStart w:id="56" w:name="_Toc131184265"/>
-      <w:r>
-        <w:lastRenderedPageBreak/>
-        <w:t xml:space="preserve">Технологический стек </w:t>
-      </w:r>
-      <w:r>
-        <w:rPr>
-          <w:lang w:val="en-US"/>
-        </w:rPr>
-        <w:t>frontend</w:t>
-      </w:r>
-      <w:r>
-        <w:t>-разработки</w:t>
-      </w:r>
       <w:bookmarkEnd w:id="55"/>
-      <w:bookmarkEnd w:id="56"/>
-    </w:p>
-    <w:p>
-      <w:pPr>
-        <w:pStyle w:val="a0"/>
-        <w:rPr>
-          <w:lang w:val="ru-RU"/>
-        </w:rPr>
-      </w:pPr>
-      <w:r>
-        <w:t>Kotlin</w:t>
-      </w:r>
-      <w:r>
-        <w:rPr>
-          <w:lang w:val="ru-RU"/>
-        </w:rPr>
-        <w:t xml:space="preserve"> – статически типизированный, объектно-ориентированный язык программирования, работающий поверх </w:t>
-      </w:r>
-      <w:r>
-        <w:t>Java</w:t>
-      </w:r>
-      <w:r>
-        <w:rPr>
-          <w:lang w:val="ru-RU"/>
-        </w:rPr>
-        <w:t xml:space="preserve"> </w:t>
-      </w:r>
-      <w:r>
-        <w:t>Virtual</w:t>
-      </w:r>
-      <w:r>
-        <w:rPr>
-          <w:lang w:val="ru-RU"/>
-        </w:rPr>
-        <w:t xml:space="preserve"> </w:t>
-      </w:r>
-      <w:r>
-        <w:t>Machine</w:t>
-      </w:r>
-      <w:r>
-        <w:rPr>
-          <w:lang w:val="ru-RU"/>
-        </w:rPr>
-        <w:t xml:space="preserve"> и полностью совместимый с языком </w:t>
-      </w:r>
-      <w:r>
-        <w:t>Java</w:t>
-      </w:r>
-      <w:r>
-        <w:rPr>
-          <w:lang w:val="ru-RU"/>
-        </w:rPr>
-        <w:t xml:space="preserve">, что позволит интегрировать библиотеки, написанные на </w:t>
-      </w:r>
-      <w:r>
-        <w:t>Java</w:t>
-      </w:r>
-      <w:r>
-        <w:rPr>
-          <w:lang w:val="ru-RU"/>
-        </w:rPr>
-        <w:t xml:space="preserve">, в код на </w:t>
-      </w:r>
-      <w:r>
-        <w:t>Kotlin</w:t>
-      </w:r>
-    </w:p>
-    <w:p>
-      <w:pPr>
-        <w:pStyle w:val="a0"/>
-        <w:rPr>
-          <w:lang w:val="ru-RU"/>
-        </w:rPr>
-      </w:pPr>
-      <w:r>
-        <w:t>Android</w:t>
-      </w:r>
-      <w:r>
-        <w:rPr>
-          <w:lang w:val="ru-RU"/>
-        </w:rPr>
-        <w:t xml:space="preserve"> </w:t>
-      </w:r>
-      <w:r>
-        <w:t>SDK</w:t>
-      </w:r>
-      <w:r>
-        <w:rPr>
-          <w:lang w:val="ru-RU"/>
-        </w:rPr>
-        <w:t xml:space="preserve"> – универсальное средство разработки мобильных приложений для операционной системы </w:t>
-      </w:r>
-      <w:r>
-        <w:t>Android</w:t>
-      </w:r>
-    </w:p>
-    <w:p>
-      <w:pPr>
-        <w:pStyle w:val="a0"/>
-        <w:rPr>
-          <w:lang w:val="ru-RU"/>
-        </w:rPr>
-      </w:pPr>
-      <w:r>
-        <w:t>SQLite</w:t>
-      </w:r>
-      <w:r>
-        <w:rPr>
-          <w:lang w:val="ru-RU"/>
-        </w:rPr>
-        <w:t xml:space="preserve"> – встраиваемая СУБД, подходящая для хранения локальных данных приложения</w:t>
-      </w:r>
-    </w:p>
-    <w:p>
-      <w:pPr>
-        <w:pStyle w:val="a7"/>
-      </w:pPr>
-      <w:bookmarkStart w:id="57" w:name="_Toc131184266"/>
-      <w:r>
-        <w:t>Дополнительный инструментарий</w:t>
-      </w:r>
-      <w:bookmarkEnd w:id="57"/>
-    </w:p>
-    <w:p>
-      <w:pPr>
-        <w:pStyle w:val="a0"/>
-        <w:rPr>
-          <w:lang w:val="ru-RU"/>
-        </w:rPr>
-      </w:pPr>
-      <w:r>
-        <w:t>Trello</w:t>
-      </w:r>
-      <w:r>
-        <w:rPr>
-          <w:lang w:val="ru-RU"/>
-        </w:rPr>
-        <w:t xml:space="preserve"> </w:t>
-      </w:r>
-      <w:r>
-        <w:rPr>
-          <w:lang w:val="ru-RU"/>
-        </w:rPr>
-        <w:t>—</w:t>
-      </w:r>
-      <w:r>
-        <w:rPr>
-          <w:lang w:val="ru-RU"/>
-        </w:rPr>
-        <w:t xml:space="preserve"> визуальный инструмент, обеспечивающий эффективность командной работы на любом проекте</w:t>
-      </w:r>
-    </w:p>
-    <w:p>
-      <w:pPr>
-        <w:pStyle w:val="a0"/>
-        <w:rPr>
-          <w:lang w:val="ru-RU"/>
-        </w:rPr>
-      </w:pPr>
-      <w:r>
-        <w:t>Miro</w:t>
-      </w:r>
-      <w:r>
-        <w:rPr>
-          <w:lang w:val="ru-RU"/>
-        </w:rPr>
-        <w:t xml:space="preserve"> – платформа для совместной работы команды, виртуальная доска  </w:t>
-      </w:r>
-    </w:p>
-    <w:p>
-      <w:pPr>
-        <w:pStyle w:val="a0"/>
-        <w:rPr>
-          <w:lang w:val="ru-RU"/>
-        </w:rPr>
-      </w:pPr>
-      <w:r>
-        <w:t>Github</w:t>
-      </w:r>
-      <w:r>
-        <w:rPr>
-          <w:lang w:val="ru-RU"/>
-        </w:rPr>
-        <w:t xml:space="preserve"> – веб-сервис для хостинга </w:t>
-      </w:r>
-      <w:r>
-        <w:t>IT</w:t>
-      </w:r>
-      <w:r>
-        <w:rPr>
-          <w:lang w:val="ru-RU"/>
-        </w:rPr>
-        <w:t xml:space="preserve">-проектов и их совместной разработки, основанный на </w:t>
-      </w:r>
-      <w:r>
-        <w:t>Git</w:t>
-      </w:r>
-    </w:p>
-    <w:p>
-      <w:pPr>
-        <w:pStyle w:val="a0"/>
-      </w:pPr>
-      <w:r>
-        <w:t>Git</w:t>
-      </w:r>
-      <w:r>
-        <w:t xml:space="preserve"> – распределённая система управления версиями</w:t>
-      </w:r>
-    </w:p>
-    <w:p>
-      <w:pPr>
-        <w:pStyle w:val="a0"/>
-        <w:rPr>
-          <w:lang w:val="ru-RU"/>
-        </w:rPr>
-      </w:pPr>
-      <w:r>
-        <w:t>Swagger</w:t>
-      </w:r>
-      <w:r>
-        <w:rPr>
-          <w:lang w:val="ru-RU"/>
-        </w:rPr>
-        <w:t xml:space="preserve"> – фреймворк для спецификации </w:t>
-      </w:r>
-      <w:r>
-        <w:t>REST</w:t>
-      </w:r>
-      <w:r>
-        <w:rPr>
-          <w:lang w:val="ru-RU"/>
-        </w:rPr>
-        <w:t xml:space="preserve"> </w:t>
-      </w:r>
-      <w:r>
-        <w:t>API</w:t>
-      </w:r>
-      <w:r>
-        <w:rPr>
-          <w:lang w:val="ru-RU"/>
-        </w:rPr>
-        <w:t xml:space="preserve">, автоматически описывающий </w:t>
-      </w:r>
-      <w:r>
-        <w:t>API</w:t>
-      </w:r>
-      <w:r>
-        <w:rPr>
-          <w:lang w:val="ru-RU"/>
-        </w:rPr>
-        <w:t xml:space="preserve"> на основе его кода</w:t>
-      </w:r>
-    </w:p>
-    <w:p>
-      <w:pPr>
-        <w:pStyle w:val="a6"/>
-      </w:pPr>
-      <w:bookmarkStart w:id="58" w:name="_Toc130232053"/>
-      <w:bookmarkStart w:id="59" w:name="_Toc131184267"/>
-      <w:r>
-        <w:t>Требования к поддерживаемым языкам</w:t>
-      </w:r>
-      <w:bookmarkEnd w:id="58"/>
-      <w:bookmarkEnd w:id="59"/>
     </w:p>
     <w:p>
       <w:pPr>
@@ -7016,14 +6645,14 @@
       <w:pPr>
         <w:pStyle w:val="a5"/>
       </w:pPr>
-      <w:bookmarkStart w:id="60" w:name="_Toc130232054"/>
-      <w:bookmarkStart w:id="61" w:name="_Toc131184268"/>
+      <w:bookmarkStart w:id="56" w:name="_Toc130232054"/>
+      <w:bookmarkStart w:id="57" w:name="_Toc131184268"/>
       <w:r>
         <w:lastRenderedPageBreak/>
         <w:t>Состав и содержание работ по созданию приложения</w:t>
       </w:r>
-      <w:bookmarkEnd w:id="60"/>
-      <w:bookmarkEnd w:id="61"/>
+      <w:bookmarkEnd w:id="56"/>
+      <w:bookmarkEnd w:id="57"/>
     </w:p>
     <w:p>
       <w:pPr>
@@ -8025,7 +7654,7 @@
       <w:pPr>
         <w:pStyle w:val="ad"/>
       </w:pPr>
-      <w:bookmarkStart w:id="62" w:name="_Toc130232055"/>
+      <w:bookmarkStart w:id="58" w:name="_Toc130232055"/>
       <w:r>
         <w:br w:type="page"/>
       </w:r>
@@ -8034,13 +7663,13 @@
       <w:pPr>
         <w:pStyle w:val="a5"/>
       </w:pPr>
-      <w:bookmarkStart w:id="63" w:name="_Toc131184269"/>
+      <w:bookmarkStart w:id="59" w:name="_Toc131184269"/>
       <w:r>
         <w:lastRenderedPageBreak/>
         <w:t>Порядок контроля и приёмки приложения</w:t>
       </w:r>
-      <w:bookmarkEnd w:id="62"/>
-      <w:bookmarkEnd w:id="63"/>
+      <w:bookmarkEnd w:id="58"/>
+      <w:bookmarkEnd w:id="59"/>
     </w:p>
     <w:p>
       <w:pPr>
@@ -8054,17 +7683,37 @@
       <w:pPr>
         <w:pStyle w:val="a0"/>
       </w:pPr>
-      <w:r>
-        <w:t>Техническое Задание</w:t>
-      </w:r>
+      <w:proofErr w:type="spellStart"/>
+      <w:r>
+        <w:t>Техническое</w:t>
+      </w:r>
+      <w:proofErr w:type="spellEnd"/>
+      <w:r>
+        <w:t xml:space="preserve"> </w:t>
+      </w:r>
+      <w:proofErr w:type="spellStart"/>
+      <w:r>
+        <w:t>Задание</w:t>
+      </w:r>
+      <w:proofErr w:type="spellEnd"/>
     </w:p>
     <w:p>
       <w:pPr>
         <w:pStyle w:val="a0"/>
       </w:pPr>
-      <w:r>
-        <w:t>Курсовой Проект</w:t>
-      </w:r>
+      <w:proofErr w:type="spellStart"/>
+      <w:r>
+        <w:t>Курсовой</w:t>
+      </w:r>
+      <w:proofErr w:type="spellEnd"/>
+      <w:r>
+        <w:t xml:space="preserve"> </w:t>
+      </w:r>
+      <w:proofErr w:type="spellStart"/>
+      <w:r>
+        <w:t>Проект</w:t>
+      </w:r>
+      <w:proofErr w:type="spellEnd"/>
     </w:p>
     <w:p>
       <w:pPr>
@@ -8084,17 +7733,45 @@
       <w:pPr>
         <w:pStyle w:val="a0"/>
       </w:pPr>
-      <w:r>
-        <w:t>Исходный код приложения</w:t>
-      </w:r>
+      <w:proofErr w:type="spellStart"/>
+      <w:r>
+        <w:t>Исходный</w:t>
+      </w:r>
+      <w:proofErr w:type="spellEnd"/>
+      <w:r>
+        <w:t xml:space="preserve"> </w:t>
+      </w:r>
+      <w:proofErr w:type="spellStart"/>
+      <w:r>
+        <w:t>код</w:t>
+      </w:r>
+      <w:proofErr w:type="spellEnd"/>
+      <w:r>
+        <w:t xml:space="preserve"> </w:t>
+      </w:r>
+      <w:proofErr w:type="spellStart"/>
+      <w:r>
+        <w:t>приложения</w:t>
+      </w:r>
+      <w:proofErr w:type="spellEnd"/>
     </w:p>
     <w:p>
       <w:pPr>
         <w:pStyle w:val="a0"/>
       </w:pPr>
-      <w:r>
-        <w:t>Аналитику проекта</w:t>
-      </w:r>
+      <w:proofErr w:type="spellStart"/>
+      <w:r>
+        <w:t>Аналитику</w:t>
+      </w:r>
+      <w:proofErr w:type="spellEnd"/>
+      <w:r>
+        <w:t xml:space="preserve"> </w:t>
+      </w:r>
+      <w:proofErr w:type="spellStart"/>
+      <w:r>
+        <w:t>проекта</w:t>
+      </w:r>
+      <w:proofErr w:type="spellEnd"/>
     </w:p>
     <w:p>
       <w:pPr>
@@ -8118,48 +7795,78 @@
       <w:pPr>
         <w:pStyle w:val="a5"/>
       </w:pPr>
-      <w:bookmarkStart w:id="64" w:name="_Toc130232056"/>
-      <w:bookmarkStart w:id="65" w:name="_Toc131184270"/>
+      <w:bookmarkStart w:id="60" w:name="_Toc130232056"/>
+      <w:bookmarkStart w:id="61" w:name="_Toc131184270"/>
       <w:r>
         <w:lastRenderedPageBreak/>
         <w:t>Требования к документированию</w:t>
       </w:r>
-      <w:bookmarkEnd w:id="64"/>
-      <w:bookmarkEnd w:id="65"/>
+      <w:bookmarkEnd w:id="60"/>
+      <w:bookmarkEnd w:id="61"/>
     </w:p>
     <w:p>
       <w:pPr>
         <w:pStyle w:val="a0"/>
-      </w:pPr>
-      <w:r>
+        <w:rPr>
+          <w:lang w:val="ru-RU"/>
+        </w:rPr>
+      </w:pPr>
+      <w:r>
+        <w:rPr>
+          <w:lang w:val="ru-RU"/>
+        </w:rPr>
         <w:t xml:space="preserve">Документирование системы ведется в рамках настоящего Технического Задания, составленного </w:t>
       </w:r>
       <w:r>
+        <w:rPr>
+          <w:lang w:val="ru-RU"/>
+        </w:rPr>
         <w:t>в соответствие с ГОСТ 34.602-89</w:t>
       </w:r>
       <w:r>
+        <w:rPr>
+          <w:lang w:val="ru-RU"/>
+        </w:rPr>
         <w:t xml:space="preserve"> </w:t>
       </w:r>
     </w:p>
     <w:p>
       <w:pPr>
         <w:pStyle w:val="a0"/>
-      </w:pPr>
-      <w:r>
+        <w:rPr>
+          <w:lang w:val="ru-RU"/>
+        </w:rPr>
+      </w:pPr>
+      <w:r>
+        <w:rPr>
+          <w:lang w:val="ru-RU"/>
+        </w:rPr>
         <w:t>Документ об отчете проделанной работы над системой будет представлен в рамках Курсового Проекта на основе н</w:t>
       </w:r>
       <w:r>
+        <w:rPr>
+          <w:lang w:val="ru-RU"/>
+        </w:rPr>
         <w:t>астоящего Технического Задания</w:t>
       </w:r>
     </w:p>
     <w:p>
       <w:pPr>
         <w:pStyle w:val="a0"/>
-      </w:pPr>
-      <w:r>
+        <w:rPr>
+          <w:lang w:val="ru-RU"/>
+        </w:rPr>
+      </w:pPr>
+      <w:r>
+        <w:rPr>
+          <w:lang w:val="ru-RU"/>
+        </w:rPr>
         <w:t>Документирование основных сценариев работы приложени</w:t>
       </w:r>
       <w:r>
+        <w:rPr>
+          <w:lang w:val="ru-RU"/>
+        </w:rPr>
         <w:t xml:space="preserve">я осуществляется в сервисе </w:t>
       </w:r>
       <w:r>
@@ -8169,11 +7876,20 @@
     <w:p>
       <w:pPr>
         <w:pStyle w:val="a0"/>
-      </w:pPr>
-      <w:r>
+        <w:rPr>
+          <w:lang w:val="ru-RU"/>
+        </w:rPr>
+      </w:pPr>
+      <w:r>
+        <w:rPr>
+          <w:lang w:val="ru-RU"/>
+        </w:rPr>
         <w:t>Документирование серверной части приложения обеспечиваетс</w:t>
       </w:r>
       <w:r>
+        <w:rPr>
+          <w:lang w:val="ru-RU"/>
+        </w:rPr>
         <w:t xml:space="preserve">я с помощью инструмента </w:t>
       </w:r>
       <w:r>
@@ -8202,14 +7918,14 @@
       <w:pPr>
         <w:pStyle w:val="a5"/>
       </w:pPr>
-      <w:bookmarkStart w:id="66" w:name="_Toc130232057"/>
-      <w:bookmarkStart w:id="67" w:name="_Toc131184271"/>
+      <w:bookmarkStart w:id="62" w:name="_Toc130232057"/>
+      <w:bookmarkStart w:id="63" w:name="_Toc131184271"/>
       <w:r>
         <w:lastRenderedPageBreak/>
         <w:t>Источники разработки</w:t>
       </w:r>
-      <w:bookmarkEnd w:id="66"/>
-      <w:bookmarkEnd w:id="67"/>
+      <w:bookmarkEnd w:id="62"/>
+      <w:bookmarkEnd w:id="63"/>
     </w:p>
     <w:p>
       <w:pPr>
@@ -8219,7 +7935,15 @@
         <w:t xml:space="preserve">1. </w:t>
       </w:r>
       <w:r>
-        <w:t>Руководство по языку Kotlin [Электронный ресурс]. – Режим доступа: https://metanit.com/kotlin/tutorial/. – Заглавие с экрана. – (Дата обращения: 21.03.2023).</w:t>
+        <w:t xml:space="preserve">Руководство по языку </w:t>
+      </w:r>
+      <w:proofErr w:type="spellStart"/>
+      <w:r>
+        <w:t>Kotlin</w:t>
+      </w:r>
+      <w:proofErr w:type="spellEnd"/>
+      <w:r>
+        <w:t xml:space="preserve"> [Электронный ресурс]. – Режим доступа: https://metanit.com/kotlin/tutorial/. – Заглавие с экрана. – (Дата обращения: 21.03.2023).</w:t>
       </w:r>
     </w:p>
     <w:p>
@@ -8241,7 +7965,15 @@
         <w:t xml:space="preserve">3. </w:t>
       </w:r>
       <w:r>
-        <w:t>Строим мобильное приложение на Firebase [Электронный ресурс]. – Режим доступа: https://xakep.ru/2017/03/13/firebase-backend/. – Заглавие с экрана. – (Дата обращения: 21.03.2023).</w:t>
+        <w:t xml:space="preserve">Строим мобильное приложение на </w:t>
+      </w:r>
+      <w:proofErr w:type="spellStart"/>
+      <w:r>
+        <w:t>Firebase</w:t>
+      </w:r>
+      <w:proofErr w:type="spellEnd"/>
+      <w:r>
+        <w:t xml:space="preserve"> [Электронный ресурс]. – Режим доступа: https://xakep.ru/2017/03/13/firebase-backend/. – Заглавие с экрана. – (Дата обращения: 21.03.2023).</w:t>
       </w:r>
     </w:p>
     <w:p>
@@ -8252,7 +7984,15 @@
         <w:t xml:space="preserve">4. </w:t>
       </w:r>
       <w:r>
-        <w:t>Документация к SQLite [Электронный ресурс]. – Режим доступа: https://www.sqlite.org/docs.html. – Заглавие с экрана. – (Дата обращения: 21.03.2023)</w:t>
+        <w:t xml:space="preserve">Документация к </w:t>
+      </w:r>
+      <w:proofErr w:type="spellStart"/>
+      <w:r>
+        <w:t>SQLite</w:t>
+      </w:r>
+      <w:proofErr w:type="spellEnd"/>
+      <w:r>
+        <w:t xml:space="preserve"> [Электронный ресурс]. – Режим доступа: https://www.sqlite.org/docs.html. – Заглавие с экрана. – (Дата обращения: 21.03.2023)</w:t>
       </w:r>
     </w:p>
     <w:p>
@@ -9690,7 +9430,7 @@
         <w:rFonts w:ascii="Symbol" w:hAnsi="Symbol" w:hint="default"/>
       </w:rPr>
     </w:lvl>
-    <w:lvl w:ilvl="1" w:tplc="04190003" w:tentative="1">
+    <w:lvl w:ilvl="1" w:tplc="04190003">
       <w:start w:val="1"/>
       <w:numFmt w:val="bullet"/>
       <w:lvlText w:val="o"/>

--- a/documentation/Техническое задание/Техническое задание.docx
+++ b/documentation/Техническое задание/Техническое задание.docx
@@ -918,7 +918,17 @@
           <w:szCs w:val="28"/>
           <w:u w:val="single"/>
         </w:rPr>
-        <w:t>17</w:t>
+        <w:t>1</w:t>
+      </w:r>
+      <w:r>
+        <w:rPr>
+          <w:i/>
+          <w:sz w:val="28"/>
+          <w:szCs w:val="28"/>
+          <w:u w:val="single"/>
+          <w:lang w:val="en-US"/>
+        </w:rPr>
+        <w:t>3</w:t>
       </w:r>
       <w:r>
         <w:rPr>
@@ -1300,7 +1310,7 @@
         </w:rPr>
       </w:pPr>
       <w:bookmarkStart w:id="0" w:name="_Toc130232013"/>
-      <w:bookmarkStart w:id="1" w:name="_Toc131184234"/>
+      <w:bookmarkStart w:id="1" w:name="_Toc131188665"/>
       <w:r>
         <w:rPr>
           <w:lang w:val="ru-RU"/>
@@ -1355,7 +1365,7 @@
         </w:rPr>
         <w:fldChar w:fldCharType="separate"/>
       </w:r>
-      <w:hyperlink w:anchor="_Toc131184234" w:history="1">
+      <w:hyperlink w:anchor="_Toc131188665" w:history="1">
         <w:r>
           <w:rPr>
             <w:rStyle w:val="af9"/>
@@ -1390,7 +1400,7 @@
             <w:sz w:val="28"/>
             <w:szCs w:val="28"/>
           </w:rPr>
-          <w:instrText xml:space="preserve"> PAGEREF _Toc131184234 \h </w:instrText>
+          <w:instrText xml:space="preserve"> PAGEREF _Toc131188665 \h </w:instrText>
         </w:r>
         <w:r>
           <w:rPr>
@@ -1443,7 +1453,7 @@
           <w:lang w:eastAsia="ru-RU"/>
         </w:rPr>
       </w:pPr>
-      <w:hyperlink w:anchor="_Toc131184235" w:history="1">
+      <w:hyperlink w:anchor="_Toc131188666" w:history="1">
         <w:r>
           <w:rPr>
             <w:rStyle w:val="af9"/>
@@ -1478,7 +1488,7 @@
             <w:sz w:val="28"/>
             <w:szCs w:val="28"/>
           </w:rPr>
-          <w:instrText xml:space="preserve"> PAGEREF _Toc131184235 \h </w:instrText>
+          <w:instrText xml:space="preserve"> PAGEREF _Toc131188666 \h </w:instrText>
         </w:r>
         <w:r>
           <w:rPr>
@@ -1531,14 +1541,13 @@
           <w:lang w:eastAsia="ru-RU"/>
         </w:rPr>
       </w:pPr>
-      <w:hyperlink w:anchor="_Toc131184236" w:history="1">
+      <w:hyperlink w:anchor="_Toc131188667" w:history="1">
         <w:r>
           <w:rPr>
             <w:rStyle w:val="af9"/>
             <w:noProof/>
             <w:sz w:val="28"/>
             <w:szCs w:val="28"/>
-            <w:u w:val="none"/>
             <w:lang w:eastAsia="ru-RU"/>
           </w:rPr>
           <w:t>1.1 Полное наименование системы и ее условное обозначение</w:t>
@@ -1568,7 +1577,7 @@
             <w:sz w:val="28"/>
             <w:szCs w:val="28"/>
           </w:rPr>
-          <w:instrText xml:space="preserve"> PAGEREF _Toc131184236 \h </w:instrText>
+          <w:instrText xml:space="preserve"> PAGEREF _Toc131188667 \h </w:instrText>
         </w:r>
         <w:r>
           <w:rPr>
@@ -1621,14 +1630,13 @@
           <w:lang w:eastAsia="ru-RU"/>
         </w:rPr>
       </w:pPr>
-      <w:hyperlink w:anchor="_Toc131184237" w:history="1">
+      <w:hyperlink w:anchor="_Toc131188668" w:history="1">
         <w:r>
           <w:rPr>
             <w:rStyle w:val="af9"/>
             <w:noProof/>
             <w:sz w:val="28"/>
             <w:szCs w:val="28"/>
-            <w:u w:val="none"/>
           </w:rPr>
           <w:t>1.2 Заказчик</w:t>
         </w:r>
@@ -1657,7 +1665,7 @@
             <w:sz w:val="28"/>
             <w:szCs w:val="28"/>
           </w:rPr>
-          <w:instrText xml:space="preserve"> PAGEREF _Toc131184237 \h </w:instrText>
+          <w:instrText xml:space="preserve"> PAGEREF _Toc131188668 \h </w:instrText>
         </w:r>
         <w:r>
           <w:rPr>
@@ -1710,14 +1718,13 @@
           <w:lang w:eastAsia="ru-RU"/>
         </w:rPr>
       </w:pPr>
-      <w:hyperlink w:anchor="_Toc131184238" w:history="1">
+      <w:hyperlink w:anchor="_Toc131188669" w:history="1">
         <w:r>
           <w:rPr>
             <w:rStyle w:val="af9"/>
             <w:noProof/>
             <w:sz w:val="28"/>
             <w:szCs w:val="28"/>
-            <w:u w:val="none"/>
           </w:rPr>
           <w:t>1.3 Исполнитель</w:t>
         </w:r>
@@ -1746,7 +1753,7 @@
             <w:sz w:val="28"/>
             <w:szCs w:val="28"/>
           </w:rPr>
-          <w:instrText xml:space="preserve"> PAGEREF _Toc131184238 \h </w:instrText>
+          <w:instrText xml:space="preserve"> PAGEREF _Toc131188669 \h </w:instrText>
         </w:r>
         <w:r>
           <w:rPr>
@@ -1799,14 +1806,13 @@
           <w:lang w:eastAsia="ru-RU"/>
         </w:rPr>
       </w:pPr>
-      <w:hyperlink w:anchor="_Toc131184239" w:history="1">
+      <w:hyperlink w:anchor="_Toc131188670" w:history="1">
         <w:r>
           <w:rPr>
             <w:rStyle w:val="af9"/>
             <w:noProof/>
             <w:sz w:val="28"/>
             <w:szCs w:val="28"/>
-            <w:u w:val="none"/>
           </w:rPr>
           <w:t>1.4 Перечень документов, на основании которых создается приложение</w:t>
         </w:r>
@@ -1835,7 +1841,7 @@
             <w:sz w:val="28"/>
             <w:szCs w:val="28"/>
           </w:rPr>
-          <w:instrText xml:space="preserve"> PAGEREF _Toc131184239 \h </w:instrText>
+          <w:instrText xml:space="preserve"> PAGEREF _Toc131188670 \h </w:instrText>
         </w:r>
         <w:r>
           <w:rPr>
@@ -1888,14 +1894,13 @@
           <w:lang w:eastAsia="ru-RU"/>
         </w:rPr>
       </w:pPr>
-      <w:hyperlink w:anchor="_Toc131184240" w:history="1">
+      <w:hyperlink w:anchor="_Toc131188671" w:history="1">
         <w:r>
           <w:rPr>
             <w:rStyle w:val="af9"/>
             <w:noProof/>
             <w:sz w:val="28"/>
             <w:szCs w:val="28"/>
-            <w:u w:val="none"/>
           </w:rPr>
           <w:t>1.5 Плановые сроки начала и окончания работы по созданию системы</w:t>
         </w:r>
@@ -1924,7 +1929,7 @@
             <w:sz w:val="28"/>
             <w:szCs w:val="28"/>
           </w:rPr>
-          <w:instrText xml:space="preserve"> PAGEREF _Toc131184240 \h </w:instrText>
+          <w:instrText xml:space="preserve"> PAGEREF _Toc131188671 \h </w:instrText>
         </w:r>
         <w:r>
           <w:rPr>
@@ -1977,14 +1982,13 @@
           <w:lang w:eastAsia="ru-RU"/>
         </w:rPr>
       </w:pPr>
-      <w:hyperlink w:anchor="_Toc131184241" w:history="1">
+      <w:hyperlink w:anchor="_Toc131188672" w:history="1">
         <w:r>
           <w:rPr>
             <w:rStyle w:val="af9"/>
             <w:noProof/>
             <w:sz w:val="28"/>
             <w:szCs w:val="28"/>
-            <w:u w:val="none"/>
           </w:rPr>
           <w:t>1.6 Порядок оформления и предъявления заказчику результатов работы</w:t>
         </w:r>
@@ -2013,7 +2017,7 @@
             <w:sz w:val="28"/>
             <w:szCs w:val="28"/>
           </w:rPr>
-          <w:instrText xml:space="preserve"> PAGEREF _Toc131184241 \h </w:instrText>
+          <w:instrText xml:space="preserve"> PAGEREF _Toc131188672 \h </w:instrText>
         </w:r>
         <w:r>
           <w:rPr>
@@ -2066,14 +2070,13 @@
           <w:lang w:eastAsia="ru-RU"/>
         </w:rPr>
       </w:pPr>
-      <w:hyperlink w:anchor="_Toc131184242" w:history="1">
+      <w:hyperlink w:anchor="_Toc131188673" w:history="1">
         <w:r>
           <w:rPr>
             <w:rStyle w:val="af9"/>
             <w:noProof/>
             <w:sz w:val="28"/>
             <w:szCs w:val="28"/>
-            <w:u w:val="none"/>
           </w:rPr>
           <w:t>2 Назначение и цели создания</w:t>
         </w:r>
@@ -2102,7 +2105,7 @@
             <w:sz w:val="28"/>
             <w:szCs w:val="28"/>
           </w:rPr>
-          <w:instrText xml:space="preserve"> PAGEREF _Toc131184242 \h </w:instrText>
+          <w:instrText xml:space="preserve"> PAGEREF _Toc131188673 \h </w:instrText>
         </w:r>
         <w:r>
           <w:rPr>
@@ -2155,14 +2158,13 @@
           <w:lang w:eastAsia="ru-RU"/>
         </w:rPr>
       </w:pPr>
-      <w:hyperlink w:anchor="_Toc131184243" w:history="1">
+      <w:hyperlink w:anchor="_Toc131188674" w:history="1">
         <w:r>
           <w:rPr>
             <w:rStyle w:val="af9"/>
             <w:noProof/>
             <w:sz w:val="28"/>
             <w:szCs w:val="28"/>
-            <w:u w:val="none"/>
           </w:rPr>
           <w:t>2.1 Назначение проекта</w:t>
         </w:r>
@@ -2191,7 +2193,7 @@
             <w:sz w:val="28"/>
             <w:szCs w:val="28"/>
           </w:rPr>
-          <w:instrText xml:space="preserve"> PAGEREF _Toc131184243 \h </w:instrText>
+          <w:instrText xml:space="preserve"> PAGEREF _Toc131188674 \h </w:instrText>
         </w:r>
         <w:r>
           <w:rPr>
@@ -2244,14 +2246,13 @@
           <w:lang w:eastAsia="ru-RU"/>
         </w:rPr>
       </w:pPr>
-      <w:hyperlink w:anchor="_Toc131184244" w:history="1">
+      <w:hyperlink w:anchor="_Toc131188675" w:history="1">
         <w:r>
           <w:rPr>
             <w:rStyle w:val="af9"/>
             <w:noProof/>
             <w:sz w:val="28"/>
             <w:szCs w:val="28"/>
-            <w:u w:val="none"/>
           </w:rPr>
           <w:t>2.2 Цели проекта</w:t>
         </w:r>
@@ -2280,7 +2281,95 @@
             <w:sz w:val="28"/>
             <w:szCs w:val="28"/>
           </w:rPr>
-          <w:instrText xml:space="preserve"> PAGEREF _Toc131184244 \h </w:instrText>
+          <w:instrText xml:space="preserve"> PAGEREF _Toc131188675 \h </w:instrText>
+        </w:r>
+        <w:r>
+          <w:rPr>
+            <w:noProof/>
+            <w:webHidden/>
+            <w:sz w:val="28"/>
+            <w:szCs w:val="28"/>
+          </w:rPr>
+        </w:r>
+        <w:r>
+          <w:rPr>
+            <w:noProof/>
+            <w:webHidden/>
+            <w:sz w:val="28"/>
+            <w:szCs w:val="28"/>
+          </w:rPr>
+          <w:fldChar w:fldCharType="separate"/>
+        </w:r>
+        <w:r>
+          <w:rPr>
+            <w:noProof/>
+            <w:webHidden/>
+            <w:sz w:val="28"/>
+            <w:szCs w:val="28"/>
+          </w:rPr>
+          <w:t>5</w:t>
+        </w:r>
+        <w:r>
+          <w:rPr>
+            <w:noProof/>
+            <w:webHidden/>
+            <w:sz w:val="28"/>
+            <w:szCs w:val="28"/>
+          </w:rPr>
+          <w:fldChar w:fldCharType="end"/>
+        </w:r>
+      </w:hyperlink>
+    </w:p>
+    <w:p>
+      <w:pPr>
+        <w:pStyle w:val="12"/>
+        <w:tabs>
+          <w:tab w:val="right" w:leader="dot" w:pos="9344"/>
+        </w:tabs>
+        <w:rPr>
+          <w:rFonts w:asciiTheme="minorHAnsi" w:eastAsiaTheme="minorEastAsia" w:hAnsiTheme="minorHAnsi" w:cstheme="minorBidi"/>
+          <w:noProof/>
+          <w:sz w:val="28"/>
+          <w:szCs w:val="28"/>
+          <w:lang w:eastAsia="ru-RU"/>
+        </w:rPr>
+      </w:pPr>
+      <w:hyperlink w:anchor="_Toc131188676" w:history="1">
+        <w:r>
+          <w:rPr>
+            <w:rStyle w:val="af9"/>
+            <w:noProof/>
+            <w:sz w:val="28"/>
+            <w:szCs w:val="28"/>
+          </w:rPr>
+          <w:t>3 Требования к системе</w:t>
+        </w:r>
+        <w:r>
+          <w:rPr>
+            <w:noProof/>
+            <w:webHidden/>
+            <w:sz w:val="28"/>
+            <w:szCs w:val="28"/>
+          </w:rPr>
+          <w:tab/>
+        </w:r>
+        <w:r>
+          <w:rPr>
+            <w:noProof/>
+            <w:webHidden/>
+            <w:sz w:val="28"/>
+            <w:szCs w:val="28"/>
+          </w:rPr>
+          <w:fldChar w:fldCharType="begin"/>
+        </w:r>
+        <w:r>
+          <w:rPr>
+            <w:noProof/>
+            <w:webHidden/>
+            <w:sz w:val="28"/>
+            <w:szCs w:val="28"/>
+          </w:rPr>
+          <w:instrText xml:space="preserve"> PAGEREF _Toc131188676 \h </w:instrText>
         </w:r>
         <w:r>
           <w:rPr>
@@ -2333,16 +2422,15 @@
           <w:lang w:eastAsia="ru-RU"/>
         </w:rPr>
       </w:pPr>
-      <w:hyperlink w:anchor="_Toc131184245" w:history="1">
+      <w:hyperlink w:anchor="_Toc131188677" w:history="1">
         <w:r>
           <w:rPr>
             <w:rStyle w:val="af9"/>
             <w:noProof/>
             <w:sz w:val="28"/>
             <w:szCs w:val="28"/>
-            <w:u w:val="none"/>
-          </w:rPr>
-          <w:t>2.3 Задачи Проекта</w:t>
+          </w:rPr>
+          <w:t>3.1 Требования к системе в целом</w:t>
         </w:r>
         <w:r>
           <w:rPr>
@@ -2369,7 +2457,7 @@
             <w:sz w:val="28"/>
             <w:szCs w:val="28"/>
           </w:rPr>
-          <w:instrText xml:space="preserve"> PAGEREF _Toc131184245 \h </w:instrText>
+          <w:instrText xml:space="preserve"> PAGEREF _Toc131188677 \h </w:instrText>
         </w:r>
         <w:r>
           <w:rPr>
@@ -2422,16 +2510,15 @@
           <w:lang w:eastAsia="ru-RU"/>
         </w:rPr>
       </w:pPr>
-      <w:hyperlink w:anchor="_Toc131184246" w:history="1">
+      <w:hyperlink w:anchor="_Toc131188678" w:history="1">
         <w:r>
           <w:rPr>
             <w:rStyle w:val="af9"/>
             <w:noProof/>
             <w:sz w:val="28"/>
             <w:szCs w:val="28"/>
-            <w:u w:val="none"/>
-          </w:rPr>
-          <w:t>2.3.1 Для пользователя</w:t>
+          </w:rPr>
+          <w:t>3.1.1 Требование к структуре</w:t>
         </w:r>
         <w:r>
           <w:rPr>
@@ -2458,7 +2545,7 @@
             <w:sz w:val="28"/>
             <w:szCs w:val="28"/>
           </w:rPr>
-          <w:instrText xml:space="preserve"> PAGEREF _Toc131184246 \h </w:instrText>
+          <w:instrText xml:space="preserve"> PAGEREF _Toc131188678 \h </w:instrText>
         </w:r>
         <w:r>
           <w:rPr>
@@ -2511,16 +2598,15 @@
           <w:lang w:eastAsia="ru-RU"/>
         </w:rPr>
       </w:pPr>
-      <w:hyperlink w:anchor="_Toc131184247" w:history="1">
+      <w:hyperlink w:anchor="_Toc131188679" w:history="1">
         <w:r>
           <w:rPr>
             <w:rStyle w:val="af9"/>
             <w:noProof/>
             <w:sz w:val="28"/>
             <w:szCs w:val="28"/>
-            <w:u w:val="none"/>
-          </w:rPr>
-          <w:t>2.3.2 Для администратора</w:t>
+          </w:rPr>
+          <w:t>3.1.2 Требование к эргономике и технической эстетике</w:t>
         </w:r>
         <w:r>
           <w:rPr>
@@ -2547,7 +2633,15 @@
             <w:sz w:val="28"/>
             <w:szCs w:val="28"/>
           </w:rPr>
-          <w:instrText xml:space="preserve"> PAGEREF _Toc131184247 \h </w:instrText>
+          <w:instrText xml:space="preserve"> PAGEREF _Toc131188679 \h </w:instrText>
+        </w:r>
+        <w:r>
+          <w:rPr>
+            <w:noProof/>
+            <w:webHidden/>
+            <w:sz w:val="28"/>
+            <w:szCs w:val="28"/>
+          </w:rPr>
         </w:r>
         <w:r>
           <w:rPr>
@@ -2560,14 +2654,1791 @@
         </w:r>
         <w:r>
           <w:rPr>
-            <w:b/>
-            <w:bCs/>
-            <w:noProof/>
-            <w:webHidden/>
-            <w:sz w:val="28"/>
-            <w:szCs w:val="28"/>
-          </w:rPr>
-          <w:t>Ошибка! Закладка не определена.</w:t>
+            <w:noProof/>
+            <w:webHidden/>
+            <w:sz w:val="28"/>
+            <w:szCs w:val="28"/>
+          </w:rPr>
+          <w:t>5</w:t>
+        </w:r>
+        <w:r>
+          <w:rPr>
+            <w:noProof/>
+            <w:webHidden/>
+            <w:sz w:val="28"/>
+            <w:szCs w:val="28"/>
+          </w:rPr>
+          <w:fldChar w:fldCharType="end"/>
+        </w:r>
+      </w:hyperlink>
+    </w:p>
+    <w:p>
+      <w:pPr>
+        <w:pStyle w:val="31"/>
+        <w:tabs>
+          <w:tab w:val="right" w:leader="dot" w:pos="9344"/>
+        </w:tabs>
+        <w:rPr>
+          <w:rFonts w:asciiTheme="minorHAnsi" w:eastAsiaTheme="minorEastAsia" w:hAnsiTheme="minorHAnsi" w:cstheme="minorBidi"/>
+          <w:noProof/>
+          <w:sz w:val="28"/>
+          <w:szCs w:val="28"/>
+          <w:lang w:eastAsia="ru-RU"/>
+        </w:rPr>
+      </w:pPr>
+      <w:hyperlink w:anchor="_Toc131188680" w:history="1">
+        <w:r>
+          <w:rPr>
+            <w:rStyle w:val="af9"/>
+            <w:noProof/>
+            <w:sz w:val="28"/>
+            <w:szCs w:val="28"/>
+          </w:rPr>
+          <w:t>3.1.3 Требование к защите информации</w:t>
+        </w:r>
+        <w:r>
+          <w:rPr>
+            <w:noProof/>
+            <w:webHidden/>
+            <w:sz w:val="28"/>
+            <w:szCs w:val="28"/>
+          </w:rPr>
+          <w:tab/>
+        </w:r>
+        <w:r>
+          <w:rPr>
+            <w:noProof/>
+            <w:webHidden/>
+            <w:sz w:val="28"/>
+            <w:szCs w:val="28"/>
+          </w:rPr>
+          <w:fldChar w:fldCharType="begin"/>
+        </w:r>
+        <w:r>
+          <w:rPr>
+            <w:noProof/>
+            <w:webHidden/>
+            <w:sz w:val="28"/>
+            <w:szCs w:val="28"/>
+          </w:rPr>
+          <w:instrText xml:space="preserve"> PAGEREF _Toc131188680 \h </w:instrText>
+        </w:r>
+        <w:r>
+          <w:rPr>
+            <w:noProof/>
+            <w:webHidden/>
+            <w:sz w:val="28"/>
+            <w:szCs w:val="28"/>
+          </w:rPr>
+        </w:r>
+        <w:r>
+          <w:rPr>
+            <w:noProof/>
+            <w:webHidden/>
+            <w:sz w:val="28"/>
+            <w:szCs w:val="28"/>
+          </w:rPr>
+          <w:fldChar w:fldCharType="separate"/>
+        </w:r>
+        <w:r>
+          <w:rPr>
+            <w:noProof/>
+            <w:webHidden/>
+            <w:sz w:val="28"/>
+            <w:szCs w:val="28"/>
+          </w:rPr>
+          <w:t>5</w:t>
+        </w:r>
+        <w:r>
+          <w:rPr>
+            <w:noProof/>
+            <w:webHidden/>
+            <w:sz w:val="28"/>
+            <w:szCs w:val="28"/>
+          </w:rPr>
+          <w:fldChar w:fldCharType="end"/>
+        </w:r>
+      </w:hyperlink>
+    </w:p>
+    <w:p>
+      <w:pPr>
+        <w:pStyle w:val="31"/>
+        <w:tabs>
+          <w:tab w:val="right" w:leader="dot" w:pos="9344"/>
+        </w:tabs>
+        <w:rPr>
+          <w:rFonts w:asciiTheme="minorHAnsi" w:eastAsiaTheme="minorEastAsia" w:hAnsiTheme="minorHAnsi" w:cstheme="minorBidi"/>
+          <w:noProof/>
+          <w:sz w:val="28"/>
+          <w:szCs w:val="28"/>
+          <w:lang w:eastAsia="ru-RU"/>
+        </w:rPr>
+      </w:pPr>
+      <w:hyperlink w:anchor="_Toc131188681" w:history="1">
+        <w:r>
+          <w:rPr>
+            <w:rStyle w:val="af9"/>
+            <w:noProof/>
+            <w:sz w:val="28"/>
+            <w:szCs w:val="28"/>
+          </w:rPr>
+          <w:t>3.1.4 Требование к патентной чистоте</w:t>
+        </w:r>
+        <w:r>
+          <w:rPr>
+            <w:noProof/>
+            <w:webHidden/>
+            <w:sz w:val="28"/>
+            <w:szCs w:val="28"/>
+          </w:rPr>
+          <w:tab/>
+        </w:r>
+        <w:r>
+          <w:rPr>
+            <w:noProof/>
+            <w:webHidden/>
+            <w:sz w:val="28"/>
+            <w:szCs w:val="28"/>
+          </w:rPr>
+          <w:fldChar w:fldCharType="begin"/>
+        </w:r>
+        <w:r>
+          <w:rPr>
+            <w:noProof/>
+            <w:webHidden/>
+            <w:sz w:val="28"/>
+            <w:szCs w:val="28"/>
+          </w:rPr>
+          <w:instrText xml:space="preserve"> PAGEREF _Toc131188681 \h </w:instrText>
+        </w:r>
+        <w:r>
+          <w:rPr>
+            <w:noProof/>
+            <w:webHidden/>
+            <w:sz w:val="28"/>
+            <w:szCs w:val="28"/>
+          </w:rPr>
+        </w:r>
+        <w:r>
+          <w:rPr>
+            <w:noProof/>
+            <w:webHidden/>
+            <w:sz w:val="28"/>
+            <w:szCs w:val="28"/>
+          </w:rPr>
+          <w:fldChar w:fldCharType="separate"/>
+        </w:r>
+        <w:r>
+          <w:rPr>
+            <w:noProof/>
+            <w:webHidden/>
+            <w:sz w:val="28"/>
+            <w:szCs w:val="28"/>
+          </w:rPr>
+          <w:t>5</w:t>
+        </w:r>
+        <w:r>
+          <w:rPr>
+            <w:noProof/>
+            <w:webHidden/>
+            <w:sz w:val="28"/>
+            <w:szCs w:val="28"/>
+          </w:rPr>
+          <w:fldChar w:fldCharType="end"/>
+        </w:r>
+      </w:hyperlink>
+    </w:p>
+    <w:p>
+      <w:pPr>
+        <w:pStyle w:val="31"/>
+        <w:tabs>
+          <w:tab w:val="right" w:leader="dot" w:pos="9344"/>
+        </w:tabs>
+        <w:rPr>
+          <w:rFonts w:asciiTheme="minorHAnsi" w:eastAsiaTheme="minorEastAsia" w:hAnsiTheme="minorHAnsi" w:cstheme="minorBidi"/>
+          <w:noProof/>
+          <w:sz w:val="28"/>
+          <w:szCs w:val="28"/>
+          <w:lang w:eastAsia="ru-RU"/>
+        </w:rPr>
+      </w:pPr>
+      <w:hyperlink w:anchor="_Toc131188682" w:history="1">
+        <w:r>
+          <w:rPr>
+            <w:rStyle w:val="af9"/>
+            <w:noProof/>
+            <w:sz w:val="28"/>
+            <w:szCs w:val="28"/>
+          </w:rPr>
+          <w:t>3.1.5 Требование к персоналу, обслуживающему приложение</w:t>
+        </w:r>
+        <w:r>
+          <w:rPr>
+            <w:noProof/>
+            <w:webHidden/>
+            <w:sz w:val="28"/>
+            <w:szCs w:val="28"/>
+          </w:rPr>
+          <w:tab/>
+        </w:r>
+        <w:r>
+          <w:rPr>
+            <w:noProof/>
+            <w:webHidden/>
+            <w:sz w:val="28"/>
+            <w:szCs w:val="28"/>
+          </w:rPr>
+          <w:fldChar w:fldCharType="begin"/>
+        </w:r>
+        <w:r>
+          <w:rPr>
+            <w:noProof/>
+            <w:webHidden/>
+            <w:sz w:val="28"/>
+            <w:szCs w:val="28"/>
+          </w:rPr>
+          <w:instrText xml:space="preserve"> PAGEREF _Toc131188682 \h </w:instrText>
+        </w:r>
+        <w:r>
+          <w:rPr>
+            <w:noProof/>
+            <w:webHidden/>
+            <w:sz w:val="28"/>
+            <w:szCs w:val="28"/>
+          </w:rPr>
+        </w:r>
+        <w:r>
+          <w:rPr>
+            <w:noProof/>
+            <w:webHidden/>
+            <w:sz w:val="28"/>
+            <w:szCs w:val="28"/>
+          </w:rPr>
+          <w:fldChar w:fldCharType="separate"/>
+        </w:r>
+        <w:r>
+          <w:rPr>
+            <w:noProof/>
+            <w:webHidden/>
+            <w:sz w:val="28"/>
+            <w:szCs w:val="28"/>
+          </w:rPr>
+          <w:t>6</w:t>
+        </w:r>
+        <w:r>
+          <w:rPr>
+            <w:noProof/>
+            <w:webHidden/>
+            <w:sz w:val="28"/>
+            <w:szCs w:val="28"/>
+          </w:rPr>
+          <w:fldChar w:fldCharType="end"/>
+        </w:r>
+      </w:hyperlink>
+    </w:p>
+    <w:p>
+      <w:pPr>
+        <w:pStyle w:val="21"/>
+        <w:tabs>
+          <w:tab w:val="right" w:leader="dot" w:pos="9344"/>
+        </w:tabs>
+        <w:rPr>
+          <w:rFonts w:asciiTheme="minorHAnsi" w:eastAsiaTheme="minorEastAsia" w:hAnsiTheme="minorHAnsi" w:cstheme="minorBidi"/>
+          <w:noProof/>
+          <w:sz w:val="28"/>
+          <w:szCs w:val="28"/>
+          <w:lang w:eastAsia="ru-RU"/>
+        </w:rPr>
+      </w:pPr>
+      <w:hyperlink w:anchor="_Toc131188683" w:history="1">
+        <w:r>
+          <w:rPr>
+            <w:rStyle w:val="af9"/>
+            <w:noProof/>
+            <w:sz w:val="28"/>
+            <w:szCs w:val="28"/>
+          </w:rPr>
+          <w:t>3.2 Требования к функциям(задачам)</w:t>
+        </w:r>
+        <w:r>
+          <w:rPr>
+            <w:noProof/>
+            <w:webHidden/>
+            <w:sz w:val="28"/>
+            <w:szCs w:val="28"/>
+          </w:rPr>
+          <w:tab/>
+        </w:r>
+        <w:r>
+          <w:rPr>
+            <w:noProof/>
+            <w:webHidden/>
+            <w:sz w:val="28"/>
+            <w:szCs w:val="28"/>
+          </w:rPr>
+          <w:fldChar w:fldCharType="begin"/>
+        </w:r>
+        <w:r>
+          <w:rPr>
+            <w:noProof/>
+            <w:webHidden/>
+            <w:sz w:val="28"/>
+            <w:szCs w:val="28"/>
+          </w:rPr>
+          <w:instrText xml:space="preserve"> PAGEREF _Toc131188683 \h </w:instrText>
+        </w:r>
+        <w:r>
+          <w:rPr>
+            <w:noProof/>
+            <w:webHidden/>
+            <w:sz w:val="28"/>
+            <w:szCs w:val="28"/>
+          </w:rPr>
+        </w:r>
+        <w:r>
+          <w:rPr>
+            <w:noProof/>
+            <w:webHidden/>
+            <w:sz w:val="28"/>
+            <w:szCs w:val="28"/>
+          </w:rPr>
+          <w:fldChar w:fldCharType="separate"/>
+        </w:r>
+        <w:r>
+          <w:rPr>
+            <w:noProof/>
+            <w:webHidden/>
+            <w:sz w:val="28"/>
+            <w:szCs w:val="28"/>
+          </w:rPr>
+          <w:t>6</w:t>
+        </w:r>
+        <w:r>
+          <w:rPr>
+            <w:noProof/>
+            <w:webHidden/>
+            <w:sz w:val="28"/>
+            <w:szCs w:val="28"/>
+          </w:rPr>
+          <w:fldChar w:fldCharType="end"/>
+        </w:r>
+      </w:hyperlink>
+    </w:p>
+    <w:p>
+      <w:pPr>
+        <w:pStyle w:val="31"/>
+        <w:tabs>
+          <w:tab w:val="right" w:leader="dot" w:pos="9344"/>
+        </w:tabs>
+        <w:rPr>
+          <w:rFonts w:asciiTheme="minorHAnsi" w:eastAsiaTheme="minorEastAsia" w:hAnsiTheme="minorHAnsi" w:cstheme="minorBidi"/>
+          <w:noProof/>
+          <w:sz w:val="28"/>
+          <w:szCs w:val="28"/>
+          <w:lang w:eastAsia="ru-RU"/>
+        </w:rPr>
+      </w:pPr>
+      <w:hyperlink w:anchor="_Toc131188684" w:history="1">
+        <w:r>
+          <w:rPr>
+            <w:rStyle w:val="af9"/>
+            <w:noProof/>
+            <w:sz w:val="28"/>
+            <w:szCs w:val="28"/>
+          </w:rPr>
+          <w:t>3.2.1 Просмотр категорий фильмов</w:t>
+        </w:r>
+        <w:r>
+          <w:rPr>
+            <w:noProof/>
+            <w:webHidden/>
+            <w:sz w:val="28"/>
+            <w:szCs w:val="28"/>
+          </w:rPr>
+          <w:tab/>
+        </w:r>
+        <w:r>
+          <w:rPr>
+            <w:noProof/>
+            <w:webHidden/>
+            <w:sz w:val="28"/>
+            <w:szCs w:val="28"/>
+          </w:rPr>
+          <w:fldChar w:fldCharType="begin"/>
+        </w:r>
+        <w:r>
+          <w:rPr>
+            <w:noProof/>
+            <w:webHidden/>
+            <w:sz w:val="28"/>
+            <w:szCs w:val="28"/>
+          </w:rPr>
+          <w:instrText xml:space="preserve"> PAGEREF _Toc131188684 \h </w:instrText>
+        </w:r>
+        <w:r>
+          <w:rPr>
+            <w:noProof/>
+            <w:webHidden/>
+            <w:sz w:val="28"/>
+            <w:szCs w:val="28"/>
+          </w:rPr>
+        </w:r>
+        <w:r>
+          <w:rPr>
+            <w:noProof/>
+            <w:webHidden/>
+            <w:sz w:val="28"/>
+            <w:szCs w:val="28"/>
+          </w:rPr>
+          <w:fldChar w:fldCharType="separate"/>
+        </w:r>
+        <w:r>
+          <w:rPr>
+            <w:noProof/>
+            <w:webHidden/>
+            <w:sz w:val="28"/>
+            <w:szCs w:val="28"/>
+          </w:rPr>
+          <w:t>6</w:t>
+        </w:r>
+        <w:r>
+          <w:rPr>
+            <w:noProof/>
+            <w:webHidden/>
+            <w:sz w:val="28"/>
+            <w:szCs w:val="28"/>
+          </w:rPr>
+          <w:fldChar w:fldCharType="end"/>
+        </w:r>
+      </w:hyperlink>
+    </w:p>
+    <w:p>
+      <w:pPr>
+        <w:pStyle w:val="31"/>
+        <w:tabs>
+          <w:tab w:val="right" w:leader="dot" w:pos="9344"/>
+        </w:tabs>
+        <w:rPr>
+          <w:rFonts w:asciiTheme="minorHAnsi" w:eastAsiaTheme="minorEastAsia" w:hAnsiTheme="minorHAnsi" w:cstheme="minorBidi"/>
+          <w:noProof/>
+          <w:sz w:val="28"/>
+          <w:szCs w:val="28"/>
+          <w:lang w:eastAsia="ru-RU"/>
+        </w:rPr>
+      </w:pPr>
+      <w:hyperlink w:anchor="_Toc131188685" w:history="1">
+        <w:r>
+          <w:rPr>
+            <w:rStyle w:val="af9"/>
+            <w:noProof/>
+            <w:sz w:val="28"/>
+            <w:szCs w:val="28"/>
+          </w:rPr>
+          <w:t>3.2.2 Просмотр списка фильмов в категории</w:t>
+        </w:r>
+        <w:r>
+          <w:rPr>
+            <w:noProof/>
+            <w:webHidden/>
+            <w:sz w:val="28"/>
+            <w:szCs w:val="28"/>
+          </w:rPr>
+          <w:tab/>
+        </w:r>
+        <w:r>
+          <w:rPr>
+            <w:noProof/>
+            <w:webHidden/>
+            <w:sz w:val="28"/>
+            <w:szCs w:val="28"/>
+          </w:rPr>
+          <w:fldChar w:fldCharType="begin"/>
+        </w:r>
+        <w:r>
+          <w:rPr>
+            <w:noProof/>
+            <w:webHidden/>
+            <w:sz w:val="28"/>
+            <w:szCs w:val="28"/>
+          </w:rPr>
+          <w:instrText xml:space="preserve"> PAGEREF _Toc131188685 \h </w:instrText>
+        </w:r>
+        <w:r>
+          <w:rPr>
+            <w:noProof/>
+            <w:webHidden/>
+            <w:sz w:val="28"/>
+            <w:szCs w:val="28"/>
+          </w:rPr>
+        </w:r>
+        <w:r>
+          <w:rPr>
+            <w:noProof/>
+            <w:webHidden/>
+            <w:sz w:val="28"/>
+            <w:szCs w:val="28"/>
+          </w:rPr>
+          <w:fldChar w:fldCharType="separate"/>
+        </w:r>
+        <w:r>
+          <w:rPr>
+            <w:noProof/>
+            <w:webHidden/>
+            <w:sz w:val="28"/>
+            <w:szCs w:val="28"/>
+          </w:rPr>
+          <w:t>6</w:t>
+        </w:r>
+        <w:r>
+          <w:rPr>
+            <w:noProof/>
+            <w:webHidden/>
+            <w:sz w:val="28"/>
+            <w:szCs w:val="28"/>
+          </w:rPr>
+          <w:fldChar w:fldCharType="end"/>
+        </w:r>
+      </w:hyperlink>
+    </w:p>
+    <w:p>
+      <w:pPr>
+        <w:pStyle w:val="31"/>
+        <w:tabs>
+          <w:tab w:val="right" w:leader="dot" w:pos="9344"/>
+        </w:tabs>
+        <w:rPr>
+          <w:rFonts w:asciiTheme="minorHAnsi" w:eastAsiaTheme="minorEastAsia" w:hAnsiTheme="minorHAnsi" w:cstheme="minorBidi"/>
+          <w:noProof/>
+          <w:sz w:val="28"/>
+          <w:szCs w:val="28"/>
+          <w:lang w:eastAsia="ru-RU"/>
+        </w:rPr>
+      </w:pPr>
+      <w:hyperlink w:anchor="_Toc131188686" w:history="1">
+        <w:r>
+          <w:rPr>
+            <w:rStyle w:val="af9"/>
+            <w:noProof/>
+            <w:sz w:val="28"/>
+            <w:szCs w:val="28"/>
+          </w:rPr>
+          <w:t>3.2.3 Просмотр страницы статьи о фильме</w:t>
+        </w:r>
+        <w:r>
+          <w:rPr>
+            <w:noProof/>
+            <w:webHidden/>
+            <w:sz w:val="28"/>
+            <w:szCs w:val="28"/>
+          </w:rPr>
+          <w:tab/>
+        </w:r>
+        <w:r>
+          <w:rPr>
+            <w:noProof/>
+            <w:webHidden/>
+            <w:sz w:val="28"/>
+            <w:szCs w:val="28"/>
+          </w:rPr>
+          <w:fldChar w:fldCharType="begin"/>
+        </w:r>
+        <w:r>
+          <w:rPr>
+            <w:noProof/>
+            <w:webHidden/>
+            <w:sz w:val="28"/>
+            <w:szCs w:val="28"/>
+          </w:rPr>
+          <w:instrText xml:space="preserve"> PAGEREF _Toc131188686 \h </w:instrText>
+        </w:r>
+        <w:r>
+          <w:rPr>
+            <w:noProof/>
+            <w:webHidden/>
+            <w:sz w:val="28"/>
+            <w:szCs w:val="28"/>
+          </w:rPr>
+        </w:r>
+        <w:r>
+          <w:rPr>
+            <w:noProof/>
+            <w:webHidden/>
+            <w:sz w:val="28"/>
+            <w:szCs w:val="28"/>
+          </w:rPr>
+          <w:fldChar w:fldCharType="separate"/>
+        </w:r>
+        <w:r>
+          <w:rPr>
+            <w:noProof/>
+            <w:webHidden/>
+            <w:sz w:val="28"/>
+            <w:szCs w:val="28"/>
+          </w:rPr>
+          <w:t>6</w:t>
+        </w:r>
+        <w:r>
+          <w:rPr>
+            <w:noProof/>
+            <w:webHidden/>
+            <w:sz w:val="28"/>
+            <w:szCs w:val="28"/>
+          </w:rPr>
+          <w:fldChar w:fldCharType="end"/>
+        </w:r>
+      </w:hyperlink>
+    </w:p>
+    <w:p>
+      <w:pPr>
+        <w:pStyle w:val="31"/>
+        <w:tabs>
+          <w:tab w:val="right" w:leader="dot" w:pos="9344"/>
+        </w:tabs>
+        <w:rPr>
+          <w:rFonts w:asciiTheme="minorHAnsi" w:eastAsiaTheme="minorEastAsia" w:hAnsiTheme="minorHAnsi" w:cstheme="minorBidi"/>
+          <w:noProof/>
+          <w:sz w:val="28"/>
+          <w:szCs w:val="28"/>
+          <w:lang w:eastAsia="ru-RU"/>
+        </w:rPr>
+      </w:pPr>
+      <w:hyperlink w:anchor="_Toc131188687" w:history="1">
+        <w:r>
+          <w:rPr>
+            <w:rStyle w:val="af9"/>
+            <w:noProof/>
+            <w:sz w:val="28"/>
+            <w:szCs w:val="28"/>
+          </w:rPr>
+          <w:t>3.2.4 Просмотр списка желаемых к просмотру фильмов</w:t>
+        </w:r>
+        <w:r>
+          <w:rPr>
+            <w:noProof/>
+            <w:webHidden/>
+            <w:sz w:val="28"/>
+            <w:szCs w:val="28"/>
+          </w:rPr>
+          <w:tab/>
+        </w:r>
+        <w:r>
+          <w:rPr>
+            <w:noProof/>
+            <w:webHidden/>
+            <w:sz w:val="28"/>
+            <w:szCs w:val="28"/>
+          </w:rPr>
+          <w:fldChar w:fldCharType="begin"/>
+        </w:r>
+        <w:r>
+          <w:rPr>
+            <w:noProof/>
+            <w:webHidden/>
+            <w:sz w:val="28"/>
+            <w:szCs w:val="28"/>
+          </w:rPr>
+          <w:instrText xml:space="preserve"> PAGEREF _Toc131188687 \h </w:instrText>
+        </w:r>
+        <w:r>
+          <w:rPr>
+            <w:noProof/>
+            <w:webHidden/>
+            <w:sz w:val="28"/>
+            <w:szCs w:val="28"/>
+          </w:rPr>
+        </w:r>
+        <w:r>
+          <w:rPr>
+            <w:noProof/>
+            <w:webHidden/>
+            <w:sz w:val="28"/>
+            <w:szCs w:val="28"/>
+          </w:rPr>
+          <w:fldChar w:fldCharType="separate"/>
+        </w:r>
+        <w:r>
+          <w:rPr>
+            <w:noProof/>
+            <w:webHidden/>
+            <w:sz w:val="28"/>
+            <w:szCs w:val="28"/>
+          </w:rPr>
+          <w:t>7</w:t>
+        </w:r>
+        <w:r>
+          <w:rPr>
+            <w:noProof/>
+            <w:webHidden/>
+            <w:sz w:val="28"/>
+            <w:szCs w:val="28"/>
+          </w:rPr>
+          <w:fldChar w:fldCharType="end"/>
+        </w:r>
+      </w:hyperlink>
+    </w:p>
+    <w:p>
+      <w:pPr>
+        <w:pStyle w:val="31"/>
+        <w:tabs>
+          <w:tab w:val="right" w:leader="dot" w:pos="9344"/>
+        </w:tabs>
+        <w:rPr>
+          <w:rFonts w:asciiTheme="minorHAnsi" w:eastAsiaTheme="minorEastAsia" w:hAnsiTheme="minorHAnsi" w:cstheme="minorBidi"/>
+          <w:noProof/>
+          <w:sz w:val="28"/>
+          <w:szCs w:val="28"/>
+          <w:lang w:eastAsia="ru-RU"/>
+        </w:rPr>
+      </w:pPr>
+      <w:hyperlink w:anchor="_Toc131188688" w:history="1">
+        <w:r>
+          <w:rPr>
+            <w:rStyle w:val="af9"/>
+            <w:noProof/>
+            <w:sz w:val="28"/>
+            <w:szCs w:val="28"/>
+          </w:rPr>
+          <w:t>3.2.5 Просмотр профиля</w:t>
+        </w:r>
+        <w:r>
+          <w:rPr>
+            <w:noProof/>
+            <w:webHidden/>
+            <w:sz w:val="28"/>
+            <w:szCs w:val="28"/>
+          </w:rPr>
+          <w:tab/>
+        </w:r>
+        <w:r>
+          <w:rPr>
+            <w:noProof/>
+            <w:webHidden/>
+            <w:sz w:val="28"/>
+            <w:szCs w:val="28"/>
+          </w:rPr>
+          <w:fldChar w:fldCharType="begin"/>
+        </w:r>
+        <w:r>
+          <w:rPr>
+            <w:noProof/>
+            <w:webHidden/>
+            <w:sz w:val="28"/>
+            <w:szCs w:val="28"/>
+          </w:rPr>
+          <w:instrText xml:space="preserve"> PAGEREF _Toc131188688 \h </w:instrText>
+        </w:r>
+        <w:r>
+          <w:rPr>
+            <w:noProof/>
+            <w:webHidden/>
+            <w:sz w:val="28"/>
+            <w:szCs w:val="28"/>
+          </w:rPr>
+        </w:r>
+        <w:r>
+          <w:rPr>
+            <w:noProof/>
+            <w:webHidden/>
+            <w:sz w:val="28"/>
+            <w:szCs w:val="28"/>
+          </w:rPr>
+          <w:fldChar w:fldCharType="separate"/>
+        </w:r>
+        <w:r>
+          <w:rPr>
+            <w:noProof/>
+            <w:webHidden/>
+            <w:sz w:val="28"/>
+            <w:szCs w:val="28"/>
+          </w:rPr>
+          <w:t>7</w:t>
+        </w:r>
+        <w:r>
+          <w:rPr>
+            <w:noProof/>
+            <w:webHidden/>
+            <w:sz w:val="28"/>
+            <w:szCs w:val="28"/>
+          </w:rPr>
+          <w:fldChar w:fldCharType="end"/>
+        </w:r>
+      </w:hyperlink>
+    </w:p>
+    <w:p>
+      <w:pPr>
+        <w:pStyle w:val="31"/>
+        <w:tabs>
+          <w:tab w:val="right" w:leader="dot" w:pos="9344"/>
+        </w:tabs>
+        <w:rPr>
+          <w:rFonts w:asciiTheme="minorHAnsi" w:eastAsiaTheme="minorEastAsia" w:hAnsiTheme="minorHAnsi" w:cstheme="minorBidi"/>
+          <w:noProof/>
+          <w:sz w:val="28"/>
+          <w:szCs w:val="28"/>
+          <w:lang w:eastAsia="ru-RU"/>
+        </w:rPr>
+      </w:pPr>
+      <w:hyperlink w:anchor="_Toc131188689" w:history="1">
+        <w:r>
+          <w:rPr>
+            <w:rStyle w:val="af9"/>
+            <w:noProof/>
+            <w:sz w:val="28"/>
+            <w:szCs w:val="28"/>
+          </w:rPr>
+          <w:t>3.2.6 Возможность выйти из аккаунта</w:t>
+        </w:r>
+        <w:r>
+          <w:rPr>
+            <w:noProof/>
+            <w:webHidden/>
+            <w:sz w:val="28"/>
+            <w:szCs w:val="28"/>
+          </w:rPr>
+          <w:tab/>
+        </w:r>
+        <w:r>
+          <w:rPr>
+            <w:noProof/>
+            <w:webHidden/>
+            <w:sz w:val="28"/>
+            <w:szCs w:val="28"/>
+          </w:rPr>
+          <w:fldChar w:fldCharType="begin"/>
+        </w:r>
+        <w:r>
+          <w:rPr>
+            <w:noProof/>
+            <w:webHidden/>
+            <w:sz w:val="28"/>
+            <w:szCs w:val="28"/>
+          </w:rPr>
+          <w:instrText xml:space="preserve"> PAGEREF _Toc131188689 \h </w:instrText>
+        </w:r>
+        <w:r>
+          <w:rPr>
+            <w:noProof/>
+            <w:webHidden/>
+            <w:sz w:val="28"/>
+            <w:szCs w:val="28"/>
+          </w:rPr>
+        </w:r>
+        <w:r>
+          <w:rPr>
+            <w:noProof/>
+            <w:webHidden/>
+            <w:sz w:val="28"/>
+            <w:szCs w:val="28"/>
+          </w:rPr>
+          <w:fldChar w:fldCharType="separate"/>
+        </w:r>
+        <w:r>
+          <w:rPr>
+            <w:noProof/>
+            <w:webHidden/>
+            <w:sz w:val="28"/>
+            <w:szCs w:val="28"/>
+          </w:rPr>
+          <w:t>7</w:t>
+        </w:r>
+        <w:r>
+          <w:rPr>
+            <w:noProof/>
+            <w:webHidden/>
+            <w:sz w:val="28"/>
+            <w:szCs w:val="28"/>
+          </w:rPr>
+          <w:fldChar w:fldCharType="end"/>
+        </w:r>
+      </w:hyperlink>
+    </w:p>
+    <w:p>
+      <w:pPr>
+        <w:pStyle w:val="31"/>
+        <w:tabs>
+          <w:tab w:val="right" w:leader="dot" w:pos="9344"/>
+        </w:tabs>
+        <w:rPr>
+          <w:rFonts w:asciiTheme="minorHAnsi" w:eastAsiaTheme="minorEastAsia" w:hAnsiTheme="minorHAnsi" w:cstheme="minorBidi"/>
+          <w:noProof/>
+          <w:sz w:val="28"/>
+          <w:szCs w:val="28"/>
+          <w:lang w:eastAsia="ru-RU"/>
+        </w:rPr>
+      </w:pPr>
+      <w:hyperlink w:anchor="_Toc131188690" w:history="1">
+        <w:r>
+          <w:rPr>
+            <w:rStyle w:val="af9"/>
+            <w:noProof/>
+            <w:sz w:val="28"/>
+            <w:szCs w:val="28"/>
+          </w:rPr>
+          <w:t>3.2.7 Добавление отзыва к фильму</w:t>
+        </w:r>
+        <w:r>
+          <w:rPr>
+            <w:noProof/>
+            <w:webHidden/>
+            <w:sz w:val="28"/>
+            <w:szCs w:val="28"/>
+          </w:rPr>
+          <w:tab/>
+        </w:r>
+        <w:r>
+          <w:rPr>
+            <w:noProof/>
+            <w:webHidden/>
+            <w:sz w:val="28"/>
+            <w:szCs w:val="28"/>
+          </w:rPr>
+          <w:fldChar w:fldCharType="begin"/>
+        </w:r>
+        <w:r>
+          <w:rPr>
+            <w:noProof/>
+            <w:webHidden/>
+            <w:sz w:val="28"/>
+            <w:szCs w:val="28"/>
+          </w:rPr>
+          <w:instrText xml:space="preserve"> PAGEREF _Toc131188690 \h </w:instrText>
+        </w:r>
+        <w:r>
+          <w:rPr>
+            <w:noProof/>
+            <w:webHidden/>
+            <w:sz w:val="28"/>
+            <w:szCs w:val="28"/>
+          </w:rPr>
+        </w:r>
+        <w:r>
+          <w:rPr>
+            <w:noProof/>
+            <w:webHidden/>
+            <w:sz w:val="28"/>
+            <w:szCs w:val="28"/>
+          </w:rPr>
+          <w:fldChar w:fldCharType="separate"/>
+        </w:r>
+        <w:r>
+          <w:rPr>
+            <w:noProof/>
+            <w:webHidden/>
+            <w:sz w:val="28"/>
+            <w:szCs w:val="28"/>
+          </w:rPr>
+          <w:t>7</w:t>
+        </w:r>
+        <w:r>
+          <w:rPr>
+            <w:noProof/>
+            <w:webHidden/>
+            <w:sz w:val="28"/>
+            <w:szCs w:val="28"/>
+          </w:rPr>
+          <w:fldChar w:fldCharType="end"/>
+        </w:r>
+      </w:hyperlink>
+    </w:p>
+    <w:p>
+      <w:pPr>
+        <w:pStyle w:val="31"/>
+        <w:tabs>
+          <w:tab w:val="right" w:leader="dot" w:pos="9344"/>
+        </w:tabs>
+        <w:rPr>
+          <w:rFonts w:asciiTheme="minorHAnsi" w:eastAsiaTheme="minorEastAsia" w:hAnsiTheme="minorHAnsi" w:cstheme="minorBidi"/>
+          <w:noProof/>
+          <w:sz w:val="28"/>
+          <w:szCs w:val="28"/>
+          <w:lang w:eastAsia="ru-RU"/>
+        </w:rPr>
+      </w:pPr>
+      <w:hyperlink w:anchor="_Toc131188691" w:history="1">
+        <w:r>
+          <w:rPr>
+            <w:rStyle w:val="af9"/>
+            <w:noProof/>
+            <w:sz w:val="28"/>
+            <w:szCs w:val="28"/>
+          </w:rPr>
+          <w:t>3.2.8 Удаление отзыва к фильму</w:t>
+        </w:r>
+        <w:r>
+          <w:rPr>
+            <w:noProof/>
+            <w:webHidden/>
+            <w:sz w:val="28"/>
+            <w:szCs w:val="28"/>
+          </w:rPr>
+          <w:tab/>
+        </w:r>
+        <w:r>
+          <w:rPr>
+            <w:noProof/>
+            <w:webHidden/>
+            <w:sz w:val="28"/>
+            <w:szCs w:val="28"/>
+          </w:rPr>
+          <w:fldChar w:fldCharType="begin"/>
+        </w:r>
+        <w:r>
+          <w:rPr>
+            <w:noProof/>
+            <w:webHidden/>
+            <w:sz w:val="28"/>
+            <w:szCs w:val="28"/>
+          </w:rPr>
+          <w:instrText xml:space="preserve"> PAGEREF _Toc131188691 \h </w:instrText>
+        </w:r>
+        <w:r>
+          <w:rPr>
+            <w:noProof/>
+            <w:webHidden/>
+            <w:sz w:val="28"/>
+            <w:szCs w:val="28"/>
+          </w:rPr>
+        </w:r>
+        <w:r>
+          <w:rPr>
+            <w:noProof/>
+            <w:webHidden/>
+            <w:sz w:val="28"/>
+            <w:szCs w:val="28"/>
+          </w:rPr>
+          <w:fldChar w:fldCharType="separate"/>
+        </w:r>
+        <w:r>
+          <w:rPr>
+            <w:noProof/>
+            <w:webHidden/>
+            <w:sz w:val="28"/>
+            <w:szCs w:val="28"/>
+          </w:rPr>
+          <w:t>8</w:t>
+        </w:r>
+        <w:r>
+          <w:rPr>
+            <w:noProof/>
+            <w:webHidden/>
+            <w:sz w:val="28"/>
+            <w:szCs w:val="28"/>
+          </w:rPr>
+          <w:fldChar w:fldCharType="end"/>
+        </w:r>
+      </w:hyperlink>
+    </w:p>
+    <w:p>
+      <w:pPr>
+        <w:pStyle w:val="31"/>
+        <w:tabs>
+          <w:tab w:val="right" w:leader="dot" w:pos="9344"/>
+        </w:tabs>
+        <w:rPr>
+          <w:rFonts w:asciiTheme="minorHAnsi" w:eastAsiaTheme="minorEastAsia" w:hAnsiTheme="minorHAnsi" w:cstheme="minorBidi"/>
+          <w:noProof/>
+          <w:sz w:val="28"/>
+          <w:szCs w:val="28"/>
+          <w:lang w:eastAsia="ru-RU"/>
+        </w:rPr>
+      </w:pPr>
+      <w:hyperlink w:anchor="_Toc131188692" w:history="1">
+        <w:r>
+          <w:rPr>
+            <w:rStyle w:val="af9"/>
+            <w:noProof/>
+            <w:sz w:val="28"/>
+            <w:szCs w:val="28"/>
+          </w:rPr>
+          <w:t>3.2.9 Добавление фильма в категорию</w:t>
+        </w:r>
+        <w:r>
+          <w:rPr>
+            <w:noProof/>
+            <w:webHidden/>
+            <w:sz w:val="28"/>
+            <w:szCs w:val="28"/>
+          </w:rPr>
+          <w:tab/>
+        </w:r>
+        <w:r>
+          <w:rPr>
+            <w:noProof/>
+            <w:webHidden/>
+            <w:sz w:val="28"/>
+            <w:szCs w:val="28"/>
+          </w:rPr>
+          <w:fldChar w:fldCharType="begin"/>
+        </w:r>
+        <w:r>
+          <w:rPr>
+            <w:noProof/>
+            <w:webHidden/>
+            <w:sz w:val="28"/>
+            <w:szCs w:val="28"/>
+          </w:rPr>
+          <w:instrText xml:space="preserve"> PAGEREF _Toc131188692 \h </w:instrText>
+        </w:r>
+        <w:r>
+          <w:rPr>
+            <w:noProof/>
+            <w:webHidden/>
+            <w:sz w:val="28"/>
+            <w:szCs w:val="28"/>
+          </w:rPr>
+        </w:r>
+        <w:r>
+          <w:rPr>
+            <w:noProof/>
+            <w:webHidden/>
+            <w:sz w:val="28"/>
+            <w:szCs w:val="28"/>
+          </w:rPr>
+          <w:fldChar w:fldCharType="separate"/>
+        </w:r>
+        <w:r>
+          <w:rPr>
+            <w:noProof/>
+            <w:webHidden/>
+            <w:sz w:val="28"/>
+            <w:szCs w:val="28"/>
+          </w:rPr>
+          <w:t>8</w:t>
+        </w:r>
+        <w:r>
+          <w:rPr>
+            <w:noProof/>
+            <w:webHidden/>
+            <w:sz w:val="28"/>
+            <w:szCs w:val="28"/>
+          </w:rPr>
+          <w:fldChar w:fldCharType="end"/>
+        </w:r>
+      </w:hyperlink>
+    </w:p>
+    <w:p>
+      <w:pPr>
+        <w:pStyle w:val="31"/>
+        <w:tabs>
+          <w:tab w:val="right" w:leader="dot" w:pos="9344"/>
+        </w:tabs>
+        <w:rPr>
+          <w:rFonts w:asciiTheme="minorHAnsi" w:eastAsiaTheme="minorEastAsia" w:hAnsiTheme="minorHAnsi" w:cstheme="minorBidi"/>
+          <w:noProof/>
+          <w:sz w:val="28"/>
+          <w:szCs w:val="28"/>
+          <w:lang w:eastAsia="ru-RU"/>
+        </w:rPr>
+      </w:pPr>
+      <w:hyperlink w:anchor="_Toc131188693" w:history="1">
+        <w:r>
+          <w:rPr>
+            <w:rStyle w:val="af9"/>
+            <w:noProof/>
+            <w:sz w:val="28"/>
+            <w:szCs w:val="28"/>
+          </w:rPr>
+          <w:t>3.2.10 Удаление фильмов из категории</w:t>
+        </w:r>
+        <w:r>
+          <w:rPr>
+            <w:noProof/>
+            <w:webHidden/>
+            <w:sz w:val="28"/>
+            <w:szCs w:val="28"/>
+          </w:rPr>
+          <w:tab/>
+        </w:r>
+        <w:r>
+          <w:rPr>
+            <w:noProof/>
+            <w:webHidden/>
+            <w:sz w:val="28"/>
+            <w:szCs w:val="28"/>
+          </w:rPr>
+          <w:fldChar w:fldCharType="begin"/>
+        </w:r>
+        <w:r>
+          <w:rPr>
+            <w:noProof/>
+            <w:webHidden/>
+            <w:sz w:val="28"/>
+            <w:szCs w:val="28"/>
+          </w:rPr>
+          <w:instrText xml:space="preserve"> PAGEREF _Toc131188693 \h </w:instrText>
+        </w:r>
+        <w:r>
+          <w:rPr>
+            <w:noProof/>
+            <w:webHidden/>
+            <w:sz w:val="28"/>
+            <w:szCs w:val="28"/>
+          </w:rPr>
+        </w:r>
+        <w:r>
+          <w:rPr>
+            <w:noProof/>
+            <w:webHidden/>
+            <w:sz w:val="28"/>
+            <w:szCs w:val="28"/>
+          </w:rPr>
+          <w:fldChar w:fldCharType="separate"/>
+        </w:r>
+        <w:r>
+          <w:rPr>
+            <w:noProof/>
+            <w:webHidden/>
+            <w:sz w:val="28"/>
+            <w:szCs w:val="28"/>
+          </w:rPr>
+          <w:t>8</w:t>
+        </w:r>
+        <w:r>
+          <w:rPr>
+            <w:noProof/>
+            <w:webHidden/>
+            <w:sz w:val="28"/>
+            <w:szCs w:val="28"/>
+          </w:rPr>
+          <w:fldChar w:fldCharType="end"/>
+        </w:r>
+      </w:hyperlink>
+    </w:p>
+    <w:p>
+      <w:pPr>
+        <w:pStyle w:val="31"/>
+        <w:tabs>
+          <w:tab w:val="right" w:leader="dot" w:pos="9344"/>
+        </w:tabs>
+        <w:rPr>
+          <w:rFonts w:asciiTheme="minorHAnsi" w:eastAsiaTheme="minorEastAsia" w:hAnsiTheme="minorHAnsi" w:cstheme="minorBidi"/>
+          <w:noProof/>
+          <w:sz w:val="28"/>
+          <w:szCs w:val="28"/>
+          <w:lang w:eastAsia="ru-RU"/>
+        </w:rPr>
+      </w:pPr>
+      <w:hyperlink w:anchor="_Toc131188694" w:history="1">
+        <w:r>
+          <w:rPr>
+            <w:rStyle w:val="af9"/>
+            <w:noProof/>
+            <w:sz w:val="28"/>
+            <w:szCs w:val="28"/>
+          </w:rPr>
+          <w:t>3.2.11 Редактирование фильма</w:t>
+        </w:r>
+        <w:r>
+          <w:rPr>
+            <w:noProof/>
+            <w:webHidden/>
+            <w:sz w:val="28"/>
+            <w:szCs w:val="28"/>
+          </w:rPr>
+          <w:tab/>
+        </w:r>
+        <w:r>
+          <w:rPr>
+            <w:noProof/>
+            <w:webHidden/>
+            <w:sz w:val="28"/>
+            <w:szCs w:val="28"/>
+          </w:rPr>
+          <w:fldChar w:fldCharType="begin"/>
+        </w:r>
+        <w:r>
+          <w:rPr>
+            <w:noProof/>
+            <w:webHidden/>
+            <w:sz w:val="28"/>
+            <w:szCs w:val="28"/>
+          </w:rPr>
+          <w:instrText xml:space="preserve"> PAGEREF _Toc131188694 \h </w:instrText>
+        </w:r>
+        <w:r>
+          <w:rPr>
+            <w:noProof/>
+            <w:webHidden/>
+            <w:sz w:val="28"/>
+            <w:szCs w:val="28"/>
+          </w:rPr>
+        </w:r>
+        <w:r>
+          <w:rPr>
+            <w:noProof/>
+            <w:webHidden/>
+            <w:sz w:val="28"/>
+            <w:szCs w:val="28"/>
+          </w:rPr>
+          <w:fldChar w:fldCharType="separate"/>
+        </w:r>
+        <w:r>
+          <w:rPr>
+            <w:noProof/>
+            <w:webHidden/>
+            <w:sz w:val="28"/>
+            <w:szCs w:val="28"/>
+          </w:rPr>
+          <w:t>8</w:t>
+        </w:r>
+        <w:r>
+          <w:rPr>
+            <w:noProof/>
+            <w:webHidden/>
+            <w:sz w:val="28"/>
+            <w:szCs w:val="28"/>
+          </w:rPr>
+          <w:fldChar w:fldCharType="end"/>
+        </w:r>
+      </w:hyperlink>
+    </w:p>
+    <w:p>
+      <w:pPr>
+        <w:pStyle w:val="21"/>
+        <w:tabs>
+          <w:tab w:val="right" w:leader="dot" w:pos="9344"/>
+        </w:tabs>
+        <w:rPr>
+          <w:rFonts w:asciiTheme="minorHAnsi" w:eastAsiaTheme="minorEastAsia" w:hAnsiTheme="minorHAnsi" w:cstheme="minorBidi"/>
+          <w:noProof/>
+          <w:sz w:val="28"/>
+          <w:szCs w:val="28"/>
+          <w:lang w:eastAsia="ru-RU"/>
+        </w:rPr>
+      </w:pPr>
+      <w:hyperlink w:anchor="_Toc131188695" w:history="1">
+        <w:r>
+          <w:rPr>
+            <w:rStyle w:val="af9"/>
+            <w:noProof/>
+            <w:sz w:val="28"/>
+            <w:szCs w:val="28"/>
+          </w:rPr>
+          <w:t>3.3 Требования к видам обеспечения</w:t>
+        </w:r>
+        <w:r>
+          <w:rPr>
+            <w:noProof/>
+            <w:webHidden/>
+            <w:sz w:val="28"/>
+            <w:szCs w:val="28"/>
+          </w:rPr>
+          <w:tab/>
+        </w:r>
+        <w:r>
+          <w:rPr>
+            <w:noProof/>
+            <w:webHidden/>
+            <w:sz w:val="28"/>
+            <w:szCs w:val="28"/>
+          </w:rPr>
+          <w:fldChar w:fldCharType="begin"/>
+        </w:r>
+        <w:r>
+          <w:rPr>
+            <w:noProof/>
+            <w:webHidden/>
+            <w:sz w:val="28"/>
+            <w:szCs w:val="28"/>
+          </w:rPr>
+          <w:instrText xml:space="preserve"> PAGEREF _Toc131188695 \h </w:instrText>
+        </w:r>
+        <w:r>
+          <w:rPr>
+            <w:noProof/>
+            <w:webHidden/>
+            <w:sz w:val="28"/>
+            <w:szCs w:val="28"/>
+          </w:rPr>
+        </w:r>
+        <w:r>
+          <w:rPr>
+            <w:noProof/>
+            <w:webHidden/>
+            <w:sz w:val="28"/>
+            <w:szCs w:val="28"/>
+          </w:rPr>
+          <w:fldChar w:fldCharType="separate"/>
+        </w:r>
+        <w:r>
+          <w:rPr>
+            <w:noProof/>
+            <w:webHidden/>
+            <w:sz w:val="28"/>
+            <w:szCs w:val="28"/>
+          </w:rPr>
+          <w:t>8</w:t>
+        </w:r>
+        <w:r>
+          <w:rPr>
+            <w:noProof/>
+            <w:webHidden/>
+            <w:sz w:val="28"/>
+            <w:szCs w:val="28"/>
+          </w:rPr>
+          <w:fldChar w:fldCharType="end"/>
+        </w:r>
+      </w:hyperlink>
+    </w:p>
+    <w:p>
+      <w:pPr>
+        <w:pStyle w:val="31"/>
+        <w:tabs>
+          <w:tab w:val="right" w:leader="dot" w:pos="9344"/>
+        </w:tabs>
+        <w:rPr>
+          <w:rFonts w:asciiTheme="minorHAnsi" w:eastAsiaTheme="minorEastAsia" w:hAnsiTheme="minorHAnsi" w:cstheme="minorBidi"/>
+          <w:noProof/>
+          <w:sz w:val="28"/>
+          <w:szCs w:val="28"/>
+          <w:lang w:eastAsia="ru-RU"/>
+        </w:rPr>
+      </w:pPr>
+      <w:hyperlink w:anchor="_Toc131188696" w:history="1">
+        <w:r>
+          <w:rPr>
+            <w:rStyle w:val="af9"/>
+            <w:noProof/>
+            <w:sz w:val="28"/>
+            <w:szCs w:val="28"/>
+          </w:rPr>
+          <w:t>3.3.1 Технологический стек backend-разработки</w:t>
+        </w:r>
+        <w:r>
+          <w:rPr>
+            <w:noProof/>
+            <w:webHidden/>
+            <w:sz w:val="28"/>
+            <w:szCs w:val="28"/>
+          </w:rPr>
+          <w:tab/>
+        </w:r>
+        <w:r>
+          <w:rPr>
+            <w:noProof/>
+            <w:webHidden/>
+            <w:sz w:val="28"/>
+            <w:szCs w:val="28"/>
+          </w:rPr>
+          <w:fldChar w:fldCharType="begin"/>
+        </w:r>
+        <w:r>
+          <w:rPr>
+            <w:noProof/>
+            <w:webHidden/>
+            <w:sz w:val="28"/>
+            <w:szCs w:val="28"/>
+          </w:rPr>
+          <w:instrText xml:space="preserve"> PAGEREF _Toc131188696 \h </w:instrText>
+        </w:r>
+        <w:r>
+          <w:rPr>
+            <w:noProof/>
+            <w:webHidden/>
+            <w:sz w:val="28"/>
+            <w:szCs w:val="28"/>
+          </w:rPr>
+        </w:r>
+        <w:r>
+          <w:rPr>
+            <w:noProof/>
+            <w:webHidden/>
+            <w:sz w:val="28"/>
+            <w:szCs w:val="28"/>
+          </w:rPr>
+          <w:fldChar w:fldCharType="separate"/>
+        </w:r>
+        <w:r>
+          <w:rPr>
+            <w:noProof/>
+            <w:webHidden/>
+            <w:sz w:val="28"/>
+            <w:szCs w:val="28"/>
+          </w:rPr>
+          <w:t>8</w:t>
+        </w:r>
+        <w:r>
+          <w:rPr>
+            <w:noProof/>
+            <w:webHidden/>
+            <w:sz w:val="28"/>
+            <w:szCs w:val="28"/>
+          </w:rPr>
+          <w:fldChar w:fldCharType="end"/>
+        </w:r>
+      </w:hyperlink>
+    </w:p>
+    <w:p>
+      <w:pPr>
+        <w:pStyle w:val="31"/>
+        <w:tabs>
+          <w:tab w:val="right" w:leader="dot" w:pos="9344"/>
+        </w:tabs>
+        <w:rPr>
+          <w:rFonts w:asciiTheme="minorHAnsi" w:eastAsiaTheme="minorEastAsia" w:hAnsiTheme="minorHAnsi" w:cstheme="minorBidi"/>
+          <w:noProof/>
+          <w:sz w:val="28"/>
+          <w:szCs w:val="28"/>
+          <w:lang w:eastAsia="ru-RU"/>
+        </w:rPr>
+      </w:pPr>
+      <w:hyperlink w:anchor="_Toc131188697" w:history="1">
+        <w:r>
+          <w:rPr>
+            <w:rStyle w:val="af9"/>
+            <w:noProof/>
+            <w:sz w:val="28"/>
+            <w:szCs w:val="28"/>
+          </w:rPr>
+          <w:t xml:space="preserve">3.3.2 Технологический стек </w:t>
+        </w:r>
+        <w:r>
+          <w:rPr>
+            <w:rStyle w:val="af9"/>
+            <w:noProof/>
+            <w:sz w:val="28"/>
+            <w:szCs w:val="28"/>
+            <w:lang w:val="en-US"/>
+          </w:rPr>
+          <w:t>frontend</w:t>
+        </w:r>
+        <w:r>
+          <w:rPr>
+            <w:rStyle w:val="af9"/>
+            <w:noProof/>
+            <w:sz w:val="28"/>
+            <w:szCs w:val="28"/>
+          </w:rPr>
+          <w:t>-разработки</w:t>
+        </w:r>
+        <w:r>
+          <w:rPr>
+            <w:noProof/>
+            <w:webHidden/>
+            <w:sz w:val="28"/>
+            <w:szCs w:val="28"/>
+          </w:rPr>
+          <w:tab/>
+        </w:r>
+        <w:r>
+          <w:rPr>
+            <w:noProof/>
+            <w:webHidden/>
+            <w:sz w:val="28"/>
+            <w:szCs w:val="28"/>
+          </w:rPr>
+          <w:fldChar w:fldCharType="begin"/>
+        </w:r>
+        <w:r>
+          <w:rPr>
+            <w:noProof/>
+            <w:webHidden/>
+            <w:sz w:val="28"/>
+            <w:szCs w:val="28"/>
+          </w:rPr>
+          <w:instrText xml:space="preserve"> PAGEREF _Toc131188697 \h </w:instrText>
+        </w:r>
+        <w:r>
+          <w:rPr>
+            <w:noProof/>
+            <w:webHidden/>
+            <w:sz w:val="28"/>
+            <w:szCs w:val="28"/>
+          </w:rPr>
+        </w:r>
+        <w:r>
+          <w:rPr>
+            <w:noProof/>
+            <w:webHidden/>
+            <w:sz w:val="28"/>
+            <w:szCs w:val="28"/>
+          </w:rPr>
+          <w:fldChar w:fldCharType="separate"/>
+        </w:r>
+        <w:r>
+          <w:rPr>
+            <w:noProof/>
+            <w:webHidden/>
+            <w:sz w:val="28"/>
+            <w:szCs w:val="28"/>
+          </w:rPr>
+          <w:t>9</w:t>
+        </w:r>
+        <w:r>
+          <w:rPr>
+            <w:noProof/>
+            <w:webHidden/>
+            <w:sz w:val="28"/>
+            <w:szCs w:val="28"/>
+          </w:rPr>
+          <w:fldChar w:fldCharType="end"/>
+        </w:r>
+      </w:hyperlink>
+    </w:p>
+    <w:p>
+      <w:pPr>
+        <w:pStyle w:val="31"/>
+        <w:tabs>
+          <w:tab w:val="right" w:leader="dot" w:pos="9344"/>
+        </w:tabs>
+        <w:rPr>
+          <w:rFonts w:asciiTheme="minorHAnsi" w:eastAsiaTheme="minorEastAsia" w:hAnsiTheme="minorHAnsi" w:cstheme="minorBidi"/>
+          <w:noProof/>
+          <w:sz w:val="28"/>
+          <w:szCs w:val="28"/>
+          <w:lang w:eastAsia="ru-RU"/>
+        </w:rPr>
+      </w:pPr>
+      <w:hyperlink w:anchor="_Toc131188698" w:history="1">
+        <w:r>
+          <w:rPr>
+            <w:rStyle w:val="af9"/>
+            <w:noProof/>
+            <w:sz w:val="28"/>
+            <w:szCs w:val="28"/>
+          </w:rPr>
+          <w:t>3.3.3 Дополнительный инструментарий</w:t>
+        </w:r>
+        <w:r>
+          <w:rPr>
+            <w:noProof/>
+            <w:webHidden/>
+            <w:sz w:val="28"/>
+            <w:szCs w:val="28"/>
+          </w:rPr>
+          <w:tab/>
+        </w:r>
+        <w:r>
+          <w:rPr>
+            <w:noProof/>
+            <w:webHidden/>
+            <w:sz w:val="28"/>
+            <w:szCs w:val="28"/>
+          </w:rPr>
+          <w:fldChar w:fldCharType="begin"/>
+        </w:r>
+        <w:r>
+          <w:rPr>
+            <w:noProof/>
+            <w:webHidden/>
+            <w:sz w:val="28"/>
+            <w:szCs w:val="28"/>
+          </w:rPr>
+          <w:instrText xml:space="preserve"> PAGEREF _Toc131188698 \h </w:instrText>
+        </w:r>
+        <w:r>
+          <w:rPr>
+            <w:noProof/>
+            <w:webHidden/>
+            <w:sz w:val="28"/>
+            <w:szCs w:val="28"/>
+          </w:rPr>
+        </w:r>
+        <w:r>
+          <w:rPr>
+            <w:noProof/>
+            <w:webHidden/>
+            <w:sz w:val="28"/>
+            <w:szCs w:val="28"/>
+          </w:rPr>
+          <w:fldChar w:fldCharType="separate"/>
+        </w:r>
+        <w:r>
+          <w:rPr>
+            <w:noProof/>
+            <w:webHidden/>
+            <w:sz w:val="28"/>
+            <w:szCs w:val="28"/>
+          </w:rPr>
+          <w:t>9</w:t>
+        </w:r>
+        <w:r>
+          <w:rPr>
+            <w:noProof/>
+            <w:webHidden/>
+            <w:sz w:val="28"/>
+            <w:szCs w:val="28"/>
+          </w:rPr>
+          <w:fldChar w:fldCharType="end"/>
+        </w:r>
+      </w:hyperlink>
+    </w:p>
+    <w:p>
+      <w:pPr>
+        <w:pStyle w:val="21"/>
+        <w:tabs>
+          <w:tab w:val="right" w:leader="dot" w:pos="9344"/>
+        </w:tabs>
+        <w:rPr>
+          <w:rFonts w:asciiTheme="minorHAnsi" w:eastAsiaTheme="minorEastAsia" w:hAnsiTheme="minorHAnsi" w:cstheme="minorBidi"/>
+          <w:noProof/>
+          <w:sz w:val="28"/>
+          <w:szCs w:val="28"/>
+          <w:lang w:eastAsia="ru-RU"/>
+        </w:rPr>
+      </w:pPr>
+      <w:hyperlink w:anchor="_Toc131188699" w:history="1">
+        <w:r>
+          <w:rPr>
+            <w:rStyle w:val="af9"/>
+            <w:noProof/>
+            <w:sz w:val="28"/>
+            <w:szCs w:val="28"/>
+          </w:rPr>
+          <w:t>3.4 Требования к поддерживаемым языкам</w:t>
+        </w:r>
+        <w:r>
+          <w:rPr>
+            <w:noProof/>
+            <w:webHidden/>
+            <w:sz w:val="28"/>
+            <w:szCs w:val="28"/>
+          </w:rPr>
+          <w:tab/>
+        </w:r>
+        <w:r>
+          <w:rPr>
+            <w:noProof/>
+            <w:webHidden/>
+            <w:sz w:val="28"/>
+            <w:szCs w:val="28"/>
+          </w:rPr>
+          <w:fldChar w:fldCharType="begin"/>
+        </w:r>
+        <w:r>
+          <w:rPr>
+            <w:noProof/>
+            <w:webHidden/>
+            <w:sz w:val="28"/>
+            <w:szCs w:val="28"/>
+          </w:rPr>
+          <w:instrText xml:space="preserve"> PAGEREF _Toc131188699 \h </w:instrText>
+        </w:r>
+        <w:r>
+          <w:rPr>
+            <w:noProof/>
+            <w:webHidden/>
+            <w:sz w:val="28"/>
+            <w:szCs w:val="28"/>
+          </w:rPr>
+        </w:r>
+        <w:r>
+          <w:rPr>
+            <w:noProof/>
+            <w:webHidden/>
+            <w:sz w:val="28"/>
+            <w:szCs w:val="28"/>
+          </w:rPr>
+          <w:fldChar w:fldCharType="separate"/>
+        </w:r>
+        <w:r>
+          <w:rPr>
+            <w:noProof/>
+            <w:webHidden/>
+            <w:sz w:val="28"/>
+            <w:szCs w:val="28"/>
+          </w:rPr>
+          <w:t>9</w:t>
         </w:r>
         <w:r>
           <w:rPr>
@@ -2594,16 +4465,15 @@
           <w:lang w:eastAsia="ru-RU"/>
         </w:rPr>
       </w:pPr>
-      <w:hyperlink w:anchor="_Toc131184248" w:history="1">
+      <w:hyperlink w:anchor="_Toc131188700" w:history="1">
         <w:r>
           <w:rPr>
             <w:rStyle w:val="af9"/>
             <w:noProof/>
             <w:sz w:val="28"/>
             <w:szCs w:val="28"/>
-            <w:u w:val="none"/>
-          </w:rPr>
-          <w:t>3 Требования к системе</w:t>
+          </w:rPr>
+          <w:t>4 Состав и содержание работ по созданию приложения</w:t>
         </w:r>
         <w:r>
           <w:rPr>
@@ -2630,7 +4500,7 @@
             <w:sz w:val="28"/>
             <w:szCs w:val="28"/>
           </w:rPr>
-          <w:instrText xml:space="preserve"> PAGEREF _Toc131184248 \h </w:instrText>
+          <w:instrText xml:space="preserve"> PAGEREF _Toc131188700 \h </w:instrText>
         </w:r>
         <w:r>
           <w:rPr>
@@ -2656,1719 +4526,7 @@
             <w:sz w:val="28"/>
             <w:szCs w:val="28"/>
           </w:rPr>
-          <w:t>5</w:t>
-        </w:r>
-        <w:r>
-          <w:rPr>
-            <w:noProof/>
-            <w:webHidden/>
-            <w:sz w:val="28"/>
-            <w:szCs w:val="28"/>
-          </w:rPr>
-          <w:fldChar w:fldCharType="end"/>
-        </w:r>
-      </w:hyperlink>
-    </w:p>
-    <w:p>
-      <w:pPr>
-        <w:pStyle w:val="21"/>
-        <w:tabs>
-          <w:tab w:val="right" w:leader="dot" w:pos="9344"/>
-        </w:tabs>
-        <w:rPr>
-          <w:rFonts w:asciiTheme="minorHAnsi" w:eastAsiaTheme="minorEastAsia" w:hAnsiTheme="minorHAnsi" w:cstheme="minorBidi"/>
-          <w:noProof/>
-          <w:sz w:val="28"/>
-          <w:szCs w:val="28"/>
-          <w:lang w:eastAsia="ru-RU"/>
-        </w:rPr>
-      </w:pPr>
-      <w:hyperlink w:anchor="_Toc131184249" w:history="1">
-        <w:r>
-          <w:rPr>
-            <w:rStyle w:val="af9"/>
-            <w:noProof/>
-            <w:sz w:val="28"/>
-            <w:szCs w:val="28"/>
-            <w:u w:val="none"/>
-          </w:rPr>
-          <w:t>3.1 Требования к системе в целом</w:t>
-        </w:r>
-        <w:r>
-          <w:rPr>
-            <w:noProof/>
-            <w:webHidden/>
-            <w:sz w:val="28"/>
-            <w:szCs w:val="28"/>
-          </w:rPr>
-          <w:tab/>
-        </w:r>
-        <w:r>
-          <w:rPr>
-            <w:noProof/>
-            <w:webHidden/>
-            <w:sz w:val="28"/>
-            <w:szCs w:val="28"/>
-          </w:rPr>
-          <w:fldChar w:fldCharType="begin"/>
-        </w:r>
-        <w:r>
-          <w:rPr>
-            <w:noProof/>
-            <w:webHidden/>
-            <w:sz w:val="28"/>
-            <w:szCs w:val="28"/>
-          </w:rPr>
-          <w:instrText xml:space="preserve"> PAGEREF _Toc131184249 \h </w:instrText>
-        </w:r>
-        <w:r>
-          <w:rPr>
-            <w:noProof/>
-            <w:webHidden/>
-            <w:sz w:val="28"/>
-            <w:szCs w:val="28"/>
-          </w:rPr>
-        </w:r>
-        <w:r>
-          <w:rPr>
-            <w:noProof/>
-            <w:webHidden/>
-            <w:sz w:val="28"/>
-            <w:szCs w:val="28"/>
-          </w:rPr>
-          <w:fldChar w:fldCharType="separate"/>
-        </w:r>
-        <w:r>
-          <w:rPr>
-            <w:noProof/>
-            <w:webHidden/>
-            <w:sz w:val="28"/>
-            <w:szCs w:val="28"/>
-          </w:rPr>
-          <w:t>6</w:t>
-        </w:r>
-        <w:r>
-          <w:rPr>
-            <w:noProof/>
-            <w:webHidden/>
-            <w:sz w:val="28"/>
-            <w:szCs w:val="28"/>
-          </w:rPr>
-          <w:fldChar w:fldCharType="end"/>
-        </w:r>
-      </w:hyperlink>
-    </w:p>
-    <w:p>
-      <w:pPr>
-        <w:pStyle w:val="31"/>
-        <w:tabs>
-          <w:tab w:val="right" w:leader="dot" w:pos="9344"/>
-        </w:tabs>
-        <w:rPr>
-          <w:rFonts w:asciiTheme="minorHAnsi" w:eastAsiaTheme="minorEastAsia" w:hAnsiTheme="minorHAnsi" w:cstheme="minorBidi"/>
-          <w:noProof/>
-          <w:sz w:val="28"/>
-          <w:szCs w:val="28"/>
-          <w:lang w:eastAsia="ru-RU"/>
-        </w:rPr>
-      </w:pPr>
-      <w:hyperlink w:anchor="_Toc131184250" w:history="1">
-        <w:r>
-          <w:rPr>
-            <w:rStyle w:val="af9"/>
-            <w:noProof/>
-            <w:sz w:val="28"/>
-            <w:szCs w:val="28"/>
-            <w:u w:val="none"/>
-          </w:rPr>
-          <w:t>3.1.1 Требование к структуре</w:t>
-        </w:r>
-        <w:r>
-          <w:rPr>
-            <w:noProof/>
-            <w:webHidden/>
-            <w:sz w:val="28"/>
-            <w:szCs w:val="28"/>
-          </w:rPr>
-          <w:tab/>
-        </w:r>
-        <w:r>
-          <w:rPr>
-            <w:noProof/>
-            <w:webHidden/>
-            <w:sz w:val="28"/>
-            <w:szCs w:val="28"/>
-          </w:rPr>
-          <w:fldChar w:fldCharType="begin"/>
-        </w:r>
-        <w:r>
-          <w:rPr>
-            <w:noProof/>
-            <w:webHidden/>
-            <w:sz w:val="28"/>
-            <w:szCs w:val="28"/>
-          </w:rPr>
-          <w:instrText xml:space="preserve"> PAGEREF _Toc131184250 \h </w:instrText>
-        </w:r>
-        <w:r>
-          <w:rPr>
-            <w:noProof/>
-            <w:webHidden/>
-            <w:sz w:val="28"/>
-            <w:szCs w:val="28"/>
-          </w:rPr>
-        </w:r>
-        <w:r>
-          <w:rPr>
-            <w:noProof/>
-            <w:webHidden/>
-            <w:sz w:val="28"/>
-            <w:szCs w:val="28"/>
-          </w:rPr>
-          <w:fldChar w:fldCharType="separate"/>
-        </w:r>
-        <w:r>
-          <w:rPr>
-            <w:noProof/>
-            <w:webHidden/>
-            <w:sz w:val="28"/>
-            <w:szCs w:val="28"/>
-          </w:rPr>
-          <w:t>6</w:t>
-        </w:r>
-        <w:r>
-          <w:rPr>
-            <w:noProof/>
-            <w:webHidden/>
-            <w:sz w:val="28"/>
-            <w:szCs w:val="28"/>
-          </w:rPr>
-          <w:fldChar w:fldCharType="end"/>
-        </w:r>
-      </w:hyperlink>
-    </w:p>
-    <w:p>
-      <w:pPr>
-        <w:pStyle w:val="31"/>
-        <w:tabs>
-          <w:tab w:val="right" w:leader="dot" w:pos="9344"/>
-        </w:tabs>
-        <w:rPr>
-          <w:rFonts w:asciiTheme="minorHAnsi" w:eastAsiaTheme="minorEastAsia" w:hAnsiTheme="minorHAnsi" w:cstheme="minorBidi"/>
-          <w:noProof/>
-          <w:sz w:val="28"/>
-          <w:szCs w:val="28"/>
-          <w:lang w:eastAsia="ru-RU"/>
-        </w:rPr>
-      </w:pPr>
-      <w:hyperlink w:anchor="_Toc131184251" w:history="1">
-        <w:r>
-          <w:rPr>
-            <w:rStyle w:val="af9"/>
-            <w:noProof/>
-            <w:sz w:val="28"/>
-            <w:szCs w:val="28"/>
-            <w:u w:val="none"/>
-          </w:rPr>
-          <w:t>3.1.2 Требование к эргономике и технической эстетике</w:t>
-        </w:r>
-        <w:r>
-          <w:rPr>
-            <w:noProof/>
-            <w:webHidden/>
-            <w:sz w:val="28"/>
-            <w:szCs w:val="28"/>
-          </w:rPr>
-          <w:tab/>
-        </w:r>
-        <w:r>
-          <w:rPr>
-            <w:noProof/>
-            <w:webHidden/>
-            <w:sz w:val="28"/>
-            <w:szCs w:val="28"/>
-          </w:rPr>
-          <w:fldChar w:fldCharType="begin"/>
-        </w:r>
-        <w:r>
-          <w:rPr>
-            <w:noProof/>
-            <w:webHidden/>
-            <w:sz w:val="28"/>
-            <w:szCs w:val="28"/>
-          </w:rPr>
-          <w:instrText xml:space="preserve"> PAGEREF _Toc131184251 \h </w:instrText>
-        </w:r>
-        <w:r>
-          <w:rPr>
-            <w:noProof/>
-            <w:webHidden/>
-            <w:sz w:val="28"/>
-            <w:szCs w:val="28"/>
-          </w:rPr>
-        </w:r>
-        <w:r>
-          <w:rPr>
-            <w:noProof/>
-            <w:webHidden/>
-            <w:sz w:val="28"/>
-            <w:szCs w:val="28"/>
-          </w:rPr>
-          <w:fldChar w:fldCharType="separate"/>
-        </w:r>
-        <w:r>
-          <w:rPr>
-            <w:noProof/>
-            <w:webHidden/>
-            <w:sz w:val="28"/>
-            <w:szCs w:val="28"/>
-          </w:rPr>
-          <w:t>6</w:t>
-        </w:r>
-        <w:r>
-          <w:rPr>
-            <w:noProof/>
-            <w:webHidden/>
-            <w:sz w:val="28"/>
-            <w:szCs w:val="28"/>
-          </w:rPr>
-          <w:fldChar w:fldCharType="end"/>
-        </w:r>
-      </w:hyperlink>
-    </w:p>
-    <w:p>
-      <w:pPr>
-        <w:pStyle w:val="31"/>
-        <w:tabs>
-          <w:tab w:val="right" w:leader="dot" w:pos="9344"/>
-        </w:tabs>
-        <w:rPr>
-          <w:rFonts w:asciiTheme="minorHAnsi" w:eastAsiaTheme="minorEastAsia" w:hAnsiTheme="minorHAnsi" w:cstheme="minorBidi"/>
-          <w:noProof/>
-          <w:sz w:val="28"/>
-          <w:szCs w:val="28"/>
-          <w:lang w:eastAsia="ru-RU"/>
-        </w:rPr>
-      </w:pPr>
-      <w:hyperlink w:anchor="_Toc131184252" w:history="1">
-        <w:r>
-          <w:rPr>
-            <w:rStyle w:val="af9"/>
-            <w:noProof/>
-            <w:sz w:val="28"/>
-            <w:szCs w:val="28"/>
-            <w:u w:val="none"/>
-          </w:rPr>
-          <w:t>3.1.3 Требование к защите информации</w:t>
-        </w:r>
-        <w:r>
-          <w:rPr>
-            <w:noProof/>
-            <w:webHidden/>
-            <w:sz w:val="28"/>
-            <w:szCs w:val="28"/>
-          </w:rPr>
-          <w:tab/>
-        </w:r>
-        <w:r>
-          <w:rPr>
-            <w:noProof/>
-            <w:webHidden/>
-            <w:sz w:val="28"/>
-            <w:szCs w:val="28"/>
-          </w:rPr>
-          <w:fldChar w:fldCharType="begin"/>
-        </w:r>
-        <w:r>
-          <w:rPr>
-            <w:noProof/>
-            <w:webHidden/>
-            <w:sz w:val="28"/>
-            <w:szCs w:val="28"/>
-          </w:rPr>
-          <w:instrText xml:space="preserve"> PAGEREF _Toc131184252 \h </w:instrText>
-        </w:r>
-        <w:r>
-          <w:rPr>
-            <w:noProof/>
-            <w:webHidden/>
-            <w:sz w:val="28"/>
-            <w:szCs w:val="28"/>
-          </w:rPr>
-        </w:r>
-        <w:r>
-          <w:rPr>
-            <w:noProof/>
-            <w:webHidden/>
-            <w:sz w:val="28"/>
-            <w:szCs w:val="28"/>
-          </w:rPr>
-          <w:fldChar w:fldCharType="separate"/>
-        </w:r>
-        <w:r>
-          <w:rPr>
-            <w:noProof/>
-            <w:webHidden/>
-            <w:sz w:val="28"/>
-            <w:szCs w:val="28"/>
-          </w:rPr>
-          <w:t>6</w:t>
-        </w:r>
-        <w:r>
-          <w:rPr>
-            <w:noProof/>
-            <w:webHidden/>
-            <w:sz w:val="28"/>
-            <w:szCs w:val="28"/>
-          </w:rPr>
-          <w:fldChar w:fldCharType="end"/>
-        </w:r>
-      </w:hyperlink>
-    </w:p>
-    <w:p>
-      <w:pPr>
-        <w:pStyle w:val="31"/>
-        <w:tabs>
-          <w:tab w:val="right" w:leader="dot" w:pos="9344"/>
-        </w:tabs>
-        <w:rPr>
-          <w:rFonts w:asciiTheme="minorHAnsi" w:eastAsiaTheme="minorEastAsia" w:hAnsiTheme="minorHAnsi" w:cstheme="minorBidi"/>
-          <w:noProof/>
-          <w:sz w:val="28"/>
-          <w:szCs w:val="28"/>
-          <w:lang w:eastAsia="ru-RU"/>
-        </w:rPr>
-      </w:pPr>
-      <w:hyperlink w:anchor="_Toc131184253" w:history="1">
-        <w:r>
-          <w:rPr>
-            <w:rStyle w:val="af9"/>
-            <w:noProof/>
-            <w:sz w:val="28"/>
-            <w:szCs w:val="28"/>
-            <w:u w:val="none"/>
-          </w:rPr>
-          <w:t>3.1.4 Требование к патентной чистоте</w:t>
-        </w:r>
-        <w:r>
-          <w:rPr>
-            <w:noProof/>
-            <w:webHidden/>
-            <w:sz w:val="28"/>
-            <w:szCs w:val="28"/>
-          </w:rPr>
-          <w:tab/>
-        </w:r>
-        <w:r>
-          <w:rPr>
-            <w:noProof/>
-            <w:webHidden/>
-            <w:sz w:val="28"/>
-            <w:szCs w:val="28"/>
-          </w:rPr>
-          <w:fldChar w:fldCharType="begin"/>
-        </w:r>
-        <w:r>
-          <w:rPr>
-            <w:noProof/>
-            <w:webHidden/>
-            <w:sz w:val="28"/>
-            <w:szCs w:val="28"/>
-          </w:rPr>
-          <w:instrText xml:space="preserve"> PAGEREF _Toc131184253 \h </w:instrText>
-        </w:r>
-        <w:r>
-          <w:rPr>
-            <w:noProof/>
-            <w:webHidden/>
-            <w:sz w:val="28"/>
-            <w:szCs w:val="28"/>
-          </w:rPr>
-        </w:r>
-        <w:r>
-          <w:rPr>
-            <w:noProof/>
-            <w:webHidden/>
-            <w:sz w:val="28"/>
-            <w:szCs w:val="28"/>
-          </w:rPr>
-          <w:fldChar w:fldCharType="separate"/>
-        </w:r>
-        <w:r>
-          <w:rPr>
-            <w:noProof/>
-            <w:webHidden/>
-            <w:sz w:val="28"/>
-            <w:szCs w:val="28"/>
-          </w:rPr>
-          <w:t>6</w:t>
-        </w:r>
-        <w:r>
-          <w:rPr>
-            <w:noProof/>
-            <w:webHidden/>
-            <w:sz w:val="28"/>
-            <w:szCs w:val="28"/>
-          </w:rPr>
-          <w:fldChar w:fldCharType="end"/>
-        </w:r>
-      </w:hyperlink>
-    </w:p>
-    <w:p>
-      <w:pPr>
-        <w:pStyle w:val="31"/>
-        <w:tabs>
-          <w:tab w:val="right" w:leader="dot" w:pos="9344"/>
-        </w:tabs>
-        <w:rPr>
-          <w:rFonts w:asciiTheme="minorHAnsi" w:eastAsiaTheme="minorEastAsia" w:hAnsiTheme="minorHAnsi" w:cstheme="minorBidi"/>
-          <w:noProof/>
-          <w:sz w:val="28"/>
-          <w:szCs w:val="28"/>
-          <w:lang w:eastAsia="ru-RU"/>
-        </w:rPr>
-      </w:pPr>
-      <w:hyperlink w:anchor="_Toc131184254" w:history="1">
-        <w:r>
-          <w:rPr>
-            <w:rStyle w:val="af9"/>
-            <w:noProof/>
-            <w:sz w:val="28"/>
-            <w:szCs w:val="28"/>
-            <w:u w:val="none"/>
-          </w:rPr>
-          <w:t>3.1.5 Требование к персоналу, обслуживающему приложение</w:t>
-        </w:r>
-        <w:r>
-          <w:rPr>
-            <w:noProof/>
-            <w:webHidden/>
-            <w:sz w:val="28"/>
-            <w:szCs w:val="28"/>
-          </w:rPr>
-          <w:tab/>
-        </w:r>
-        <w:r>
-          <w:rPr>
-            <w:noProof/>
-            <w:webHidden/>
-            <w:sz w:val="28"/>
-            <w:szCs w:val="28"/>
-          </w:rPr>
-          <w:fldChar w:fldCharType="begin"/>
-        </w:r>
-        <w:r>
-          <w:rPr>
-            <w:noProof/>
-            <w:webHidden/>
-            <w:sz w:val="28"/>
-            <w:szCs w:val="28"/>
-          </w:rPr>
-          <w:instrText xml:space="preserve"> PAGEREF _Toc131184254 \h </w:instrText>
-        </w:r>
-        <w:r>
-          <w:rPr>
-            <w:noProof/>
-            <w:webHidden/>
-            <w:sz w:val="28"/>
-            <w:szCs w:val="28"/>
-          </w:rPr>
-        </w:r>
-        <w:r>
-          <w:rPr>
-            <w:noProof/>
-            <w:webHidden/>
-            <w:sz w:val="28"/>
-            <w:szCs w:val="28"/>
-          </w:rPr>
-          <w:fldChar w:fldCharType="separate"/>
-        </w:r>
-        <w:r>
-          <w:rPr>
-            <w:noProof/>
-            <w:webHidden/>
-            <w:sz w:val="28"/>
-            <w:szCs w:val="28"/>
-          </w:rPr>
-          <w:t>6</w:t>
-        </w:r>
-        <w:r>
-          <w:rPr>
-            <w:noProof/>
-            <w:webHidden/>
-            <w:sz w:val="28"/>
-            <w:szCs w:val="28"/>
-          </w:rPr>
-          <w:fldChar w:fldCharType="end"/>
-        </w:r>
-      </w:hyperlink>
-    </w:p>
-    <w:p>
-      <w:pPr>
-        <w:pStyle w:val="21"/>
-        <w:tabs>
-          <w:tab w:val="right" w:leader="dot" w:pos="9344"/>
-        </w:tabs>
-        <w:rPr>
-          <w:rFonts w:asciiTheme="minorHAnsi" w:eastAsiaTheme="minorEastAsia" w:hAnsiTheme="minorHAnsi" w:cstheme="minorBidi"/>
-          <w:noProof/>
-          <w:sz w:val="28"/>
-          <w:szCs w:val="28"/>
-          <w:lang w:eastAsia="ru-RU"/>
-        </w:rPr>
-      </w:pPr>
-      <w:hyperlink w:anchor="_Toc131184255" w:history="1">
-        <w:r>
-          <w:rPr>
-            <w:rStyle w:val="af9"/>
-            <w:noProof/>
-            <w:sz w:val="28"/>
-            <w:szCs w:val="28"/>
-            <w:u w:val="none"/>
-          </w:rPr>
-          <w:t>3.2 Требования к функциям(задачам)</w:t>
-        </w:r>
-        <w:r>
-          <w:rPr>
-            <w:noProof/>
-            <w:webHidden/>
-            <w:sz w:val="28"/>
-            <w:szCs w:val="28"/>
-          </w:rPr>
-          <w:tab/>
-        </w:r>
-        <w:r>
-          <w:rPr>
-            <w:noProof/>
-            <w:webHidden/>
-            <w:sz w:val="28"/>
-            <w:szCs w:val="28"/>
-          </w:rPr>
-          <w:fldChar w:fldCharType="begin"/>
-        </w:r>
-        <w:r>
-          <w:rPr>
-            <w:noProof/>
-            <w:webHidden/>
-            <w:sz w:val="28"/>
-            <w:szCs w:val="28"/>
-          </w:rPr>
-          <w:instrText xml:space="preserve"> PAGEREF _Toc131184255 \h </w:instrText>
-        </w:r>
-        <w:r>
-          <w:rPr>
-            <w:noProof/>
-            <w:webHidden/>
-            <w:sz w:val="28"/>
-            <w:szCs w:val="28"/>
-          </w:rPr>
-        </w:r>
-        <w:r>
-          <w:rPr>
-            <w:noProof/>
-            <w:webHidden/>
-            <w:sz w:val="28"/>
-            <w:szCs w:val="28"/>
-          </w:rPr>
-          <w:fldChar w:fldCharType="separate"/>
-        </w:r>
-        <w:r>
-          <w:rPr>
-            <w:noProof/>
-            <w:webHidden/>
-            <w:sz w:val="28"/>
-            <w:szCs w:val="28"/>
-          </w:rPr>
-          <w:t>7</w:t>
-        </w:r>
-        <w:r>
-          <w:rPr>
-            <w:noProof/>
-            <w:webHidden/>
-            <w:sz w:val="28"/>
-            <w:szCs w:val="28"/>
-          </w:rPr>
-          <w:fldChar w:fldCharType="end"/>
-        </w:r>
-      </w:hyperlink>
-    </w:p>
-    <w:p>
-      <w:pPr>
-        <w:pStyle w:val="31"/>
-        <w:tabs>
-          <w:tab w:val="right" w:leader="dot" w:pos="9344"/>
-        </w:tabs>
-        <w:rPr>
-          <w:rFonts w:asciiTheme="minorHAnsi" w:eastAsiaTheme="minorEastAsia" w:hAnsiTheme="minorHAnsi" w:cstheme="minorBidi"/>
-          <w:noProof/>
-          <w:sz w:val="28"/>
-          <w:szCs w:val="28"/>
-          <w:lang w:eastAsia="ru-RU"/>
-        </w:rPr>
-      </w:pPr>
-      <w:hyperlink w:anchor="_Toc131184256" w:history="1">
-        <w:r>
-          <w:rPr>
-            <w:rStyle w:val="af9"/>
-            <w:noProof/>
-            <w:sz w:val="28"/>
-            <w:szCs w:val="28"/>
-            <w:u w:val="none"/>
-          </w:rPr>
-          <w:t>3.2.1 Просмотр категорий фильмов</w:t>
-        </w:r>
-        <w:r>
-          <w:rPr>
-            <w:noProof/>
-            <w:webHidden/>
-            <w:sz w:val="28"/>
-            <w:szCs w:val="28"/>
-          </w:rPr>
-          <w:tab/>
-        </w:r>
-        <w:r>
-          <w:rPr>
-            <w:noProof/>
-            <w:webHidden/>
-            <w:sz w:val="28"/>
-            <w:szCs w:val="28"/>
-          </w:rPr>
-          <w:fldChar w:fldCharType="begin"/>
-        </w:r>
-        <w:r>
-          <w:rPr>
-            <w:noProof/>
-            <w:webHidden/>
-            <w:sz w:val="28"/>
-            <w:szCs w:val="28"/>
-          </w:rPr>
-          <w:instrText xml:space="preserve"> PAGEREF _Toc131184256 \h </w:instrText>
-        </w:r>
-        <w:r>
-          <w:rPr>
-            <w:noProof/>
-            <w:webHidden/>
-            <w:sz w:val="28"/>
-            <w:szCs w:val="28"/>
-          </w:rPr>
-        </w:r>
-        <w:r>
-          <w:rPr>
-            <w:noProof/>
-            <w:webHidden/>
-            <w:sz w:val="28"/>
-            <w:szCs w:val="28"/>
-          </w:rPr>
-          <w:fldChar w:fldCharType="separate"/>
-        </w:r>
-        <w:r>
-          <w:rPr>
-            <w:noProof/>
-            <w:webHidden/>
-            <w:sz w:val="28"/>
-            <w:szCs w:val="28"/>
-          </w:rPr>
-          <w:t>7</w:t>
-        </w:r>
-        <w:r>
-          <w:rPr>
-            <w:noProof/>
-            <w:webHidden/>
-            <w:sz w:val="28"/>
-            <w:szCs w:val="28"/>
-          </w:rPr>
-          <w:fldChar w:fldCharType="end"/>
-        </w:r>
-      </w:hyperlink>
-    </w:p>
-    <w:p>
-      <w:pPr>
-        <w:pStyle w:val="31"/>
-        <w:tabs>
-          <w:tab w:val="right" w:leader="dot" w:pos="9344"/>
-        </w:tabs>
-        <w:rPr>
-          <w:rFonts w:asciiTheme="minorHAnsi" w:eastAsiaTheme="minorEastAsia" w:hAnsiTheme="minorHAnsi" w:cstheme="minorBidi"/>
-          <w:noProof/>
-          <w:sz w:val="28"/>
-          <w:szCs w:val="28"/>
-          <w:lang w:eastAsia="ru-RU"/>
-        </w:rPr>
-      </w:pPr>
-      <w:hyperlink w:anchor="_Toc131184257" w:history="1">
-        <w:r>
-          <w:rPr>
-            <w:rStyle w:val="af9"/>
-            <w:noProof/>
-            <w:sz w:val="28"/>
-            <w:szCs w:val="28"/>
-            <w:u w:val="none"/>
-          </w:rPr>
-          <w:t>3.2.2 Просмотр списка фильмов в категории</w:t>
-        </w:r>
-        <w:r>
-          <w:rPr>
-            <w:noProof/>
-            <w:webHidden/>
-            <w:sz w:val="28"/>
-            <w:szCs w:val="28"/>
-          </w:rPr>
-          <w:tab/>
-        </w:r>
-        <w:r>
-          <w:rPr>
-            <w:noProof/>
-            <w:webHidden/>
-            <w:sz w:val="28"/>
-            <w:szCs w:val="28"/>
-          </w:rPr>
-          <w:fldChar w:fldCharType="begin"/>
-        </w:r>
-        <w:r>
-          <w:rPr>
-            <w:noProof/>
-            <w:webHidden/>
-            <w:sz w:val="28"/>
-            <w:szCs w:val="28"/>
-          </w:rPr>
-          <w:instrText xml:space="preserve"> PAGEREF _Toc131184257 \h </w:instrText>
-        </w:r>
-        <w:r>
-          <w:rPr>
-            <w:noProof/>
-            <w:webHidden/>
-            <w:sz w:val="28"/>
-            <w:szCs w:val="28"/>
-          </w:rPr>
-        </w:r>
-        <w:r>
-          <w:rPr>
-            <w:noProof/>
-            <w:webHidden/>
-            <w:sz w:val="28"/>
-            <w:szCs w:val="28"/>
-          </w:rPr>
-          <w:fldChar w:fldCharType="separate"/>
-        </w:r>
-        <w:r>
-          <w:rPr>
-            <w:noProof/>
-            <w:webHidden/>
-            <w:sz w:val="28"/>
-            <w:szCs w:val="28"/>
-          </w:rPr>
-          <w:t>7</w:t>
-        </w:r>
-        <w:r>
-          <w:rPr>
-            <w:noProof/>
-            <w:webHidden/>
-            <w:sz w:val="28"/>
-            <w:szCs w:val="28"/>
-          </w:rPr>
-          <w:fldChar w:fldCharType="end"/>
-        </w:r>
-      </w:hyperlink>
-    </w:p>
-    <w:p>
-      <w:pPr>
-        <w:pStyle w:val="31"/>
-        <w:tabs>
-          <w:tab w:val="right" w:leader="dot" w:pos="9344"/>
-        </w:tabs>
-        <w:rPr>
-          <w:rFonts w:asciiTheme="minorHAnsi" w:eastAsiaTheme="minorEastAsia" w:hAnsiTheme="minorHAnsi" w:cstheme="minorBidi"/>
-          <w:noProof/>
-          <w:sz w:val="28"/>
-          <w:szCs w:val="28"/>
-          <w:lang w:eastAsia="ru-RU"/>
-        </w:rPr>
-      </w:pPr>
-      <w:hyperlink w:anchor="_Toc131184258" w:history="1">
-        <w:r>
-          <w:rPr>
-            <w:rStyle w:val="af9"/>
-            <w:noProof/>
-            <w:sz w:val="28"/>
-            <w:szCs w:val="28"/>
-            <w:u w:val="none"/>
-          </w:rPr>
-          <w:t>3.2.3 Просмотр страницы статьи о фильме</w:t>
-        </w:r>
-        <w:r>
-          <w:rPr>
-            <w:noProof/>
-            <w:webHidden/>
-            <w:sz w:val="28"/>
-            <w:szCs w:val="28"/>
-          </w:rPr>
-          <w:tab/>
-        </w:r>
-        <w:r>
-          <w:rPr>
-            <w:noProof/>
-            <w:webHidden/>
-            <w:sz w:val="28"/>
-            <w:szCs w:val="28"/>
-          </w:rPr>
-          <w:fldChar w:fldCharType="begin"/>
-        </w:r>
-        <w:r>
-          <w:rPr>
-            <w:noProof/>
-            <w:webHidden/>
-            <w:sz w:val="28"/>
-            <w:szCs w:val="28"/>
-          </w:rPr>
-          <w:instrText xml:space="preserve"> PAGEREF _Toc131184258 \h </w:instrText>
-        </w:r>
-        <w:r>
-          <w:rPr>
-            <w:noProof/>
-            <w:webHidden/>
-            <w:sz w:val="28"/>
-            <w:szCs w:val="28"/>
-          </w:rPr>
-        </w:r>
-        <w:r>
-          <w:rPr>
-            <w:noProof/>
-            <w:webHidden/>
-            <w:sz w:val="28"/>
-            <w:szCs w:val="28"/>
-          </w:rPr>
-          <w:fldChar w:fldCharType="separate"/>
-        </w:r>
-        <w:r>
-          <w:rPr>
-            <w:noProof/>
-            <w:webHidden/>
-            <w:sz w:val="28"/>
-            <w:szCs w:val="28"/>
-          </w:rPr>
-          <w:t>8</w:t>
-        </w:r>
-        <w:r>
-          <w:rPr>
-            <w:noProof/>
-            <w:webHidden/>
-            <w:sz w:val="28"/>
-            <w:szCs w:val="28"/>
-          </w:rPr>
-          <w:fldChar w:fldCharType="end"/>
-        </w:r>
-      </w:hyperlink>
-    </w:p>
-    <w:p>
-      <w:pPr>
-        <w:pStyle w:val="31"/>
-        <w:tabs>
-          <w:tab w:val="right" w:leader="dot" w:pos="9344"/>
-        </w:tabs>
-        <w:rPr>
-          <w:rFonts w:asciiTheme="minorHAnsi" w:eastAsiaTheme="minorEastAsia" w:hAnsiTheme="minorHAnsi" w:cstheme="minorBidi"/>
-          <w:noProof/>
-          <w:sz w:val="28"/>
-          <w:szCs w:val="28"/>
-          <w:lang w:eastAsia="ru-RU"/>
-        </w:rPr>
-      </w:pPr>
-      <w:hyperlink w:anchor="_Toc131184259" w:history="1">
-        <w:r>
-          <w:rPr>
-            <w:rStyle w:val="af9"/>
-            <w:noProof/>
-            <w:sz w:val="28"/>
-            <w:szCs w:val="28"/>
-            <w:u w:val="none"/>
-          </w:rPr>
-          <w:t>3.2.4 Просмотр списка желаемых к просмотру фильмов</w:t>
-        </w:r>
-        <w:r>
-          <w:rPr>
-            <w:noProof/>
-            <w:webHidden/>
-            <w:sz w:val="28"/>
-            <w:szCs w:val="28"/>
-          </w:rPr>
-          <w:tab/>
-        </w:r>
-        <w:r>
-          <w:rPr>
-            <w:noProof/>
-            <w:webHidden/>
-            <w:sz w:val="28"/>
-            <w:szCs w:val="28"/>
-          </w:rPr>
-          <w:fldChar w:fldCharType="begin"/>
-        </w:r>
-        <w:r>
-          <w:rPr>
-            <w:noProof/>
-            <w:webHidden/>
-            <w:sz w:val="28"/>
-            <w:szCs w:val="28"/>
-          </w:rPr>
-          <w:instrText xml:space="preserve"> PAGEREF _Toc131184259 \h </w:instrText>
-        </w:r>
-        <w:r>
-          <w:rPr>
-            <w:noProof/>
-            <w:webHidden/>
-            <w:sz w:val="28"/>
-            <w:szCs w:val="28"/>
-          </w:rPr>
-        </w:r>
-        <w:r>
-          <w:rPr>
-            <w:noProof/>
-            <w:webHidden/>
-            <w:sz w:val="28"/>
-            <w:szCs w:val="28"/>
-          </w:rPr>
-          <w:fldChar w:fldCharType="separate"/>
-        </w:r>
-        <w:r>
-          <w:rPr>
-            <w:noProof/>
-            <w:webHidden/>
-            <w:sz w:val="28"/>
-            <w:szCs w:val="28"/>
-          </w:rPr>
           <w:t>10</w:t>
-        </w:r>
-        <w:r>
-          <w:rPr>
-            <w:noProof/>
-            <w:webHidden/>
-            <w:sz w:val="28"/>
-            <w:szCs w:val="28"/>
-          </w:rPr>
-          <w:fldChar w:fldCharType="end"/>
-        </w:r>
-      </w:hyperlink>
-    </w:p>
-    <w:p>
-      <w:pPr>
-        <w:pStyle w:val="31"/>
-        <w:tabs>
-          <w:tab w:val="right" w:leader="dot" w:pos="9344"/>
-        </w:tabs>
-        <w:rPr>
-          <w:rFonts w:asciiTheme="minorHAnsi" w:eastAsiaTheme="minorEastAsia" w:hAnsiTheme="minorHAnsi" w:cstheme="minorBidi"/>
-          <w:noProof/>
-          <w:sz w:val="28"/>
-          <w:szCs w:val="28"/>
-          <w:lang w:eastAsia="ru-RU"/>
-        </w:rPr>
-      </w:pPr>
-      <w:hyperlink w:anchor="_Toc131184260" w:history="1">
-        <w:r>
-          <w:rPr>
-            <w:rStyle w:val="af9"/>
-            <w:noProof/>
-            <w:sz w:val="28"/>
-            <w:szCs w:val="28"/>
-            <w:u w:val="none"/>
-          </w:rPr>
-          <w:t>3.2.5 Просмотр профиля</w:t>
-        </w:r>
-        <w:r>
-          <w:rPr>
-            <w:noProof/>
-            <w:webHidden/>
-            <w:sz w:val="28"/>
-            <w:szCs w:val="28"/>
-          </w:rPr>
-          <w:tab/>
-        </w:r>
-        <w:r>
-          <w:rPr>
-            <w:noProof/>
-            <w:webHidden/>
-            <w:sz w:val="28"/>
-            <w:szCs w:val="28"/>
-          </w:rPr>
-          <w:fldChar w:fldCharType="begin"/>
-        </w:r>
-        <w:r>
-          <w:rPr>
-            <w:noProof/>
-            <w:webHidden/>
-            <w:sz w:val="28"/>
-            <w:szCs w:val="28"/>
-          </w:rPr>
-          <w:instrText xml:space="preserve"> PAGEREF _Toc131184260 \h </w:instrText>
-        </w:r>
-        <w:r>
-          <w:rPr>
-            <w:noProof/>
-            <w:webHidden/>
-            <w:sz w:val="28"/>
-            <w:szCs w:val="28"/>
-          </w:rPr>
-        </w:r>
-        <w:r>
-          <w:rPr>
-            <w:noProof/>
-            <w:webHidden/>
-            <w:sz w:val="28"/>
-            <w:szCs w:val="28"/>
-          </w:rPr>
-          <w:fldChar w:fldCharType="separate"/>
-        </w:r>
-        <w:r>
-          <w:rPr>
-            <w:noProof/>
-            <w:webHidden/>
-            <w:sz w:val="28"/>
-            <w:szCs w:val="28"/>
-          </w:rPr>
-          <w:t>10</w:t>
-        </w:r>
-        <w:r>
-          <w:rPr>
-            <w:noProof/>
-            <w:webHidden/>
-            <w:sz w:val="28"/>
-            <w:szCs w:val="28"/>
-          </w:rPr>
-          <w:fldChar w:fldCharType="end"/>
-        </w:r>
-      </w:hyperlink>
-    </w:p>
-    <w:p>
-      <w:pPr>
-        <w:pStyle w:val="31"/>
-        <w:tabs>
-          <w:tab w:val="right" w:leader="dot" w:pos="9344"/>
-        </w:tabs>
-        <w:rPr>
-          <w:rFonts w:asciiTheme="minorHAnsi" w:eastAsiaTheme="minorEastAsia" w:hAnsiTheme="minorHAnsi" w:cstheme="minorBidi"/>
-          <w:noProof/>
-          <w:sz w:val="28"/>
-          <w:szCs w:val="28"/>
-          <w:lang w:eastAsia="ru-RU"/>
-        </w:rPr>
-      </w:pPr>
-      <w:hyperlink w:anchor="_Toc131184261" w:history="1">
-        <w:r>
-          <w:rPr>
-            <w:rStyle w:val="af9"/>
-            <w:noProof/>
-            <w:sz w:val="28"/>
-            <w:szCs w:val="28"/>
-            <w:u w:val="none"/>
-          </w:rPr>
-          <w:t>3.2.6 Возможность выйти из аккаунта</w:t>
-        </w:r>
-        <w:r>
-          <w:rPr>
-            <w:noProof/>
-            <w:webHidden/>
-            <w:sz w:val="28"/>
-            <w:szCs w:val="28"/>
-          </w:rPr>
-          <w:tab/>
-        </w:r>
-        <w:r>
-          <w:rPr>
-            <w:noProof/>
-            <w:webHidden/>
-            <w:sz w:val="28"/>
-            <w:szCs w:val="28"/>
-          </w:rPr>
-          <w:fldChar w:fldCharType="begin"/>
-        </w:r>
-        <w:r>
-          <w:rPr>
-            <w:noProof/>
-            <w:webHidden/>
-            <w:sz w:val="28"/>
-            <w:szCs w:val="28"/>
-          </w:rPr>
-          <w:instrText xml:space="preserve"> PAGEREF _Toc131184261 \h </w:instrText>
-        </w:r>
-        <w:r>
-          <w:rPr>
-            <w:noProof/>
-            <w:webHidden/>
-            <w:sz w:val="28"/>
-            <w:szCs w:val="28"/>
-          </w:rPr>
-        </w:r>
-        <w:r>
-          <w:rPr>
-            <w:noProof/>
-            <w:webHidden/>
-            <w:sz w:val="28"/>
-            <w:szCs w:val="28"/>
-          </w:rPr>
-          <w:fldChar w:fldCharType="separate"/>
-        </w:r>
-        <w:r>
-          <w:rPr>
-            <w:noProof/>
-            <w:webHidden/>
-            <w:sz w:val="28"/>
-            <w:szCs w:val="28"/>
-          </w:rPr>
-          <w:t>11</w:t>
-        </w:r>
-        <w:r>
-          <w:rPr>
-            <w:noProof/>
-            <w:webHidden/>
-            <w:sz w:val="28"/>
-            <w:szCs w:val="28"/>
-          </w:rPr>
-          <w:fldChar w:fldCharType="end"/>
-        </w:r>
-      </w:hyperlink>
-    </w:p>
-    <w:p>
-      <w:pPr>
-        <w:pStyle w:val="31"/>
-        <w:tabs>
-          <w:tab w:val="right" w:leader="dot" w:pos="9344"/>
-        </w:tabs>
-        <w:rPr>
-          <w:rFonts w:asciiTheme="minorHAnsi" w:eastAsiaTheme="minorEastAsia" w:hAnsiTheme="minorHAnsi" w:cstheme="minorBidi"/>
-          <w:noProof/>
-          <w:sz w:val="28"/>
-          <w:szCs w:val="28"/>
-          <w:lang w:eastAsia="ru-RU"/>
-        </w:rPr>
-      </w:pPr>
-      <w:hyperlink w:anchor="_Toc131184262" w:history="1">
-        <w:r>
-          <w:rPr>
-            <w:rStyle w:val="af9"/>
-            <w:noProof/>
-            <w:sz w:val="28"/>
-            <w:szCs w:val="28"/>
-            <w:u w:val="none"/>
-          </w:rPr>
-          <w:t>3.2.7 Добавление отзыва к фильму</w:t>
-        </w:r>
-        <w:r>
-          <w:rPr>
-            <w:noProof/>
-            <w:webHidden/>
-            <w:sz w:val="28"/>
-            <w:szCs w:val="28"/>
-          </w:rPr>
-          <w:tab/>
-        </w:r>
-        <w:r>
-          <w:rPr>
-            <w:noProof/>
-            <w:webHidden/>
-            <w:sz w:val="28"/>
-            <w:szCs w:val="28"/>
-          </w:rPr>
-          <w:fldChar w:fldCharType="begin"/>
-        </w:r>
-        <w:r>
-          <w:rPr>
-            <w:noProof/>
-            <w:webHidden/>
-            <w:sz w:val="28"/>
-            <w:szCs w:val="28"/>
-          </w:rPr>
-          <w:instrText xml:space="preserve"> PAGEREF _Toc131184262 \h </w:instrText>
-        </w:r>
-        <w:r>
-          <w:rPr>
-            <w:noProof/>
-            <w:webHidden/>
-            <w:sz w:val="28"/>
-            <w:szCs w:val="28"/>
-          </w:rPr>
-        </w:r>
-        <w:r>
-          <w:rPr>
-            <w:noProof/>
-            <w:webHidden/>
-            <w:sz w:val="28"/>
-            <w:szCs w:val="28"/>
-          </w:rPr>
-          <w:fldChar w:fldCharType="separate"/>
-        </w:r>
-        <w:r>
-          <w:rPr>
-            <w:noProof/>
-            <w:webHidden/>
-            <w:sz w:val="28"/>
-            <w:szCs w:val="28"/>
-          </w:rPr>
-          <w:t>11</w:t>
-        </w:r>
-        <w:r>
-          <w:rPr>
-            <w:noProof/>
-            <w:webHidden/>
-            <w:sz w:val="28"/>
-            <w:szCs w:val="28"/>
-          </w:rPr>
-          <w:fldChar w:fldCharType="end"/>
-        </w:r>
-      </w:hyperlink>
-    </w:p>
-    <w:p>
-      <w:pPr>
-        <w:pStyle w:val="21"/>
-        <w:tabs>
-          <w:tab w:val="right" w:leader="dot" w:pos="9344"/>
-        </w:tabs>
-        <w:rPr>
-          <w:rFonts w:asciiTheme="minorHAnsi" w:eastAsiaTheme="minorEastAsia" w:hAnsiTheme="minorHAnsi" w:cstheme="minorBidi"/>
-          <w:noProof/>
-          <w:sz w:val="28"/>
-          <w:szCs w:val="28"/>
-          <w:lang w:eastAsia="ru-RU"/>
-        </w:rPr>
-      </w:pPr>
-      <w:hyperlink w:anchor="_Toc131184263" w:history="1">
-        <w:r>
-          <w:rPr>
-            <w:rStyle w:val="af9"/>
-            <w:noProof/>
-            <w:sz w:val="28"/>
-            <w:szCs w:val="28"/>
-            <w:u w:val="none"/>
-          </w:rPr>
-          <w:t>3.3 Требования к видам обеспечения</w:t>
-        </w:r>
-        <w:r>
-          <w:rPr>
-            <w:noProof/>
-            <w:webHidden/>
-            <w:sz w:val="28"/>
-            <w:szCs w:val="28"/>
-          </w:rPr>
-          <w:tab/>
-        </w:r>
-        <w:r>
-          <w:rPr>
-            <w:noProof/>
-            <w:webHidden/>
-            <w:sz w:val="28"/>
-            <w:szCs w:val="28"/>
-          </w:rPr>
-          <w:fldChar w:fldCharType="begin"/>
-        </w:r>
-        <w:r>
-          <w:rPr>
-            <w:noProof/>
-            <w:webHidden/>
-            <w:sz w:val="28"/>
-            <w:szCs w:val="28"/>
-          </w:rPr>
-          <w:instrText xml:space="preserve"> PAGEREF _Toc131184263 \h </w:instrText>
-        </w:r>
-        <w:r>
-          <w:rPr>
-            <w:noProof/>
-            <w:webHidden/>
-            <w:sz w:val="28"/>
-            <w:szCs w:val="28"/>
-          </w:rPr>
-        </w:r>
-        <w:r>
-          <w:rPr>
-            <w:noProof/>
-            <w:webHidden/>
-            <w:sz w:val="28"/>
-            <w:szCs w:val="28"/>
-          </w:rPr>
-          <w:fldChar w:fldCharType="separate"/>
-        </w:r>
-        <w:r>
-          <w:rPr>
-            <w:noProof/>
-            <w:webHidden/>
-            <w:sz w:val="28"/>
-            <w:szCs w:val="28"/>
-          </w:rPr>
-          <w:t>12</w:t>
-        </w:r>
-        <w:r>
-          <w:rPr>
-            <w:noProof/>
-            <w:webHidden/>
-            <w:sz w:val="28"/>
-            <w:szCs w:val="28"/>
-          </w:rPr>
-          <w:fldChar w:fldCharType="end"/>
-        </w:r>
-      </w:hyperlink>
-    </w:p>
-    <w:p>
-      <w:pPr>
-        <w:pStyle w:val="31"/>
-        <w:tabs>
-          <w:tab w:val="right" w:leader="dot" w:pos="9344"/>
-        </w:tabs>
-        <w:rPr>
-          <w:rFonts w:asciiTheme="minorHAnsi" w:eastAsiaTheme="minorEastAsia" w:hAnsiTheme="minorHAnsi" w:cstheme="minorBidi"/>
-          <w:noProof/>
-          <w:sz w:val="28"/>
-          <w:szCs w:val="28"/>
-          <w:lang w:eastAsia="ru-RU"/>
-        </w:rPr>
-      </w:pPr>
-      <w:hyperlink w:anchor="_Toc131184264" w:history="1">
-        <w:r>
-          <w:rPr>
-            <w:rStyle w:val="af9"/>
-            <w:noProof/>
-            <w:sz w:val="28"/>
-            <w:szCs w:val="28"/>
-            <w:u w:val="none"/>
-          </w:rPr>
-          <w:t>3.3.1 Технологический стек backend-разработки</w:t>
-        </w:r>
-        <w:r>
-          <w:rPr>
-            <w:noProof/>
-            <w:webHidden/>
-            <w:sz w:val="28"/>
-            <w:szCs w:val="28"/>
-          </w:rPr>
-          <w:tab/>
-        </w:r>
-        <w:r>
-          <w:rPr>
-            <w:noProof/>
-            <w:webHidden/>
-            <w:sz w:val="28"/>
-            <w:szCs w:val="28"/>
-          </w:rPr>
-          <w:fldChar w:fldCharType="begin"/>
-        </w:r>
-        <w:r>
-          <w:rPr>
-            <w:noProof/>
-            <w:webHidden/>
-            <w:sz w:val="28"/>
-            <w:szCs w:val="28"/>
-          </w:rPr>
-          <w:instrText xml:space="preserve"> PAGEREF _Toc131184264 \h </w:instrText>
-        </w:r>
-        <w:r>
-          <w:rPr>
-            <w:noProof/>
-            <w:webHidden/>
-            <w:sz w:val="28"/>
-            <w:szCs w:val="28"/>
-          </w:rPr>
-        </w:r>
-        <w:r>
-          <w:rPr>
-            <w:noProof/>
-            <w:webHidden/>
-            <w:sz w:val="28"/>
-            <w:szCs w:val="28"/>
-          </w:rPr>
-          <w:fldChar w:fldCharType="separate"/>
-        </w:r>
-        <w:r>
-          <w:rPr>
-            <w:noProof/>
-            <w:webHidden/>
-            <w:sz w:val="28"/>
-            <w:szCs w:val="28"/>
-          </w:rPr>
-          <w:t>12</w:t>
-        </w:r>
-        <w:r>
-          <w:rPr>
-            <w:noProof/>
-            <w:webHidden/>
-            <w:sz w:val="28"/>
-            <w:szCs w:val="28"/>
-          </w:rPr>
-          <w:fldChar w:fldCharType="end"/>
-        </w:r>
-      </w:hyperlink>
-    </w:p>
-    <w:p>
-      <w:pPr>
-        <w:pStyle w:val="31"/>
-        <w:tabs>
-          <w:tab w:val="right" w:leader="dot" w:pos="9344"/>
-        </w:tabs>
-        <w:rPr>
-          <w:rFonts w:asciiTheme="minorHAnsi" w:eastAsiaTheme="minorEastAsia" w:hAnsiTheme="minorHAnsi" w:cstheme="minorBidi"/>
-          <w:noProof/>
-          <w:sz w:val="28"/>
-          <w:szCs w:val="28"/>
-          <w:lang w:eastAsia="ru-RU"/>
-        </w:rPr>
-      </w:pPr>
-      <w:hyperlink w:anchor="_Toc131184265" w:history="1">
-        <w:r>
-          <w:rPr>
-            <w:rStyle w:val="af9"/>
-            <w:noProof/>
-            <w:sz w:val="28"/>
-            <w:szCs w:val="28"/>
-            <w:u w:val="none"/>
-          </w:rPr>
-          <w:t xml:space="preserve">3.3.2 Технологический стек </w:t>
-        </w:r>
-        <w:r>
-          <w:rPr>
-            <w:rStyle w:val="af9"/>
-            <w:noProof/>
-            <w:sz w:val="28"/>
-            <w:szCs w:val="28"/>
-            <w:u w:val="none"/>
-            <w:lang w:val="en-US"/>
-          </w:rPr>
-          <w:t>frontend</w:t>
-        </w:r>
-        <w:r>
-          <w:rPr>
-            <w:rStyle w:val="af9"/>
-            <w:noProof/>
-            <w:sz w:val="28"/>
-            <w:szCs w:val="28"/>
-            <w:u w:val="none"/>
-          </w:rPr>
-          <w:t>-разработки</w:t>
-        </w:r>
-        <w:r>
-          <w:rPr>
-            <w:noProof/>
-            <w:webHidden/>
-            <w:sz w:val="28"/>
-            <w:szCs w:val="28"/>
-          </w:rPr>
-          <w:tab/>
-        </w:r>
-        <w:r>
-          <w:rPr>
-            <w:noProof/>
-            <w:webHidden/>
-            <w:sz w:val="28"/>
-            <w:szCs w:val="28"/>
-          </w:rPr>
-          <w:fldChar w:fldCharType="begin"/>
-        </w:r>
-        <w:r>
-          <w:rPr>
-            <w:noProof/>
-            <w:webHidden/>
-            <w:sz w:val="28"/>
-            <w:szCs w:val="28"/>
-          </w:rPr>
-          <w:instrText xml:space="preserve"> PAGEREF _Toc131184265 \h </w:instrText>
-        </w:r>
-        <w:r>
-          <w:rPr>
-            <w:noProof/>
-            <w:webHidden/>
-            <w:sz w:val="28"/>
-            <w:szCs w:val="28"/>
-          </w:rPr>
-        </w:r>
-        <w:r>
-          <w:rPr>
-            <w:noProof/>
-            <w:webHidden/>
-            <w:sz w:val="28"/>
-            <w:szCs w:val="28"/>
-          </w:rPr>
-          <w:fldChar w:fldCharType="separate"/>
-        </w:r>
-        <w:r>
-          <w:rPr>
-            <w:noProof/>
-            <w:webHidden/>
-            <w:sz w:val="28"/>
-            <w:szCs w:val="28"/>
-          </w:rPr>
-          <w:t>13</w:t>
-        </w:r>
-        <w:r>
-          <w:rPr>
-            <w:noProof/>
-            <w:webHidden/>
-            <w:sz w:val="28"/>
-            <w:szCs w:val="28"/>
-          </w:rPr>
-          <w:fldChar w:fldCharType="end"/>
-        </w:r>
-      </w:hyperlink>
-    </w:p>
-    <w:p>
-      <w:pPr>
-        <w:pStyle w:val="31"/>
-        <w:tabs>
-          <w:tab w:val="right" w:leader="dot" w:pos="9344"/>
-        </w:tabs>
-        <w:rPr>
-          <w:rFonts w:asciiTheme="minorHAnsi" w:eastAsiaTheme="minorEastAsia" w:hAnsiTheme="minorHAnsi" w:cstheme="minorBidi"/>
-          <w:noProof/>
-          <w:sz w:val="28"/>
-          <w:szCs w:val="28"/>
-          <w:lang w:eastAsia="ru-RU"/>
-        </w:rPr>
-      </w:pPr>
-      <w:hyperlink w:anchor="_Toc131184266" w:history="1">
-        <w:r>
-          <w:rPr>
-            <w:rStyle w:val="af9"/>
-            <w:noProof/>
-            <w:sz w:val="28"/>
-            <w:szCs w:val="28"/>
-            <w:u w:val="none"/>
-          </w:rPr>
-          <w:t>3.3.3 Дополнительный инструментарий</w:t>
-        </w:r>
-        <w:r>
-          <w:rPr>
-            <w:noProof/>
-            <w:webHidden/>
-            <w:sz w:val="28"/>
-            <w:szCs w:val="28"/>
-          </w:rPr>
-          <w:tab/>
-        </w:r>
-        <w:r>
-          <w:rPr>
-            <w:noProof/>
-            <w:webHidden/>
-            <w:sz w:val="28"/>
-            <w:szCs w:val="28"/>
-          </w:rPr>
-          <w:fldChar w:fldCharType="begin"/>
-        </w:r>
-        <w:r>
-          <w:rPr>
-            <w:noProof/>
-            <w:webHidden/>
-            <w:sz w:val="28"/>
-            <w:szCs w:val="28"/>
-          </w:rPr>
-          <w:instrText xml:space="preserve"> PAGEREF _Toc131184266 \h </w:instrText>
-        </w:r>
-        <w:r>
-          <w:rPr>
-            <w:noProof/>
-            <w:webHidden/>
-            <w:sz w:val="28"/>
-            <w:szCs w:val="28"/>
-          </w:rPr>
-        </w:r>
-        <w:r>
-          <w:rPr>
-            <w:noProof/>
-            <w:webHidden/>
-            <w:sz w:val="28"/>
-            <w:szCs w:val="28"/>
-          </w:rPr>
-          <w:fldChar w:fldCharType="separate"/>
-        </w:r>
-        <w:r>
-          <w:rPr>
-            <w:noProof/>
-            <w:webHidden/>
-            <w:sz w:val="28"/>
-            <w:szCs w:val="28"/>
-          </w:rPr>
-          <w:t>13</w:t>
-        </w:r>
-        <w:r>
-          <w:rPr>
-            <w:noProof/>
-            <w:webHidden/>
-            <w:sz w:val="28"/>
-            <w:szCs w:val="28"/>
-          </w:rPr>
-          <w:fldChar w:fldCharType="end"/>
-        </w:r>
-      </w:hyperlink>
-    </w:p>
-    <w:p>
-      <w:pPr>
-        <w:pStyle w:val="21"/>
-        <w:tabs>
-          <w:tab w:val="right" w:leader="dot" w:pos="9344"/>
-        </w:tabs>
-        <w:rPr>
-          <w:rFonts w:asciiTheme="minorHAnsi" w:eastAsiaTheme="minorEastAsia" w:hAnsiTheme="minorHAnsi" w:cstheme="minorBidi"/>
-          <w:noProof/>
-          <w:sz w:val="28"/>
-          <w:szCs w:val="28"/>
-          <w:lang w:eastAsia="ru-RU"/>
-        </w:rPr>
-      </w:pPr>
-      <w:hyperlink w:anchor="_Toc131184267" w:history="1">
-        <w:r>
-          <w:rPr>
-            <w:rStyle w:val="af9"/>
-            <w:noProof/>
-            <w:sz w:val="28"/>
-            <w:szCs w:val="28"/>
-            <w:u w:val="none"/>
-          </w:rPr>
-          <w:t>3.4 Требования к поддерживаемым языкам</w:t>
-        </w:r>
-        <w:r>
-          <w:rPr>
-            <w:noProof/>
-            <w:webHidden/>
-            <w:sz w:val="28"/>
-            <w:szCs w:val="28"/>
-          </w:rPr>
-          <w:tab/>
-        </w:r>
-        <w:r>
-          <w:rPr>
-            <w:noProof/>
-            <w:webHidden/>
-            <w:sz w:val="28"/>
-            <w:szCs w:val="28"/>
-          </w:rPr>
-          <w:fldChar w:fldCharType="begin"/>
-        </w:r>
-        <w:r>
-          <w:rPr>
-            <w:noProof/>
-            <w:webHidden/>
-            <w:sz w:val="28"/>
-            <w:szCs w:val="28"/>
-          </w:rPr>
-          <w:instrText xml:space="preserve"> PAGEREF _Toc131184267 \h </w:instrText>
-        </w:r>
-        <w:r>
-          <w:rPr>
-            <w:noProof/>
-            <w:webHidden/>
-            <w:sz w:val="28"/>
-            <w:szCs w:val="28"/>
-          </w:rPr>
-        </w:r>
-        <w:r>
-          <w:rPr>
-            <w:noProof/>
-            <w:webHidden/>
-            <w:sz w:val="28"/>
-            <w:szCs w:val="28"/>
-          </w:rPr>
-          <w:fldChar w:fldCharType="separate"/>
-        </w:r>
-        <w:r>
-          <w:rPr>
-            <w:noProof/>
-            <w:webHidden/>
-            <w:sz w:val="28"/>
-            <w:szCs w:val="28"/>
-          </w:rPr>
-          <w:t>13</w:t>
         </w:r>
         <w:r>
           <w:rPr>
@@ -4395,16 +4553,15 @@
           <w:lang w:eastAsia="ru-RU"/>
         </w:rPr>
       </w:pPr>
-      <w:hyperlink w:anchor="_Toc131184268" w:history="1">
+      <w:hyperlink w:anchor="_Toc131188701" w:history="1">
         <w:r>
           <w:rPr>
             <w:rStyle w:val="af9"/>
             <w:noProof/>
             <w:sz w:val="28"/>
             <w:szCs w:val="28"/>
-            <w:u w:val="none"/>
-          </w:rPr>
-          <w:t>4 Состав и содержание работ по созданию приложения</w:t>
+          </w:rPr>
+          <w:t>5 Порядок контроля и приёмки приложения</w:t>
         </w:r>
         <w:r>
           <w:rPr>
@@ -4431,7 +4588,7 @@
             <w:sz w:val="28"/>
             <w:szCs w:val="28"/>
           </w:rPr>
-          <w:instrText xml:space="preserve"> PAGEREF _Toc131184268 \h </w:instrText>
+          <w:instrText xml:space="preserve"> PAGEREF _Toc131188701 \h </w:instrText>
         </w:r>
         <w:r>
           <w:rPr>
@@ -4457,7 +4614,7 @@
             <w:sz w:val="28"/>
             <w:szCs w:val="28"/>
           </w:rPr>
-          <w:t>14</w:t>
+          <w:t>11</w:t>
         </w:r>
         <w:r>
           <w:rPr>
@@ -4484,16 +4641,15 @@
           <w:lang w:eastAsia="ru-RU"/>
         </w:rPr>
       </w:pPr>
-      <w:hyperlink w:anchor="_Toc131184269" w:history="1">
+      <w:hyperlink w:anchor="_Toc131188702" w:history="1">
         <w:r>
           <w:rPr>
             <w:rStyle w:val="af9"/>
             <w:noProof/>
             <w:sz w:val="28"/>
             <w:szCs w:val="28"/>
-            <w:u w:val="none"/>
-          </w:rPr>
-          <w:t>5 Порядок контроля и приёмки приложения</w:t>
+          </w:rPr>
+          <w:t>6 Требования к документированию</w:t>
         </w:r>
         <w:r>
           <w:rPr>
@@ -4520,7 +4676,7 @@
             <w:sz w:val="28"/>
             <w:szCs w:val="28"/>
           </w:rPr>
-          <w:instrText xml:space="preserve"> PAGEREF _Toc131184269 \h </w:instrText>
+          <w:instrText xml:space="preserve"> PAGEREF _Toc131188702 \h </w:instrText>
         </w:r>
         <w:r>
           <w:rPr>
@@ -4546,7 +4702,7 @@
             <w:sz w:val="28"/>
             <w:szCs w:val="28"/>
           </w:rPr>
-          <w:t>15</w:t>
+          <w:t>12</w:t>
         </w:r>
         <w:r>
           <w:rPr>
@@ -4573,16 +4729,15 @@
           <w:lang w:eastAsia="ru-RU"/>
         </w:rPr>
       </w:pPr>
-      <w:hyperlink w:anchor="_Toc131184270" w:history="1">
+      <w:hyperlink w:anchor="_Toc131188703" w:history="1">
         <w:r>
           <w:rPr>
             <w:rStyle w:val="af9"/>
             <w:noProof/>
             <w:sz w:val="28"/>
             <w:szCs w:val="28"/>
-            <w:u w:val="none"/>
-          </w:rPr>
-          <w:t>6 Требования к документированию</w:t>
+          </w:rPr>
+          <w:t>7 Источники разработки</w:t>
         </w:r>
         <w:r>
           <w:rPr>
@@ -4609,7 +4764,7 @@
             <w:sz w:val="28"/>
             <w:szCs w:val="28"/>
           </w:rPr>
-          <w:instrText xml:space="preserve"> PAGEREF _Toc131184270 \h </w:instrText>
+          <w:instrText xml:space="preserve"> PAGEREF _Toc131188703 \h </w:instrText>
         </w:r>
         <w:r>
           <w:rPr>
@@ -4635,94 +4790,7 @@
             <w:sz w:val="28"/>
             <w:szCs w:val="28"/>
           </w:rPr>
-          <w:t>16</w:t>
-        </w:r>
-        <w:r>
-          <w:rPr>
-            <w:noProof/>
-            <w:webHidden/>
-            <w:sz w:val="28"/>
-            <w:szCs w:val="28"/>
-          </w:rPr>
-          <w:fldChar w:fldCharType="end"/>
-        </w:r>
-      </w:hyperlink>
-    </w:p>
-    <w:p>
-      <w:pPr>
-        <w:pStyle w:val="12"/>
-        <w:tabs>
-          <w:tab w:val="right" w:leader="dot" w:pos="9344"/>
-        </w:tabs>
-        <w:rPr>
-          <w:rFonts w:asciiTheme="minorHAnsi" w:eastAsiaTheme="minorEastAsia" w:hAnsiTheme="minorHAnsi" w:cstheme="minorBidi"/>
-          <w:noProof/>
-          <w:lang w:eastAsia="ru-RU"/>
-        </w:rPr>
-      </w:pPr>
-      <w:hyperlink w:anchor="_Toc131184271" w:history="1">
-        <w:r>
-          <w:rPr>
-            <w:rStyle w:val="af9"/>
-            <w:noProof/>
-            <w:sz w:val="28"/>
-            <w:szCs w:val="28"/>
-            <w:u w:val="none"/>
-          </w:rPr>
-          <w:t>7 Источники разработки</w:t>
-        </w:r>
-        <w:r>
-          <w:rPr>
-            <w:noProof/>
-            <w:webHidden/>
-            <w:sz w:val="28"/>
-            <w:szCs w:val="28"/>
-          </w:rPr>
-          <w:tab/>
-        </w:r>
-        <w:r>
-          <w:rPr>
-            <w:noProof/>
-            <w:webHidden/>
-            <w:sz w:val="28"/>
-            <w:szCs w:val="28"/>
-          </w:rPr>
-          <w:fldChar w:fldCharType="begin"/>
-        </w:r>
-        <w:r>
-          <w:rPr>
-            <w:noProof/>
-            <w:webHidden/>
-            <w:sz w:val="28"/>
-            <w:szCs w:val="28"/>
-          </w:rPr>
-          <w:instrText xml:space="preserve"> PAGEREF _Toc131184271 \h </w:instrText>
-        </w:r>
-        <w:r>
-          <w:rPr>
-            <w:noProof/>
-            <w:webHidden/>
-            <w:sz w:val="28"/>
-            <w:szCs w:val="28"/>
-          </w:rPr>
-        </w:r>
-        <w:r>
-          <w:rPr>
-            <w:noProof/>
-            <w:webHidden/>
-            <w:sz w:val="28"/>
-            <w:szCs w:val="28"/>
-          </w:rPr>
-          <w:fldChar w:fldCharType="separate"/>
-        </w:r>
-        <w:r>
-          <w:rPr>
-            <w:noProof/>
-            <w:webHidden/>
-            <w:sz w:val="28"/>
-            <w:szCs w:val="28"/>
-          </w:rPr>
-          <w:t>17</w:t>
+          <w:t>13</w:t>
         </w:r>
         <w:r>
           <w:rPr>
@@ -4790,7 +4858,7 @@
         <w:pStyle w:val="a5"/>
       </w:pPr>
       <w:bookmarkStart w:id="2" w:name="_Toc130232014"/>
-      <w:bookmarkStart w:id="3" w:name="_Toc131184235"/>
+      <w:bookmarkStart w:id="3" w:name="_Toc131188666"/>
       <w:r>
         <w:lastRenderedPageBreak/>
         <w:t>Общие сведения</w:t>
@@ -4806,7 +4874,7 @@
         </w:rPr>
       </w:pPr>
       <w:bookmarkStart w:id="4" w:name="_Toc130232016"/>
-      <w:bookmarkStart w:id="5" w:name="_Toc131184236"/>
+      <w:bookmarkStart w:id="5" w:name="_Toc131188667"/>
       <w:r>
         <w:rPr>
           <w:lang w:eastAsia="ru-RU"/>
@@ -4860,7 +4928,7 @@
         <w:pStyle w:val="a6"/>
       </w:pPr>
       <w:bookmarkStart w:id="6" w:name="_Toc130232017"/>
-      <w:bookmarkStart w:id="7" w:name="_Toc131184237"/>
+      <w:bookmarkStart w:id="7" w:name="_Toc131188668"/>
       <w:r>
         <w:t>Заказчик</w:t>
       </w:r>
@@ -4896,7 +4964,7 @@
         <w:pStyle w:val="a6"/>
       </w:pPr>
       <w:bookmarkStart w:id="8" w:name="_Toc130232018"/>
-      <w:bookmarkStart w:id="9" w:name="_Toc131184238"/>
+      <w:bookmarkStart w:id="9" w:name="_Toc131188669"/>
       <w:r>
         <w:t>Исполнитель</w:t>
       </w:r>
@@ -4965,7 +5033,7 @@
         <w:pStyle w:val="a6"/>
       </w:pPr>
       <w:bookmarkStart w:id="10" w:name="_Toc130232019"/>
-      <w:bookmarkStart w:id="11" w:name="_Toc131184239"/>
+      <w:bookmarkStart w:id="11" w:name="_Toc131188670"/>
       <w:r>
         <w:t xml:space="preserve">Перечень документов, на основании которых создается </w:t>
       </w:r>
@@ -5015,7 +5083,7 @@
         <w:pStyle w:val="a6"/>
       </w:pPr>
       <w:bookmarkStart w:id="12" w:name="_Toc130232020"/>
-      <w:bookmarkStart w:id="13" w:name="_Toc131184240"/>
+      <w:bookmarkStart w:id="13" w:name="_Toc131188671"/>
       <w:r>
         <w:t>Плановые сроки начала и окончания работы по созданию системы</w:t>
       </w:r>
@@ -5049,7 +5117,7 @@
         <w:pStyle w:val="a6"/>
       </w:pPr>
       <w:bookmarkStart w:id="14" w:name="_Toc130232021"/>
-      <w:bookmarkStart w:id="15" w:name="_Toc131184241"/>
+      <w:bookmarkStart w:id="15" w:name="_Toc131188672"/>
       <w:r>
         <w:t>Порядок оформления и предъявления заказчику результатов работы</w:t>
       </w:r>
@@ -5163,7 +5231,7 @@
         <w:pStyle w:val="a5"/>
       </w:pPr>
       <w:bookmarkStart w:id="16" w:name="_Toc130232022"/>
-      <w:bookmarkStart w:id="17" w:name="_Toc131184242"/>
+      <w:bookmarkStart w:id="17" w:name="_Toc131188673"/>
       <w:r>
         <w:t>Назначение и цели создания</w:t>
       </w:r>
@@ -5175,7 +5243,7 @@
         <w:pStyle w:val="a6"/>
       </w:pPr>
       <w:bookmarkStart w:id="18" w:name="_Toc130232023"/>
-      <w:bookmarkStart w:id="19" w:name="_Toc131184243"/>
+      <w:bookmarkStart w:id="19" w:name="_Toc131188674"/>
       <w:r>
         <w:t>Назначение проекта</w:t>
       </w:r>
@@ -5198,7 +5266,7 @@
         <w:pStyle w:val="a6"/>
       </w:pPr>
       <w:bookmarkStart w:id="20" w:name="_Toc130232024"/>
-      <w:bookmarkStart w:id="21" w:name="_Toc131184244"/>
+      <w:bookmarkStart w:id="21" w:name="_Toc131188675"/>
       <w:r>
         <w:t>Цели проекта</w:t>
       </w:r>
@@ -5246,7 +5314,7 @@
         <w:pStyle w:val="a5"/>
       </w:pPr>
       <w:bookmarkStart w:id="22" w:name="_Toc130232029"/>
-      <w:bookmarkStart w:id="23" w:name="_Toc131184248"/>
+      <w:bookmarkStart w:id="23" w:name="_Toc131188676"/>
       <w:r>
         <w:t>Требования к системе</w:t>
       </w:r>
@@ -5258,7 +5326,7 @@
         <w:pStyle w:val="a6"/>
       </w:pPr>
       <w:bookmarkStart w:id="24" w:name="_Toc130232030"/>
-      <w:bookmarkStart w:id="25" w:name="_Toc131184249"/>
+      <w:bookmarkStart w:id="25" w:name="_Toc131188677"/>
       <w:r>
         <w:t>Требования к системе в целом</w:t>
       </w:r>
@@ -5273,7 +5341,7 @@
         <w:pStyle w:val="a7"/>
       </w:pPr>
       <w:bookmarkStart w:id="26" w:name="_Toc130232031"/>
-      <w:bookmarkStart w:id="27" w:name="_Toc131184250"/>
+      <w:bookmarkStart w:id="27" w:name="_Toc131188678"/>
       <w:r>
         <w:t>Требование к структуре</w:t>
       </w:r>
@@ -5303,7 +5371,7 @@
           <w:noProof/>
         </w:rPr>
         <w:drawing>
-          <wp:anchor distT="0" distB="0" distL="114300" distR="114300" simplePos="0" relativeHeight="251666944" behindDoc="0" locked="0" layoutInCell="1" allowOverlap="1" wp14:anchorId="09778A53" wp14:editId="4794A6ED">
+          <wp:anchor distT="0" distB="0" distL="114300" distR="114300" simplePos="0" relativeHeight="251668480" behindDoc="0" locked="0" layoutInCell="1" allowOverlap="1" wp14:anchorId="09778A53" wp14:editId="4794A6ED">
             <wp:simplePos x="0" y="0"/>
             <wp:positionH relativeFrom="page">
               <wp:posOffset>1077595</wp:posOffset>
@@ -5389,7 +5457,7 @@
         <w:pStyle w:val="a7"/>
       </w:pPr>
       <w:bookmarkStart w:id="28" w:name="_Toc130232032"/>
-      <w:bookmarkStart w:id="29" w:name="_Toc131184251"/>
+      <w:bookmarkStart w:id="29" w:name="_Toc131188679"/>
       <w:r>
         <w:t>Требование к эргономике и технической эстетике</w:t>
       </w:r>
@@ -5415,7 +5483,7 @@
         <w:pStyle w:val="a7"/>
       </w:pPr>
       <w:bookmarkStart w:id="30" w:name="_Toc130232033"/>
-      <w:bookmarkStart w:id="31" w:name="_Toc131184252"/>
+      <w:bookmarkStart w:id="31" w:name="_Toc131188680"/>
       <w:r>
         <w:t>Требование к защите информации</w:t>
       </w:r>
@@ -5484,7 +5552,7 @@
         <w:pStyle w:val="a7"/>
       </w:pPr>
       <w:bookmarkStart w:id="32" w:name="_Toc130232034"/>
-      <w:bookmarkStart w:id="33" w:name="_Toc131184253"/>
+      <w:bookmarkStart w:id="33" w:name="_Toc131188681"/>
       <w:r>
         <w:t xml:space="preserve">Требование к патентной </w:t>
       </w:r>
@@ -5529,7 +5597,7 @@
         <w:pStyle w:val="a7"/>
       </w:pPr>
       <w:bookmarkStart w:id="34" w:name="_Toc130232035"/>
-      <w:bookmarkStart w:id="35" w:name="_Toc131184254"/>
+      <w:bookmarkStart w:id="35" w:name="_Toc131188682"/>
       <w:r>
         <w:t>Требование к персоналу, обслуживающему приложение</w:t>
       </w:r>
@@ -5689,7 +5757,7 @@
         <w:pStyle w:val="a6"/>
       </w:pPr>
       <w:bookmarkStart w:id="36" w:name="_Toc130232036"/>
-      <w:bookmarkStart w:id="37" w:name="_Toc131184255"/>
+      <w:bookmarkStart w:id="37" w:name="_Toc131188683"/>
       <w:r>
         <w:t xml:space="preserve">Требования </w:t>
       </w:r>
@@ -5711,7 +5779,7 @@
       <w:r>
         <w:t xml:space="preserve"> </w:t>
       </w:r>
-      <w:bookmarkStart w:id="39" w:name="_Toc131184256"/>
+      <w:bookmarkStart w:id="39" w:name="_Toc131188684"/>
       <w:r>
         <w:t>Просмотр категорий фильмов</w:t>
       </w:r>
@@ -5738,7 +5806,7 @@
         <w:pStyle w:val="a7"/>
       </w:pPr>
       <w:bookmarkStart w:id="40" w:name="_Toc130232038"/>
-      <w:bookmarkStart w:id="41" w:name="_Toc131184257"/>
+      <w:bookmarkStart w:id="41" w:name="_Toc131188685"/>
       <w:r>
         <w:t>Просмотр</w:t>
       </w:r>
@@ -5774,7 +5842,7 @@
       <w:pPr>
         <w:pStyle w:val="a7"/>
       </w:pPr>
-      <w:bookmarkStart w:id="42" w:name="_Toc131184258"/>
+      <w:bookmarkStart w:id="42" w:name="_Toc131188686"/>
       <w:r>
         <w:t>Просмотр страницы статьи о фильме</w:t>
       </w:r>
@@ -5860,7 +5928,7 @@
       <w:pPr>
         <w:pStyle w:val="a7"/>
       </w:pPr>
-      <w:bookmarkStart w:id="43" w:name="_Toc131184259"/>
+      <w:bookmarkStart w:id="43" w:name="_Toc131188687"/>
       <w:r>
         <w:t>Просмотр списка желаемых к просмотру фильмов</w:t>
       </w:r>
@@ -5895,7 +5963,7 @@
       <w:pPr>
         <w:pStyle w:val="a7"/>
       </w:pPr>
-      <w:bookmarkStart w:id="44" w:name="_Toc131184260"/>
+      <w:bookmarkStart w:id="44" w:name="_Toc131188688"/>
       <w:r>
         <w:t>Просмотр профиля</w:t>
       </w:r>
@@ -5930,7 +5998,7 @@
       <w:pPr>
         <w:pStyle w:val="a7"/>
       </w:pPr>
-      <w:bookmarkStart w:id="45" w:name="_Toc131184261"/>
+      <w:bookmarkStart w:id="45" w:name="_Toc131188689"/>
       <w:r>
         <w:t>Возможность выйти из аккаунта</w:t>
       </w:r>
@@ -5955,7 +6023,7 @@
         <w:pStyle w:val="a7"/>
       </w:pPr>
       <w:bookmarkStart w:id="46" w:name="_Toc130232044"/>
-      <w:bookmarkStart w:id="47" w:name="_Toc131184262"/>
+      <w:bookmarkStart w:id="47" w:name="_Toc131188690"/>
       <w:r>
         <w:t xml:space="preserve">Добавление </w:t>
       </w:r>
@@ -6011,9 +6079,11 @@
       <w:pPr>
         <w:pStyle w:val="a7"/>
       </w:pPr>
+      <w:bookmarkStart w:id="48" w:name="_Toc131188691"/>
       <w:r>
         <w:t>Удаление отзыва к фильму</w:t>
       </w:r>
+      <w:bookmarkEnd w:id="48"/>
     </w:p>
     <w:p>
       <w:pPr>
@@ -6027,6 +6097,7 @@
       <w:pPr>
         <w:pStyle w:val="a7"/>
       </w:pPr>
+      <w:bookmarkStart w:id="49" w:name="_Toc131188692"/>
       <w:r>
         <w:t>Добавление</w:t>
       </w:r>
@@ -6036,6 +6107,7 @@
       <w:r>
         <w:t>а в категорию</w:t>
       </w:r>
+      <w:bookmarkEnd w:id="49"/>
     </w:p>
     <w:p>
       <w:pPr>
@@ -6052,6 +6124,7 @@
       <w:pPr>
         <w:pStyle w:val="a7"/>
       </w:pPr>
+      <w:bookmarkStart w:id="50" w:name="_Toc131188693"/>
       <w:r>
         <w:t>Удаление</w:t>
       </w:r>
@@ -6073,6 +6146,7 @@
       <w:r>
         <w:t>и</w:t>
       </w:r>
+      <w:bookmarkEnd w:id="50"/>
     </w:p>
     <w:p>
       <w:pPr>
@@ -6107,6 +6181,7 @@
       <w:pPr>
         <w:pStyle w:val="a7"/>
       </w:pPr>
+      <w:bookmarkStart w:id="51" w:name="_Toc131188694"/>
       <w:r>
         <w:t>Редактирование</w:t>
       </w:r>
@@ -6116,6 +6191,7 @@
       <w:r>
         <w:t>а</w:t>
       </w:r>
+      <w:bookmarkEnd w:id="51"/>
     </w:p>
     <w:p>
       <w:pPr>
@@ -6150,13 +6226,13 @@
       <w:pPr>
         <w:pStyle w:val="a6"/>
       </w:pPr>
-      <w:bookmarkStart w:id="48" w:name="_Toc130232052"/>
-      <w:bookmarkStart w:id="49" w:name="_Toc131184263"/>
+      <w:bookmarkStart w:id="52" w:name="_Toc130232052"/>
+      <w:bookmarkStart w:id="53" w:name="_Toc131188695"/>
       <w:r>
         <w:t>Требования к видам обеспечения</w:t>
       </w:r>
-      <w:bookmarkEnd w:id="48"/>
-      <w:bookmarkEnd w:id="49"/>
+      <w:bookmarkEnd w:id="52"/>
+      <w:bookmarkEnd w:id="53"/>
     </w:p>
     <w:p>
       <w:pPr>
@@ -6178,7 +6254,7 @@
       <w:pPr>
         <w:pStyle w:val="a7"/>
       </w:pPr>
-      <w:bookmarkStart w:id="50" w:name="_Toc131184264"/>
+      <w:bookmarkStart w:id="54" w:name="_Toc131188696"/>
       <w:r>
         <w:t xml:space="preserve">Технологический стек </w:t>
       </w:r>
@@ -6190,7 +6266,7 @@
       <w:r>
         <w:t>-разработки</w:t>
       </w:r>
-      <w:bookmarkEnd w:id="50"/>
+      <w:bookmarkEnd w:id="54"/>
     </w:p>
     <w:p>
       <w:pPr>
@@ -6301,8 +6377,8 @@
       <w:pPr>
         <w:pStyle w:val="a7"/>
       </w:pPr>
-      <w:bookmarkStart w:id="51" w:name="_Toc130414594"/>
-      <w:bookmarkStart w:id="52" w:name="_Toc131184265"/>
+      <w:bookmarkStart w:id="55" w:name="_Toc130414594"/>
+      <w:bookmarkStart w:id="56" w:name="_Toc131188697"/>
       <w:r>
         <w:t xml:space="preserve">Технологический стек </w:t>
       </w:r>
@@ -6315,8 +6391,8 @@
       <w:r>
         <w:t>-разработки</w:t>
       </w:r>
-      <w:bookmarkEnd w:id="51"/>
-      <w:bookmarkEnd w:id="52"/>
+      <w:bookmarkEnd w:id="55"/>
+      <w:bookmarkEnd w:id="56"/>
     </w:p>
     <w:p>
       <w:pPr>
@@ -6433,11 +6509,11 @@
       <w:pPr>
         <w:pStyle w:val="a7"/>
       </w:pPr>
-      <w:bookmarkStart w:id="53" w:name="_Toc131184266"/>
+      <w:bookmarkStart w:id="57" w:name="_Toc131188698"/>
       <w:r>
         <w:t>Дополнительный инструментарий</w:t>
       </w:r>
-      <w:bookmarkEnd w:id="53"/>
+      <w:bookmarkEnd w:id="57"/>
     </w:p>
     <w:p>
       <w:pPr>
@@ -6604,13 +6680,13 @@
       <w:pPr>
         <w:pStyle w:val="a6"/>
       </w:pPr>
-      <w:bookmarkStart w:id="54" w:name="_Toc130232053"/>
-      <w:bookmarkStart w:id="55" w:name="_Toc131184267"/>
+      <w:bookmarkStart w:id="58" w:name="_Toc130232053"/>
+      <w:bookmarkStart w:id="59" w:name="_Toc131188699"/>
       <w:r>
         <w:t>Требования к поддерживаемым языкам</w:t>
       </w:r>
-      <w:bookmarkEnd w:id="54"/>
-      <w:bookmarkEnd w:id="55"/>
+      <w:bookmarkEnd w:id="58"/>
+      <w:bookmarkEnd w:id="59"/>
     </w:p>
     <w:p>
       <w:pPr>
@@ -6645,14 +6721,14 @@
       <w:pPr>
         <w:pStyle w:val="a5"/>
       </w:pPr>
-      <w:bookmarkStart w:id="56" w:name="_Toc130232054"/>
-      <w:bookmarkStart w:id="57" w:name="_Toc131184268"/>
+      <w:bookmarkStart w:id="60" w:name="_Toc130232054"/>
+      <w:bookmarkStart w:id="61" w:name="_Toc131188700"/>
       <w:r>
         <w:lastRenderedPageBreak/>
         <w:t>Состав и содержание работ по созданию приложения</w:t>
       </w:r>
-      <w:bookmarkEnd w:id="56"/>
-      <w:bookmarkEnd w:id="57"/>
+      <w:bookmarkEnd w:id="60"/>
+      <w:bookmarkEnd w:id="61"/>
     </w:p>
     <w:p>
       <w:pPr>
@@ -7654,7 +7730,7 @@
       <w:pPr>
         <w:pStyle w:val="ad"/>
       </w:pPr>
-      <w:bookmarkStart w:id="58" w:name="_Toc130232055"/>
+      <w:bookmarkStart w:id="62" w:name="_Toc130232055"/>
       <w:r>
         <w:br w:type="page"/>
       </w:r>
@@ -7663,13 +7739,13 @@
       <w:pPr>
         <w:pStyle w:val="a5"/>
       </w:pPr>
-      <w:bookmarkStart w:id="59" w:name="_Toc131184269"/>
+      <w:bookmarkStart w:id="63" w:name="_Toc131188701"/>
       <w:r>
         <w:lastRenderedPageBreak/>
         <w:t>Порядок контроля и приёмки приложения</w:t>
       </w:r>
-      <w:bookmarkEnd w:id="58"/>
-      <w:bookmarkEnd w:id="59"/>
+      <w:bookmarkEnd w:id="62"/>
+      <w:bookmarkEnd w:id="63"/>
     </w:p>
     <w:p>
       <w:pPr>
@@ -7795,14 +7871,14 @@
       <w:pPr>
         <w:pStyle w:val="a5"/>
       </w:pPr>
-      <w:bookmarkStart w:id="60" w:name="_Toc130232056"/>
-      <w:bookmarkStart w:id="61" w:name="_Toc131184270"/>
+      <w:bookmarkStart w:id="64" w:name="_Toc130232056"/>
+      <w:bookmarkStart w:id="65" w:name="_Toc131188702"/>
       <w:r>
         <w:lastRenderedPageBreak/>
         <w:t>Требования к документированию</w:t>
       </w:r>
-      <w:bookmarkEnd w:id="60"/>
-      <w:bookmarkEnd w:id="61"/>
+      <w:bookmarkEnd w:id="64"/>
+      <w:bookmarkEnd w:id="65"/>
     </w:p>
     <w:p>
       <w:pPr>
@@ -7918,14 +7994,14 @@
       <w:pPr>
         <w:pStyle w:val="a5"/>
       </w:pPr>
-      <w:bookmarkStart w:id="62" w:name="_Toc130232057"/>
-      <w:bookmarkStart w:id="63" w:name="_Toc131184271"/>
+      <w:bookmarkStart w:id="66" w:name="_Toc130232057"/>
+      <w:bookmarkStart w:id="67" w:name="_Toc131188703"/>
       <w:r>
         <w:lastRenderedPageBreak/>
         <w:t>Источники разработки</w:t>
       </w:r>
-      <w:bookmarkEnd w:id="62"/>
-      <w:bookmarkEnd w:id="63"/>
+      <w:bookmarkEnd w:id="66"/>
+      <w:bookmarkEnd w:id="67"/>
     </w:p>
     <w:p>
       <w:pPr>
